--- a/Break Down model explanations with interactions and DALEX in the BayArea.docx
+++ b/Break Down model explanations with interactions and DALEX in the BayArea.docx
@@ -21,21 +21,6 @@
         </w:rPr>
         <w:t xml:space="preserve">The </w:t>
       </w:r>
-      <w:hyperlink r:id="rId4" w:tgtFrame="_blank" w:history="1">
-        <w:proofErr w:type="spellStart"/>
-        <w:r>
-          <w:rPr>
-            <w:rFonts w:ascii="Times New Roman" w:eastAsia="Times New Roman" w:hAnsi="Times New Roman" w:cs="Times New Roman"/>
-            <w:color w:val="0000FF"/>
-            <w:sz w:val="24"/>
-            <w:szCs w:val="24"/>
-            <w:u w:val="single"/>
-            <w:lang w:eastAsia="en-IN"/>
-          </w:rPr>
-          <w:t>breakDown</w:t>
-        </w:r>
-        <w:proofErr w:type="spellEnd"/>
-      </w:hyperlink>
       <w:r>
         <w:rPr>
           <w:rFonts w:ascii="Times New Roman" w:eastAsia="Times New Roman" w:hAnsi="Times New Roman" w:cs="Times New Roman"/>
@@ -43,9 +28,8 @@
           <w:szCs w:val="20"/>
           <w:lang w:eastAsia="en-IN"/>
         </w:rPr>
-        <w:t xml:space="preserve"> package explains predictions from black-box models, such as random forest, </w:t>
-      </w:r>
-      <w:proofErr w:type="spellStart"/>
+        <w:t>breakDown</w:t>
+      </w:r>
       <w:r>
         <w:rPr>
           <w:rFonts w:ascii="Times New Roman" w:eastAsia="Times New Roman" w:hAnsi="Times New Roman" w:cs="Times New Roman"/>
@@ -53,19 +37,19 @@
           <w:szCs w:val="20"/>
           <w:lang w:eastAsia="en-IN"/>
         </w:rPr>
-        <w:t>xgboost</w:t>
-      </w:r>
-      <w:proofErr w:type="spellEnd"/>
-      <w:r>
+        <w:t xml:space="preserve"> package explains predictions from black-box models, such as random forest, xgboost, svm or neural networks (it works for lm and glm as well). As a result you gets decomposition of model prediction that can be attributed to particular variables. </w:t>
+      </w:r>
+    </w:p>
+    <w:p>
+      <w:pPr>
+        <w:spacing w:before="100" w:beforeAutospacing="1" w:after="100" w:afterAutospacing="1" w:line="240" w:lineRule="auto"/>
         <w:rPr>
           <w:rFonts w:ascii="Times New Roman" w:eastAsia="Times New Roman" w:hAnsi="Times New Roman" w:cs="Times New Roman"/>
           <w:sz w:val="20"/>
           <w:szCs w:val="20"/>
           <w:lang w:eastAsia="en-IN"/>
         </w:rPr>
-        <w:t xml:space="preserve">, </w:t>
-      </w:r>
-      <w:proofErr w:type="spellStart"/>
+      </w:pPr>
       <w:r>
         <w:rPr>
           <w:rFonts w:ascii="Times New Roman" w:eastAsia="Times New Roman" w:hAnsi="Times New Roman" w:cs="Times New Roman"/>
@@ -73,9 +57,17 @@
           <w:szCs w:val="20"/>
           <w:lang w:eastAsia="en-IN"/>
         </w:rPr>
-        <w:t>svm</w:t>
-      </w:r>
-      <w:proofErr w:type="spellEnd"/>
+        <w:t xml:space="preserve">The version 0.3 has a new function </w:t>
+      </w:r>
+      <w:r>
+        <w:rPr>
+          <w:rFonts w:ascii="Courier New" w:eastAsia="Times New Roman" w:hAnsi="Courier New" w:cs="Courier New"/>
+          <w:sz w:val="20"/>
+          <w:szCs w:val="20"/>
+          <w:lang w:eastAsia="en-IN"/>
+        </w:rPr>
+        <w:t>break_down</w:t>
+      </w:r>
       <w:r>
         <w:rPr>
           <w:rFonts w:ascii="Times New Roman" w:eastAsia="Times New Roman" w:hAnsi="Times New Roman" w:cs="Times New Roman"/>
@@ -83,127 +75,7 @@
           <w:szCs w:val="20"/>
           <w:lang w:eastAsia="en-IN"/>
         </w:rPr>
-        <w:t xml:space="preserve"> or neural networks (it works for </w:t>
-      </w:r>
-      <w:proofErr w:type="spellStart"/>
-      <w:r>
-        <w:rPr>
-          <w:rFonts w:ascii="Times New Roman" w:eastAsia="Times New Roman" w:hAnsi="Times New Roman" w:cs="Times New Roman"/>
-          <w:sz w:val="20"/>
-          <w:szCs w:val="20"/>
-          <w:lang w:eastAsia="en-IN"/>
-        </w:rPr>
-        <w:t>lm</w:t>
-      </w:r>
-      <w:proofErr w:type="spellEnd"/>
-      <w:r>
-        <w:rPr>
-          <w:rFonts w:ascii="Times New Roman" w:eastAsia="Times New Roman" w:hAnsi="Times New Roman" w:cs="Times New Roman"/>
-          <w:sz w:val="20"/>
-          <w:szCs w:val="20"/>
-          <w:lang w:eastAsia="en-IN"/>
-        </w:rPr>
-        <w:t xml:space="preserve"> and </w:t>
-      </w:r>
-      <w:proofErr w:type="spellStart"/>
-      <w:r>
-        <w:rPr>
-          <w:rFonts w:ascii="Times New Roman" w:eastAsia="Times New Roman" w:hAnsi="Times New Roman" w:cs="Times New Roman"/>
-          <w:sz w:val="20"/>
-          <w:szCs w:val="20"/>
-          <w:lang w:eastAsia="en-IN"/>
-        </w:rPr>
-        <w:t>glm</w:t>
-      </w:r>
-      <w:proofErr w:type="spellEnd"/>
-      <w:r>
-        <w:rPr>
-          <w:rFonts w:ascii="Times New Roman" w:eastAsia="Times New Roman" w:hAnsi="Times New Roman" w:cs="Times New Roman"/>
-          <w:sz w:val="20"/>
-          <w:szCs w:val="20"/>
-          <w:lang w:eastAsia="en-IN"/>
-        </w:rPr>
-        <w:t xml:space="preserve"> as well). As a </w:t>
-      </w:r>
-      <w:proofErr w:type="gramStart"/>
-      <w:r>
-        <w:rPr>
-          <w:rFonts w:ascii="Times New Roman" w:eastAsia="Times New Roman" w:hAnsi="Times New Roman" w:cs="Times New Roman"/>
-          <w:sz w:val="20"/>
-          <w:szCs w:val="20"/>
-          <w:lang w:eastAsia="en-IN"/>
-        </w:rPr>
-        <w:t>result</w:t>
-      </w:r>
-      <w:proofErr w:type="gramEnd"/>
-      <w:r>
-        <w:rPr>
-          <w:rFonts w:ascii="Times New Roman" w:eastAsia="Times New Roman" w:hAnsi="Times New Roman" w:cs="Times New Roman"/>
-          <w:sz w:val="20"/>
-          <w:szCs w:val="20"/>
-          <w:lang w:eastAsia="en-IN"/>
-        </w:rPr>
-        <w:t xml:space="preserve"> you gets decomposition of model prediction that can be attributed to particular variables. </w:t>
-      </w:r>
-    </w:p>
-    <w:p>
-      <w:pPr>
-        <w:spacing w:before="100" w:beforeAutospacing="1" w:after="100" w:afterAutospacing="1" w:line="240" w:lineRule="auto"/>
-        <w:rPr>
-          <w:rFonts w:ascii="Times New Roman" w:eastAsia="Times New Roman" w:hAnsi="Times New Roman" w:cs="Times New Roman"/>
-          <w:sz w:val="20"/>
-          <w:szCs w:val="20"/>
-          <w:lang w:eastAsia="en-IN"/>
-        </w:rPr>
-      </w:pPr>
-      <w:r>
-        <w:rPr>
-          <w:rFonts w:ascii="Times New Roman" w:eastAsia="Times New Roman" w:hAnsi="Times New Roman" w:cs="Times New Roman"/>
-          <w:sz w:val="20"/>
-          <w:szCs w:val="20"/>
-          <w:lang w:eastAsia="en-IN"/>
-        </w:rPr>
-        <w:t xml:space="preserve">The version 0.3 has a new function </w:t>
-      </w:r>
-      <w:proofErr w:type="spellStart"/>
-      <w:r>
-        <w:rPr>
-          <w:rFonts w:ascii="Courier New" w:eastAsia="Times New Roman" w:hAnsi="Courier New" w:cs="Courier New"/>
-          <w:sz w:val="20"/>
-          <w:szCs w:val="20"/>
-          <w:lang w:eastAsia="en-IN"/>
-        </w:rPr>
-        <w:t>break_down</w:t>
-      </w:r>
-      <w:proofErr w:type="spellEnd"/>
-      <w:r>
-        <w:rPr>
-          <w:rFonts w:ascii="Times New Roman" w:eastAsia="Times New Roman" w:hAnsi="Times New Roman" w:cs="Times New Roman"/>
-          <w:sz w:val="20"/>
-          <w:szCs w:val="20"/>
-          <w:lang w:eastAsia="en-IN"/>
-        </w:rPr>
-        <w:t xml:space="preserve">. It identifies pairwise interactions of variables. </w:t>
-      </w:r>
-      <w:proofErr w:type="gramStart"/>
-      <w:r>
-        <w:rPr>
-          <w:rFonts w:ascii="Times New Roman" w:eastAsia="Times New Roman" w:hAnsi="Times New Roman" w:cs="Times New Roman"/>
-          <w:sz w:val="20"/>
-          <w:szCs w:val="20"/>
-          <w:lang w:eastAsia="en-IN"/>
-        </w:rPr>
-        <w:t>So</w:t>
-      </w:r>
-      <w:proofErr w:type="gramEnd"/>
-      <w:r>
-        <w:rPr>
-          <w:rFonts w:ascii="Times New Roman" w:eastAsia="Times New Roman" w:hAnsi="Times New Roman" w:cs="Times New Roman"/>
-          <w:sz w:val="20"/>
-          <w:szCs w:val="20"/>
-          <w:lang w:eastAsia="en-IN"/>
-        </w:rPr>
-        <w:t xml:space="preserve"> if the model is not additive, then instead of seeing effects of single variables you will see effects for interactions.</w:t>
+        <w:t>. It identifies pairwise interactions of variables. So if the model is not additive, then instead of seeing effects of single variables you will see effects for interactions.</w:t>
       </w:r>
       <w:r>
         <w:rPr>
@@ -225,21 +97,6 @@
         <w:br/>
         <w:t xml:space="preserve">HR is an artificial dataset. The </w:t>
       </w:r>
-      <w:hyperlink r:id="rId5" w:tgtFrame="_blank" w:history="1">
-        <w:proofErr w:type="spellStart"/>
-        <w:r>
-          <w:rPr>
-            <w:rFonts w:ascii="Courier New" w:eastAsia="Times New Roman" w:hAnsi="Courier New" w:cs="Courier New"/>
-            <w:color w:val="0000FF"/>
-            <w:sz w:val="20"/>
-            <w:szCs w:val="20"/>
-            <w:u w:val="single"/>
-            <w:lang w:eastAsia="en-IN"/>
-          </w:rPr>
-          <w:t>break_down</w:t>
-        </w:r>
-        <w:proofErr w:type="spellEnd"/>
-      </w:hyperlink>
       <w:r>
         <w:rPr>
           <w:rFonts w:ascii="Times New Roman" w:eastAsia="Times New Roman" w:hAnsi="Times New Roman" w:cs="Times New Roman"/>
@@ -247,7 +104,16 @@
           <w:szCs w:val="20"/>
           <w:lang w:eastAsia="en-IN"/>
         </w:rPr>
-        <w:t xml:space="preserve"> function correctly identifies interaction between gender and age. Find more examples in the documentation.</w:t>
+        <w:t xml:space="preserve">break_down </w:t>
+      </w:r>
+      <w:r>
+        <w:rPr>
+          <w:rFonts w:ascii="Times New Roman" w:eastAsia="Times New Roman" w:hAnsi="Times New Roman" w:cs="Times New Roman"/>
+          <w:sz w:val="20"/>
+          <w:szCs w:val="20"/>
+          <w:lang w:eastAsia="en-IN"/>
+        </w:rPr>
+        <w:t>function correctly identifies interaction between gender and age. Find more examples in the documentation.</w:t>
       </w:r>
     </w:p>
     <w:p>
@@ -399,96 +265,83 @@
           <w:szCs w:val="20"/>
           <w:lang w:eastAsia="en-IN"/>
         </w:rPr>
-        <w:t>library("</w:t>
-      </w:r>
-      <w:proofErr w:type="spellStart"/>
-      <w:r>
-        <w:rPr>
-          <w:rFonts w:ascii="Courier New" w:eastAsia="Times New Roman" w:hAnsi="Courier New" w:cs="Courier New"/>
-          <w:sz w:val="20"/>
-          <w:szCs w:val="20"/>
-          <w:lang w:eastAsia="en-IN"/>
-        </w:rPr>
-        <w:t>randomForest</w:t>
-      </w:r>
-      <w:proofErr w:type="spellEnd"/>
-      <w:r>
-        <w:rPr>
-          <w:rFonts w:ascii="Courier New" w:eastAsia="Times New Roman" w:hAnsi="Courier New" w:cs="Courier New"/>
-          <w:sz w:val="20"/>
-          <w:szCs w:val="20"/>
-          <w:lang w:eastAsia="en-IN"/>
-        </w:rPr>
-        <w:t>")</w:t>
-      </w:r>
-    </w:p>
-    <w:p>
-      <w:pPr>
-        <w:tabs>
-          <w:tab w:val="left" w:pos="916"/>
-          <w:tab w:val="left" w:pos="1832"/>
-          <w:tab w:val="left" w:pos="2748"/>
-          <w:tab w:val="left" w:pos="3664"/>
-          <w:tab w:val="left" w:pos="4580"/>
-          <w:tab w:val="left" w:pos="5496"/>
-          <w:tab w:val="left" w:pos="6412"/>
-          <w:tab w:val="left" w:pos="7328"/>
-          <w:tab w:val="left" w:pos="8244"/>
-          <w:tab w:val="left" w:pos="9160"/>
-          <w:tab w:val="left" w:pos="10076"/>
-          <w:tab w:val="left" w:pos="10992"/>
-          <w:tab w:val="left" w:pos="11908"/>
-          <w:tab w:val="left" w:pos="12824"/>
-          <w:tab w:val="left" w:pos="13740"/>
-          <w:tab w:val="left" w:pos="14656"/>
-        </w:tabs>
-        <w:spacing w:after="0" w:line="240" w:lineRule="auto"/>
-        <w:rPr>
-          <w:rFonts w:ascii="Courier New" w:eastAsia="Times New Roman" w:hAnsi="Courier New" w:cs="Courier New"/>
-          <w:sz w:val="20"/>
-          <w:szCs w:val="20"/>
-          <w:lang w:eastAsia="en-IN"/>
-        </w:rPr>
-      </w:pPr>
-      <w:r>
-        <w:rPr>
-          <w:rFonts w:ascii="Courier New" w:eastAsia="Times New Roman" w:hAnsi="Courier New" w:cs="Courier New"/>
-          <w:sz w:val="20"/>
-          <w:szCs w:val="20"/>
-          <w:lang w:eastAsia="en-IN"/>
-        </w:rPr>
-        <w:t xml:space="preserve">model &lt;- </w:t>
-      </w:r>
-      <w:proofErr w:type="spellStart"/>
-      <w:proofErr w:type="gramStart"/>
-      <w:r>
-        <w:rPr>
-          <w:rFonts w:ascii="Courier New" w:eastAsia="Times New Roman" w:hAnsi="Courier New" w:cs="Courier New"/>
-          <w:sz w:val="20"/>
-          <w:szCs w:val="20"/>
-          <w:lang w:eastAsia="en-IN"/>
-        </w:rPr>
-        <w:t>randomForest</w:t>
-      </w:r>
-      <w:proofErr w:type="spellEnd"/>
-      <w:r>
-        <w:rPr>
-          <w:rFonts w:ascii="Courier New" w:eastAsia="Times New Roman" w:hAnsi="Courier New" w:cs="Courier New"/>
-          <w:sz w:val="20"/>
-          <w:szCs w:val="20"/>
-          <w:lang w:eastAsia="en-IN"/>
-        </w:rPr>
-        <w:t>(</w:t>
-      </w:r>
-      <w:proofErr w:type="gramEnd"/>
-      <w:r>
-        <w:rPr>
-          <w:rFonts w:ascii="Courier New" w:eastAsia="Times New Roman" w:hAnsi="Courier New" w:cs="Courier New"/>
-          <w:sz w:val="20"/>
-          <w:szCs w:val="20"/>
-          <w:lang w:eastAsia="en-IN"/>
-        </w:rPr>
-        <w:t>status ~ . , data = HR)</w:t>
+        <w:t>library("randomForest")</w:t>
+      </w:r>
+    </w:p>
+    <w:p>
+      <w:pPr>
+        <w:tabs>
+          <w:tab w:val="left" w:pos="916"/>
+          <w:tab w:val="left" w:pos="1832"/>
+          <w:tab w:val="left" w:pos="2748"/>
+          <w:tab w:val="left" w:pos="3664"/>
+          <w:tab w:val="left" w:pos="4580"/>
+          <w:tab w:val="left" w:pos="5496"/>
+          <w:tab w:val="left" w:pos="6412"/>
+          <w:tab w:val="left" w:pos="7328"/>
+          <w:tab w:val="left" w:pos="8244"/>
+          <w:tab w:val="left" w:pos="9160"/>
+          <w:tab w:val="left" w:pos="10076"/>
+          <w:tab w:val="left" w:pos="10992"/>
+          <w:tab w:val="left" w:pos="11908"/>
+          <w:tab w:val="left" w:pos="12824"/>
+          <w:tab w:val="left" w:pos="13740"/>
+          <w:tab w:val="left" w:pos="14656"/>
+        </w:tabs>
+        <w:spacing w:after="0" w:line="240" w:lineRule="auto"/>
+        <w:rPr>
+          <w:rFonts w:ascii="Courier New" w:eastAsia="Times New Roman" w:hAnsi="Courier New" w:cs="Courier New"/>
+          <w:sz w:val="20"/>
+          <w:szCs w:val="20"/>
+          <w:lang w:eastAsia="en-IN"/>
+        </w:rPr>
+      </w:pPr>
+      <w:r>
+        <w:rPr>
+          <w:rFonts w:ascii="Courier New" w:eastAsia="Times New Roman" w:hAnsi="Courier New" w:cs="Courier New"/>
+          <w:sz w:val="20"/>
+          <w:szCs w:val="20"/>
+          <w:lang w:eastAsia="en-IN"/>
+        </w:rPr>
+        <w:t>library(“breakdown”)</w:t>
+      </w:r>
+    </w:p>
+    <w:p>
+      <w:pPr>
+        <w:tabs>
+          <w:tab w:val="left" w:pos="916"/>
+          <w:tab w:val="left" w:pos="1832"/>
+          <w:tab w:val="left" w:pos="2748"/>
+          <w:tab w:val="left" w:pos="3664"/>
+          <w:tab w:val="left" w:pos="4580"/>
+          <w:tab w:val="left" w:pos="5496"/>
+          <w:tab w:val="left" w:pos="6412"/>
+          <w:tab w:val="left" w:pos="7328"/>
+          <w:tab w:val="left" w:pos="8244"/>
+          <w:tab w:val="left" w:pos="9160"/>
+          <w:tab w:val="left" w:pos="10076"/>
+          <w:tab w:val="left" w:pos="10992"/>
+          <w:tab w:val="left" w:pos="11908"/>
+          <w:tab w:val="left" w:pos="12824"/>
+          <w:tab w:val="left" w:pos="13740"/>
+          <w:tab w:val="left" w:pos="14656"/>
+        </w:tabs>
+        <w:spacing w:after="0" w:line="240" w:lineRule="auto"/>
+        <w:rPr>
+          <w:rFonts w:ascii="Courier New" w:eastAsia="Times New Roman" w:hAnsi="Courier New" w:cs="Courier New"/>
+          <w:sz w:val="20"/>
+          <w:szCs w:val="20"/>
+          <w:lang w:eastAsia="en-IN"/>
+        </w:rPr>
+      </w:pPr>
+      <w:r>
+        <w:rPr>
+          <w:rFonts w:ascii="Courier New" w:eastAsia="Times New Roman" w:hAnsi="Courier New" w:cs="Courier New"/>
+          <w:sz w:val="20"/>
+          <w:szCs w:val="20"/>
+          <w:lang w:eastAsia="en-IN"/>
+        </w:rPr>
+        <w:t>model &lt;- randomForest(status ~ . , data = HR)</w:t>
       </w:r>
     </w:p>
     <w:p>
@@ -624,223 +477,90 @@
           <w:lang w:eastAsia="en-IN"/>
         </w:rPr>
       </w:pPr>
-      <w:proofErr w:type="spellStart"/>
-      <w:r>
-        <w:rPr>
-          <w:rFonts w:ascii="Courier New" w:eastAsia="Times New Roman" w:hAnsi="Courier New" w:cs="Courier New"/>
-          <w:sz w:val="20"/>
-          <w:szCs w:val="20"/>
-          <w:lang w:eastAsia="en-IN"/>
-        </w:rPr>
-        <w:t>explainer_rf_fired</w:t>
-      </w:r>
-      <w:proofErr w:type="spellEnd"/>
-      <w:r>
-        <w:rPr>
-          <w:rFonts w:ascii="Courier New" w:eastAsia="Times New Roman" w:hAnsi="Courier New" w:cs="Courier New"/>
-          <w:sz w:val="20"/>
-          <w:szCs w:val="20"/>
-          <w:lang w:eastAsia="en-IN"/>
-        </w:rPr>
-        <w:t xml:space="preserve"> &lt;- </w:t>
-      </w:r>
-      <w:proofErr w:type="gramStart"/>
-      <w:r>
-        <w:rPr>
-          <w:rFonts w:ascii="Courier New" w:eastAsia="Times New Roman" w:hAnsi="Courier New" w:cs="Courier New"/>
-          <w:sz w:val="20"/>
-          <w:szCs w:val="20"/>
-          <w:lang w:eastAsia="en-IN"/>
-        </w:rPr>
-        <w:t>explain(</w:t>
-      </w:r>
-      <w:proofErr w:type="gramEnd"/>
-      <w:r>
-        <w:rPr>
-          <w:rFonts w:ascii="Courier New" w:eastAsia="Times New Roman" w:hAnsi="Courier New" w:cs="Courier New"/>
-          <w:sz w:val="20"/>
-          <w:szCs w:val="20"/>
-          <w:lang w:eastAsia="en-IN"/>
-        </w:rPr>
-        <w:t>model,</w:t>
-      </w:r>
-    </w:p>
-    <w:p>
-      <w:pPr>
-        <w:tabs>
-          <w:tab w:val="left" w:pos="916"/>
-          <w:tab w:val="left" w:pos="1832"/>
-          <w:tab w:val="left" w:pos="2748"/>
-          <w:tab w:val="left" w:pos="3664"/>
-          <w:tab w:val="left" w:pos="4580"/>
-          <w:tab w:val="left" w:pos="5496"/>
-          <w:tab w:val="left" w:pos="6412"/>
-          <w:tab w:val="left" w:pos="7328"/>
-          <w:tab w:val="left" w:pos="8244"/>
-          <w:tab w:val="left" w:pos="9160"/>
-          <w:tab w:val="left" w:pos="10076"/>
-          <w:tab w:val="left" w:pos="10992"/>
-          <w:tab w:val="left" w:pos="11908"/>
-          <w:tab w:val="left" w:pos="12824"/>
-          <w:tab w:val="left" w:pos="13740"/>
-          <w:tab w:val="left" w:pos="14656"/>
-        </w:tabs>
-        <w:spacing w:after="0" w:line="240" w:lineRule="auto"/>
-        <w:rPr>
-          <w:rFonts w:ascii="Courier New" w:eastAsia="Times New Roman" w:hAnsi="Courier New" w:cs="Courier New"/>
-          <w:sz w:val="20"/>
-          <w:szCs w:val="20"/>
-          <w:lang w:eastAsia="en-IN"/>
-        </w:rPr>
-      </w:pPr>
-      <w:r>
-        <w:rPr>
-          <w:rFonts w:ascii="Courier New" w:eastAsia="Times New Roman" w:hAnsi="Courier New" w:cs="Courier New"/>
-          <w:sz w:val="20"/>
-          <w:szCs w:val="20"/>
-          <w:lang w:eastAsia="en-IN"/>
-        </w:rPr>
-        <w:t xml:space="preserve">                 data = </w:t>
-      </w:r>
-      <w:proofErr w:type="gramStart"/>
-      <w:r>
-        <w:rPr>
-          <w:rFonts w:ascii="Courier New" w:eastAsia="Times New Roman" w:hAnsi="Courier New" w:cs="Courier New"/>
-          <w:sz w:val="20"/>
-          <w:szCs w:val="20"/>
-          <w:lang w:eastAsia="en-IN"/>
-        </w:rPr>
-        <w:t>HR,  y</w:t>
-      </w:r>
-      <w:proofErr w:type="gramEnd"/>
-      <w:r>
-        <w:rPr>
-          <w:rFonts w:ascii="Courier New" w:eastAsia="Times New Roman" w:hAnsi="Courier New" w:cs="Courier New"/>
-          <w:sz w:val="20"/>
-          <w:szCs w:val="20"/>
-          <w:lang w:eastAsia="en-IN"/>
-        </w:rPr>
-        <w:t xml:space="preserve"> = </w:t>
-      </w:r>
-      <w:proofErr w:type="spellStart"/>
-      <w:r>
-        <w:rPr>
-          <w:rFonts w:ascii="Courier New" w:eastAsia="Times New Roman" w:hAnsi="Courier New" w:cs="Courier New"/>
-          <w:sz w:val="20"/>
-          <w:szCs w:val="20"/>
-          <w:lang w:eastAsia="en-IN"/>
-        </w:rPr>
-        <w:t>HR$status</w:t>
-      </w:r>
-      <w:proofErr w:type="spellEnd"/>
-      <w:r>
-        <w:rPr>
-          <w:rFonts w:ascii="Courier New" w:eastAsia="Times New Roman" w:hAnsi="Courier New" w:cs="Courier New"/>
-          <w:sz w:val="20"/>
-          <w:szCs w:val="20"/>
-          <w:lang w:eastAsia="en-IN"/>
-        </w:rPr>
-        <w:t xml:space="preserve"> == "fired",</w:t>
-      </w:r>
-    </w:p>
-    <w:p>
-      <w:pPr>
-        <w:tabs>
-          <w:tab w:val="left" w:pos="916"/>
-          <w:tab w:val="left" w:pos="1832"/>
-          <w:tab w:val="left" w:pos="2748"/>
-          <w:tab w:val="left" w:pos="3664"/>
-          <w:tab w:val="left" w:pos="4580"/>
-          <w:tab w:val="left" w:pos="5496"/>
-          <w:tab w:val="left" w:pos="6412"/>
-          <w:tab w:val="left" w:pos="7328"/>
-          <w:tab w:val="left" w:pos="8244"/>
-          <w:tab w:val="left" w:pos="9160"/>
-          <w:tab w:val="left" w:pos="10076"/>
-          <w:tab w:val="left" w:pos="10992"/>
-          <w:tab w:val="left" w:pos="11908"/>
-          <w:tab w:val="left" w:pos="12824"/>
-          <w:tab w:val="left" w:pos="13740"/>
-          <w:tab w:val="left" w:pos="14656"/>
-        </w:tabs>
-        <w:spacing w:after="0" w:line="240" w:lineRule="auto"/>
-        <w:rPr>
-          <w:rFonts w:ascii="Courier New" w:eastAsia="Times New Roman" w:hAnsi="Courier New" w:cs="Courier New"/>
-          <w:sz w:val="20"/>
-          <w:szCs w:val="20"/>
-          <w:lang w:eastAsia="en-IN"/>
-        </w:rPr>
-      </w:pPr>
-      <w:r>
-        <w:rPr>
-          <w:rFonts w:ascii="Courier New" w:eastAsia="Times New Roman" w:hAnsi="Courier New" w:cs="Courier New"/>
-          <w:sz w:val="20"/>
-          <w:szCs w:val="20"/>
-          <w:lang w:eastAsia="en-IN"/>
-        </w:rPr>
-        <w:t xml:space="preserve">                 </w:t>
-      </w:r>
-      <w:proofErr w:type="spellStart"/>
-      <w:r>
-        <w:rPr>
-          <w:rFonts w:ascii="Courier New" w:eastAsia="Times New Roman" w:hAnsi="Courier New" w:cs="Courier New"/>
-          <w:sz w:val="20"/>
-          <w:szCs w:val="20"/>
-          <w:lang w:eastAsia="en-IN"/>
-        </w:rPr>
-        <w:t>predict_function</w:t>
-      </w:r>
-      <w:proofErr w:type="spellEnd"/>
-      <w:r>
-        <w:rPr>
-          <w:rFonts w:ascii="Courier New" w:eastAsia="Times New Roman" w:hAnsi="Courier New" w:cs="Courier New"/>
-          <w:sz w:val="20"/>
-          <w:szCs w:val="20"/>
-          <w:lang w:eastAsia="en-IN"/>
-        </w:rPr>
-        <w:t xml:space="preserve"> = function(</w:t>
-      </w:r>
-      <w:proofErr w:type="spellStart"/>
-      <w:proofErr w:type="gramStart"/>
-      <w:r>
-        <w:rPr>
-          <w:rFonts w:ascii="Courier New" w:eastAsia="Times New Roman" w:hAnsi="Courier New" w:cs="Courier New"/>
-          <w:sz w:val="20"/>
-          <w:szCs w:val="20"/>
-          <w:lang w:eastAsia="en-IN"/>
-        </w:rPr>
-        <w:t>m,x</w:t>
-      </w:r>
-      <w:proofErr w:type="spellEnd"/>
-      <w:proofErr w:type="gramEnd"/>
-      <w:r>
-        <w:rPr>
-          <w:rFonts w:ascii="Courier New" w:eastAsia="Times New Roman" w:hAnsi="Courier New" w:cs="Courier New"/>
-          <w:sz w:val="20"/>
-          <w:szCs w:val="20"/>
-          <w:lang w:eastAsia="en-IN"/>
-        </w:rPr>
-        <w:t>) predict(</w:t>
-      </w:r>
-      <w:proofErr w:type="spellStart"/>
-      <w:r>
-        <w:rPr>
-          <w:rFonts w:ascii="Courier New" w:eastAsia="Times New Roman" w:hAnsi="Courier New" w:cs="Courier New"/>
-          <w:sz w:val="20"/>
-          <w:szCs w:val="20"/>
-          <w:lang w:eastAsia="en-IN"/>
-        </w:rPr>
-        <w:t>m,x</w:t>
-      </w:r>
-      <w:proofErr w:type="spellEnd"/>
-      <w:r>
-        <w:rPr>
-          <w:rFonts w:ascii="Courier New" w:eastAsia="Times New Roman" w:hAnsi="Courier New" w:cs="Courier New"/>
-          <w:sz w:val="20"/>
-          <w:szCs w:val="20"/>
-          <w:lang w:eastAsia="en-IN"/>
-        </w:rPr>
-        <w:t>, type = "prob")[,1])</w:t>
+      <w:r>
+        <w:rPr>
+          <w:rFonts w:ascii="Courier New" w:eastAsia="Times New Roman" w:hAnsi="Courier New" w:cs="Courier New"/>
+          <w:sz w:val="20"/>
+          <w:szCs w:val="20"/>
+          <w:lang w:eastAsia="en-IN"/>
+        </w:rPr>
+        <w:t>explainer_rf_fired &lt;- explain(model,</w:t>
+      </w:r>
+    </w:p>
+    <w:p>
+      <w:pPr>
+        <w:tabs>
+          <w:tab w:val="left" w:pos="916"/>
+          <w:tab w:val="left" w:pos="1832"/>
+          <w:tab w:val="left" w:pos="2748"/>
+          <w:tab w:val="left" w:pos="3664"/>
+          <w:tab w:val="left" w:pos="4580"/>
+          <w:tab w:val="left" w:pos="5496"/>
+          <w:tab w:val="left" w:pos="6412"/>
+          <w:tab w:val="left" w:pos="7328"/>
+          <w:tab w:val="left" w:pos="8244"/>
+          <w:tab w:val="left" w:pos="9160"/>
+          <w:tab w:val="left" w:pos="10076"/>
+          <w:tab w:val="left" w:pos="10992"/>
+          <w:tab w:val="left" w:pos="11908"/>
+          <w:tab w:val="left" w:pos="12824"/>
+          <w:tab w:val="left" w:pos="13740"/>
+          <w:tab w:val="left" w:pos="14656"/>
+        </w:tabs>
+        <w:spacing w:after="0" w:line="240" w:lineRule="auto"/>
+        <w:rPr>
+          <w:rFonts w:ascii="Courier New" w:eastAsia="Times New Roman" w:hAnsi="Courier New" w:cs="Courier New"/>
+          <w:sz w:val="20"/>
+          <w:szCs w:val="20"/>
+          <w:lang w:eastAsia="en-IN"/>
+        </w:rPr>
+      </w:pPr>
+      <w:r>
+        <w:rPr>
+          <w:rFonts w:ascii="Courier New" w:eastAsia="Times New Roman" w:hAnsi="Courier New" w:cs="Courier New"/>
+          <w:sz w:val="20"/>
+          <w:szCs w:val="20"/>
+          <w:lang w:eastAsia="en-IN"/>
+        </w:rPr>
+        <w:t xml:space="preserve">                 data = HR,  y = HR$status == "fired",</w:t>
+      </w:r>
+    </w:p>
+    <w:p>
+      <w:pPr>
+        <w:tabs>
+          <w:tab w:val="left" w:pos="916"/>
+          <w:tab w:val="left" w:pos="1832"/>
+          <w:tab w:val="left" w:pos="2748"/>
+          <w:tab w:val="left" w:pos="3664"/>
+          <w:tab w:val="left" w:pos="4580"/>
+          <w:tab w:val="left" w:pos="5496"/>
+          <w:tab w:val="left" w:pos="6412"/>
+          <w:tab w:val="left" w:pos="7328"/>
+          <w:tab w:val="left" w:pos="8244"/>
+          <w:tab w:val="left" w:pos="9160"/>
+          <w:tab w:val="left" w:pos="10076"/>
+          <w:tab w:val="left" w:pos="10992"/>
+          <w:tab w:val="left" w:pos="11908"/>
+          <w:tab w:val="left" w:pos="12824"/>
+          <w:tab w:val="left" w:pos="13740"/>
+          <w:tab w:val="left" w:pos="14656"/>
+        </w:tabs>
+        <w:spacing w:after="0" w:line="240" w:lineRule="auto"/>
+        <w:rPr>
+          <w:rFonts w:ascii="Courier New" w:eastAsia="Times New Roman" w:hAnsi="Courier New" w:cs="Courier New"/>
+          <w:sz w:val="20"/>
+          <w:szCs w:val="20"/>
+          <w:lang w:eastAsia="en-IN"/>
+        </w:rPr>
+      </w:pPr>
+      <w:r>
+        <w:rPr>
+          <w:rFonts w:ascii="Courier New" w:eastAsia="Times New Roman" w:hAnsi="Courier New" w:cs="Courier New"/>
+          <w:sz w:val="20"/>
+          <w:szCs w:val="20"/>
+          <w:lang w:eastAsia="en-IN"/>
+        </w:rPr>
+        <w:t xml:space="preserve">                 predict_function = function(m,x) predict(m,x, type = "prob")[,1])</w:t>
       </w:r>
     </w:p>
     <w:p>
@@ -976,145 +696,225 @@
           <w:lang w:eastAsia="en-IN"/>
         </w:rPr>
       </w:pPr>
-      <w:proofErr w:type="spellStart"/>
-      <w:r>
-        <w:rPr>
-          <w:rFonts w:ascii="Courier New" w:eastAsia="Times New Roman" w:hAnsi="Courier New" w:cs="Courier New"/>
-          <w:sz w:val="20"/>
-          <w:szCs w:val="20"/>
-          <w:lang w:eastAsia="en-IN"/>
-        </w:rPr>
-        <w:t>new_observation</w:t>
-      </w:r>
-      <w:proofErr w:type="spellEnd"/>
-      <w:r>
-        <w:rPr>
-          <w:rFonts w:ascii="Courier New" w:eastAsia="Times New Roman" w:hAnsi="Courier New" w:cs="Courier New"/>
-          <w:sz w:val="20"/>
-          <w:szCs w:val="20"/>
-          <w:lang w:eastAsia="en-IN"/>
-        </w:rPr>
-        <w:t xml:space="preserve"> &lt;- </w:t>
-      </w:r>
-      <w:proofErr w:type="spellStart"/>
-      <w:proofErr w:type="gramStart"/>
-      <w:r>
-        <w:rPr>
-          <w:rFonts w:ascii="Courier New" w:eastAsia="Times New Roman" w:hAnsi="Courier New" w:cs="Courier New"/>
-          <w:sz w:val="20"/>
-          <w:szCs w:val="20"/>
-          <w:lang w:eastAsia="en-IN"/>
-        </w:rPr>
-        <w:t>HRTest</w:t>
-      </w:r>
-      <w:proofErr w:type="spellEnd"/>
-      <w:r>
-        <w:rPr>
-          <w:rFonts w:ascii="Courier New" w:eastAsia="Times New Roman" w:hAnsi="Courier New" w:cs="Courier New"/>
-          <w:sz w:val="20"/>
-          <w:szCs w:val="20"/>
-          <w:lang w:eastAsia="en-IN"/>
-        </w:rPr>
-        <w:t>[</w:t>
-      </w:r>
-      <w:proofErr w:type="gramEnd"/>
-      <w:r>
-        <w:rPr>
-          <w:rFonts w:ascii="Courier New" w:eastAsia="Times New Roman" w:hAnsi="Courier New" w:cs="Courier New"/>
-          <w:sz w:val="20"/>
-          <w:szCs w:val="20"/>
-          <w:lang w:eastAsia="en-IN"/>
-        </w:rPr>
-        <w:t>1,]</w:t>
-      </w:r>
-    </w:p>
-    <w:p>
-      <w:pPr>
-        <w:tabs>
-          <w:tab w:val="left" w:pos="916"/>
-          <w:tab w:val="left" w:pos="1832"/>
-          <w:tab w:val="left" w:pos="2748"/>
-          <w:tab w:val="left" w:pos="3664"/>
-          <w:tab w:val="left" w:pos="4580"/>
-          <w:tab w:val="left" w:pos="5496"/>
-          <w:tab w:val="left" w:pos="6412"/>
-          <w:tab w:val="left" w:pos="7328"/>
-          <w:tab w:val="left" w:pos="8244"/>
-          <w:tab w:val="left" w:pos="9160"/>
-          <w:tab w:val="left" w:pos="10076"/>
-          <w:tab w:val="left" w:pos="10992"/>
-          <w:tab w:val="left" w:pos="11908"/>
-          <w:tab w:val="left" w:pos="12824"/>
-          <w:tab w:val="left" w:pos="13740"/>
-          <w:tab w:val="left" w:pos="14656"/>
-        </w:tabs>
-        <w:spacing w:after="0" w:line="240" w:lineRule="auto"/>
-        <w:rPr>
-          <w:rFonts w:ascii="Courier New" w:eastAsia="Times New Roman" w:hAnsi="Courier New" w:cs="Courier New"/>
-          <w:sz w:val="20"/>
-          <w:szCs w:val="20"/>
-          <w:lang w:eastAsia="en-IN"/>
-        </w:rPr>
-      </w:pPr>
-      <w:r>
-        <w:rPr>
-          <w:rFonts w:ascii="Courier New" w:eastAsia="Times New Roman" w:hAnsi="Courier New" w:cs="Courier New"/>
-          <w:sz w:val="20"/>
-          <w:szCs w:val="20"/>
-          <w:lang w:eastAsia="en-IN"/>
-        </w:rPr>
-        <w:t>library("</w:t>
-      </w:r>
-      <w:proofErr w:type="spellStart"/>
-      <w:r>
-        <w:rPr>
-          <w:rFonts w:ascii="Courier New" w:eastAsia="Times New Roman" w:hAnsi="Courier New" w:cs="Courier New"/>
-          <w:sz w:val="20"/>
-          <w:szCs w:val="20"/>
-          <w:lang w:eastAsia="en-IN"/>
-        </w:rPr>
-        <w:t>breakDown</w:t>
-      </w:r>
-      <w:proofErr w:type="spellEnd"/>
-      <w:r>
-        <w:rPr>
-          <w:rFonts w:ascii="Courier New" w:eastAsia="Times New Roman" w:hAnsi="Courier New" w:cs="Courier New"/>
-          <w:sz w:val="20"/>
-          <w:szCs w:val="20"/>
-          <w:lang w:eastAsia="en-IN"/>
-        </w:rPr>
-        <w:t>")</w:t>
-      </w:r>
-    </w:p>
-    <w:p>
-      <w:pPr>
-        <w:tabs>
-          <w:tab w:val="left" w:pos="916"/>
-          <w:tab w:val="left" w:pos="1832"/>
-          <w:tab w:val="left" w:pos="2748"/>
-          <w:tab w:val="left" w:pos="3664"/>
-          <w:tab w:val="left" w:pos="4580"/>
-          <w:tab w:val="left" w:pos="5496"/>
-          <w:tab w:val="left" w:pos="6412"/>
-          <w:tab w:val="left" w:pos="7328"/>
-          <w:tab w:val="left" w:pos="8244"/>
-          <w:tab w:val="left" w:pos="9160"/>
-          <w:tab w:val="left" w:pos="10076"/>
-          <w:tab w:val="left" w:pos="10992"/>
-          <w:tab w:val="left" w:pos="11908"/>
-          <w:tab w:val="left" w:pos="12824"/>
-          <w:tab w:val="left" w:pos="13740"/>
-          <w:tab w:val="left" w:pos="14656"/>
-        </w:tabs>
-        <w:spacing w:after="0" w:line="240" w:lineRule="auto"/>
-        <w:rPr>
-          <w:rFonts w:ascii="Courier New" w:eastAsia="Times New Roman" w:hAnsi="Courier New" w:cs="Courier New"/>
-          <w:sz w:val="20"/>
-          <w:szCs w:val="20"/>
-          <w:lang w:eastAsia="en-IN"/>
-        </w:rPr>
-      </w:pPr>
-      <w:proofErr w:type="spellStart"/>
+      <w:r>
+        <w:rPr>
+          <w:rFonts w:ascii="Courier New" w:eastAsia="Times New Roman" w:hAnsi="Courier New" w:cs="Courier New"/>
+          <w:sz w:val="20"/>
+          <w:szCs w:val="20"/>
+          <w:lang w:eastAsia="en-IN"/>
+        </w:rPr>
+        <w:t>new_observation &lt;- HRTest[1,]</w:t>
+      </w:r>
+    </w:p>
+    <w:p>
+      <w:pPr>
+        <w:tabs>
+          <w:tab w:val="left" w:pos="916"/>
+          <w:tab w:val="left" w:pos="1832"/>
+          <w:tab w:val="left" w:pos="2748"/>
+          <w:tab w:val="left" w:pos="3664"/>
+          <w:tab w:val="left" w:pos="4580"/>
+          <w:tab w:val="left" w:pos="5496"/>
+          <w:tab w:val="left" w:pos="6412"/>
+          <w:tab w:val="left" w:pos="7328"/>
+          <w:tab w:val="left" w:pos="8244"/>
+          <w:tab w:val="left" w:pos="9160"/>
+          <w:tab w:val="left" w:pos="10076"/>
+          <w:tab w:val="left" w:pos="10992"/>
+          <w:tab w:val="left" w:pos="11908"/>
+          <w:tab w:val="left" w:pos="12824"/>
+          <w:tab w:val="left" w:pos="13740"/>
+          <w:tab w:val="left" w:pos="14656"/>
+        </w:tabs>
+        <w:spacing w:after="0" w:line="240" w:lineRule="auto"/>
+        <w:rPr>
+          <w:rFonts w:ascii="Courier New" w:eastAsia="Times New Roman" w:hAnsi="Courier New" w:cs="Courier New"/>
+          <w:sz w:val="20"/>
+          <w:szCs w:val="20"/>
+          <w:lang w:eastAsia="en-IN"/>
+        </w:rPr>
+      </w:pPr>
+      <w:r>
+        <w:rPr>
+          <w:rFonts w:ascii="Courier New" w:eastAsia="Times New Roman" w:hAnsi="Courier New" w:cs="Courier New"/>
+          <w:sz w:val="20"/>
+          <w:szCs w:val="20"/>
+          <w:lang w:eastAsia="en-IN"/>
+        </w:rPr>
+        <w:t>library("breakDown")</w:t>
+      </w:r>
+    </w:p>
+    <w:p>
+      <w:pPr>
+        <w:tabs>
+          <w:tab w:val="left" w:pos="916"/>
+          <w:tab w:val="left" w:pos="1832"/>
+          <w:tab w:val="left" w:pos="2748"/>
+          <w:tab w:val="left" w:pos="3664"/>
+          <w:tab w:val="left" w:pos="4580"/>
+          <w:tab w:val="left" w:pos="5496"/>
+          <w:tab w:val="left" w:pos="6412"/>
+          <w:tab w:val="left" w:pos="7328"/>
+          <w:tab w:val="left" w:pos="8244"/>
+          <w:tab w:val="left" w:pos="9160"/>
+          <w:tab w:val="left" w:pos="10076"/>
+          <w:tab w:val="left" w:pos="10992"/>
+          <w:tab w:val="left" w:pos="11908"/>
+          <w:tab w:val="left" w:pos="12824"/>
+          <w:tab w:val="left" w:pos="13740"/>
+          <w:tab w:val="left" w:pos="14656"/>
+        </w:tabs>
+        <w:spacing w:after="0" w:line="240" w:lineRule="auto"/>
+        <w:rPr>
+          <w:rFonts w:ascii="Courier New" w:eastAsia="Times New Roman" w:hAnsi="Courier New" w:cs="Courier New"/>
+          <w:sz w:val="20"/>
+          <w:szCs w:val="20"/>
+          <w:lang w:eastAsia="en-IN"/>
+        </w:rPr>
+      </w:pPr>
+      <w:r>
+        <w:rPr>
+          <w:rFonts w:ascii="Courier New" w:eastAsia="Times New Roman" w:hAnsi="Courier New" w:cs="Courier New"/>
+          <w:sz w:val="20"/>
+          <w:szCs w:val="20"/>
+          <w:lang w:eastAsia="en-IN"/>
+        </w:rPr>
+        <w:t>bd_rf &lt;- break_down(explainer_rf_fired,</w:t>
+      </w:r>
+    </w:p>
+    <w:p>
+      <w:pPr>
+        <w:tabs>
+          <w:tab w:val="left" w:pos="916"/>
+          <w:tab w:val="left" w:pos="1832"/>
+          <w:tab w:val="left" w:pos="2748"/>
+          <w:tab w:val="left" w:pos="3664"/>
+          <w:tab w:val="left" w:pos="4580"/>
+          <w:tab w:val="left" w:pos="5496"/>
+          <w:tab w:val="left" w:pos="6412"/>
+          <w:tab w:val="left" w:pos="7328"/>
+          <w:tab w:val="left" w:pos="8244"/>
+          <w:tab w:val="left" w:pos="9160"/>
+          <w:tab w:val="left" w:pos="10076"/>
+          <w:tab w:val="left" w:pos="10992"/>
+          <w:tab w:val="left" w:pos="11908"/>
+          <w:tab w:val="left" w:pos="12824"/>
+          <w:tab w:val="left" w:pos="13740"/>
+          <w:tab w:val="left" w:pos="14656"/>
+        </w:tabs>
+        <w:spacing w:after="0" w:line="240" w:lineRule="auto"/>
+        <w:rPr>
+          <w:rFonts w:ascii="Courier New" w:eastAsia="Times New Roman" w:hAnsi="Courier New" w:cs="Courier New"/>
+          <w:sz w:val="20"/>
+          <w:szCs w:val="20"/>
+          <w:lang w:eastAsia="en-IN"/>
+        </w:rPr>
+      </w:pPr>
+      <w:r>
+        <w:rPr>
+          <w:rFonts w:ascii="Courier New" w:eastAsia="Times New Roman" w:hAnsi="Courier New" w:cs="Courier New"/>
+          <w:sz w:val="20"/>
+          <w:szCs w:val="20"/>
+          <w:lang w:eastAsia="en-IN"/>
+        </w:rPr>
+        <w:t xml:space="preserve">                 new_observation,</w:t>
+      </w:r>
+    </w:p>
+    <w:p>
+      <w:pPr>
+        <w:tabs>
+          <w:tab w:val="left" w:pos="916"/>
+          <w:tab w:val="left" w:pos="1832"/>
+          <w:tab w:val="left" w:pos="2748"/>
+          <w:tab w:val="left" w:pos="3664"/>
+          <w:tab w:val="left" w:pos="4580"/>
+          <w:tab w:val="left" w:pos="5496"/>
+          <w:tab w:val="left" w:pos="6412"/>
+          <w:tab w:val="left" w:pos="7328"/>
+          <w:tab w:val="left" w:pos="8244"/>
+          <w:tab w:val="left" w:pos="9160"/>
+          <w:tab w:val="left" w:pos="10076"/>
+          <w:tab w:val="left" w:pos="10992"/>
+          <w:tab w:val="left" w:pos="11908"/>
+          <w:tab w:val="left" w:pos="12824"/>
+          <w:tab w:val="left" w:pos="13740"/>
+          <w:tab w:val="left" w:pos="14656"/>
+        </w:tabs>
+        <w:spacing w:after="0" w:line="240" w:lineRule="auto"/>
+        <w:rPr>
+          <w:rFonts w:ascii="Courier New" w:eastAsia="Times New Roman" w:hAnsi="Courier New" w:cs="Courier New"/>
+          <w:sz w:val="20"/>
+          <w:szCs w:val="20"/>
+          <w:lang w:eastAsia="en-IN"/>
+        </w:rPr>
+      </w:pPr>
+      <w:r>
+        <w:rPr>
+          <w:rFonts w:ascii="Courier New" w:eastAsia="Times New Roman" w:hAnsi="Courier New" w:cs="Courier New"/>
+          <w:sz w:val="20"/>
+          <w:szCs w:val="20"/>
+          <w:lang w:eastAsia="en-IN"/>
+        </w:rPr>
+        <w:t xml:space="preserve">                 keep_distributions = TRUE)</w:t>
+      </w:r>
+    </w:p>
+    <w:p>
+      <w:pPr>
+        <w:tabs>
+          <w:tab w:val="left" w:pos="916"/>
+          <w:tab w:val="left" w:pos="1832"/>
+          <w:tab w:val="left" w:pos="2748"/>
+          <w:tab w:val="left" w:pos="3664"/>
+          <w:tab w:val="left" w:pos="4580"/>
+          <w:tab w:val="left" w:pos="5496"/>
+          <w:tab w:val="left" w:pos="6412"/>
+          <w:tab w:val="left" w:pos="7328"/>
+          <w:tab w:val="left" w:pos="8244"/>
+          <w:tab w:val="left" w:pos="9160"/>
+          <w:tab w:val="left" w:pos="10076"/>
+          <w:tab w:val="left" w:pos="10992"/>
+          <w:tab w:val="left" w:pos="11908"/>
+          <w:tab w:val="left" w:pos="12824"/>
+          <w:tab w:val="left" w:pos="13740"/>
+          <w:tab w:val="left" w:pos="14656"/>
+        </w:tabs>
+        <w:spacing w:after="0" w:line="240" w:lineRule="auto"/>
+        <w:rPr>
+          <w:rFonts w:ascii="Courier New" w:eastAsia="Times New Roman" w:hAnsi="Courier New" w:cs="Courier New"/>
+          <w:sz w:val="20"/>
+          <w:szCs w:val="20"/>
+          <w:lang w:eastAsia="en-IN"/>
+        </w:rPr>
+      </w:pPr>
+    </w:p>
+    <w:p>
+      <w:pPr>
+        <w:tabs>
+          <w:tab w:val="left" w:pos="916"/>
+          <w:tab w:val="left" w:pos="1832"/>
+          <w:tab w:val="left" w:pos="2748"/>
+          <w:tab w:val="left" w:pos="3664"/>
+          <w:tab w:val="left" w:pos="4580"/>
+          <w:tab w:val="left" w:pos="5496"/>
+          <w:tab w:val="left" w:pos="6412"/>
+          <w:tab w:val="left" w:pos="7328"/>
+          <w:tab w:val="left" w:pos="8244"/>
+          <w:tab w:val="left" w:pos="9160"/>
+          <w:tab w:val="left" w:pos="10076"/>
+          <w:tab w:val="left" w:pos="10992"/>
+          <w:tab w:val="left" w:pos="11908"/>
+          <w:tab w:val="left" w:pos="12824"/>
+          <w:tab w:val="left" w:pos="13740"/>
+          <w:tab w:val="left" w:pos="14656"/>
+        </w:tabs>
+        <w:spacing w:after="0" w:line="240" w:lineRule="auto"/>
+        <w:rPr>
+          <w:rFonts w:ascii="Courier New" w:eastAsia="Times New Roman" w:hAnsi="Courier New" w:cs="Courier New"/>
+          <w:sz w:val="20"/>
+          <w:szCs w:val="20"/>
+          <w:lang w:eastAsia="en-IN"/>
+        </w:rPr>
+      </w:pPr>
       <w:r>
         <w:rPr>
           <w:rFonts w:ascii="Courier New" w:eastAsia="Times New Roman" w:hAnsi="Courier New" w:cs="Courier New"/>
@@ -1124,252 +924,6 @@
         </w:rPr>
         <w:t>bd_rf</w:t>
       </w:r>
-      <w:proofErr w:type="spellEnd"/>
-      <w:r>
-        <w:rPr>
-          <w:rFonts w:ascii="Courier New" w:eastAsia="Times New Roman" w:hAnsi="Courier New" w:cs="Courier New"/>
-          <w:sz w:val="20"/>
-          <w:szCs w:val="20"/>
-          <w:lang w:eastAsia="en-IN"/>
-        </w:rPr>
-        <w:t xml:space="preserve"> &lt;- </w:t>
-      </w:r>
-      <w:proofErr w:type="spellStart"/>
-      <w:r>
-        <w:rPr>
-          <w:rFonts w:ascii="Courier New" w:eastAsia="Times New Roman" w:hAnsi="Courier New" w:cs="Courier New"/>
-          <w:sz w:val="20"/>
-          <w:szCs w:val="20"/>
-          <w:lang w:eastAsia="en-IN"/>
-        </w:rPr>
-        <w:t>break_</w:t>
-      </w:r>
-      <w:proofErr w:type="gramStart"/>
-      <w:r>
-        <w:rPr>
-          <w:rFonts w:ascii="Courier New" w:eastAsia="Times New Roman" w:hAnsi="Courier New" w:cs="Courier New"/>
-          <w:sz w:val="20"/>
-          <w:szCs w:val="20"/>
-          <w:lang w:eastAsia="en-IN"/>
-        </w:rPr>
-        <w:t>down</w:t>
-      </w:r>
-      <w:proofErr w:type="spellEnd"/>
-      <w:r>
-        <w:rPr>
-          <w:rFonts w:ascii="Courier New" w:eastAsia="Times New Roman" w:hAnsi="Courier New" w:cs="Courier New"/>
-          <w:sz w:val="20"/>
-          <w:szCs w:val="20"/>
-          <w:lang w:eastAsia="en-IN"/>
-        </w:rPr>
-        <w:t>(</w:t>
-      </w:r>
-      <w:proofErr w:type="spellStart"/>
-      <w:proofErr w:type="gramEnd"/>
-      <w:r>
-        <w:rPr>
-          <w:rFonts w:ascii="Courier New" w:eastAsia="Times New Roman" w:hAnsi="Courier New" w:cs="Courier New"/>
-          <w:sz w:val="20"/>
-          <w:szCs w:val="20"/>
-          <w:lang w:eastAsia="en-IN"/>
-        </w:rPr>
-        <w:t>explainer_rf_fired</w:t>
-      </w:r>
-      <w:proofErr w:type="spellEnd"/>
-      <w:r>
-        <w:rPr>
-          <w:rFonts w:ascii="Courier New" w:eastAsia="Times New Roman" w:hAnsi="Courier New" w:cs="Courier New"/>
-          <w:sz w:val="20"/>
-          <w:szCs w:val="20"/>
-          <w:lang w:eastAsia="en-IN"/>
-        </w:rPr>
-        <w:t>,</w:t>
-      </w:r>
-    </w:p>
-    <w:p>
-      <w:pPr>
-        <w:tabs>
-          <w:tab w:val="left" w:pos="916"/>
-          <w:tab w:val="left" w:pos="1832"/>
-          <w:tab w:val="left" w:pos="2748"/>
-          <w:tab w:val="left" w:pos="3664"/>
-          <w:tab w:val="left" w:pos="4580"/>
-          <w:tab w:val="left" w:pos="5496"/>
-          <w:tab w:val="left" w:pos="6412"/>
-          <w:tab w:val="left" w:pos="7328"/>
-          <w:tab w:val="left" w:pos="8244"/>
-          <w:tab w:val="left" w:pos="9160"/>
-          <w:tab w:val="left" w:pos="10076"/>
-          <w:tab w:val="left" w:pos="10992"/>
-          <w:tab w:val="left" w:pos="11908"/>
-          <w:tab w:val="left" w:pos="12824"/>
-          <w:tab w:val="left" w:pos="13740"/>
-          <w:tab w:val="left" w:pos="14656"/>
-        </w:tabs>
-        <w:spacing w:after="0" w:line="240" w:lineRule="auto"/>
-        <w:rPr>
-          <w:rFonts w:ascii="Courier New" w:eastAsia="Times New Roman" w:hAnsi="Courier New" w:cs="Courier New"/>
-          <w:sz w:val="20"/>
-          <w:szCs w:val="20"/>
-          <w:lang w:eastAsia="en-IN"/>
-        </w:rPr>
-      </w:pPr>
-      <w:r>
-        <w:rPr>
-          <w:rFonts w:ascii="Courier New" w:eastAsia="Times New Roman" w:hAnsi="Courier New" w:cs="Courier New"/>
-          <w:sz w:val="20"/>
-          <w:szCs w:val="20"/>
-          <w:lang w:eastAsia="en-IN"/>
-        </w:rPr>
-        <w:t xml:space="preserve">                 </w:t>
-      </w:r>
-      <w:proofErr w:type="spellStart"/>
-      <w:r>
-        <w:rPr>
-          <w:rFonts w:ascii="Courier New" w:eastAsia="Times New Roman" w:hAnsi="Courier New" w:cs="Courier New"/>
-          <w:sz w:val="20"/>
-          <w:szCs w:val="20"/>
-          <w:lang w:eastAsia="en-IN"/>
-        </w:rPr>
-        <w:t>new_observation</w:t>
-      </w:r>
-      <w:proofErr w:type="spellEnd"/>
-      <w:r>
-        <w:rPr>
-          <w:rFonts w:ascii="Courier New" w:eastAsia="Times New Roman" w:hAnsi="Courier New" w:cs="Courier New"/>
-          <w:sz w:val="20"/>
-          <w:szCs w:val="20"/>
-          <w:lang w:eastAsia="en-IN"/>
-        </w:rPr>
-        <w:t>,</w:t>
-      </w:r>
-    </w:p>
-    <w:p>
-      <w:pPr>
-        <w:tabs>
-          <w:tab w:val="left" w:pos="916"/>
-          <w:tab w:val="left" w:pos="1832"/>
-          <w:tab w:val="left" w:pos="2748"/>
-          <w:tab w:val="left" w:pos="3664"/>
-          <w:tab w:val="left" w:pos="4580"/>
-          <w:tab w:val="left" w:pos="5496"/>
-          <w:tab w:val="left" w:pos="6412"/>
-          <w:tab w:val="left" w:pos="7328"/>
-          <w:tab w:val="left" w:pos="8244"/>
-          <w:tab w:val="left" w:pos="9160"/>
-          <w:tab w:val="left" w:pos="10076"/>
-          <w:tab w:val="left" w:pos="10992"/>
-          <w:tab w:val="left" w:pos="11908"/>
-          <w:tab w:val="left" w:pos="12824"/>
-          <w:tab w:val="left" w:pos="13740"/>
-          <w:tab w:val="left" w:pos="14656"/>
-        </w:tabs>
-        <w:spacing w:after="0" w:line="240" w:lineRule="auto"/>
-        <w:rPr>
-          <w:rFonts w:ascii="Courier New" w:eastAsia="Times New Roman" w:hAnsi="Courier New" w:cs="Courier New"/>
-          <w:sz w:val="20"/>
-          <w:szCs w:val="20"/>
-          <w:lang w:eastAsia="en-IN"/>
-        </w:rPr>
-      </w:pPr>
-      <w:r>
-        <w:rPr>
-          <w:rFonts w:ascii="Courier New" w:eastAsia="Times New Roman" w:hAnsi="Courier New" w:cs="Courier New"/>
-          <w:sz w:val="20"/>
-          <w:szCs w:val="20"/>
-          <w:lang w:eastAsia="en-IN"/>
-        </w:rPr>
-        <w:t xml:space="preserve">                 </w:t>
-      </w:r>
-      <w:proofErr w:type="spellStart"/>
-      <w:r>
-        <w:rPr>
-          <w:rFonts w:ascii="Courier New" w:eastAsia="Times New Roman" w:hAnsi="Courier New" w:cs="Courier New"/>
-          <w:sz w:val="20"/>
-          <w:szCs w:val="20"/>
-          <w:lang w:eastAsia="en-IN"/>
-        </w:rPr>
-        <w:t>keep_distributions</w:t>
-      </w:r>
-      <w:proofErr w:type="spellEnd"/>
-      <w:r>
-        <w:rPr>
-          <w:rFonts w:ascii="Courier New" w:eastAsia="Times New Roman" w:hAnsi="Courier New" w:cs="Courier New"/>
-          <w:sz w:val="20"/>
-          <w:szCs w:val="20"/>
-          <w:lang w:eastAsia="en-IN"/>
-        </w:rPr>
-        <w:t xml:space="preserve"> = TRUE)</w:t>
-      </w:r>
-    </w:p>
-    <w:p>
-      <w:pPr>
-        <w:tabs>
-          <w:tab w:val="left" w:pos="916"/>
-          <w:tab w:val="left" w:pos="1832"/>
-          <w:tab w:val="left" w:pos="2748"/>
-          <w:tab w:val="left" w:pos="3664"/>
-          <w:tab w:val="left" w:pos="4580"/>
-          <w:tab w:val="left" w:pos="5496"/>
-          <w:tab w:val="left" w:pos="6412"/>
-          <w:tab w:val="left" w:pos="7328"/>
-          <w:tab w:val="left" w:pos="8244"/>
-          <w:tab w:val="left" w:pos="9160"/>
-          <w:tab w:val="left" w:pos="10076"/>
-          <w:tab w:val="left" w:pos="10992"/>
-          <w:tab w:val="left" w:pos="11908"/>
-          <w:tab w:val="left" w:pos="12824"/>
-          <w:tab w:val="left" w:pos="13740"/>
-          <w:tab w:val="left" w:pos="14656"/>
-        </w:tabs>
-        <w:spacing w:after="0" w:line="240" w:lineRule="auto"/>
-        <w:rPr>
-          <w:rFonts w:ascii="Courier New" w:eastAsia="Times New Roman" w:hAnsi="Courier New" w:cs="Courier New"/>
-          <w:sz w:val="20"/>
-          <w:szCs w:val="20"/>
-          <w:lang w:eastAsia="en-IN"/>
-        </w:rPr>
-      </w:pPr>
-    </w:p>
-    <w:p>
-      <w:pPr>
-        <w:tabs>
-          <w:tab w:val="left" w:pos="916"/>
-          <w:tab w:val="left" w:pos="1832"/>
-          <w:tab w:val="left" w:pos="2748"/>
-          <w:tab w:val="left" w:pos="3664"/>
-          <w:tab w:val="left" w:pos="4580"/>
-          <w:tab w:val="left" w:pos="5496"/>
-          <w:tab w:val="left" w:pos="6412"/>
-          <w:tab w:val="left" w:pos="7328"/>
-          <w:tab w:val="left" w:pos="8244"/>
-          <w:tab w:val="left" w:pos="9160"/>
-          <w:tab w:val="left" w:pos="10076"/>
-          <w:tab w:val="left" w:pos="10992"/>
-          <w:tab w:val="left" w:pos="11908"/>
-          <w:tab w:val="left" w:pos="12824"/>
-          <w:tab w:val="left" w:pos="13740"/>
-          <w:tab w:val="left" w:pos="14656"/>
-        </w:tabs>
-        <w:spacing w:after="0" w:line="240" w:lineRule="auto"/>
-        <w:rPr>
-          <w:rFonts w:ascii="Courier New" w:eastAsia="Times New Roman" w:hAnsi="Courier New" w:cs="Courier New"/>
-          <w:sz w:val="20"/>
-          <w:szCs w:val="20"/>
-          <w:lang w:eastAsia="en-IN"/>
-        </w:rPr>
-      </w:pPr>
-      <w:proofErr w:type="spellStart"/>
-      <w:r>
-        <w:rPr>
-          <w:rFonts w:ascii="Courier New" w:eastAsia="Times New Roman" w:hAnsi="Courier New" w:cs="Courier New"/>
-          <w:sz w:val="20"/>
-          <w:szCs w:val="20"/>
-          <w:lang w:eastAsia="en-IN"/>
-        </w:rPr>
-        <w:t>bd_rf</w:t>
-      </w:r>
-      <w:proofErr w:type="spellEnd"/>
     </w:p>
     <w:p>
       <w:pPr>
@@ -1444,27 +998,7 @@
           <w:szCs w:val="20"/>
           <w:lang w:eastAsia="en-IN"/>
         </w:rPr>
-        <w:t>#&gt; (</w:t>
-      </w:r>
-      <w:proofErr w:type="gramStart"/>
-      <w:r>
-        <w:rPr>
-          <w:rFonts w:ascii="Courier New" w:eastAsia="Times New Roman" w:hAnsi="Courier New" w:cs="Courier New"/>
-          <w:sz w:val="20"/>
-          <w:szCs w:val="20"/>
-          <w:lang w:eastAsia="en-IN"/>
-        </w:rPr>
-        <w:t xml:space="preserve">Intercept)   </w:t>
-      </w:r>
-      <w:proofErr w:type="gramEnd"/>
-      <w:r>
-        <w:rPr>
-          <w:rFonts w:ascii="Courier New" w:eastAsia="Times New Roman" w:hAnsi="Courier New" w:cs="Courier New"/>
-          <w:sz w:val="20"/>
-          <w:szCs w:val="20"/>
-          <w:lang w:eastAsia="en-IN"/>
-        </w:rPr>
-        <w:t xml:space="preserve">                0.386</w:t>
+        <w:t>#&gt; (Intercept)                   0.386</w:t>
       </w:r>
     </w:p>
     <w:p>
@@ -1578,29 +1112,7 @@
           <w:szCs w:val="20"/>
           <w:lang w:eastAsia="en-IN"/>
         </w:rPr>
-        <w:t xml:space="preserve">#&gt; * </w:t>
-      </w:r>
-      <w:proofErr w:type="spellStart"/>
-      <w:proofErr w:type="gramStart"/>
-      <w:r>
-        <w:rPr>
-          <w:rFonts w:ascii="Courier New" w:eastAsia="Times New Roman" w:hAnsi="Courier New" w:cs="Courier New"/>
-          <w:sz w:val="20"/>
-          <w:szCs w:val="20"/>
-          <w:lang w:eastAsia="en-IN"/>
-        </w:rPr>
-        <w:t>age:gender</w:t>
-      </w:r>
-      <w:proofErr w:type="spellEnd"/>
-      <w:proofErr w:type="gramEnd"/>
-      <w:r>
-        <w:rPr>
-          <w:rFonts w:ascii="Courier New" w:eastAsia="Times New Roman" w:hAnsi="Courier New" w:cs="Courier New"/>
-          <w:sz w:val="20"/>
-          <w:szCs w:val="20"/>
-          <w:lang w:eastAsia="en-IN"/>
-        </w:rPr>
-        <w:t xml:space="preserve"> = 58:male        0.397</w:t>
+        <w:t>#&gt; * age:gender = 58:male        0.397</w:t>
       </w:r>
     </w:p>
     <w:p>
@@ -1676,27 +1188,7 @@
           <w:szCs w:val="20"/>
           <w:lang w:eastAsia="en-IN"/>
         </w:rPr>
-        <w:t xml:space="preserve">#&gt; </w:t>
-      </w:r>
-      <w:proofErr w:type="spellStart"/>
-      <w:r>
-        <w:rPr>
-          <w:rFonts w:ascii="Courier New" w:eastAsia="Times New Roman" w:hAnsi="Courier New" w:cs="Courier New"/>
-          <w:sz w:val="20"/>
-          <w:szCs w:val="20"/>
-          <w:lang w:eastAsia="en-IN"/>
-        </w:rPr>
-        <w:t>final_prognosis</w:t>
-      </w:r>
-      <w:proofErr w:type="spellEnd"/>
-      <w:r>
-        <w:rPr>
-          <w:rFonts w:ascii="Courier New" w:eastAsia="Times New Roman" w:hAnsi="Courier New" w:cs="Courier New"/>
-          <w:sz w:val="20"/>
-          <w:szCs w:val="20"/>
-          <w:lang w:eastAsia="en-IN"/>
-        </w:rPr>
-        <w:t xml:space="preserve">               0.778</w:t>
+        <w:t>#&gt; final_prognosis               0.778</w:t>
       </w:r>
     </w:p>
     <w:p>
@@ -1801,27 +1293,7 @@
           <w:szCs w:val="20"/>
           <w:lang w:eastAsia="en-IN"/>
         </w:rPr>
-        <w:t>plot(</w:t>
-      </w:r>
-      <w:proofErr w:type="spellStart"/>
-      <w:r>
-        <w:rPr>
-          <w:rFonts w:ascii="Courier New" w:eastAsia="Times New Roman" w:hAnsi="Courier New" w:cs="Courier New"/>
-          <w:sz w:val="20"/>
-          <w:szCs w:val="20"/>
-          <w:lang w:eastAsia="en-IN"/>
-        </w:rPr>
-        <w:t>bd_rf</w:t>
-      </w:r>
-      <w:proofErr w:type="spellEnd"/>
-      <w:r>
-        <w:rPr>
-          <w:rFonts w:ascii="Courier New" w:eastAsia="Times New Roman" w:hAnsi="Courier New" w:cs="Courier New"/>
-          <w:sz w:val="20"/>
-          <w:szCs w:val="20"/>
-          <w:lang w:eastAsia="en-IN"/>
-        </w:rPr>
-        <w:t>)</w:t>
+        <w:t>plot(bd_rf)</w:t>
       </w:r>
     </w:p>
     <w:p>
@@ -1879,7 +1351,7 @@
                     </pic:cNvPicPr>
                   </pic:nvPicPr>
                   <pic:blipFill>
-                    <a:blip r:embed="rId6">
+                    <a:blip r:embed="rId4">
                       <a:extLst>
                         <a:ext uri="{28A0092B-C50C-407E-A947-70E740481C1C}">
                           <a14:useLocalDpi xmlns:a14="http://schemas.microsoft.com/office/drawing/2010/main" val="0"/>
@@ -1921,7 +1393,6 @@
           <w:lang w:eastAsia="en-IN"/>
         </w:rPr>
       </w:pPr>
-      <w:proofErr w:type="spellStart"/>
       <w:r>
         <w:rPr>
           <w:rFonts w:ascii="Times New Roman" w:eastAsia="Times New Roman" w:hAnsi="Times New Roman" w:cs="Times New Roman"/>
@@ -1931,7 +1402,6 @@
         </w:rPr>
         <w:t>BreakDown</w:t>
       </w:r>
-      <w:proofErr w:type="spellEnd"/>
       <w:r>
         <w:rPr>
           <w:rFonts w:ascii="Times New Roman" w:eastAsia="Times New Roman" w:hAnsi="Times New Roman" w:cs="Times New Roman"/>
@@ -1939,23 +1409,8 @@
           <w:szCs w:val="20"/>
           <w:lang w:eastAsia="en-IN"/>
         </w:rPr>
-        <w:t xml:space="preserve"> is a part of </w:t>
-      </w:r>
-      <w:hyperlink r:id="rId7" w:tgtFrame="_blank" w:history="1">
-        <w:proofErr w:type="spellStart"/>
-        <w:r>
-          <w:rPr>
-            <w:rFonts w:ascii="Times New Roman" w:eastAsia="Times New Roman" w:hAnsi="Times New Roman" w:cs="Times New Roman"/>
-            <w:color w:val="0000FF"/>
-            <w:sz w:val="24"/>
-            <w:szCs w:val="24"/>
-            <w:u w:val="single"/>
-            <w:lang w:eastAsia="en-IN"/>
-          </w:rPr>
-          <w:t>DALEXverse</w:t>
-        </w:r>
-        <w:proofErr w:type="spellEnd"/>
-      </w:hyperlink>
+        <w:t xml:space="preserve"> </w:t>
+      </w:r>
       <w:r>
         <w:rPr>
           <w:rFonts w:ascii="Times New Roman" w:eastAsia="Times New Roman" w:hAnsi="Times New Roman" w:cs="Times New Roman"/>
@@ -1963,7 +1418,7 @@
           <w:szCs w:val="20"/>
           <w:lang w:eastAsia="en-IN"/>
         </w:rPr>
-        <w:t xml:space="preserve"> – collection of tools for visualisation, exploration and explanation of complex machine learning models. </w:t>
+        <w:t xml:space="preserve">– collection of tools for visualisation, exploration and explanation of complex machine learning models. </w:t>
       </w:r>
     </w:p>
     <w:p>
@@ -1983,59 +1438,7 @@
           <w:szCs w:val="20"/>
           <w:lang w:eastAsia="en-IN"/>
         </w:rPr>
-        <w:t xml:space="preserve">Till the end of </w:t>
-      </w:r>
-      <w:proofErr w:type="gramStart"/>
-      <w:r>
-        <w:rPr>
-          <w:rFonts w:ascii="Times New Roman" w:eastAsia="Times New Roman" w:hAnsi="Times New Roman" w:cs="Times New Roman"/>
-          <w:sz w:val="20"/>
-          <w:szCs w:val="20"/>
-          <w:lang w:eastAsia="en-IN"/>
-        </w:rPr>
-        <w:t>September</w:t>
-      </w:r>
-      <w:proofErr w:type="gramEnd"/>
-      <w:r>
-        <w:rPr>
-          <w:rFonts w:ascii="Times New Roman" w:eastAsia="Times New Roman" w:hAnsi="Times New Roman" w:cs="Times New Roman"/>
-          <w:sz w:val="20"/>
-          <w:szCs w:val="20"/>
-          <w:lang w:eastAsia="en-IN"/>
-        </w:rPr>
-        <w:t xml:space="preserve"> I am visiting UC Davis and UC Berkeley. Happy to talk about DALEX explainers, XAI and related stuff.</w:t>
-      </w:r>
-      <w:r>
-        <w:rPr>
-          <w:rFonts w:ascii="Times New Roman" w:eastAsia="Times New Roman" w:hAnsi="Times New Roman" w:cs="Times New Roman"/>
-          <w:sz w:val="20"/>
-          <w:szCs w:val="20"/>
-          <w:lang w:eastAsia="en-IN"/>
-        </w:rPr>
-        <w:br/>
-        <w:t xml:space="preserve">So, if you want to talk about interpretability of complex ML models, just </w:t>
-      </w:r>
-      <w:hyperlink r:id="rId8" w:tgtFrame="_blank" w:history="1">
-        <w:r>
-          <w:rPr>
-            <w:rFonts w:ascii="Times New Roman" w:eastAsia="Times New Roman" w:hAnsi="Times New Roman" w:cs="Times New Roman"/>
-            <w:color w:val="0000FF"/>
-            <w:sz w:val="24"/>
-            <w:szCs w:val="24"/>
-            <w:u w:val="single"/>
-            <w:lang w:eastAsia="en-IN"/>
-          </w:rPr>
-          <w:t>let me know</w:t>
-        </w:r>
-      </w:hyperlink>
-      <w:r>
-        <w:rPr>
-          <w:rFonts w:ascii="Times New Roman" w:eastAsia="Times New Roman" w:hAnsi="Times New Roman" w:cs="Times New Roman"/>
-          <w:sz w:val="20"/>
-          <w:szCs w:val="20"/>
-          <w:lang w:eastAsia="en-IN"/>
-        </w:rPr>
-        <w:t>.</w:t>
+        <w:t>Till the end of September I am visiting UC Davis and UC Berkeley. Happy to talk about DALEX explainers, XAI and related stuff.</w:t>
       </w:r>
     </w:p>
     <w:p>
@@ -2074,7 +1477,7 @@
                     </pic:cNvPicPr>
                   </pic:nvPicPr>
                   <pic:blipFill>
-                    <a:blip r:embed="rId9">
+                    <a:blip r:embed="rId5">
                       <a:extLst>
                         <a:ext uri="{28A0092B-C50C-407E-A947-70E740481C1C}">
                           <a14:useLocalDpi xmlns:a14="http://schemas.microsoft.com/office/drawing/2010/main" val="0"/>

--- a/Break Down model explanations with interactions and DALEX in the BayArea.docx
+++ b/Break Down model explanations with interactions and DALEX in the BayArea.docx
@@ -24,8 +24,10 @@
       <w:r>
         <w:rPr>
           <w:rFonts w:ascii="Times New Roman" w:eastAsia="Times New Roman" w:hAnsi="Times New Roman" w:cs="Times New Roman"/>
-          <w:sz w:val="20"/>
-          <w:szCs w:val="20"/>
+          <w:color w:val="0000FF"/>
+          <w:sz w:val="24"/>
+          <w:szCs w:val="24"/>
+          <w:u w:val="single"/>
           <w:lang w:eastAsia="en-IN"/>
         </w:rPr>
         <w:t>breakDown</w:t>
@@ -95,26 +97,6608 @@
           <w:lang w:eastAsia="en-IN"/>
         </w:rPr>
         <w:br/>
+      </w:r>
+      <w:r>
+        <w:rPr>
+          <w:rFonts w:ascii="Times New Roman" w:eastAsia="Times New Roman" w:hAnsi="Times New Roman" w:cs="Times New Roman"/>
+          <w:sz w:val="20"/>
+          <w:szCs w:val="20"/>
+          <w:lang w:eastAsia="en-IN"/>
+        </w:rPr>
+        <w:br/>
         <w:t xml:space="preserve">HR is an artificial dataset. The </w:t>
       </w:r>
       <w:r>
         <w:rPr>
+          <w:rFonts w:ascii="Courier New" w:eastAsia="Times New Roman" w:hAnsi="Courier New" w:cs="Courier New"/>
+          <w:color w:val="0000FF"/>
+          <w:sz w:val="20"/>
+          <w:szCs w:val="20"/>
+          <w:u w:val="single"/>
+          <w:lang w:eastAsia="en-IN"/>
+        </w:rPr>
+        <w:t>break_do</w:t>
+      </w:r>
+      <w:r>
+        <w:rPr>
+          <w:rFonts w:ascii="Courier New" w:eastAsia="Times New Roman" w:hAnsi="Courier New" w:cs="Courier New"/>
+          <w:color w:val="0000FF"/>
+          <w:sz w:val="20"/>
+          <w:szCs w:val="20"/>
+          <w:u w:val="single"/>
+          <w:lang w:eastAsia="en-IN"/>
+        </w:rPr>
+        <w:t>w</w:t>
+      </w:r>
+      <w:r>
+        <w:rPr>
+          <w:rFonts w:ascii="Courier New" w:eastAsia="Times New Roman" w:hAnsi="Courier New" w:cs="Courier New"/>
+          <w:color w:val="0000FF"/>
+          <w:sz w:val="20"/>
+          <w:szCs w:val="20"/>
+          <w:u w:val="single"/>
+          <w:lang w:eastAsia="en-IN"/>
+        </w:rPr>
+        <w:t>n</w:t>
+      </w:r>
+      <w:r>
+        <w:rPr>
           <w:rFonts w:ascii="Times New Roman" w:eastAsia="Times New Roman" w:hAnsi="Times New Roman" w:cs="Times New Roman"/>
           <w:sz w:val="20"/>
           <w:szCs w:val="20"/>
           <w:lang w:eastAsia="en-IN"/>
         </w:rPr>
-        <w:t xml:space="preserve">break_down </w:t>
-      </w:r>
-      <w:r>
+        <w:t xml:space="preserve"> function correctly identifies interaction between gender and age.</w:t>
+      </w:r>
+    </w:p>
+    <w:p>
+      <w:pPr>
+        <w:pBdr>
+          <w:bottom w:val="double" w:sz="6" w:space="1" w:color="auto"/>
+        </w:pBdr>
+        <w:spacing w:before="100" w:beforeAutospacing="1" w:after="100" w:afterAutospacing="1" w:line="240" w:lineRule="auto"/>
         <w:rPr>
           <w:rFonts w:ascii="Times New Roman" w:eastAsia="Times New Roman" w:hAnsi="Times New Roman" w:cs="Times New Roman"/>
           <w:sz w:val="20"/>
           <w:szCs w:val="20"/>
           <w:lang w:eastAsia="en-IN"/>
         </w:rPr>
-        <w:t>function correctly identifies interaction between gender and age. Find more examples in the documentation.</w:t>
-      </w:r>
+      </w:pPr>
+      <w:r>
+        <w:rPr>
+          <w:rFonts w:ascii="Times New Roman" w:eastAsia="Times New Roman" w:hAnsi="Times New Roman" w:cs="Times New Roman"/>
+          <w:sz w:val="20"/>
+          <w:szCs w:val="20"/>
+          <w:lang w:eastAsia="en-IN"/>
+        </w:rPr>
+        <w:t>Breakdown Function with Example</w:t>
+      </w:r>
+    </w:p>
+    <w:p>
+      <w:pPr>
+        <w:shd w:val="clear" w:color="auto" w:fill="FFFFFF"/>
+        <w:spacing w:after="150" w:line="240" w:lineRule="auto"/>
+        <w:rPr>
+          <w:rFonts w:ascii="Helvetica" w:eastAsia="Times New Roman" w:hAnsi="Helvetica" w:cs="Helvetica"/>
+          <w:color w:val="333333"/>
+          <w:sz w:val="21"/>
+          <w:szCs w:val="21"/>
+          <w:lang w:eastAsia="en-IN"/>
+        </w:rPr>
+      </w:pPr>
+      <w:r>
+        <w:rPr>
+          <w:rFonts w:ascii="Helvetica" w:eastAsia="Times New Roman" w:hAnsi="Helvetica" w:cs="Helvetica"/>
+          <w:color w:val="333333"/>
+          <w:sz w:val="21"/>
+          <w:szCs w:val="21"/>
+          <w:lang w:eastAsia="en-IN"/>
+        </w:rPr>
+        <w:t>This function implements decomposition of model predictions with identification of interactions. The complexity of this function is O(2*p) for additive models and O(2*p^2) for interactions. This function works in similar way to step-up and step-down greedy approaximations, the main difference is that in the fisrt step the order of variables is determied. And in the second step the impact is calculated.</w:t>
+      </w:r>
+    </w:p>
+    <w:p>
+      <w:pPr>
+        <w:pBdr>
+          <w:top w:val="single" w:sz="6" w:space="7" w:color="EEEEEE"/>
+          <w:left w:val="single" w:sz="6" w:space="7" w:color="EEEEEE"/>
+          <w:bottom w:val="single" w:sz="6" w:space="7" w:color="EEEEEE"/>
+          <w:right w:val="single" w:sz="6" w:space="7" w:color="EEEEEE"/>
+        </w:pBdr>
+        <w:shd w:val="clear" w:color="auto" w:fill="F8F8F8"/>
+        <w:tabs>
+          <w:tab w:val="left" w:pos="916"/>
+          <w:tab w:val="left" w:pos="1832"/>
+          <w:tab w:val="left" w:pos="2748"/>
+          <w:tab w:val="left" w:pos="3664"/>
+          <w:tab w:val="left" w:pos="4580"/>
+          <w:tab w:val="left" w:pos="5496"/>
+          <w:tab w:val="left" w:pos="6412"/>
+          <w:tab w:val="left" w:pos="7328"/>
+          <w:tab w:val="left" w:pos="8244"/>
+          <w:tab w:val="left" w:pos="9160"/>
+          <w:tab w:val="left" w:pos="10076"/>
+          <w:tab w:val="left" w:pos="10992"/>
+          <w:tab w:val="left" w:pos="11908"/>
+          <w:tab w:val="left" w:pos="12824"/>
+          <w:tab w:val="left" w:pos="13740"/>
+          <w:tab w:val="left" w:pos="14656"/>
+        </w:tabs>
+        <w:spacing w:after="150" w:line="240" w:lineRule="auto"/>
+        <w:rPr>
+          <w:rFonts w:ascii="Consolas" w:eastAsia="Times New Roman" w:hAnsi="Consolas" w:cs="Courier New"/>
+          <w:color w:val="333333"/>
+          <w:sz w:val="20"/>
+          <w:szCs w:val="20"/>
+          <w:lang w:eastAsia="en-IN"/>
+        </w:rPr>
+      </w:pPr>
+      <w:r>
+        <w:rPr>
+          <w:rFonts w:ascii="Consolas" w:eastAsia="Times New Roman" w:hAnsi="Consolas" w:cs="Courier New"/>
+          <w:color w:val="000000"/>
+          <w:sz w:val="20"/>
+          <w:szCs w:val="20"/>
+          <w:lang w:eastAsia="en-IN"/>
+        </w:rPr>
+        <w:t>break_down</w:t>
+      </w:r>
+      <w:r>
+        <w:rPr>
+          <w:rFonts w:ascii="Consolas" w:eastAsia="Times New Roman" w:hAnsi="Consolas" w:cs="Courier New"/>
+          <w:color w:val="333333"/>
+          <w:sz w:val="20"/>
+          <w:szCs w:val="20"/>
+          <w:lang w:eastAsia="en-IN"/>
+        </w:rPr>
+        <w:t xml:space="preserve">(explainer, new_observation, </w:t>
+      </w:r>
+      <w:r>
+        <w:rPr>
+          <w:rFonts w:ascii="Consolas" w:eastAsia="Times New Roman" w:hAnsi="Consolas" w:cs="Courier New"/>
+          <w:color w:val="264D66"/>
+          <w:sz w:val="20"/>
+          <w:szCs w:val="20"/>
+          <w:lang w:eastAsia="en-IN"/>
+        </w:rPr>
+        <w:t>check_interactions</w:t>
+      </w:r>
+      <w:r>
+        <w:rPr>
+          <w:rFonts w:ascii="Consolas" w:eastAsia="Times New Roman" w:hAnsi="Consolas" w:cs="Courier New"/>
+          <w:color w:val="333333"/>
+          <w:sz w:val="20"/>
+          <w:szCs w:val="20"/>
+          <w:lang w:eastAsia="en-IN"/>
+        </w:rPr>
+        <w:t xml:space="preserve"> </w:t>
+      </w:r>
+      <w:r>
+        <w:rPr>
+          <w:rFonts w:ascii="Consolas" w:eastAsia="Times New Roman" w:hAnsi="Consolas" w:cs="Courier New"/>
+          <w:color w:val="264D66"/>
+          <w:sz w:val="20"/>
+          <w:szCs w:val="20"/>
+          <w:lang w:eastAsia="en-IN"/>
+        </w:rPr>
+        <w:t>=</w:t>
+      </w:r>
+      <w:r>
+        <w:rPr>
+          <w:rFonts w:ascii="Consolas" w:eastAsia="Times New Roman" w:hAnsi="Consolas" w:cs="Courier New"/>
+          <w:color w:val="333333"/>
+          <w:sz w:val="20"/>
+          <w:szCs w:val="20"/>
+          <w:lang w:eastAsia="en-IN"/>
+        </w:rPr>
+        <w:t xml:space="preserve"> </w:t>
+      </w:r>
+      <w:r>
+        <w:rPr>
+          <w:rFonts w:ascii="Consolas" w:eastAsia="Times New Roman" w:hAnsi="Consolas" w:cs="Courier New"/>
+          <w:color w:val="1514B5"/>
+          <w:sz w:val="20"/>
+          <w:szCs w:val="20"/>
+          <w:lang w:eastAsia="en-IN"/>
+        </w:rPr>
+        <w:t>TRUE</w:t>
+      </w:r>
+      <w:r>
+        <w:rPr>
+          <w:rFonts w:ascii="Consolas" w:eastAsia="Times New Roman" w:hAnsi="Consolas" w:cs="Courier New"/>
+          <w:color w:val="333333"/>
+          <w:sz w:val="20"/>
+          <w:szCs w:val="20"/>
+          <w:lang w:eastAsia="en-IN"/>
+        </w:rPr>
+        <w:t>,</w:t>
+      </w:r>
+    </w:p>
+    <w:p>
+      <w:pPr>
+        <w:pBdr>
+          <w:top w:val="single" w:sz="6" w:space="7" w:color="EEEEEE"/>
+          <w:left w:val="single" w:sz="6" w:space="7" w:color="EEEEEE"/>
+          <w:bottom w:val="single" w:sz="6" w:space="7" w:color="EEEEEE"/>
+          <w:right w:val="single" w:sz="6" w:space="7" w:color="EEEEEE"/>
+        </w:pBdr>
+        <w:shd w:val="clear" w:color="auto" w:fill="F8F8F8"/>
+        <w:tabs>
+          <w:tab w:val="left" w:pos="916"/>
+          <w:tab w:val="left" w:pos="1832"/>
+          <w:tab w:val="left" w:pos="2748"/>
+          <w:tab w:val="left" w:pos="3664"/>
+          <w:tab w:val="left" w:pos="4580"/>
+          <w:tab w:val="left" w:pos="5496"/>
+          <w:tab w:val="left" w:pos="6412"/>
+          <w:tab w:val="left" w:pos="7328"/>
+          <w:tab w:val="left" w:pos="8244"/>
+          <w:tab w:val="left" w:pos="9160"/>
+          <w:tab w:val="left" w:pos="10076"/>
+          <w:tab w:val="left" w:pos="10992"/>
+          <w:tab w:val="left" w:pos="11908"/>
+          <w:tab w:val="left" w:pos="12824"/>
+          <w:tab w:val="left" w:pos="13740"/>
+          <w:tab w:val="left" w:pos="14656"/>
+        </w:tabs>
+        <w:spacing w:after="150" w:line="240" w:lineRule="auto"/>
+        <w:rPr>
+          <w:rFonts w:ascii="Consolas" w:eastAsia="Times New Roman" w:hAnsi="Consolas" w:cs="Courier New"/>
+          <w:color w:val="333333"/>
+          <w:sz w:val="20"/>
+          <w:szCs w:val="20"/>
+          <w:lang w:eastAsia="en-IN"/>
+        </w:rPr>
+      </w:pPr>
+      <w:r>
+        <w:rPr>
+          <w:rFonts w:ascii="Consolas" w:eastAsia="Times New Roman" w:hAnsi="Consolas" w:cs="Courier New"/>
+          <w:color w:val="333333"/>
+          <w:sz w:val="20"/>
+          <w:szCs w:val="20"/>
+          <w:lang w:eastAsia="en-IN"/>
+        </w:rPr>
+        <w:t xml:space="preserve">  </w:t>
+      </w:r>
+      <w:r>
+        <w:rPr>
+          <w:rFonts w:ascii="Consolas" w:eastAsia="Times New Roman" w:hAnsi="Consolas" w:cs="Courier New"/>
+          <w:color w:val="264D66"/>
+          <w:sz w:val="20"/>
+          <w:szCs w:val="20"/>
+          <w:lang w:eastAsia="en-IN"/>
+        </w:rPr>
+        <w:t>keep_distributions</w:t>
+      </w:r>
+      <w:r>
+        <w:rPr>
+          <w:rFonts w:ascii="Consolas" w:eastAsia="Times New Roman" w:hAnsi="Consolas" w:cs="Courier New"/>
+          <w:color w:val="333333"/>
+          <w:sz w:val="20"/>
+          <w:szCs w:val="20"/>
+          <w:lang w:eastAsia="en-IN"/>
+        </w:rPr>
+        <w:t xml:space="preserve"> </w:t>
+      </w:r>
+      <w:r>
+        <w:rPr>
+          <w:rFonts w:ascii="Consolas" w:eastAsia="Times New Roman" w:hAnsi="Consolas" w:cs="Courier New"/>
+          <w:color w:val="264D66"/>
+          <w:sz w:val="20"/>
+          <w:szCs w:val="20"/>
+          <w:lang w:eastAsia="en-IN"/>
+        </w:rPr>
+        <w:t>=</w:t>
+      </w:r>
+      <w:r>
+        <w:rPr>
+          <w:rFonts w:ascii="Consolas" w:eastAsia="Times New Roman" w:hAnsi="Consolas" w:cs="Courier New"/>
+          <w:color w:val="333333"/>
+          <w:sz w:val="20"/>
+          <w:szCs w:val="20"/>
+          <w:lang w:eastAsia="en-IN"/>
+        </w:rPr>
+        <w:t xml:space="preserve"> </w:t>
+      </w:r>
+      <w:r>
+        <w:rPr>
+          <w:rFonts w:ascii="Consolas" w:eastAsia="Times New Roman" w:hAnsi="Consolas" w:cs="Courier New"/>
+          <w:color w:val="1514B5"/>
+          <w:sz w:val="20"/>
+          <w:szCs w:val="20"/>
+          <w:lang w:eastAsia="en-IN"/>
+        </w:rPr>
+        <w:t>FALSE</w:t>
+      </w:r>
+      <w:r>
+        <w:rPr>
+          <w:rFonts w:ascii="Consolas" w:eastAsia="Times New Roman" w:hAnsi="Consolas" w:cs="Courier New"/>
+          <w:color w:val="333333"/>
+          <w:sz w:val="20"/>
+          <w:szCs w:val="20"/>
+          <w:lang w:eastAsia="en-IN"/>
+        </w:rPr>
+        <w:t>)</w:t>
+      </w:r>
+    </w:p>
+    <w:p>
+      <w:pPr>
+        <w:shd w:val="clear" w:color="auto" w:fill="FFFFFF"/>
+        <w:spacing w:after="150" w:line="240" w:lineRule="auto"/>
+        <w:outlineLvl w:val="1"/>
+        <w:rPr>
+          <w:rFonts w:ascii="inherit" w:eastAsia="Times New Roman" w:hAnsi="inherit" w:cs="Helvetica"/>
+          <w:color w:val="333333"/>
+          <w:sz w:val="45"/>
+          <w:szCs w:val="45"/>
+          <w:lang w:eastAsia="en-IN"/>
+        </w:rPr>
+      </w:pPr>
+      <w:r>
+        <w:rPr>
+          <w:rFonts w:ascii="inherit" w:eastAsia="Times New Roman" w:hAnsi="inherit" w:cs="Helvetica"/>
+          <w:color w:val="333333"/>
+          <w:sz w:val="45"/>
+          <w:szCs w:val="45"/>
+          <w:lang w:eastAsia="en-IN"/>
+        </w:rPr>
+        <w:t> Arguments</w:t>
+      </w:r>
+    </w:p>
+    <w:tbl>
+      <w:tblPr>
+        <w:tblW w:w="12713" w:type="dxa"/>
+        <w:tblCellMar>
+          <w:top w:w="15" w:type="dxa"/>
+          <w:left w:w="15" w:type="dxa"/>
+          <w:bottom w:w="15" w:type="dxa"/>
+          <w:right w:w="15" w:type="dxa"/>
+        </w:tblCellMar>
+        <w:tblLook w:val="04A0" w:firstRow="1" w:lastRow="0" w:firstColumn="1" w:lastColumn="0" w:noHBand="0" w:noVBand="1"/>
+      </w:tblPr>
+      <w:tblGrid>
+        <w:gridCol w:w="2070"/>
+        <w:gridCol w:w="10643"/>
+      </w:tblGrid>
+      <w:tr>
+        <w:tc>
+          <w:tcPr>
+            <w:tcW w:w="0" w:type="auto"/>
+            <w:shd w:val="clear" w:color="auto" w:fill="auto"/>
+            <w:tcMar>
+              <w:top w:w="0" w:type="dxa"/>
+              <w:left w:w="0" w:type="dxa"/>
+              <w:bottom w:w="0" w:type="dxa"/>
+              <w:right w:w="150" w:type="dxa"/>
+            </w:tcMar>
+            <w:hideMark/>
+          </w:tcPr>
+          <w:p>
+            <w:pPr>
+              <w:spacing w:after="0" w:line="240" w:lineRule="auto"/>
+              <w:jc w:val="right"/>
+              <w:rPr>
+                <w:rFonts w:ascii="Times New Roman" w:eastAsia="Times New Roman" w:hAnsi="Times New Roman" w:cs="Times New Roman"/>
+                <w:b/>
+                <w:bCs/>
+                <w:sz w:val="24"/>
+                <w:szCs w:val="24"/>
+                <w:lang w:eastAsia="en-IN"/>
+              </w:rPr>
+            </w:pPr>
+            <w:r>
+              <w:rPr>
+                <w:rFonts w:ascii="Times New Roman" w:eastAsia="Times New Roman" w:hAnsi="Times New Roman" w:cs="Times New Roman"/>
+                <w:b/>
+                <w:bCs/>
+                <w:sz w:val="24"/>
+                <w:szCs w:val="24"/>
+                <w:lang w:eastAsia="en-IN"/>
+              </w:rPr>
+              <w:t>explainer</w:t>
+            </w:r>
+          </w:p>
+        </w:tc>
+        <w:tc>
+          <w:tcPr>
+            <w:tcW w:w="0" w:type="auto"/>
+            <w:shd w:val="clear" w:color="auto" w:fill="auto"/>
+            <w:tcMar>
+              <w:top w:w="0" w:type="dxa"/>
+              <w:left w:w="0" w:type="dxa"/>
+              <w:bottom w:w="0" w:type="dxa"/>
+              <w:right w:w="0" w:type="dxa"/>
+            </w:tcMar>
+            <w:hideMark/>
+          </w:tcPr>
+          <w:p>
+            <w:pPr>
+              <w:spacing w:after="150" w:line="240" w:lineRule="auto"/>
+              <w:rPr>
+                <w:rFonts w:ascii="Times New Roman" w:eastAsia="Times New Roman" w:hAnsi="Times New Roman" w:cs="Times New Roman"/>
+                <w:sz w:val="24"/>
+                <w:szCs w:val="24"/>
+                <w:lang w:eastAsia="en-IN"/>
+              </w:rPr>
+            </w:pPr>
+            <w:r>
+              <w:rPr>
+                <w:rFonts w:ascii="Times New Roman" w:eastAsia="Times New Roman" w:hAnsi="Times New Roman" w:cs="Times New Roman"/>
+                <w:sz w:val="24"/>
+                <w:szCs w:val="24"/>
+                <w:lang w:eastAsia="en-IN"/>
+              </w:rPr>
+              <w:t>a model to be explained, preprocessed by function `DALEX::explain()`.</w:t>
+            </w:r>
+          </w:p>
+        </w:tc>
+      </w:tr>
+      <w:tr>
+        <w:tc>
+          <w:tcPr>
+            <w:tcW w:w="0" w:type="auto"/>
+            <w:shd w:val="clear" w:color="auto" w:fill="auto"/>
+            <w:tcMar>
+              <w:top w:w="0" w:type="dxa"/>
+              <w:left w:w="0" w:type="dxa"/>
+              <w:bottom w:w="0" w:type="dxa"/>
+              <w:right w:w="150" w:type="dxa"/>
+            </w:tcMar>
+            <w:hideMark/>
+          </w:tcPr>
+          <w:p>
+            <w:pPr>
+              <w:spacing w:after="0" w:line="240" w:lineRule="auto"/>
+              <w:jc w:val="right"/>
+              <w:rPr>
+                <w:rFonts w:ascii="Times New Roman" w:eastAsia="Times New Roman" w:hAnsi="Times New Roman" w:cs="Times New Roman"/>
+                <w:b/>
+                <w:bCs/>
+                <w:sz w:val="24"/>
+                <w:szCs w:val="24"/>
+                <w:lang w:eastAsia="en-IN"/>
+              </w:rPr>
+            </w:pPr>
+            <w:r>
+              <w:rPr>
+                <w:rFonts w:ascii="Times New Roman" w:eastAsia="Times New Roman" w:hAnsi="Times New Roman" w:cs="Times New Roman"/>
+                <w:b/>
+                <w:bCs/>
+                <w:sz w:val="24"/>
+                <w:szCs w:val="24"/>
+                <w:lang w:eastAsia="en-IN"/>
+              </w:rPr>
+              <w:t>new_observation</w:t>
+            </w:r>
+          </w:p>
+        </w:tc>
+        <w:tc>
+          <w:tcPr>
+            <w:tcW w:w="0" w:type="auto"/>
+            <w:shd w:val="clear" w:color="auto" w:fill="auto"/>
+            <w:tcMar>
+              <w:top w:w="0" w:type="dxa"/>
+              <w:left w:w="0" w:type="dxa"/>
+              <w:bottom w:w="0" w:type="dxa"/>
+              <w:right w:w="0" w:type="dxa"/>
+            </w:tcMar>
+            <w:hideMark/>
+          </w:tcPr>
+          <w:p>
+            <w:pPr>
+              <w:spacing w:after="150" w:line="240" w:lineRule="auto"/>
+              <w:rPr>
+                <w:rFonts w:ascii="Times New Roman" w:eastAsia="Times New Roman" w:hAnsi="Times New Roman" w:cs="Times New Roman"/>
+                <w:sz w:val="24"/>
+                <w:szCs w:val="24"/>
+                <w:lang w:eastAsia="en-IN"/>
+              </w:rPr>
+            </w:pPr>
+            <w:r>
+              <w:rPr>
+                <w:rFonts w:ascii="Times New Roman" w:eastAsia="Times New Roman" w:hAnsi="Times New Roman" w:cs="Times New Roman"/>
+                <w:sz w:val="24"/>
+                <w:szCs w:val="24"/>
+                <w:lang w:eastAsia="en-IN"/>
+              </w:rPr>
+              <w:t>a new observation with columns that corresponds to variables used in the model</w:t>
+            </w:r>
+          </w:p>
+        </w:tc>
+      </w:tr>
+      <w:tr>
+        <w:tc>
+          <w:tcPr>
+            <w:tcW w:w="0" w:type="auto"/>
+            <w:shd w:val="clear" w:color="auto" w:fill="auto"/>
+            <w:tcMar>
+              <w:top w:w="0" w:type="dxa"/>
+              <w:left w:w="0" w:type="dxa"/>
+              <w:bottom w:w="0" w:type="dxa"/>
+              <w:right w:w="150" w:type="dxa"/>
+            </w:tcMar>
+            <w:hideMark/>
+          </w:tcPr>
+          <w:p>
+            <w:pPr>
+              <w:spacing w:after="0" w:line="240" w:lineRule="auto"/>
+              <w:jc w:val="right"/>
+              <w:rPr>
+                <w:rFonts w:ascii="Times New Roman" w:eastAsia="Times New Roman" w:hAnsi="Times New Roman" w:cs="Times New Roman"/>
+                <w:b/>
+                <w:bCs/>
+                <w:sz w:val="24"/>
+                <w:szCs w:val="24"/>
+                <w:lang w:eastAsia="en-IN"/>
+              </w:rPr>
+            </w:pPr>
+            <w:r>
+              <w:rPr>
+                <w:rFonts w:ascii="Times New Roman" w:eastAsia="Times New Roman" w:hAnsi="Times New Roman" w:cs="Times New Roman"/>
+                <w:b/>
+                <w:bCs/>
+                <w:sz w:val="24"/>
+                <w:szCs w:val="24"/>
+                <w:lang w:eastAsia="en-IN"/>
+              </w:rPr>
+              <w:t>check_interactions</w:t>
+            </w:r>
+          </w:p>
+        </w:tc>
+        <w:tc>
+          <w:tcPr>
+            <w:tcW w:w="0" w:type="auto"/>
+            <w:shd w:val="clear" w:color="auto" w:fill="auto"/>
+            <w:tcMar>
+              <w:top w:w="0" w:type="dxa"/>
+              <w:left w:w="0" w:type="dxa"/>
+              <w:bottom w:w="0" w:type="dxa"/>
+              <w:right w:w="0" w:type="dxa"/>
+            </w:tcMar>
+            <w:hideMark/>
+          </w:tcPr>
+          <w:p>
+            <w:pPr>
+              <w:spacing w:after="150" w:line="240" w:lineRule="auto"/>
+              <w:rPr>
+                <w:rFonts w:ascii="Times New Roman" w:eastAsia="Times New Roman" w:hAnsi="Times New Roman" w:cs="Times New Roman"/>
+                <w:sz w:val="24"/>
+                <w:szCs w:val="24"/>
+                <w:lang w:eastAsia="en-IN"/>
+              </w:rPr>
+            </w:pPr>
+            <w:r>
+              <w:rPr>
+                <w:rFonts w:ascii="Times New Roman" w:eastAsia="Times New Roman" w:hAnsi="Times New Roman" w:cs="Times New Roman"/>
+                <w:sz w:val="24"/>
+                <w:szCs w:val="24"/>
+                <w:lang w:eastAsia="en-IN"/>
+              </w:rPr>
+              <w:t>the orgin/baseline for the `breakDown`` plots, where the rectangles start. It may be a number or a character "Intercept". In the latter case the orgin will be set to model intercept.</w:t>
+            </w:r>
+          </w:p>
+        </w:tc>
+      </w:tr>
+      <w:tr>
+        <w:tc>
+          <w:tcPr>
+            <w:tcW w:w="0" w:type="auto"/>
+            <w:shd w:val="clear" w:color="auto" w:fill="auto"/>
+            <w:tcMar>
+              <w:top w:w="0" w:type="dxa"/>
+              <w:left w:w="0" w:type="dxa"/>
+              <w:bottom w:w="0" w:type="dxa"/>
+              <w:right w:w="150" w:type="dxa"/>
+            </w:tcMar>
+            <w:hideMark/>
+          </w:tcPr>
+          <w:p>
+            <w:pPr>
+              <w:spacing w:after="0" w:line="240" w:lineRule="auto"/>
+              <w:jc w:val="right"/>
+              <w:rPr>
+                <w:rFonts w:ascii="Times New Roman" w:eastAsia="Times New Roman" w:hAnsi="Times New Roman" w:cs="Times New Roman"/>
+                <w:b/>
+                <w:bCs/>
+                <w:sz w:val="24"/>
+                <w:szCs w:val="24"/>
+                <w:lang w:eastAsia="en-IN"/>
+              </w:rPr>
+            </w:pPr>
+            <w:r>
+              <w:rPr>
+                <w:rFonts w:ascii="Times New Roman" w:eastAsia="Times New Roman" w:hAnsi="Times New Roman" w:cs="Times New Roman"/>
+                <w:b/>
+                <w:bCs/>
+                <w:sz w:val="24"/>
+                <w:szCs w:val="24"/>
+                <w:lang w:eastAsia="en-IN"/>
+              </w:rPr>
+              <w:t>keep_distributions</w:t>
+            </w:r>
+          </w:p>
+        </w:tc>
+        <w:tc>
+          <w:tcPr>
+            <w:tcW w:w="0" w:type="auto"/>
+            <w:shd w:val="clear" w:color="auto" w:fill="auto"/>
+            <w:tcMar>
+              <w:top w:w="0" w:type="dxa"/>
+              <w:left w:w="0" w:type="dxa"/>
+              <w:bottom w:w="0" w:type="dxa"/>
+              <w:right w:w="0" w:type="dxa"/>
+            </w:tcMar>
+            <w:hideMark/>
+          </w:tcPr>
+          <w:p>
+            <w:pPr>
+              <w:spacing w:after="150" w:line="240" w:lineRule="auto"/>
+              <w:rPr>
+                <w:rFonts w:ascii="Times New Roman" w:eastAsia="Times New Roman" w:hAnsi="Times New Roman" w:cs="Times New Roman"/>
+                <w:sz w:val="24"/>
+                <w:szCs w:val="24"/>
+                <w:lang w:eastAsia="en-IN"/>
+              </w:rPr>
+            </w:pPr>
+            <w:r>
+              <w:rPr>
+                <w:rFonts w:ascii="Times New Roman" w:eastAsia="Times New Roman" w:hAnsi="Times New Roman" w:cs="Times New Roman"/>
+                <w:sz w:val="24"/>
+                <w:szCs w:val="24"/>
+                <w:lang w:eastAsia="en-IN"/>
+              </w:rPr>
+              <w:t>if TRUE, then the distribution of partial predictions is stored in addition to the average.</w:t>
+            </w:r>
+          </w:p>
+        </w:tc>
+      </w:tr>
+    </w:tbl>
+    <w:p>
+      <w:pPr>
+        <w:shd w:val="clear" w:color="auto" w:fill="FFFFFF"/>
+        <w:spacing w:after="150" w:line="240" w:lineRule="auto"/>
+        <w:outlineLvl w:val="1"/>
+        <w:rPr>
+          <w:rFonts w:ascii="inherit" w:eastAsia="Times New Roman" w:hAnsi="inherit" w:cs="Helvetica"/>
+          <w:color w:val="333333"/>
+          <w:sz w:val="45"/>
+          <w:szCs w:val="45"/>
+          <w:lang w:eastAsia="en-IN"/>
+        </w:rPr>
+      </w:pPr>
+      <w:r>
+        <w:rPr>
+          <w:rFonts w:ascii="inherit" w:eastAsia="Times New Roman" w:hAnsi="inherit" w:cs="Helvetica"/>
+          <w:color w:val="333333"/>
+          <w:sz w:val="45"/>
+          <w:szCs w:val="45"/>
+          <w:lang w:eastAsia="en-IN"/>
+        </w:rPr>
+        <w:t>Value</w:t>
+      </w:r>
+    </w:p>
+    <w:p>
+      <w:pPr>
+        <w:shd w:val="clear" w:color="auto" w:fill="FFFFFF"/>
+        <w:spacing w:after="150" w:line="240" w:lineRule="auto"/>
+        <w:rPr>
+          <w:rFonts w:ascii="Helvetica" w:eastAsia="Times New Roman" w:hAnsi="Helvetica" w:cs="Helvetica"/>
+          <w:color w:val="333333"/>
+          <w:sz w:val="21"/>
+          <w:szCs w:val="21"/>
+          <w:lang w:eastAsia="en-IN"/>
+        </w:rPr>
+      </w:pPr>
+      <w:r>
+        <w:rPr>
+          <w:rFonts w:ascii="Helvetica" w:eastAsia="Times New Roman" w:hAnsi="Helvetica" w:cs="Helvetica"/>
+          <w:color w:val="333333"/>
+          <w:sz w:val="21"/>
+          <w:szCs w:val="21"/>
+          <w:lang w:eastAsia="en-IN"/>
+        </w:rPr>
+        <w:t>an object of the broken class</w:t>
+      </w:r>
+    </w:p>
+    <w:p>
+      <w:pPr>
+        <w:shd w:val="clear" w:color="auto" w:fill="FFFFFF"/>
+        <w:spacing w:after="150" w:line="240" w:lineRule="auto"/>
+        <w:outlineLvl w:val="1"/>
+        <w:rPr>
+          <w:rFonts w:ascii="inherit" w:eastAsia="Times New Roman" w:hAnsi="inherit" w:cs="Helvetica"/>
+          <w:color w:val="333333"/>
+          <w:sz w:val="45"/>
+          <w:szCs w:val="45"/>
+          <w:lang w:eastAsia="en-IN"/>
+        </w:rPr>
+      </w:pPr>
+      <w:r>
+        <w:rPr>
+          <w:rFonts w:ascii="inherit" w:eastAsia="Times New Roman" w:hAnsi="inherit" w:cs="Helvetica"/>
+          <w:color w:val="333333"/>
+          <w:sz w:val="45"/>
+          <w:szCs w:val="45"/>
+          <w:lang w:eastAsia="en-IN"/>
+        </w:rPr>
+        <w:t>Examples</w:t>
+      </w:r>
+    </w:p>
+    <w:p>
+      <w:pPr>
+        <w:pBdr>
+          <w:top w:val="single" w:sz="6" w:space="7" w:color="EEEEEE"/>
+          <w:left w:val="single" w:sz="6" w:space="7" w:color="EEEEEE"/>
+          <w:bottom w:val="single" w:sz="6" w:space="7" w:color="EEEEEE"/>
+          <w:right w:val="single" w:sz="6" w:space="7" w:color="EEEEEE"/>
+        </w:pBdr>
+        <w:shd w:val="clear" w:color="auto" w:fill="F8F8F8"/>
+        <w:tabs>
+          <w:tab w:val="left" w:pos="916"/>
+          <w:tab w:val="left" w:pos="1832"/>
+          <w:tab w:val="left" w:pos="2748"/>
+          <w:tab w:val="left" w:pos="3664"/>
+          <w:tab w:val="left" w:pos="4580"/>
+          <w:tab w:val="left" w:pos="5496"/>
+          <w:tab w:val="left" w:pos="6412"/>
+          <w:tab w:val="left" w:pos="7328"/>
+          <w:tab w:val="left" w:pos="8244"/>
+          <w:tab w:val="left" w:pos="9160"/>
+          <w:tab w:val="left" w:pos="10076"/>
+          <w:tab w:val="left" w:pos="10992"/>
+          <w:tab w:val="left" w:pos="11908"/>
+          <w:tab w:val="left" w:pos="12824"/>
+          <w:tab w:val="left" w:pos="13740"/>
+          <w:tab w:val="left" w:pos="14656"/>
+        </w:tabs>
+        <w:spacing w:after="150" w:line="240" w:lineRule="auto"/>
+        <w:rPr>
+          <w:rFonts w:ascii="Consolas" w:eastAsia="Times New Roman" w:hAnsi="Consolas" w:cs="Courier New"/>
+          <w:color w:val="333333"/>
+          <w:sz w:val="20"/>
+          <w:szCs w:val="20"/>
+          <w:lang w:eastAsia="en-IN"/>
+        </w:rPr>
+      </w:pPr>
+      <w:r>
+        <w:rPr>
+          <w:rFonts w:ascii="Consolas" w:eastAsia="Times New Roman" w:hAnsi="Consolas" w:cs="Courier New"/>
+          <w:color w:val="000000"/>
+          <w:sz w:val="20"/>
+          <w:szCs w:val="20"/>
+          <w:lang w:eastAsia="en-IN"/>
+        </w:rPr>
+        <w:t>library</w:t>
+      </w:r>
+      <w:r>
+        <w:rPr>
+          <w:rFonts w:ascii="Consolas" w:eastAsia="Times New Roman" w:hAnsi="Consolas" w:cs="Courier New"/>
+          <w:color w:val="333333"/>
+          <w:sz w:val="20"/>
+          <w:szCs w:val="20"/>
+          <w:lang w:eastAsia="en-IN"/>
+        </w:rPr>
+        <w:t>(</w:t>
+      </w:r>
+      <w:r>
+        <w:rPr>
+          <w:rFonts w:ascii="Consolas" w:eastAsia="Times New Roman" w:hAnsi="Consolas" w:cs="Courier New"/>
+          <w:color w:val="036A07"/>
+          <w:sz w:val="20"/>
+          <w:szCs w:val="20"/>
+          <w:lang w:eastAsia="en-IN"/>
+        </w:rPr>
+        <w:t>"DALEX"</w:t>
+      </w:r>
+      <w:r>
+        <w:rPr>
+          <w:rFonts w:ascii="Consolas" w:eastAsia="Times New Roman" w:hAnsi="Consolas" w:cs="Courier New"/>
+          <w:color w:val="333333"/>
+          <w:sz w:val="20"/>
+          <w:szCs w:val="20"/>
+          <w:lang w:eastAsia="en-IN"/>
+        </w:rPr>
+        <w:t>)</w:t>
+      </w:r>
+    </w:p>
+    <w:p>
+      <w:pPr>
+        <w:pBdr>
+          <w:top w:val="single" w:sz="6" w:space="7" w:color="EEEEEE"/>
+          <w:left w:val="single" w:sz="6" w:space="7" w:color="EEEEEE"/>
+          <w:bottom w:val="single" w:sz="6" w:space="7" w:color="EEEEEE"/>
+          <w:right w:val="single" w:sz="6" w:space="7" w:color="EEEEEE"/>
+        </w:pBdr>
+        <w:shd w:val="clear" w:color="auto" w:fill="F8F8F8"/>
+        <w:tabs>
+          <w:tab w:val="left" w:pos="916"/>
+          <w:tab w:val="left" w:pos="1832"/>
+          <w:tab w:val="left" w:pos="2748"/>
+          <w:tab w:val="left" w:pos="3664"/>
+          <w:tab w:val="left" w:pos="4580"/>
+          <w:tab w:val="left" w:pos="5496"/>
+          <w:tab w:val="left" w:pos="6412"/>
+          <w:tab w:val="left" w:pos="7328"/>
+          <w:tab w:val="left" w:pos="8244"/>
+          <w:tab w:val="left" w:pos="9160"/>
+          <w:tab w:val="left" w:pos="10076"/>
+          <w:tab w:val="left" w:pos="10992"/>
+          <w:tab w:val="left" w:pos="11908"/>
+          <w:tab w:val="left" w:pos="12824"/>
+          <w:tab w:val="left" w:pos="13740"/>
+          <w:tab w:val="left" w:pos="14656"/>
+        </w:tabs>
+        <w:spacing w:after="150" w:line="240" w:lineRule="auto"/>
+        <w:rPr>
+          <w:rFonts w:ascii="Consolas" w:eastAsia="Times New Roman" w:hAnsi="Consolas" w:cs="Courier New"/>
+          <w:color w:val="333333"/>
+          <w:sz w:val="20"/>
+          <w:szCs w:val="20"/>
+          <w:lang w:eastAsia="en-IN"/>
+        </w:rPr>
+      </w:pPr>
+      <w:r>
+        <w:rPr>
+          <w:rFonts w:ascii="Consolas" w:eastAsia="Times New Roman" w:hAnsi="Consolas" w:cs="Courier New"/>
+          <w:color w:val="000000"/>
+          <w:sz w:val="20"/>
+          <w:szCs w:val="20"/>
+          <w:lang w:eastAsia="en-IN"/>
+        </w:rPr>
+        <w:t>library</w:t>
+      </w:r>
+      <w:r>
+        <w:rPr>
+          <w:rFonts w:ascii="Consolas" w:eastAsia="Times New Roman" w:hAnsi="Consolas" w:cs="Courier New"/>
+          <w:color w:val="333333"/>
+          <w:sz w:val="20"/>
+          <w:szCs w:val="20"/>
+          <w:lang w:eastAsia="en-IN"/>
+        </w:rPr>
+        <w:t>(</w:t>
+      </w:r>
+      <w:r>
+        <w:rPr>
+          <w:rFonts w:ascii="Consolas" w:eastAsia="Times New Roman" w:hAnsi="Consolas" w:cs="Courier New"/>
+          <w:color w:val="036A07"/>
+          <w:sz w:val="20"/>
+          <w:szCs w:val="20"/>
+          <w:lang w:eastAsia="en-IN"/>
+        </w:rPr>
+        <w:t>"breakDown"</w:t>
+      </w:r>
+      <w:r>
+        <w:rPr>
+          <w:rFonts w:ascii="Consolas" w:eastAsia="Times New Roman" w:hAnsi="Consolas" w:cs="Courier New"/>
+          <w:color w:val="333333"/>
+          <w:sz w:val="20"/>
+          <w:szCs w:val="20"/>
+          <w:lang w:eastAsia="en-IN"/>
+        </w:rPr>
+        <w:t>)</w:t>
+      </w:r>
+    </w:p>
+    <w:p>
+      <w:pPr>
+        <w:pBdr>
+          <w:top w:val="single" w:sz="6" w:space="7" w:color="EEEEEE"/>
+          <w:left w:val="single" w:sz="6" w:space="7" w:color="EEEEEE"/>
+          <w:bottom w:val="single" w:sz="6" w:space="7" w:color="EEEEEE"/>
+          <w:right w:val="single" w:sz="6" w:space="7" w:color="EEEEEE"/>
+        </w:pBdr>
+        <w:shd w:val="clear" w:color="auto" w:fill="F8F8F8"/>
+        <w:tabs>
+          <w:tab w:val="left" w:pos="916"/>
+          <w:tab w:val="left" w:pos="1832"/>
+          <w:tab w:val="left" w:pos="2748"/>
+          <w:tab w:val="left" w:pos="3664"/>
+          <w:tab w:val="left" w:pos="4580"/>
+          <w:tab w:val="left" w:pos="5496"/>
+          <w:tab w:val="left" w:pos="6412"/>
+          <w:tab w:val="left" w:pos="7328"/>
+          <w:tab w:val="left" w:pos="8244"/>
+          <w:tab w:val="left" w:pos="9160"/>
+          <w:tab w:val="left" w:pos="10076"/>
+          <w:tab w:val="left" w:pos="10992"/>
+          <w:tab w:val="left" w:pos="11908"/>
+          <w:tab w:val="left" w:pos="12824"/>
+          <w:tab w:val="left" w:pos="13740"/>
+          <w:tab w:val="left" w:pos="14656"/>
+        </w:tabs>
+        <w:spacing w:after="150" w:line="240" w:lineRule="auto"/>
+        <w:rPr>
+          <w:rFonts w:ascii="Consolas" w:eastAsia="Times New Roman" w:hAnsi="Consolas" w:cs="Courier New"/>
+          <w:color w:val="333333"/>
+          <w:sz w:val="20"/>
+          <w:szCs w:val="20"/>
+          <w:lang w:eastAsia="en-IN"/>
+        </w:rPr>
+      </w:pPr>
+      <w:r>
+        <w:rPr>
+          <w:rFonts w:ascii="Consolas" w:eastAsia="Times New Roman" w:hAnsi="Consolas" w:cs="Courier New"/>
+          <w:color w:val="000000"/>
+          <w:sz w:val="20"/>
+          <w:szCs w:val="20"/>
+          <w:lang w:eastAsia="en-IN"/>
+        </w:rPr>
+        <w:t>library</w:t>
+      </w:r>
+      <w:r>
+        <w:rPr>
+          <w:rFonts w:ascii="Consolas" w:eastAsia="Times New Roman" w:hAnsi="Consolas" w:cs="Courier New"/>
+          <w:color w:val="333333"/>
+          <w:sz w:val="20"/>
+          <w:szCs w:val="20"/>
+          <w:lang w:eastAsia="en-IN"/>
+        </w:rPr>
+        <w:t>(</w:t>
+      </w:r>
+      <w:r>
+        <w:rPr>
+          <w:rFonts w:ascii="Consolas" w:eastAsia="Times New Roman" w:hAnsi="Consolas" w:cs="Courier New"/>
+          <w:color w:val="036A07"/>
+          <w:sz w:val="20"/>
+          <w:szCs w:val="20"/>
+          <w:lang w:eastAsia="en-IN"/>
+        </w:rPr>
+        <w:t>"randomForest"</w:t>
+      </w:r>
+      <w:r>
+        <w:rPr>
+          <w:rFonts w:ascii="Consolas" w:eastAsia="Times New Roman" w:hAnsi="Consolas" w:cs="Courier New"/>
+          <w:color w:val="333333"/>
+          <w:sz w:val="20"/>
+          <w:szCs w:val="20"/>
+          <w:lang w:eastAsia="en-IN"/>
+        </w:rPr>
+        <w:t>)</w:t>
+      </w:r>
+    </w:p>
+    <w:p>
+      <w:pPr>
+        <w:pBdr>
+          <w:top w:val="single" w:sz="6" w:space="7" w:color="EEEEEE"/>
+          <w:left w:val="single" w:sz="6" w:space="7" w:color="EEEEEE"/>
+          <w:bottom w:val="single" w:sz="6" w:space="7" w:color="EEEEEE"/>
+          <w:right w:val="single" w:sz="6" w:space="7" w:color="EEEEEE"/>
+        </w:pBdr>
+        <w:shd w:val="clear" w:color="auto" w:fill="F8F8F8"/>
+        <w:tabs>
+          <w:tab w:val="left" w:pos="916"/>
+          <w:tab w:val="left" w:pos="1832"/>
+          <w:tab w:val="left" w:pos="2748"/>
+          <w:tab w:val="left" w:pos="3664"/>
+          <w:tab w:val="left" w:pos="4580"/>
+          <w:tab w:val="left" w:pos="5496"/>
+          <w:tab w:val="left" w:pos="6412"/>
+          <w:tab w:val="left" w:pos="7328"/>
+          <w:tab w:val="left" w:pos="8244"/>
+          <w:tab w:val="left" w:pos="9160"/>
+          <w:tab w:val="left" w:pos="10076"/>
+          <w:tab w:val="left" w:pos="10992"/>
+          <w:tab w:val="left" w:pos="11908"/>
+          <w:tab w:val="left" w:pos="12824"/>
+          <w:tab w:val="left" w:pos="13740"/>
+          <w:tab w:val="left" w:pos="14656"/>
+        </w:tabs>
+        <w:spacing w:after="150" w:line="240" w:lineRule="auto"/>
+        <w:rPr>
+          <w:rFonts w:ascii="Consolas" w:eastAsia="Times New Roman" w:hAnsi="Consolas" w:cs="Courier New"/>
+          <w:color w:val="333333"/>
+          <w:sz w:val="20"/>
+          <w:szCs w:val="20"/>
+          <w:lang w:eastAsia="en-IN"/>
+        </w:rPr>
+      </w:pPr>
+      <w:r>
+        <w:rPr>
+          <w:rFonts w:ascii="Consolas" w:eastAsia="Times New Roman" w:hAnsi="Consolas" w:cs="Courier New"/>
+          <w:color w:val="000000"/>
+          <w:sz w:val="20"/>
+          <w:szCs w:val="20"/>
+          <w:lang w:eastAsia="en-IN"/>
+        </w:rPr>
+        <w:t>set.seed</w:t>
+      </w:r>
+      <w:r>
+        <w:rPr>
+          <w:rFonts w:ascii="Consolas" w:eastAsia="Times New Roman" w:hAnsi="Consolas" w:cs="Courier New"/>
+          <w:color w:val="333333"/>
+          <w:sz w:val="20"/>
+          <w:szCs w:val="20"/>
+          <w:lang w:eastAsia="en-IN"/>
+        </w:rPr>
+        <w:t>(</w:t>
+      </w:r>
+      <w:r>
+        <w:rPr>
+          <w:rFonts w:ascii="Consolas" w:eastAsia="Times New Roman" w:hAnsi="Consolas" w:cs="Courier New"/>
+          <w:color w:val="1514B5"/>
+          <w:sz w:val="20"/>
+          <w:szCs w:val="20"/>
+          <w:lang w:eastAsia="en-IN"/>
+        </w:rPr>
+        <w:t>1313</w:t>
+      </w:r>
+      <w:r>
+        <w:rPr>
+          <w:rFonts w:ascii="Consolas" w:eastAsia="Times New Roman" w:hAnsi="Consolas" w:cs="Courier New"/>
+          <w:color w:val="333333"/>
+          <w:sz w:val="20"/>
+          <w:szCs w:val="20"/>
+          <w:lang w:eastAsia="en-IN"/>
+        </w:rPr>
+        <w:t>)</w:t>
+      </w:r>
+    </w:p>
+    <w:p>
+      <w:pPr>
+        <w:pBdr>
+          <w:top w:val="single" w:sz="6" w:space="7" w:color="EEEEEE"/>
+          <w:left w:val="single" w:sz="6" w:space="7" w:color="EEEEEE"/>
+          <w:bottom w:val="single" w:sz="6" w:space="7" w:color="EEEEEE"/>
+          <w:right w:val="single" w:sz="6" w:space="7" w:color="EEEEEE"/>
+        </w:pBdr>
+        <w:shd w:val="clear" w:color="auto" w:fill="F8F8F8"/>
+        <w:tabs>
+          <w:tab w:val="left" w:pos="916"/>
+          <w:tab w:val="left" w:pos="1832"/>
+          <w:tab w:val="left" w:pos="2748"/>
+          <w:tab w:val="left" w:pos="3664"/>
+          <w:tab w:val="left" w:pos="4580"/>
+          <w:tab w:val="left" w:pos="5496"/>
+          <w:tab w:val="left" w:pos="6412"/>
+          <w:tab w:val="left" w:pos="7328"/>
+          <w:tab w:val="left" w:pos="8244"/>
+          <w:tab w:val="left" w:pos="9160"/>
+          <w:tab w:val="left" w:pos="10076"/>
+          <w:tab w:val="left" w:pos="10992"/>
+          <w:tab w:val="left" w:pos="11908"/>
+          <w:tab w:val="left" w:pos="12824"/>
+          <w:tab w:val="left" w:pos="13740"/>
+          <w:tab w:val="left" w:pos="14656"/>
+        </w:tabs>
+        <w:spacing w:after="150" w:line="240" w:lineRule="auto"/>
+        <w:rPr>
+          <w:rFonts w:ascii="Consolas" w:eastAsia="Times New Roman" w:hAnsi="Consolas" w:cs="Courier New"/>
+          <w:color w:val="333333"/>
+          <w:sz w:val="20"/>
+          <w:szCs w:val="20"/>
+          <w:lang w:eastAsia="en-IN"/>
+        </w:rPr>
+      </w:pPr>
+      <w:r>
+        <w:rPr>
+          <w:rFonts w:ascii="Consolas" w:eastAsia="Times New Roman" w:hAnsi="Consolas" w:cs="Courier New"/>
+          <w:color w:val="888888"/>
+          <w:sz w:val="20"/>
+          <w:szCs w:val="20"/>
+          <w:lang w:eastAsia="en-IN"/>
+        </w:rPr>
+        <w:t># example with interaction</w:t>
+      </w:r>
+    </w:p>
+    <w:p>
+      <w:pPr>
+        <w:pBdr>
+          <w:top w:val="single" w:sz="6" w:space="7" w:color="EEEEEE"/>
+          <w:left w:val="single" w:sz="6" w:space="7" w:color="EEEEEE"/>
+          <w:bottom w:val="single" w:sz="6" w:space="7" w:color="EEEEEE"/>
+          <w:right w:val="single" w:sz="6" w:space="7" w:color="EEEEEE"/>
+        </w:pBdr>
+        <w:shd w:val="clear" w:color="auto" w:fill="F8F8F8"/>
+        <w:tabs>
+          <w:tab w:val="left" w:pos="916"/>
+          <w:tab w:val="left" w:pos="1832"/>
+          <w:tab w:val="left" w:pos="2748"/>
+          <w:tab w:val="left" w:pos="3664"/>
+          <w:tab w:val="left" w:pos="4580"/>
+          <w:tab w:val="left" w:pos="5496"/>
+          <w:tab w:val="left" w:pos="6412"/>
+          <w:tab w:val="left" w:pos="7328"/>
+          <w:tab w:val="left" w:pos="8244"/>
+          <w:tab w:val="left" w:pos="9160"/>
+          <w:tab w:val="left" w:pos="10076"/>
+          <w:tab w:val="left" w:pos="10992"/>
+          <w:tab w:val="left" w:pos="11908"/>
+          <w:tab w:val="left" w:pos="12824"/>
+          <w:tab w:val="left" w:pos="13740"/>
+          <w:tab w:val="left" w:pos="14656"/>
+        </w:tabs>
+        <w:spacing w:after="150" w:line="240" w:lineRule="auto"/>
+        <w:rPr>
+          <w:rFonts w:ascii="Consolas" w:eastAsia="Times New Roman" w:hAnsi="Consolas" w:cs="Courier New"/>
+          <w:color w:val="333333"/>
+          <w:sz w:val="20"/>
+          <w:szCs w:val="20"/>
+          <w:lang w:eastAsia="en-IN"/>
+        </w:rPr>
+      </w:pPr>
+      <w:r>
+        <w:rPr>
+          <w:rFonts w:ascii="Consolas" w:eastAsia="Times New Roman" w:hAnsi="Consolas" w:cs="Courier New"/>
+          <w:color w:val="888888"/>
+          <w:sz w:val="20"/>
+          <w:szCs w:val="20"/>
+          <w:lang w:eastAsia="en-IN"/>
+        </w:rPr>
+        <w:t># classification for HR data</w:t>
+      </w:r>
+    </w:p>
+    <w:p>
+      <w:pPr>
+        <w:pBdr>
+          <w:top w:val="single" w:sz="6" w:space="7" w:color="EEEEEE"/>
+          <w:left w:val="single" w:sz="6" w:space="7" w:color="EEEEEE"/>
+          <w:bottom w:val="single" w:sz="6" w:space="7" w:color="EEEEEE"/>
+          <w:right w:val="single" w:sz="6" w:space="7" w:color="EEEEEE"/>
+        </w:pBdr>
+        <w:shd w:val="clear" w:color="auto" w:fill="F8F8F8"/>
+        <w:tabs>
+          <w:tab w:val="left" w:pos="916"/>
+          <w:tab w:val="left" w:pos="1832"/>
+          <w:tab w:val="left" w:pos="2748"/>
+          <w:tab w:val="left" w:pos="3664"/>
+          <w:tab w:val="left" w:pos="4580"/>
+          <w:tab w:val="left" w:pos="5496"/>
+          <w:tab w:val="left" w:pos="6412"/>
+          <w:tab w:val="left" w:pos="7328"/>
+          <w:tab w:val="left" w:pos="8244"/>
+          <w:tab w:val="left" w:pos="9160"/>
+          <w:tab w:val="left" w:pos="10076"/>
+          <w:tab w:val="left" w:pos="10992"/>
+          <w:tab w:val="left" w:pos="11908"/>
+          <w:tab w:val="left" w:pos="12824"/>
+          <w:tab w:val="left" w:pos="13740"/>
+          <w:tab w:val="left" w:pos="14656"/>
+        </w:tabs>
+        <w:spacing w:after="150" w:line="240" w:lineRule="auto"/>
+        <w:rPr>
+          <w:rFonts w:ascii="Consolas" w:eastAsia="Times New Roman" w:hAnsi="Consolas" w:cs="Courier New"/>
+          <w:color w:val="333333"/>
+          <w:sz w:val="20"/>
+          <w:szCs w:val="20"/>
+          <w:lang w:eastAsia="en-IN"/>
+        </w:rPr>
+      </w:pPr>
+      <w:r>
+        <w:rPr>
+          <w:rFonts w:ascii="Consolas" w:eastAsia="Times New Roman" w:hAnsi="Consolas" w:cs="Courier New"/>
+          <w:color w:val="333333"/>
+          <w:sz w:val="20"/>
+          <w:szCs w:val="20"/>
+          <w:lang w:eastAsia="en-IN"/>
+        </w:rPr>
+        <w:t xml:space="preserve">model </w:t>
+      </w:r>
+      <w:r>
+        <w:rPr>
+          <w:rFonts w:ascii="Consolas" w:eastAsia="Times New Roman" w:hAnsi="Consolas" w:cs="Courier New"/>
+          <w:color w:val="264D66"/>
+          <w:sz w:val="20"/>
+          <w:szCs w:val="20"/>
+          <w:lang w:eastAsia="en-IN"/>
+        </w:rPr>
+        <w:t>&lt;-</w:t>
+      </w:r>
+      <w:r>
+        <w:rPr>
+          <w:rFonts w:ascii="Consolas" w:eastAsia="Times New Roman" w:hAnsi="Consolas" w:cs="Courier New"/>
+          <w:color w:val="333333"/>
+          <w:sz w:val="20"/>
+          <w:szCs w:val="20"/>
+          <w:lang w:eastAsia="en-IN"/>
+        </w:rPr>
+        <w:t xml:space="preserve"> </w:t>
+      </w:r>
+      <w:hyperlink r:id="rId5" w:history="1">
+        <w:r>
+          <w:rPr>
+            <w:rFonts w:ascii="Consolas" w:eastAsia="Times New Roman" w:hAnsi="Consolas" w:cs="Courier New"/>
+            <w:color w:val="375F84"/>
+            <w:sz w:val="20"/>
+            <w:szCs w:val="20"/>
+            <w:u w:val="single"/>
+            <w:lang w:eastAsia="en-IN"/>
+          </w:rPr>
+          <w:t>randomForest</w:t>
+        </w:r>
+      </w:hyperlink>
+      <w:r>
+        <w:rPr>
+          <w:rFonts w:ascii="Consolas" w:eastAsia="Times New Roman" w:hAnsi="Consolas" w:cs="Courier New"/>
+          <w:color w:val="333333"/>
+          <w:sz w:val="20"/>
+          <w:szCs w:val="20"/>
+          <w:lang w:eastAsia="en-IN"/>
+        </w:rPr>
+        <w:t xml:space="preserve">(status ~ . , </w:t>
+      </w:r>
+      <w:r>
+        <w:rPr>
+          <w:rFonts w:ascii="Consolas" w:eastAsia="Times New Roman" w:hAnsi="Consolas" w:cs="Courier New"/>
+          <w:color w:val="264D66"/>
+          <w:sz w:val="20"/>
+          <w:szCs w:val="20"/>
+          <w:lang w:eastAsia="en-IN"/>
+        </w:rPr>
+        <w:t>data</w:t>
+      </w:r>
+      <w:r>
+        <w:rPr>
+          <w:rFonts w:ascii="Consolas" w:eastAsia="Times New Roman" w:hAnsi="Consolas" w:cs="Courier New"/>
+          <w:color w:val="333333"/>
+          <w:sz w:val="20"/>
+          <w:szCs w:val="20"/>
+          <w:lang w:eastAsia="en-IN"/>
+        </w:rPr>
+        <w:t xml:space="preserve"> </w:t>
+      </w:r>
+      <w:r>
+        <w:rPr>
+          <w:rFonts w:ascii="Consolas" w:eastAsia="Times New Roman" w:hAnsi="Consolas" w:cs="Courier New"/>
+          <w:color w:val="264D66"/>
+          <w:sz w:val="20"/>
+          <w:szCs w:val="20"/>
+          <w:lang w:eastAsia="en-IN"/>
+        </w:rPr>
+        <w:t>=</w:t>
+      </w:r>
+      <w:r>
+        <w:rPr>
+          <w:rFonts w:ascii="Consolas" w:eastAsia="Times New Roman" w:hAnsi="Consolas" w:cs="Courier New"/>
+          <w:color w:val="333333"/>
+          <w:sz w:val="20"/>
+          <w:szCs w:val="20"/>
+          <w:lang w:eastAsia="en-IN"/>
+        </w:rPr>
+        <w:t xml:space="preserve"> HR)</w:t>
+      </w:r>
+    </w:p>
+    <w:p>
+      <w:pPr>
+        <w:pBdr>
+          <w:top w:val="single" w:sz="6" w:space="7" w:color="EEEEEE"/>
+          <w:left w:val="single" w:sz="6" w:space="7" w:color="EEEEEE"/>
+          <w:bottom w:val="single" w:sz="6" w:space="7" w:color="EEEEEE"/>
+          <w:right w:val="single" w:sz="6" w:space="7" w:color="EEEEEE"/>
+        </w:pBdr>
+        <w:shd w:val="clear" w:color="auto" w:fill="F8F8F8"/>
+        <w:tabs>
+          <w:tab w:val="left" w:pos="916"/>
+          <w:tab w:val="left" w:pos="1832"/>
+          <w:tab w:val="left" w:pos="2748"/>
+          <w:tab w:val="left" w:pos="3664"/>
+          <w:tab w:val="left" w:pos="4580"/>
+          <w:tab w:val="left" w:pos="5496"/>
+          <w:tab w:val="left" w:pos="6412"/>
+          <w:tab w:val="left" w:pos="7328"/>
+          <w:tab w:val="left" w:pos="8244"/>
+          <w:tab w:val="left" w:pos="9160"/>
+          <w:tab w:val="left" w:pos="10076"/>
+          <w:tab w:val="left" w:pos="10992"/>
+          <w:tab w:val="left" w:pos="11908"/>
+          <w:tab w:val="left" w:pos="12824"/>
+          <w:tab w:val="left" w:pos="13740"/>
+          <w:tab w:val="left" w:pos="14656"/>
+        </w:tabs>
+        <w:spacing w:after="150" w:line="240" w:lineRule="auto"/>
+        <w:rPr>
+          <w:rFonts w:ascii="Consolas" w:eastAsia="Times New Roman" w:hAnsi="Consolas" w:cs="Courier New"/>
+          <w:color w:val="333333"/>
+          <w:sz w:val="20"/>
+          <w:szCs w:val="20"/>
+          <w:lang w:eastAsia="en-IN"/>
+        </w:rPr>
+      </w:pPr>
+      <w:r>
+        <w:rPr>
+          <w:rFonts w:ascii="Consolas" w:eastAsia="Times New Roman" w:hAnsi="Consolas" w:cs="Courier New"/>
+          <w:color w:val="333333"/>
+          <w:sz w:val="20"/>
+          <w:szCs w:val="20"/>
+          <w:lang w:eastAsia="en-IN"/>
+        </w:rPr>
+        <w:t xml:space="preserve">new_observation </w:t>
+      </w:r>
+      <w:r>
+        <w:rPr>
+          <w:rFonts w:ascii="Consolas" w:eastAsia="Times New Roman" w:hAnsi="Consolas" w:cs="Courier New"/>
+          <w:color w:val="264D66"/>
+          <w:sz w:val="20"/>
+          <w:szCs w:val="20"/>
+          <w:lang w:eastAsia="en-IN"/>
+        </w:rPr>
+        <w:t>&lt;-</w:t>
+      </w:r>
+      <w:r>
+        <w:rPr>
+          <w:rFonts w:ascii="Consolas" w:eastAsia="Times New Roman" w:hAnsi="Consolas" w:cs="Courier New"/>
+          <w:color w:val="333333"/>
+          <w:sz w:val="20"/>
+          <w:szCs w:val="20"/>
+          <w:lang w:eastAsia="en-IN"/>
+        </w:rPr>
+        <w:t xml:space="preserve"> HRTest[</w:t>
+      </w:r>
+      <w:r>
+        <w:rPr>
+          <w:rFonts w:ascii="Consolas" w:eastAsia="Times New Roman" w:hAnsi="Consolas" w:cs="Courier New"/>
+          <w:color w:val="1514B5"/>
+          <w:sz w:val="20"/>
+          <w:szCs w:val="20"/>
+          <w:lang w:eastAsia="en-IN"/>
+        </w:rPr>
+        <w:t>1</w:t>
+      </w:r>
+      <w:r>
+        <w:rPr>
+          <w:rFonts w:ascii="Consolas" w:eastAsia="Times New Roman" w:hAnsi="Consolas" w:cs="Courier New"/>
+          <w:color w:val="333333"/>
+          <w:sz w:val="20"/>
+          <w:szCs w:val="20"/>
+          <w:lang w:eastAsia="en-IN"/>
+        </w:rPr>
+        <w:t>,]</w:t>
+      </w:r>
+    </w:p>
+    <w:p>
+      <w:pPr>
+        <w:pBdr>
+          <w:top w:val="single" w:sz="6" w:space="7" w:color="EEEEEE"/>
+          <w:left w:val="single" w:sz="6" w:space="7" w:color="EEEEEE"/>
+          <w:bottom w:val="single" w:sz="6" w:space="7" w:color="EEEEEE"/>
+          <w:right w:val="single" w:sz="6" w:space="7" w:color="EEEEEE"/>
+        </w:pBdr>
+        <w:shd w:val="clear" w:color="auto" w:fill="F8F8F8"/>
+        <w:tabs>
+          <w:tab w:val="left" w:pos="916"/>
+          <w:tab w:val="left" w:pos="1832"/>
+          <w:tab w:val="left" w:pos="2748"/>
+          <w:tab w:val="left" w:pos="3664"/>
+          <w:tab w:val="left" w:pos="4580"/>
+          <w:tab w:val="left" w:pos="5496"/>
+          <w:tab w:val="left" w:pos="6412"/>
+          <w:tab w:val="left" w:pos="7328"/>
+          <w:tab w:val="left" w:pos="8244"/>
+          <w:tab w:val="left" w:pos="9160"/>
+          <w:tab w:val="left" w:pos="10076"/>
+          <w:tab w:val="left" w:pos="10992"/>
+          <w:tab w:val="left" w:pos="11908"/>
+          <w:tab w:val="left" w:pos="12824"/>
+          <w:tab w:val="left" w:pos="13740"/>
+          <w:tab w:val="left" w:pos="14656"/>
+        </w:tabs>
+        <w:spacing w:after="150" w:line="240" w:lineRule="auto"/>
+        <w:rPr>
+          <w:rFonts w:ascii="Consolas" w:eastAsia="Times New Roman" w:hAnsi="Consolas" w:cs="Courier New"/>
+          <w:color w:val="333333"/>
+          <w:sz w:val="20"/>
+          <w:szCs w:val="20"/>
+          <w:lang w:eastAsia="en-IN"/>
+        </w:rPr>
+      </w:pPr>
+      <w:r>
+        <w:rPr>
+          <w:rFonts w:ascii="Consolas" w:eastAsia="Times New Roman" w:hAnsi="Consolas" w:cs="Courier New"/>
+          <w:color w:val="333333"/>
+          <w:sz w:val="20"/>
+          <w:szCs w:val="20"/>
+          <w:lang w:eastAsia="en-IN"/>
+        </w:rPr>
+        <w:t xml:space="preserve">data </w:t>
+      </w:r>
+      <w:r>
+        <w:rPr>
+          <w:rFonts w:ascii="Consolas" w:eastAsia="Times New Roman" w:hAnsi="Consolas" w:cs="Courier New"/>
+          <w:color w:val="264D66"/>
+          <w:sz w:val="20"/>
+          <w:szCs w:val="20"/>
+          <w:lang w:eastAsia="en-IN"/>
+        </w:rPr>
+        <w:t>&lt;-</w:t>
+      </w:r>
+      <w:r>
+        <w:rPr>
+          <w:rFonts w:ascii="Consolas" w:eastAsia="Times New Roman" w:hAnsi="Consolas" w:cs="Courier New"/>
+          <w:color w:val="333333"/>
+          <w:sz w:val="20"/>
+          <w:szCs w:val="20"/>
+          <w:lang w:eastAsia="en-IN"/>
+        </w:rPr>
+        <w:t xml:space="preserve"> HR[</w:t>
+      </w:r>
+      <w:r>
+        <w:rPr>
+          <w:rFonts w:ascii="Consolas" w:eastAsia="Times New Roman" w:hAnsi="Consolas" w:cs="Courier New"/>
+          <w:color w:val="1514B5"/>
+          <w:sz w:val="20"/>
+          <w:szCs w:val="20"/>
+          <w:lang w:eastAsia="en-IN"/>
+        </w:rPr>
+        <w:t>1</w:t>
+      </w:r>
+      <w:r>
+        <w:rPr>
+          <w:rFonts w:ascii="Consolas" w:eastAsia="Times New Roman" w:hAnsi="Consolas" w:cs="Courier New"/>
+          <w:color w:val="333333"/>
+          <w:sz w:val="20"/>
+          <w:szCs w:val="20"/>
+          <w:lang w:eastAsia="en-IN"/>
+        </w:rPr>
+        <w:t>:</w:t>
+      </w:r>
+      <w:r>
+        <w:rPr>
+          <w:rFonts w:ascii="Consolas" w:eastAsia="Times New Roman" w:hAnsi="Consolas" w:cs="Courier New"/>
+          <w:color w:val="1514B5"/>
+          <w:sz w:val="20"/>
+          <w:szCs w:val="20"/>
+          <w:lang w:eastAsia="en-IN"/>
+        </w:rPr>
+        <w:t>1000</w:t>
+      </w:r>
+      <w:r>
+        <w:rPr>
+          <w:rFonts w:ascii="Consolas" w:eastAsia="Times New Roman" w:hAnsi="Consolas" w:cs="Courier New"/>
+          <w:color w:val="333333"/>
+          <w:sz w:val="20"/>
+          <w:szCs w:val="20"/>
+          <w:lang w:eastAsia="en-IN"/>
+        </w:rPr>
+        <w:t>,]</w:t>
+      </w:r>
+    </w:p>
+    <w:p>
+      <w:pPr>
+        <w:pBdr>
+          <w:top w:val="single" w:sz="6" w:space="7" w:color="EEEEEE"/>
+          <w:left w:val="single" w:sz="6" w:space="7" w:color="EEEEEE"/>
+          <w:bottom w:val="single" w:sz="6" w:space="7" w:color="EEEEEE"/>
+          <w:right w:val="single" w:sz="6" w:space="7" w:color="EEEEEE"/>
+        </w:pBdr>
+        <w:shd w:val="clear" w:color="auto" w:fill="F8F8F8"/>
+        <w:tabs>
+          <w:tab w:val="left" w:pos="916"/>
+          <w:tab w:val="left" w:pos="1832"/>
+          <w:tab w:val="left" w:pos="2748"/>
+          <w:tab w:val="left" w:pos="3664"/>
+          <w:tab w:val="left" w:pos="4580"/>
+          <w:tab w:val="left" w:pos="5496"/>
+          <w:tab w:val="left" w:pos="6412"/>
+          <w:tab w:val="left" w:pos="7328"/>
+          <w:tab w:val="left" w:pos="8244"/>
+          <w:tab w:val="left" w:pos="9160"/>
+          <w:tab w:val="left" w:pos="10076"/>
+          <w:tab w:val="left" w:pos="10992"/>
+          <w:tab w:val="left" w:pos="11908"/>
+          <w:tab w:val="left" w:pos="12824"/>
+          <w:tab w:val="left" w:pos="13740"/>
+          <w:tab w:val="left" w:pos="14656"/>
+        </w:tabs>
+        <w:spacing w:after="150" w:line="240" w:lineRule="auto"/>
+        <w:rPr>
+          <w:rFonts w:ascii="Consolas" w:eastAsia="Times New Roman" w:hAnsi="Consolas" w:cs="Courier New"/>
+          <w:color w:val="333333"/>
+          <w:sz w:val="20"/>
+          <w:szCs w:val="20"/>
+          <w:lang w:eastAsia="en-IN"/>
+        </w:rPr>
+      </w:pPr>
+      <w:r>
+        <w:rPr>
+          <w:rFonts w:ascii="Consolas" w:eastAsia="Times New Roman" w:hAnsi="Consolas" w:cs="Courier New"/>
+          <w:color w:val="333333"/>
+          <w:sz w:val="20"/>
+          <w:szCs w:val="20"/>
+          <w:lang w:eastAsia="en-IN"/>
+        </w:rPr>
+        <w:t xml:space="preserve">predict.function </w:t>
+      </w:r>
+      <w:r>
+        <w:rPr>
+          <w:rFonts w:ascii="Consolas" w:eastAsia="Times New Roman" w:hAnsi="Consolas" w:cs="Courier New"/>
+          <w:color w:val="264D66"/>
+          <w:sz w:val="20"/>
+          <w:szCs w:val="20"/>
+          <w:lang w:eastAsia="en-IN"/>
+        </w:rPr>
+        <w:t>&lt;-</w:t>
+      </w:r>
+      <w:r>
+        <w:rPr>
+          <w:rFonts w:ascii="Consolas" w:eastAsia="Times New Roman" w:hAnsi="Consolas" w:cs="Courier New"/>
+          <w:color w:val="333333"/>
+          <w:sz w:val="20"/>
+          <w:szCs w:val="20"/>
+          <w:lang w:eastAsia="en-IN"/>
+        </w:rPr>
+        <w:t xml:space="preserve"> </w:t>
+      </w:r>
+      <w:r>
+        <w:rPr>
+          <w:rFonts w:ascii="Consolas" w:eastAsia="Times New Roman" w:hAnsi="Consolas" w:cs="Courier New"/>
+          <w:color w:val="264D66"/>
+          <w:sz w:val="20"/>
+          <w:szCs w:val="20"/>
+          <w:lang w:eastAsia="en-IN"/>
+        </w:rPr>
+        <w:t>function</w:t>
+      </w:r>
+      <w:r>
+        <w:rPr>
+          <w:rFonts w:ascii="Consolas" w:eastAsia="Times New Roman" w:hAnsi="Consolas" w:cs="Courier New"/>
+          <w:color w:val="333333"/>
+          <w:sz w:val="20"/>
+          <w:szCs w:val="20"/>
+          <w:lang w:eastAsia="en-IN"/>
+        </w:rPr>
+        <w:t xml:space="preserve">(m,x) </w:t>
+      </w:r>
+      <w:r>
+        <w:rPr>
+          <w:rFonts w:ascii="Consolas" w:eastAsia="Times New Roman" w:hAnsi="Consolas" w:cs="Courier New"/>
+          <w:color w:val="000000"/>
+          <w:sz w:val="20"/>
+          <w:szCs w:val="20"/>
+          <w:lang w:eastAsia="en-IN"/>
+        </w:rPr>
+        <w:t>predict</w:t>
+      </w:r>
+      <w:r>
+        <w:rPr>
+          <w:rFonts w:ascii="Consolas" w:eastAsia="Times New Roman" w:hAnsi="Consolas" w:cs="Courier New"/>
+          <w:color w:val="333333"/>
+          <w:sz w:val="20"/>
+          <w:szCs w:val="20"/>
+          <w:lang w:eastAsia="en-IN"/>
+        </w:rPr>
+        <w:t xml:space="preserve">(m,x, </w:t>
+      </w:r>
+      <w:r>
+        <w:rPr>
+          <w:rFonts w:ascii="Consolas" w:eastAsia="Times New Roman" w:hAnsi="Consolas" w:cs="Courier New"/>
+          <w:color w:val="264D66"/>
+          <w:sz w:val="20"/>
+          <w:szCs w:val="20"/>
+          <w:lang w:eastAsia="en-IN"/>
+        </w:rPr>
+        <w:t>type</w:t>
+      </w:r>
+      <w:r>
+        <w:rPr>
+          <w:rFonts w:ascii="Consolas" w:eastAsia="Times New Roman" w:hAnsi="Consolas" w:cs="Courier New"/>
+          <w:color w:val="333333"/>
+          <w:sz w:val="20"/>
+          <w:szCs w:val="20"/>
+          <w:lang w:eastAsia="en-IN"/>
+        </w:rPr>
+        <w:t xml:space="preserve"> </w:t>
+      </w:r>
+      <w:r>
+        <w:rPr>
+          <w:rFonts w:ascii="Consolas" w:eastAsia="Times New Roman" w:hAnsi="Consolas" w:cs="Courier New"/>
+          <w:color w:val="264D66"/>
+          <w:sz w:val="20"/>
+          <w:szCs w:val="20"/>
+          <w:lang w:eastAsia="en-IN"/>
+        </w:rPr>
+        <w:t>=</w:t>
+      </w:r>
+      <w:r>
+        <w:rPr>
+          <w:rFonts w:ascii="Consolas" w:eastAsia="Times New Roman" w:hAnsi="Consolas" w:cs="Courier New"/>
+          <w:color w:val="333333"/>
+          <w:sz w:val="20"/>
+          <w:szCs w:val="20"/>
+          <w:lang w:eastAsia="en-IN"/>
+        </w:rPr>
+        <w:t xml:space="preserve"> </w:t>
+      </w:r>
+      <w:r>
+        <w:rPr>
+          <w:rFonts w:ascii="Consolas" w:eastAsia="Times New Roman" w:hAnsi="Consolas" w:cs="Courier New"/>
+          <w:color w:val="036A07"/>
+          <w:sz w:val="20"/>
+          <w:szCs w:val="20"/>
+          <w:lang w:eastAsia="en-IN"/>
+        </w:rPr>
+        <w:t>"prob"</w:t>
+      </w:r>
+      <w:r>
+        <w:rPr>
+          <w:rFonts w:ascii="Consolas" w:eastAsia="Times New Roman" w:hAnsi="Consolas" w:cs="Courier New"/>
+          <w:color w:val="333333"/>
+          <w:sz w:val="20"/>
+          <w:szCs w:val="20"/>
+          <w:lang w:eastAsia="en-IN"/>
+        </w:rPr>
+        <w:t>)[,</w:t>
+      </w:r>
+      <w:r>
+        <w:rPr>
+          <w:rFonts w:ascii="Consolas" w:eastAsia="Times New Roman" w:hAnsi="Consolas" w:cs="Courier New"/>
+          <w:color w:val="1514B5"/>
+          <w:sz w:val="20"/>
+          <w:szCs w:val="20"/>
+          <w:lang w:eastAsia="en-IN"/>
+        </w:rPr>
+        <w:t>1</w:t>
+      </w:r>
+      <w:r>
+        <w:rPr>
+          <w:rFonts w:ascii="Consolas" w:eastAsia="Times New Roman" w:hAnsi="Consolas" w:cs="Courier New"/>
+          <w:color w:val="333333"/>
+          <w:sz w:val="20"/>
+          <w:szCs w:val="20"/>
+          <w:lang w:eastAsia="en-IN"/>
+        </w:rPr>
+        <w:t>]</w:t>
+      </w:r>
+    </w:p>
+    <w:p>
+      <w:pPr>
+        <w:pBdr>
+          <w:top w:val="single" w:sz="6" w:space="7" w:color="EEEEEE"/>
+          <w:left w:val="single" w:sz="6" w:space="7" w:color="EEEEEE"/>
+          <w:bottom w:val="single" w:sz="6" w:space="7" w:color="EEEEEE"/>
+          <w:right w:val="single" w:sz="6" w:space="7" w:color="EEEEEE"/>
+        </w:pBdr>
+        <w:shd w:val="clear" w:color="auto" w:fill="F8F8F8"/>
+        <w:tabs>
+          <w:tab w:val="left" w:pos="916"/>
+          <w:tab w:val="left" w:pos="1832"/>
+          <w:tab w:val="left" w:pos="2748"/>
+          <w:tab w:val="left" w:pos="3664"/>
+          <w:tab w:val="left" w:pos="4580"/>
+          <w:tab w:val="left" w:pos="5496"/>
+          <w:tab w:val="left" w:pos="6412"/>
+          <w:tab w:val="left" w:pos="7328"/>
+          <w:tab w:val="left" w:pos="8244"/>
+          <w:tab w:val="left" w:pos="9160"/>
+          <w:tab w:val="left" w:pos="10076"/>
+          <w:tab w:val="left" w:pos="10992"/>
+          <w:tab w:val="left" w:pos="11908"/>
+          <w:tab w:val="left" w:pos="12824"/>
+          <w:tab w:val="left" w:pos="13740"/>
+          <w:tab w:val="left" w:pos="14656"/>
+        </w:tabs>
+        <w:spacing w:after="150" w:line="240" w:lineRule="auto"/>
+        <w:rPr>
+          <w:rFonts w:ascii="Consolas" w:eastAsia="Times New Roman" w:hAnsi="Consolas" w:cs="Courier New"/>
+          <w:color w:val="333333"/>
+          <w:sz w:val="20"/>
+          <w:szCs w:val="20"/>
+          <w:lang w:eastAsia="en-IN"/>
+        </w:rPr>
+      </w:pPr>
+    </w:p>
+    <w:p>
+      <w:pPr>
+        <w:pBdr>
+          <w:top w:val="single" w:sz="6" w:space="7" w:color="EEEEEE"/>
+          <w:left w:val="single" w:sz="6" w:space="7" w:color="EEEEEE"/>
+          <w:bottom w:val="single" w:sz="6" w:space="7" w:color="EEEEEE"/>
+          <w:right w:val="single" w:sz="6" w:space="7" w:color="EEEEEE"/>
+        </w:pBdr>
+        <w:shd w:val="clear" w:color="auto" w:fill="F8F8F8"/>
+        <w:tabs>
+          <w:tab w:val="left" w:pos="916"/>
+          <w:tab w:val="left" w:pos="1832"/>
+          <w:tab w:val="left" w:pos="2748"/>
+          <w:tab w:val="left" w:pos="3664"/>
+          <w:tab w:val="left" w:pos="4580"/>
+          <w:tab w:val="left" w:pos="5496"/>
+          <w:tab w:val="left" w:pos="6412"/>
+          <w:tab w:val="left" w:pos="7328"/>
+          <w:tab w:val="left" w:pos="8244"/>
+          <w:tab w:val="left" w:pos="9160"/>
+          <w:tab w:val="left" w:pos="10076"/>
+          <w:tab w:val="left" w:pos="10992"/>
+          <w:tab w:val="left" w:pos="11908"/>
+          <w:tab w:val="left" w:pos="12824"/>
+          <w:tab w:val="left" w:pos="13740"/>
+          <w:tab w:val="left" w:pos="14656"/>
+        </w:tabs>
+        <w:spacing w:after="150" w:line="240" w:lineRule="auto"/>
+        <w:rPr>
+          <w:rFonts w:ascii="Consolas" w:eastAsia="Times New Roman" w:hAnsi="Consolas" w:cs="Courier New"/>
+          <w:color w:val="333333"/>
+          <w:sz w:val="20"/>
+          <w:szCs w:val="20"/>
+          <w:lang w:eastAsia="en-IN"/>
+        </w:rPr>
+      </w:pPr>
+      <w:r>
+        <w:rPr>
+          <w:rFonts w:ascii="Consolas" w:eastAsia="Times New Roman" w:hAnsi="Consolas" w:cs="Courier New"/>
+          <w:color w:val="333333"/>
+          <w:sz w:val="20"/>
+          <w:szCs w:val="20"/>
+          <w:lang w:eastAsia="en-IN"/>
+        </w:rPr>
+        <w:t xml:space="preserve">explainer_rf_fired </w:t>
+      </w:r>
+      <w:r>
+        <w:rPr>
+          <w:rFonts w:ascii="Consolas" w:eastAsia="Times New Roman" w:hAnsi="Consolas" w:cs="Courier New"/>
+          <w:color w:val="264D66"/>
+          <w:sz w:val="20"/>
+          <w:szCs w:val="20"/>
+          <w:lang w:eastAsia="en-IN"/>
+        </w:rPr>
+        <w:t>&lt;-</w:t>
+      </w:r>
+      <w:r>
+        <w:rPr>
+          <w:rFonts w:ascii="Consolas" w:eastAsia="Times New Roman" w:hAnsi="Consolas" w:cs="Courier New"/>
+          <w:color w:val="333333"/>
+          <w:sz w:val="20"/>
+          <w:szCs w:val="20"/>
+          <w:lang w:eastAsia="en-IN"/>
+        </w:rPr>
+        <w:t xml:space="preserve"> </w:t>
+      </w:r>
+      <w:hyperlink r:id="rId6" w:history="1">
+        <w:r>
+          <w:rPr>
+            <w:rFonts w:ascii="Consolas" w:eastAsia="Times New Roman" w:hAnsi="Consolas" w:cs="Courier New"/>
+            <w:color w:val="375F84"/>
+            <w:sz w:val="20"/>
+            <w:szCs w:val="20"/>
+            <w:u w:val="single"/>
+            <w:lang w:eastAsia="en-IN"/>
+          </w:rPr>
+          <w:t>explain</w:t>
+        </w:r>
+      </w:hyperlink>
+      <w:r>
+        <w:rPr>
+          <w:rFonts w:ascii="Consolas" w:eastAsia="Times New Roman" w:hAnsi="Consolas" w:cs="Courier New"/>
+          <w:color w:val="333333"/>
+          <w:sz w:val="20"/>
+          <w:szCs w:val="20"/>
+          <w:lang w:eastAsia="en-IN"/>
+        </w:rPr>
+        <w:t>(model,</w:t>
+      </w:r>
+    </w:p>
+    <w:p>
+      <w:pPr>
+        <w:pBdr>
+          <w:top w:val="single" w:sz="6" w:space="7" w:color="EEEEEE"/>
+          <w:left w:val="single" w:sz="6" w:space="7" w:color="EEEEEE"/>
+          <w:bottom w:val="single" w:sz="6" w:space="7" w:color="EEEEEE"/>
+          <w:right w:val="single" w:sz="6" w:space="7" w:color="EEEEEE"/>
+        </w:pBdr>
+        <w:shd w:val="clear" w:color="auto" w:fill="F8F8F8"/>
+        <w:tabs>
+          <w:tab w:val="left" w:pos="916"/>
+          <w:tab w:val="left" w:pos="1832"/>
+          <w:tab w:val="left" w:pos="2748"/>
+          <w:tab w:val="left" w:pos="3664"/>
+          <w:tab w:val="left" w:pos="4580"/>
+          <w:tab w:val="left" w:pos="5496"/>
+          <w:tab w:val="left" w:pos="6412"/>
+          <w:tab w:val="left" w:pos="7328"/>
+          <w:tab w:val="left" w:pos="8244"/>
+          <w:tab w:val="left" w:pos="9160"/>
+          <w:tab w:val="left" w:pos="10076"/>
+          <w:tab w:val="left" w:pos="10992"/>
+          <w:tab w:val="left" w:pos="11908"/>
+          <w:tab w:val="left" w:pos="12824"/>
+          <w:tab w:val="left" w:pos="13740"/>
+          <w:tab w:val="left" w:pos="14656"/>
+        </w:tabs>
+        <w:spacing w:after="150" w:line="240" w:lineRule="auto"/>
+        <w:rPr>
+          <w:rFonts w:ascii="Consolas" w:eastAsia="Times New Roman" w:hAnsi="Consolas" w:cs="Courier New"/>
+          <w:color w:val="333333"/>
+          <w:sz w:val="20"/>
+          <w:szCs w:val="20"/>
+          <w:lang w:eastAsia="en-IN"/>
+        </w:rPr>
+      </w:pPr>
+      <w:r>
+        <w:rPr>
+          <w:rFonts w:ascii="Consolas" w:eastAsia="Times New Roman" w:hAnsi="Consolas" w:cs="Courier New"/>
+          <w:color w:val="333333"/>
+          <w:sz w:val="20"/>
+          <w:szCs w:val="20"/>
+          <w:lang w:eastAsia="en-IN"/>
+        </w:rPr>
+        <w:t xml:space="preserve">                 </w:t>
+      </w:r>
+      <w:r>
+        <w:rPr>
+          <w:rFonts w:ascii="Consolas" w:eastAsia="Times New Roman" w:hAnsi="Consolas" w:cs="Courier New"/>
+          <w:color w:val="264D66"/>
+          <w:sz w:val="20"/>
+          <w:szCs w:val="20"/>
+          <w:lang w:eastAsia="en-IN"/>
+        </w:rPr>
+        <w:t>data</w:t>
+      </w:r>
+      <w:r>
+        <w:rPr>
+          <w:rFonts w:ascii="Consolas" w:eastAsia="Times New Roman" w:hAnsi="Consolas" w:cs="Courier New"/>
+          <w:color w:val="333333"/>
+          <w:sz w:val="20"/>
+          <w:szCs w:val="20"/>
+          <w:lang w:eastAsia="en-IN"/>
+        </w:rPr>
+        <w:t xml:space="preserve"> </w:t>
+      </w:r>
+      <w:r>
+        <w:rPr>
+          <w:rFonts w:ascii="Consolas" w:eastAsia="Times New Roman" w:hAnsi="Consolas" w:cs="Courier New"/>
+          <w:color w:val="264D66"/>
+          <w:sz w:val="20"/>
+          <w:szCs w:val="20"/>
+          <w:lang w:eastAsia="en-IN"/>
+        </w:rPr>
+        <w:t>=</w:t>
+      </w:r>
+      <w:r>
+        <w:rPr>
+          <w:rFonts w:ascii="Consolas" w:eastAsia="Times New Roman" w:hAnsi="Consolas" w:cs="Courier New"/>
+          <w:color w:val="333333"/>
+          <w:sz w:val="20"/>
+          <w:szCs w:val="20"/>
+          <w:lang w:eastAsia="en-IN"/>
+        </w:rPr>
+        <w:t xml:space="preserve"> HR[</w:t>
+      </w:r>
+      <w:r>
+        <w:rPr>
+          <w:rFonts w:ascii="Consolas" w:eastAsia="Times New Roman" w:hAnsi="Consolas" w:cs="Courier New"/>
+          <w:color w:val="1514B5"/>
+          <w:sz w:val="20"/>
+          <w:szCs w:val="20"/>
+          <w:lang w:eastAsia="en-IN"/>
+        </w:rPr>
+        <w:t>1</w:t>
+      </w:r>
+      <w:r>
+        <w:rPr>
+          <w:rFonts w:ascii="Consolas" w:eastAsia="Times New Roman" w:hAnsi="Consolas" w:cs="Courier New"/>
+          <w:color w:val="333333"/>
+          <w:sz w:val="20"/>
+          <w:szCs w:val="20"/>
+          <w:lang w:eastAsia="en-IN"/>
+        </w:rPr>
+        <w:t>:</w:t>
+      </w:r>
+      <w:r>
+        <w:rPr>
+          <w:rFonts w:ascii="Consolas" w:eastAsia="Times New Roman" w:hAnsi="Consolas" w:cs="Courier New"/>
+          <w:color w:val="1514B5"/>
+          <w:sz w:val="20"/>
+          <w:szCs w:val="20"/>
+          <w:lang w:eastAsia="en-IN"/>
+        </w:rPr>
+        <w:t>1000</w:t>
+      </w:r>
+      <w:r>
+        <w:rPr>
+          <w:rFonts w:ascii="Consolas" w:eastAsia="Times New Roman" w:hAnsi="Consolas" w:cs="Courier New"/>
+          <w:color w:val="333333"/>
+          <w:sz w:val="20"/>
+          <w:szCs w:val="20"/>
+          <w:lang w:eastAsia="en-IN"/>
+        </w:rPr>
+        <w:t>,</w:t>
+      </w:r>
+      <w:r>
+        <w:rPr>
+          <w:rFonts w:ascii="Consolas" w:eastAsia="Times New Roman" w:hAnsi="Consolas" w:cs="Courier New"/>
+          <w:color w:val="1514B5"/>
+          <w:sz w:val="20"/>
+          <w:szCs w:val="20"/>
+          <w:lang w:eastAsia="en-IN"/>
+        </w:rPr>
+        <w:t>1</w:t>
+      </w:r>
+      <w:r>
+        <w:rPr>
+          <w:rFonts w:ascii="Consolas" w:eastAsia="Times New Roman" w:hAnsi="Consolas" w:cs="Courier New"/>
+          <w:color w:val="333333"/>
+          <w:sz w:val="20"/>
+          <w:szCs w:val="20"/>
+          <w:lang w:eastAsia="en-IN"/>
+        </w:rPr>
+        <w:t>:</w:t>
+      </w:r>
+      <w:r>
+        <w:rPr>
+          <w:rFonts w:ascii="Consolas" w:eastAsia="Times New Roman" w:hAnsi="Consolas" w:cs="Courier New"/>
+          <w:color w:val="1514B5"/>
+          <w:sz w:val="20"/>
+          <w:szCs w:val="20"/>
+          <w:lang w:eastAsia="en-IN"/>
+        </w:rPr>
+        <w:t>5</w:t>
+      </w:r>
+      <w:r>
+        <w:rPr>
+          <w:rFonts w:ascii="Consolas" w:eastAsia="Times New Roman" w:hAnsi="Consolas" w:cs="Courier New"/>
+          <w:color w:val="333333"/>
+          <w:sz w:val="20"/>
+          <w:szCs w:val="20"/>
+          <w:lang w:eastAsia="en-IN"/>
+        </w:rPr>
+        <w:t>],</w:t>
+      </w:r>
+    </w:p>
+    <w:p>
+      <w:pPr>
+        <w:pBdr>
+          <w:top w:val="single" w:sz="6" w:space="7" w:color="EEEEEE"/>
+          <w:left w:val="single" w:sz="6" w:space="7" w:color="EEEEEE"/>
+          <w:bottom w:val="single" w:sz="6" w:space="7" w:color="EEEEEE"/>
+          <w:right w:val="single" w:sz="6" w:space="7" w:color="EEEEEE"/>
+        </w:pBdr>
+        <w:shd w:val="clear" w:color="auto" w:fill="F8F8F8"/>
+        <w:tabs>
+          <w:tab w:val="left" w:pos="916"/>
+          <w:tab w:val="left" w:pos="1832"/>
+          <w:tab w:val="left" w:pos="2748"/>
+          <w:tab w:val="left" w:pos="3664"/>
+          <w:tab w:val="left" w:pos="4580"/>
+          <w:tab w:val="left" w:pos="5496"/>
+          <w:tab w:val="left" w:pos="6412"/>
+          <w:tab w:val="left" w:pos="7328"/>
+          <w:tab w:val="left" w:pos="8244"/>
+          <w:tab w:val="left" w:pos="9160"/>
+          <w:tab w:val="left" w:pos="10076"/>
+          <w:tab w:val="left" w:pos="10992"/>
+          <w:tab w:val="left" w:pos="11908"/>
+          <w:tab w:val="left" w:pos="12824"/>
+          <w:tab w:val="left" w:pos="13740"/>
+          <w:tab w:val="left" w:pos="14656"/>
+        </w:tabs>
+        <w:spacing w:after="150" w:line="240" w:lineRule="auto"/>
+        <w:rPr>
+          <w:rFonts w:ascii="Consolas" w:eastAsia="Times New Roman" w:hAnsi="Consolas" w:cs="Courier New"/>
+          <w:color w:val="333333"/>
+          <w:sz w:val="20"/>
+          <w:szCs w:val="20"/>
+          <w:lang w:eastAsia="en-IN"/>
+        </w:rPr>
+      </w:pPr>
+      <w:r>
+        <w:rPr>
+          <w:rFonts w:ascii="Consolas" w:eastAsia="Times New Roman" w:hAnsi="Consolas" w:cs="Courier New"/>
+          <w:color w:val="333333"/>
+          <w:sz w:val="20"/>
+          <w:szCs w:val="20"/>
+          <w:lang w:eastAsia="en-IN"/>
+        </w:rPr>
+        <w:t xml:space="preserve">                 </w:t>
+      </w:r>
+      <w:r>
+        <w:rPr>
+          <w:rFonts w:ascii="Consolas" w:eastAsia="Times New Roman" w:hAnsi="Consolas" w:cs="Courier New"/>
+          <w:color w:val="264D66"/>
+          <w:sz w:val="20"/>
+          <w:szCs w:val="20"/>
+          <w:lang w:eastAsia="en-IN"/>
+        </w:rPr>
+        <w:t>y</w:t>
+      </w:r>
+      <w:r>
+        <w:rPr>
+          <w:rFonts w:ascii="Consolas" w:eastAsia="Times New Roman" w:hAnsi="Consolas" w:cs="Courier New"/>
+          <w:color w:val="333333"/>
+          <w:sz w:val="20"/>
+          <w:szCs w:val="20"/>
+          <w:lang w:eastAsia="en-IN"/>
+        </w:rPr>
+        <w:t xml:space="preserve"> </w:t>
+      </w:r>
+      <w:r>
+        <w:rPr>
+          <w:rFonts w:ascii="Consolas" w:eastAsia="Times New Roman" w:hAnsi="Consolas" w:cs="Courier New"/>
+          <w:color w:val="264D66"/>
+          <w:sz w:val="20"/>
+          <w:szCs w:val="20"/>
+          <w:lang w:eastAsia="en-IN"/>
+        </w:rPr>
+        <w:t>=</w:t>
+      </w:r>
+      <w:r>
+        <w:rPr>
+          <w:rFonts w:ascii="Consolas" w:eastAsia="Times New Roman" w:hAnsi="Consolas" w:cs="Courier New"/>
+          <w:color w:val="333333"/>
+          <w:sz w:val="20"/>
+          <w:szCs w:val="20"/>
+          <w:lang w:eastAsia="en-IN"/>
+        </w:rPr>
+        <w:t xml:space="preserve"> HR$status[</w:t>
+      </w:r>
+      <w:r>
+        <w:rPr>
+          <w:rFonts w:ascii="Consolas" w:eastAsia="Times New Roman" w:hAnsi="Consolas" w:cs="Courier New"/>
+          <w:color w:val="1514B5"/>
+          <w:sz w:val="20"/>
+          <w:szCs w:val="20"/>
+          <w:lang w:eastAsia="en-IN"/>
+        </w:rPr>
+        <w:t>1</w:t>
+      </w:r>
+      <w:r>
+        <w:rPr>
+          <w:rFonts w:ascii="Consolas" w:eastAsia="Times New Roman" w:hAnsi="Consolas" w:cs="Courier New"/>
+          <w:color w:val="333333"/>
+          <w:sz w:val="20"/>
+          <w:szCs w:val="20"/>
+          <w:lang w:eastAsia="en-IN"/>
+        </w:rPr>
+        <w:t>:</w:t>
+      </w:r>
+      <w:r>
+        <w:rPr>
+          <w:rFonts w:ascii="Consolas" w:eastAsia="Times New Roman" w:hAnsi="Consolas" w:cs="Courier New"/>
+          <w:color w:val="1514B5"/>
+          <w:sz w:val="20"/>
+          <w:szCs w:val="20"/>
+          <w:lang w:eastAsia="en-IN"/>
+        </w:rPr>
+        <w:t>1000</w:t>
+      </w:r>
+      <w:r>
+        <w:rPr>
+          <w:rFonts w:ascii="Consolas" w:eastAsia="Times New Roman" w:hAnsi="Consolas" w:cs="Courier New"/>
+          <w:color w:val="333333"/>
+          <w:sz w:val="20"/>
+          <w:szCs w:val="20"/>
+          <w:lang w:eastAsia="en-IN"/>
+        </w:rPr>
+        <w:t xml:space="preserve">] </w:t>
+      </w:r>
+      <w:r>
+        <w:rPr>
+          <w:rFonts w:ascii="Consolas" w:eastAsia="Times New Roman" w:hAnsi="Consolas" w:cs="Courier New"/>
+          <w:color w:val="264D66"/>
+          <w:sz w:val="20"/>
+          <w:szCs w:val="20"/>
+          <w:lang w:eastAsia="en-IN"/>
+        </w:rPr>
+        <w:t>==</w:t>
+      </w:r>
+      <w:r>
+        <w:rPr>
+          <w:rFonts w:ascii="Consolas" w:eastAsia="Times New Roman" w:hAnsi="Consolas" w:cs="Courier New"/>
+          <w:color w:val="333333"/>
+          <w:sz w:val="20"/>
+          <w:szCs w:val="20"/>
+          <w:lang w:eastAsia="en-IN"/>
+        </w:rPr>
+        <w:t xml:space="preserve"> </w:t>
+      </w:r>
+      <w:r>
+        <w:rPr>
+          <w:rFonts w:ascii="Consolas" w:eastAsia="Times New Roman" w:hAnsi="Consolas" w:cs="Courier New"/>
+          <w:color w:val="036A07"/>
+          <w:sz w:val="20"/>
+          <w:szCs w:val="20"/>
+          <w:lang w:eastAsia="en-IN"/>
+        </w:rPr>
+        <w:t>"fired"</w:t>
+      </w:r>
+      <w:r>
+        <w:rPr>
+          <w:rFonts w:ascii="Consolas" w:eastAsia="Times New Roman" w:hAnsi="Consolas" w:cs="Courier New"/>
+          <w:color w:val="333333"/>
+          <w:sz w:val="20"/>
+          <w:szCs w:val="20"/>
+          <w:lang w:eastAsia="en-IN"/>
+        </w:rPr>
+        <w:t>,</w:t>
+      </w:r>
+    </w:p>
+    <w:p>
+      <w:pPr>
+        <w:pBdr>
+          <w:top w:val="single" w:sz="6" w:space="7" w:color="EEEEEE"/>
+          <w:left w:val="single" w:sz="6" w:space="7" w:color="EEEEEE"/>
+          <w:bottom w:val="single" w:sz="6" w:space="7" w:color="EEEEEE"/>
+          <w:right w:val="single" w:sz="6" w:space="7" w:color="EEEEEE"/>
+        </w:pBdr>
+        <w:shd w:val="clear" w:color="auto" w:fill="F8F8F8"/>
+        <w:tabs>
+          <w:tab w:val="left" w:pos="916"/>
+          <w:tab w:val="left" w:pos="1832"/>
+          <w:tab w:val="left" w:pos="2748"/>
+          <w:tab w:val="left" w:pos="3664"/>
+          <w:tab w:val="left" w:pos="4580"/>
+          <w:tab w:val="left" w:pos="5496"/>
+          <w:tab w:val="left" w:pos="6412"/>
+          <w:tab w:val="left" w:pos="7328"/>
+          <w:tab w:val="left" w:pos="8244"/>
+          <w:tab w:val="left" w:pos="9160"/>
+          <w:tab w:val="left" w:pos="10076"/>
+          <w:tab w:val="left" w:pos="10992"/>
+          <w:tab w:val="left" w:pos="11908"/>
+          <w:tab w:val="left" w:pos="12824"/>
+          <w:tab w:val="left" w:pos="13740"/>
+          <w:tab w:val="left" w:pos="14656"/>
+        </w:tabs>
+        <w:spacing w:after="150" w:line="240" w:lineRule="auto"/>
+        <w:rPr>
+          <w:rFonts w:ascii="Consolas" w:eastAsia="Times New Roman" w:hAnsi="Consolas" w:cs="Courier New"/>
+          <w:color w:val="333333"/>
+          <w:sz w:val="20"/>
+          <w:szCs w:val="20"/>
+          <w:lang w:eastAsia="en-IN"/>
+        </w:rPr>
+      </w:pPr>
+      <w:r>
+        <w:rPr>
+          <w:rFonts w:ascii="Consolas" w:eastAsia="Times New Roman" w:hAnsi="Consolas" w:cs="Courier New"/>
+          <w:color w:val="333333"/>
+          <w:sz w:val="20"/>
+          <w:szCs w:val="20"/>
+          <w:lang w:eastAsia="en-IN"/>
+        </w:rPr>
+        <w:t xml:space="preserve">                 </w:t>
+      </w:r>
+      <w:r>
+        <w:rPr>
+          <w:rFonts w:ascii="Consolas" w:eastAsia="Times New Roman" w:hAnsi="Consolas" w:cs="Courier New"/>
+          <w:color w:val="264D66"/>
+          <w:sz w:val="20"/>
+          <w:szCs w:val="20"/>
+          <w:lang w:eastAsia="en-IN"/>
+        </w:rPr>
+        <w:t>predict_function</w:t>
+      </w:r>
+      <w:r>
+        <w:rPr>
+          <w:rFonts w:ascii="Consolas" w:eastAsia="Times New Roman" w:hAnsi="Consolas" w:cs="Courier New"/>
+          <w:color w:val="333333"/>
+          <w:sz w:val="20"/>
+          <w:szCs w:val="20"/>
+          <w:lang w:eastAsia="en-IN"/>
+        </w:rPr>
+        <w:t xml:space="preserve"> </w:t>
+      </w:r>
+      <w:r>
+        <w:rPr>
+          <w:rFonts w:ascii="Consolas" w:eastAsia="Times New Roman" w:hAnsi="Consolas" w:cs="Courier New"/>
+          <w:color w:val="264D66"/>
+          <w:sz w:val="20"/>
+          <w:szCs w:val="20"/>
+          <w:lang w:eastAsia="en-IN"/>
+        </w:rPr>
+        <w:t>=</w:t>
+      </w:r>
+      <w:r>
+        <w:rPr>
+          <w:rFonts w:ascii="Consolas" w:eastAsia="Times New Roman" w:hAnsi="Consolas" w:cs="Courier New"/>
+          <w:color w:val="333333"/>
+          <w:sz w:val="20"/>
+          <w:szCs w:val="20"/>
+          <w:lang w:eastAsia="en-IN"/>
+        </w:rPr>
+        <w:t xml:space="preserve"> </w:t>
+      </w:r>
+      <w:r>
+        <w:rPr>
+          <w:rFonts w:ascii="Consolas" w:eastAsia="Times New Roman" w:hAnsi="Consolas" w:cs="Courier New"/>
+          <w:color w:val="264D66"/>
+          <w:sz w:val="20"/>
+          <w:szCs w:val="20"/>
+          <w:lang w:eastAsia="en-IN"/>
+        </w:rPr>
+        <w:t>function</w:t>
+      </w:r>
+      <w:r>
+        <w:rPr>
+          <w:rFonts w:ascii="Consolas" w:eastAsia="Times New Roman" w:hAnsi="Consolas" w:cs="Courier New"/>
+          <w:color w:val="333333"/>
+          <w:sz w:val="20"/>
+          <w:szCs w:val="20"/>
+          <w:lang w:eastAsia="en-IN"/>
+        </w:rPr>
+        <w:t xml:space="preserve">(m,x) </w:t>
+      </w:r>
+      <w:r>
+        <w:rPr>
+          <w:rFonts w:ascii="Consolas" w:eastAsia="Times New Roman" w:hAnsi="Consolas" w:cs="Courier New"/>
+          <w:color w:val="000000"/>
+          <w:sz w:val="20"/>
+          <w:szCs w:val="20"/>
+          <w:lang w:eastAsia="en-IN"/>
+        </w:rPr>
+        <w:t>predict</w:t>
+      </w:r>
+      <w:r>
+        <w:rPr>
+          <w:rFonts w:ascii="Consolas" w:eastAsia="Times New Roman" w:hAnsi="Consolas" w:cs="Courier New"/>
+          <w:color w:val="333333"/>
+          <w:sz w:val="20"/>
+          <w:szCs w:val="20"/>
+          <w:lang w:eastAsia="en-IN"/>
+        </w:rPr>
+        <w:t xml:space="preserve">(m,x, </w:t>
+      </w:r>
+      <w:r>
+        <w:rPr>
+          <w:rFonts w:ascii="Consolas" w:eastAsia="Times New Roman" w:hAnsi="Consolas" w:cs="Courier New"/>
+          <w:color w:val="264D66"/>
+          <w:sz w:val="20"/>
+          <w:szCs w:val="20"/>
+          <w:lang w:eastAsia="en-IN"/>
+        </w:rPr>
+        <w:t>type</w:t>
+      </w:r>
+      <w:r>
+        <w:rPr>
+          <w:rFonts w:ascii="Consolas" w:eastAsia="Times New Roman" w:hAnsi="Consolas" w:cs="Courier New"/>
+          <w:color w:val="333333"/>
+          <w:sz w:val="20"/>
+          <w:szCs w:val="20"/>
+          <w:lang w:eastAsia="en-IN"/>
+        </w:rPr>
+        <w:t xml:space="preserve"> </w:t>
+      </w:r>
+      <w:r>
+        <w:rPr>
+          <w:rFonts w:ascii="Consolas" w:eastAsia="Times New Roman" w:hAnsi="Consolas" w:cs="Courier New"/>
+          <w:color w:val="264D66"/>
+          <w:sz w:val="20"/>
+          <w:szCs w:val="20"/>
+          <w:lang w:eastAsia="en-IN"/>
+        </w:rPr>
+        <w:t>=</w:t>
+      </w:r>
+      <w:r>
+        <w:rPr>
+          <w:rFonts w:ascii="Consolas" w:eastAsia="Times New Roman" w:hAnsi="Consolas" w:cs="Courier New"/>
+          <w:color w:val="333333"/>
+          <w:sz w:val="20"/>
+          <w:szCs w:val="20"/>
+          <w:lang w:eastAsia="en-IN"/>
+        </w:rPr>
+        <w:t xml:space="preserve"> </w:t>
+      </w:r>
+      <w:r>
+        <w:rPr>
+          <w:rFonts w:ascii="Consolas" w:eastAsia="Times New Roman" w:hAnsi="Consolas" w:cs="Courier New"/>
+          <w:color w:val="036A07"/>
+          <w:sz w:val="20"/>
+          <w:szCs w:val="20"/>
+          <w:lang w:eastAsia="en-IN"/>
+        </w:rPr>
+        <w:t>"prob"</w:t>
+      </w:r>
+      <w:r>
+        <w:rPr>
+          <w:rFonts w:ascii="Consolas" w:eastAsia="Times New Roman" w:hAnsi="Consolas" w:cs="Courier New"/>
+          <w:color w:val="333333"/>
+          <w:sz w:val="20"/>
+          <w:szCs w:val="20"/>
+          <w:lang w:eastAsia="en-IN"/>
+        </w:rPr>
+        <w:t>)[,</w:t>
+      </w:r>
+      <w:r>
+        <w:rPr>
+          <w:rFonts w:ascii="Consolas" w:eastAsia="Times New Roman" w:hAnsi="Consolas" w:cs="Courier New"/>
+          <w:color w:val="1514B5"/>
+          <w:sz w:val="20"/>
+          <w:szCs w:val="20"/>
+          <w:lang w:eastAsia="en-IN"/>
+        </w:rPr>
+        <w:t>1</w:t>
+      </w:r>
+      <w:r>
+        <w:rPr>
+          <w:rFonts w:ascii="Consolas" w:eastAsia="Times New Roman" w:hAnsi="Consolas" w:cs="Courier New"/>
+          <w:color w:val="333333"/>
+          <w:sz w:val="20"/>
+          <w:szCs w:val="20"/>
+          <w:lang w:eastAsia="en-IN"/>
+        </w:rPr>
+        <w:t>],</w:t>
+      </w:r>
+    </w:p>
+    <w:p>
+      <w:pPr>
+        <w:pBdr>
+          <w:top w:val="single" w:sz="6" w:space="7" w:color="EEEEEE"/>
+          <w:left w:val="single" w:sz="6" w:space="7" w:color="EEEEEE"/>
+          <w:bottom w:val="single" w:sz="6" w:space="7" w:color="EEEEEE"/>
+          <w:right w:val="single" w:sz="6" w:space="7" w:color="EEEEEE"/>
+        </w:pBdr>
+        <w:shd w:val="clear" w:color="auto" w:fill="F8F8F8"/>
+        <w:tabs>
+          <w:tab w:val="left" w:pos="916"/>
+          <w:tab w:val="left" w:pos="1832"/>
+          <w:tab w:val="left" w:pos="2748"/>
+          <w:tab w:val="left" w:pos="3664"/>
+          <w:tab w:val="left" w:pos="4580"/>
+          <w:tab w:val="left" w:pos="5496"/>
+          <w:tab w:val="left" w:pos="6412"/>
+          <w:tab w:val="left" w:pos="7328"/>
+          <w:tab w:val="left" w:pos="8244"/>
+          <w:tab w:val="left" w:pos="9160"/>
+          <w:tab w:val="left" w:pos="10076"/>
+          <w:tab w:val="left" w:pos="10992"/>
+          <w:tab w:val="left" w:pos="11908"/>
+          <w:tab w:val="left" w:pos="12824"/>
+          <w:tab w:val="left" w:pos="13740"/>
+          <w:tab w:val="left" w:pos="14656"/>
+        </w:tabs>
+        <w:spacing w:after="150" w:line="240" w:lineRule="auto"/>
+        <w:rPr>
+          <w:rFonts w:ascii="Consolas" w:eastAsia="Times New Roman" w:hAnsi="Consolas" w:cs="Courier New"/>
+          <w:color w:val="333333"/>
+          <w:sz w:val="20"/>
+          <w:szCs w:val="20"/>
+          <w:lang w:eastAsia="en-IN"/>
+        </w:rPr>
+      </w:pPr>
+      <w:r>
+        <w:rPr>
+          <w:rFonts w:ascii="Consolas" w:eastAsia="Times New Roman" w:hAnsi="Consolas" w:cs="Courier New"/>
+          <w:color w:val="333333"/>
+          <w:sz w:val="20"/>
+          <w:szCs w:val="20"/>
+          <w:lang w:eastAsia="en-IN"/>
+        </w:rPr>
+        <w:t xml:space="preserve">                 </w:t>
+      </w:r>
+      <w:r>
+        <w:rPr>
+          <w:rFonts w:ascii="Consolas" w:eastAsia="Times New Roman" w:hAnsi="Consolas" w:cs="Courier New"/>
+          <w:color w:val="264D66"/>
+          <w:sz w:val="20"/>
+          <w:szCs w:val="20"/>
+          <w:lang w:eastAsia="en-IN"/>
+        </w:rPr>
+        <w:t>label</w:t>
+      </w:r>
+      <w:r>
+        <w:rPr>
+          <w:rFonts w:ascii="Consolas" w:eastAsia="Times New Roman" w:hAnsi="Consolas" w:cs="Courier New"/>
+          <w:color w:val="333333"/>
+          <w:sz w:val="20"/>
+          <w:szCs w:val="20"/>
+          <w:lang w:eastAsia="en-IN"/>
+        </w:rPr>
+        <w:t xml:space="preserve"> </w:t>
+      </w:r>
+      <w:r>
+        <w:rPr>
+          <w:rFonts w:ascii="Consolas" w:eastAsia="Times New Roman" w:hAnsi="Consolas" w:cs="Courier New"/>
+          <w:color w:val="264D66"/>
+          <w:sz w:val="20"/>
+          <w:szCs w:val="20"/>
+          <w:lang w:eastAsia="en-IN"/>
+        </w:rPr>
+        <w:t>=</w:t>
+      </w:r>
+      <w:r>
+        <w:rPr>
+          <w:rFonts w:ascii="Consolas" w:eastAsia="Times New Roman" w:hAnsi="Consolas" w:cs="Courier New"/>
+          <w:color w:val="333333"/>
+          <w:sz w:val="20"/>
+          <w:szCs w:val="20"/>
+          <w:lang w:eastAsia="en-IN"/>
+        </w:rPr>
+        <w:t xml:space="preserve"> </w:t>
+      </w:r>
+      <w:r>
+        <w:rPr>
+          <w:rFonts w:ascii="Consolas" w:eastAsia="Times New Roman" w:hAnsi="Consolas" w:cs="Courier New"/>
+          <w:color w:val="036A07"/>
+          <w:sz w:val="20"/>
+          <w:szCs w:val="20"/>
+          <w:lang w:eastAsia="en-IN"/>
+        </w:rPr>
+        <w:t>"fired"</w:t>
+      </w:r>
+      <w:r>
+        <w:rPr>
+          <w:rFonts w:ascii="Consolas" w:eastAsia="Times New Roman" w:hAnsi="Consolas" w:cs="Courier New"/>
+          <w:color w:val="333333"/>
+          <w:sz w:val="20"/>
+          <w:szCs w:val="20"/>
+          <w:lang w:eastAsia="en-IN"/>
+        </w:rPr>
+        <w:t>)</w:t>
+      </w:r>
+    </w:p>
+    <w:p>
+      <w:pPr>
+        <w:pBdr>
+          <w:top w:val="single" w:sz="6" w:space="7" w:color="EEEEEE"/>
+          <w:left w:val="single" w:sz="6" w:space="7" w:color="EEEEEE"/>
+          <w:bottom w:val="single" w:sz="6" w:space="7" w:color="EEEEEE"/>
+          <w:right w:val="single" w:sz="6" w:space="7" w:color="EEEEEE"/>
+        </w:pBdr>
+        <w:shd w:val="clear" w:color="auto" w:fill="F8F8F8"/>
+        <w:tabs>
+          <w:tab w:val="left" w:pos="916"/>
+          <w:tab w:val="left" w:pos="1832"/>
+          <w:tab w:val="left" w:pos="2748"/>
+          <w:tab w:val="left" w:pos="3664"/>
+          <w:tab w:val="left" w:pos="4580"/>
+          <w:tab w:val="left" w:pos="5496"/>
+          <w:tab w:val="left" w:pos="6412"/>
+          <w:tab w:val="left" w:pos="7328"/>
+          <w:tab w:val="left" w:pos="8244"/>
+          <w:tab w:val="left" w:pos="9160"/>
+          <w:tab w:val="left" w:pos="10076"/>
+          <w:tab w:val="left" w:pos="10992"/>
+          <w:tab w:val="left" w:pos="11908"/>
+          <w:tab w:val="left" w:pos="12824"/>
+          <w:tab w:val="left" w:pos="13740"/>
+          <w:tab w:val="left" w:pos="14656"/>
+        </w:tabs>
+        <w:spacing w:after="150" w:line="240" w:lineRule="auto"/>
+        <w:rPr>
+          <w:rFonts w:ascii="Consolas" w:eastAsia="Times New Roman" w:hAnsi="Consolas" w:cs="Courier New"/>
+          <w:color w:val="333333"/>
+          <w:sz w:val="20"/>
+          <w:szCs w:val="20"/>
+          <w:lang w:eastAsia="en-IN"/>
+        </w:rPr>
+      </w:pPr>
+    </w:p>
+    <w:p>
+      <w:pPr>
+        <w:pBdr>
+          <w:top w:val="single" w:sz="6" w:space="7" w:color="EEEEEE"/>
+          <w:left w:val="single" w:sz="6" w:space="7" w:color="EEEEEE"/>
+          <w:bottom w:val="single" w:sz="6" w:space="7" w:color="EEEEEE"/>
+          <w:right w:val="single" w:sz="6" w:space="7" w:color="EEEEEE"/>
+        </w:pBdr>
+        <w:shd w:val="clear" w:color="auto" w:fill="F8F8F8"/>
+        <w:tabs>
+          <w:tab w:val="left" w:pos="916"/>
+          <w:tab w:val="left" w:pos="1832"/>
+          <w:tab w:val="left" w:pos="2748"/>
+          <w:tab w:val="left" w:pos="3664"/>
+          <w:tab w:val="left" w:pos="4580"/>
+          <w:tab w:val="left" w:pos="5496"/>
+          <w:tab w:val="left" w:pos="6412"/>
+          <w:tab w:val="left" w:pos="7328"/>
+          <w:tab w:val="left" w:pos="8244"/>
+          <w:tab w:val="left" w:pos="9160"/>
+          <w:tab w:val="left" w:pos="10076"/>
+          <w:tab w:val="left" w:pos="10992"/>
+          <w:tab w:val="left" w:pos="11908"/>
+          <w:tab w:val="left" w:pos="12824"/>
+          <w:tab w:val="left" w:pos="13740"/>
+          <w:tab w:val="left" w:pos="14656"/>
+        </w:tabs>
+        <w:spacing w:after="150" w:line="240" w:lineRule="auto"/>
+        <w:rPr>
+          <w:rFonts w:ascii="Consolas" w:eastAsia="Times New Roman" w:hAnsi="Consolas" w:cs="Courier New"/>
+          <w:color w:val="333333"/>
+          <w:sz w:val="20"/>
+          <w:szCs w:val="20"/>
+          <w:lang w:eastAsia="en-IN"/>
+        </w:rPr>
+      </w:pPr>
+      <w:r>
+        <w:rPr>
+          <w:rFonts w:ascii="Consolas" w:eastAsia="Times New Roman" w:hAnsi="Consolas" w:cs="Courier New"/>
+          <w:color w:val="333333"/>
+          <w:sz w:val="20"/>
+          <w:szCs w:val="20"/>
+          <w:lang w:eastAsia="en-IN"/>
+        </w:rPr>
+        <w:t xml:space="preserve">bd_rf </w:t>
+      </w:r>
+      <w:r>
+        <w:rPr>
+          <w:rFonts w:ascii="Consolas" w:eastAsia="Times New Roman" w:hAnsi="Consolas" w:cs="Courier New"/>
+          <w:color w:val="264D66"/>
+          <w:sz w:val="20"/>
+          <w:szCs w:val="20"/>
+          <w:lang w:eastAsia="en-IN"/>
+        </w:rPr>
+        <w:t>&lt;-</w:t>
+      </w:r>
+      <w:r>
+        <w:rPr>
+          <w:rFonts w:ascii="Consolas" w:eastAsia="Times New Roman" w:hAnsi="Consolas" w:cs="Courier New"/>
+          <w:color w:val="333333"/>
+          <w:sz w:val="20"/>
+          <w:szCs w:val="20"/>
+          <w:lang w:eastAsia="en-IN"/>
+        </w:rPr>
+        <w:t xml:space="preserve"> </w:t>
+      </w:r>
+      <w:r>
+        <w:rPr>
+          <w:rFonts w:ascii="Consolas" w:eastAsia="Times New Roman" w:hAnsi="Consolas" w:cs="Courier New"/>
+          <w:color w:val="000000"/>
+          <w:sz w:val="20"/>
+          <w:szCs w:val="20"/>
+          <w:lang w:eastAsia="en-IN"/>
+        </w:rPr>
+        <w:t>break_down</w:t>
+      </w:r>
+      <w:r>
+        <w:rPr>
+          <w:rFonts w:ascii="Consolas" w:eastAsia="Times New Roman" w:hAnsi="Consolas" w:cs="Courier New"/>
+          <w:color w:val="333333"/>
+          <w:sz w:val="20"/>
+          <w:szCs w:val="20"/>
+          <w:lang w:eastAsia="en-IN"/>
+        </w:rPr>
+        <w:t>(explainer_rf_fired,</w:t>
+      </w:r>
+    </w:p>
+    <w:p>
+      <w:pPr>
+        <w:pBdr>
+          <w:top w:val="single" w:sz="6" w:space="7" w:color="EEEEEE"/>
+          <w:left w:val="single" w:sz="6" w:space="7" w:color="EEEEEE"/>
+          <w:bottom w:val="single" w:sz="6" w:space="7" w:color="EEEEEE"/>
+          <w:right w:val="single" w:sz="6" w:space="7" w:color="EEEEEE"/>
+        </w:pBdr>
+        <w:shd w:val="clear" w:color="auto" w:fill="F8F8F8"/>
+        <w:tabs>
+          <w:tab w:val="left" w:pos="916"/>
+          <w:tab w:val="left" w:pos="1832"/>
+          <w:tab w:val="left" w:pos="2748"/>
+          <w:tab w:val="left" w:pos="3664"/>
+          <w:tab w:val="left" w:pos="4580"/>
+          <w:tab w:val="left" w:pos="5496"/>
+          <w:tab w:val="left" w:pos="6412"/>
+          <w:tab w:val="left" w:pos="7328"/>
+          <w:tab w:val="left" w:pos="8244"/>
+          <w:tab w:val="left" w:pos="9160"/>
+          <w:tab w:val="left" w:pos="10076"/>
+          <w:tab w:val="left" w:pos="10992"/>
+          <w:tab w:val="left" w:pos="11908"/>
+          <w:tab w:val="left" w:pos="12824"/>
+          <w:tab w:val="left" w:pos="13740"/>
+          <w:tab w:val="left" w:pos="14656"/>
+        </w:tabs>
+        <w:spacing w:after="150" w:line="240" w:lineRule="auto"/>
+        <w:rPr>
+          <w:rFonts w:ascii="Consolas" w:eastAsia="Times New Roman" w:hAnsi="Consolas" w:cs="Courier New"/>
+          <w:color w:val="333333"/>
+          <w:sz w:val="20"/>
+          <w:szCs w:val="20"/>
+          <w:lang w:eastAsia="en-IN"/>
+        </w:rPr>
+      </w:pPr>
+      <w:r>
+        <w:rPr>
+          <w:rFonts w:ascii="Consolas" w:eastAsia="Times New Roman" w:hAnsi="Consolas" w:cs="Courier New"/>
+          <w:color w:val="333333"/>
+          <w:sz w:val="20"/>
+          <w:szCs w:val="20"/>
+          <w:lang w:eastAsia="en-IN"/>
+        </w:rPr>
+        <w:t xml:space="preserve">                 new_observation,</w:t>
+      </w:r>
+    </w:p>
+    <w:p>
+      <w:pPr>
+        <w:pBdr>
+          <w:top w:val="single" w:sz="6" w:space="7" w:color="EEEEEE"/>
+          <w:left w:val="single" w:sz="6" w:space="7" w:color="EEEEEE"/>
+          <w:bottom w:val="single" w:sz="6" w:space="7" w:color="EEEEEE"/>
+          <w:right w:val="single" w:sz="6" w:space="7" w:color="EEEEEE"/>
+        </w:pBdr>
+        <w:shd w:val="clear" w:color="auto" w:fill="F8F8F8"/>
+        <w:tabs>
+          <w:tab w:val="left" w:pos="916"/>
+          <w:tab w:val="left" w:pos="1832"/>
+          <w:tab w:val="left" w:pos="2748"/>
+          <w:tab w:val="left" w:pos="3664"/>
+          <w:tab w:val="left" w:pos="4580"/>
+          <w:tab w:val="left" w:pos="5496"/>
+          <w:tab w:val="left" w:pos="6412"/>
+          <w:tab w:val="left" w:pos="7328"/>
+          <w:tab w:val="left" w:pos="8244"/>
+          <w:tab w:val="left" w:pos="9160"/>
+          <w:tab w:val="left" w:pos="10076"/>
+          <w:tab w:val="left" w:pos="10992"/>
+          <w:tab w:val="left" w:pos="11908"/>
+          <w:tab w:val="left" w:pos="12824"/>
+          <w:tab w:val="left" w:pos="13740"/>
+          <w:tab w:val="left" w:pos="14656"/>
+        </w:tabs>
+        <w:spacing w:after="150" w:line="240" w:lineRule="auto"/>
+        <w:rPr>
+          <w:rFonts w:ascii="Consolas" w:eastAsia="Times New Roman" w:hAnsi="Consolas" w:cs="Courier New"/>
+          <w:color w:val="333333"/>
+          <w:sz w:val="20"/>
+          <w:szCs w:val="20"/>
+          <w:lang w:eastAsia="en-IN"/>
+        </w:rPr>
+      </w:pPr>
+      <w:r>
+        <w:rPr>
+          <w:rFonts w:ascii="Consolas" w:eastAsia="Times New Roman" w:hAnsi="Consolas" w:cs="Courier New"/>
+          <w:color w:val="333333"/>
+          <w:sz w:val="20"/>
+          <w:szCs w:val="20"/>
+          <w:lang w:eastAsia="en-IN"/>
+        </w:rPr>
+        <w:t xml:space="preserve">                 </w:t>
+      </w:r>
+      <w:r>
+        <w:rPr>
+          <w:rFonts w:ascii="Consolas" w:eastAsia="Times New Roman" w:hAnsi="Consolas" w:cs="Courier New"/>
+          <w:color w:val="264D66"/>
+          <w:sz w:val="20"/>
+          <w:szCs w:val="20"/>
+          <w:lang w:eastAsia="en-IN"/>
+        </w:rPr>
+        <w:t>keep_distributions</w:t>
+      </w:r>
+      <w:r>
+        <w:rPr>
+          <w:rFonts w:ascii="Consolas" w:eastAsia="Times New Roman" w:hAnsi="Consolas" w:cs="Courier New"/>
+          <w:color w:val="333333"/>
+          <w:sz w:val="20"/>
+          <w:szCs w:val="20"/>
+          <w:lang w:eastAsia="en-IN"/>
+        </w:rPr>
+        <w:t xml:space="preserve"> </w:t>
+      </w:r>
+      <w:r>
+        <w:rPr>
+          <w:rFonts w:ascii="Consolas" w:eastAsia="Times New Roman" w:hAnsi="Consolas" w:cs="Courier New"/>
+          <w:color w:val="264D66"/>
+          <w:sz w:val="20"/>
+          <w:szCs w:val="20"/>
+          <w:lang w:eastAsia="en-IN"/>
+        </w:rPr>
+        <w:t>=</w:t>
+      </w:r>
+      <w:r>
+        <w:rPr>
+          <w:rFonts w:ascii="Consolas" w:eastAsia="Times New Roman" w:hAnsi="Consolas" w:cs="Courier New"/>
+          <w:color w:val="333333"/>
+          <w:sz w:val="20"/>
+          <w:szCs w:val="20"/>
+          <w:lang w:eastAsia="en-IN"/>
+        </w:rPr>
+        <w:t xml:space="preserve"> </w:t>
+      </w:r>
+      <w:r>
+        <w:rPr>
+          <w:rFonts w:ascii="Consolas" w:eastAsia="Times New Roman" w:hAnsi="Consolas" w:cs="Courier New"/>
+          <w:color w:val="1514B5"/>
+          <w:sz w:val="20"/>
+          <w:szCs w:val="20"/>
+          <w:lang w:eastAsia="en-IN"/>
+        </w:rPr>
+        <w:t>TRUE</w:t>
+      </w:r>
+      <w:r>
+        <w:rPr>
+          <w:rFonts w:ascii="Consolas" w:eastAsia="Times New Roman" w:hAnsi="Consolas" w:cs="Courier New"/>
+          <w:color w:val="333333"/>
+          <w:sz w:val="20"/>
+          <w:szCs w:val="20"/>
+          <w:lang w:eastAsia="en-IN"/>
+        </w:rPr>
+        <w:t>)</w:t>
+      </w:r>
+    </w:p>
+    <w:p>
+      <w:pPr>
+        <w:pBdr>
+          <w:top w:val="single" w:sz="6" w:space="7" w:color="EEEEEE"/>
+          <w:left w:val="single" w:sz="6" w:space="7" w:color="EEEEEE"/>
+          <w:bottom w:val="single" w:sz="6" w:space="7" w:color="EEEEEE"/>
+          <w:right w:val="single" w:sz="6" w:space="7" w:color="EEEEEE"/>
+        </w:pBdr>
+        <w:shd w:val="clear" w:color="auto" w:fill="F8F8F8"/>
+        <w:tabs>
+          <w:tab w:val="left" w:pos="916"/>
+          <w:tab w:val="left" w:pos="1832"/>
+          <w:tab w:val="left" w:pos="2748"/>
+          <w:tab w:val="left" w:pos="3664"/>
+          <w:tab w:val="left" w:pos="4580"/>
+          <w:tab w:val="left" w:pos="5496"/>
+          <w:tab w:val="left" w:pos="6412"/>
+          <w:tab w:val="left" w:pos="7328"/>
+          <w:tab w:val="left" w:pos="8244"/>
+          <w:tab w:val="left" w:pos="9160"/>
+          <w:tab w:val="left" w:pos="10076"/>
+          <w:tab w:val="left" w:pos="10992"/>
+          <w:tab w:val="left" w:pos="11908"/>
+          <w:tab w:val="left" w:pos="12824"/>
+          <w:tab w:val="left" w:pos="13740"/>
+          <w:tab w:val="left" w:pos="14656"/>
+        </w:tabs>
+        <w:spacing w:after="150" w:line="240" w:lineRule="auto"/>
+        <w:rPr>
+          <w:rFonts w:ascii="Consolas" w:eastAsia="Times New Roman" w:hAnsi="Consolas" w:cs="Courier New"/>
+          <w:color w:val="333333"/>
+          <w:sz w:val="20"/>
+          <w:szCs w:val="20"/>
+          <w:lang w:eastAsia="en-IN"/>
+        </w:rPr>
+      </w:pPr>
+    </w:p>
+    <w:p>
+      <w:pPr>
+        <w:pBdr>
+          <w:top w:val="single" w:sz="6" w:space="7" w:color="EEEEEE"/>
+          <w:left w:val="single" w:sz="6" w:space="7" w:color="EEEEEE"/>
+          <w:bottom w:val="single" w:sz="6" w:space="7" w:color="EEEEEE"/>
+          <w:right w:val="single" w:sz="6" w:space="7" w:color="EEEEEE"/>
+        </w:pBdr>
+        <w:shd w:val="clear" w:color="auto" w:fill="F8F8F8"/>
+        <w:tabs>
+          <w:tab w:val="left" w:pos="916"/>
+          <w:tab w:val="left" w:pos="1832"/>
+          <w:tab w:val="left" w:pos="2748"/>
+          <w:tab w:val="left" w:pos="3664"/>
+          <w:tab w:val="left" w:pos="4580"/>
+          <w:tab w:val="left" w:pos="5496"/>
+          <w:tab w:val="left" w:pos="6412"/>
+          <w:tab w:val="left" w:pos="7328"/>
+          <w:tab w:val="left" w:pos="8244"/>
+          <w:tab w:val="left" w:pos="9160"/>
+          <w:tab w:val="left" w:pos="10076"/>
+          <w:tab w:val="left" w:pos="10992"/>
+          <w:tab w:val="left" w:pos="11908"/>
+          <w:tab w:val="left" w:pos="12824"/>
+          <w:tab w:val="left" w:pos="13740"/>
+          <w:tab w:val="left" w:pos="14656"/>
+        </w:tabs>
+        <w:spacing w:after="150" w:line="240" w:lineRule="auto"/>
+        <w:rPr>
+          <w:rFonts w:ascii="Consolas" w:eastAsia="Times New Roman" w:hAnsi="Consolas" w:cs="Courier New"/>
+          <w:color w:val="333333"/>
+          <w:sz w:val="20"/>
+          <w:szCs w:val="20"/>
+          <w:lang w:eastAsia="en-IN"/>
+        </w:rPr>
+      </w:pPr>
+      <w:r>
+        <w:rPr>
+          <w:rFonts w:ascii="Consolas" w:eastAsia="Times New Roman" w:hAnsi="Consolas" w:cs="Courier New"/>
+          <w:color w:val="333333"/>
+          <w:sz w:val="20"/>
+          <w:szCs w:val="20"/>
+          <w:lang w:eastAsia="en-IN"/>
+        </w:rPr>
+        <w:t>bd_rf</w:t>
+      </w:r>
+    </w:p>
+    <w:p>
+      <w:pPr>
+        <w:pBdr>
+          <w:top w:val="single" w:sz="6" w:space="7" w:color="EEEEEE"/>
+          <w:left w:val="single" w:sz="6" w:space="7" w:color="EEEEEE"/>
+          <w:bottom w:val="single" w:sz="6" w:space="7" w:color="EEEEEE"/>
+          <w:right w:val="single" w:sz="6" w:space="7" w:color="EEEEEE"/>
+        </w:pBdr>
+        <w:shd w:val="clear" w:color="auto" w:fill="F8F8F8"/>
+        <w:tabs>
+          <w:tab w:val="left" w:pos="916"/>
+          <w:tab w:val="left" w:pos="1832"/>
+          <w:tab w:val="left" w:pos="2748"/>
+          <w:tab w:val="left" w:pos="3664"/>
+          <w:tab w:val="left" w:pos="4580"/>
+          <w:tab w:val="left" w:pos="5496"/>
+          <w:tab w:val="left" w:pos="6412"/>
+          <w:tab w:val="left" w:pos="7328"/>
+          <w:tab w:val="left" w:pos="8244"/>
+          <w:tab w:val="left" w:pos="9160"/>
+          <w:tab w:val="left" w:pos="10076"/>
+          <w:tab w:val="left" w:pos="10992"/>
+          <w:tab w:val="left" w:pos="11908"/>
+          <w:tab w:val="left" w:pos="12824"/>
+          <w:tab w:val="left" w:pos="13740"/>
+          <w:tab w:val="left" w:pos="14656"/>
+        </w:tabs>
+        <w:spacing w:after="150" w:line="240" w:lineRule="auto"/>
+        <w:rPr>
+          <w:rFonts w:ascii="Consolas" w:eastAsia="Times New Roman" w:hAnsi="Consolas" w:cs="Courier New"/>
+          <w:color w:val="888888"/>
+          <w:sz w:val="20"/>
+          <w:szCs w:val="20"/>
+          <w:lang w:eastAsia="en-IN"/>
+        </w:rPr>
+      </w:pPr>
+      <w:r>
+        <w:rPr>
+          <w:rFonts w:ascii="Consolas" w:eastAsia="Times New Roman" w:hAnsi="Consolas" w:cs="Courier New"/>
+          <w:color w:val="888888"/>
+          <w:sz w:val="20"/>
+          <w:szCs w:val="20"/>
+          <w:lang w:eastAsia="en-IN"/>
+        </w:rPr>
+        <w:t>#&gt;                        contribution</w:t>
+      </w:r>
+    </w:p>
+    <w:p>
+      <w:pPr>
+        <w:pBdr>
+          <w:top w:val="single" w:sz="6" w:space="7" w:color="EEEEEE"/>
+          <w:left w:val="single" w:sz="6" w:space="7" w:color="EEEEEE"/>
+          <w:bottom w:val="single" w:sz="6" w:space="7" w:color="EEEEEE"/>
+          <w:right w:val="single" w:sz="6" w:space="7" w:color="EEEEEE"/>
+        </w:pBdr>
+        <w:shd w:val="clear" w:color="auto" w:fill="F8F8F8"/>
+        <w:tabs>
+          <w:tab w:val="left" w:pos="916"/>
+          <w:tab w:val="left" w:pos="1832"/>
+          <w:tab w:val="left" w:pos="2748"/>
+          <w:tab w:val="left" w:pos="3664"/>
+          <w:tab w:val="left" w:pos="4580"/>
+          <w:tab w:val="left" w:pos="5496"/>
+          <w:tab w:val="left" w:pos="6412"/>
+          <w:tab w:val="left" w:pos="7328"/>
+          <w:tab w:val="left" w:pos="8244"/>
+          <w:tab w:val="left" w:pos="9160"/>
+          <w:tab w:val="left" w:pos="10076"/>
+          <w:tab w:val="left" w:pos="10992"/>
+          <w:tab w:val="left" w:pos="11908"/>
+          <w:tab w:val="left" w:pos="12824"/>
+          <w:tab w:val="left" w:pos="13740"/>
+          <w:tab w:val="left" w:pos="14656"/>
+        </w:tabs>
+        <w:spacing w:after="150" w:line="240" w:lineRule="auto"/>
+        <w:rPr>
+          <w:rFonts w:ascii="Consolas" w:eastAsia="Times New Roman" w:hAnsi="Consolas" w:cs="Courier New"/>
+          <w:color w:val="888888"/>
+          <w:sz w:val="20"/>
+          <w:szCs w:val="20"/>
+          <w:lang w:eastAsia="en-IN"/>
+        </w:rPr>
+      </w:pPr>
+      <w:r>
+        <w:rPr>
+          <w:rFonts w:ascii="Consolas" w:eastAsia="Times New Roman" w:hAnsi="Consolas" w:cs="Courier New"/>
+          <w:color w:val="888888"/>
+          <w:sz w:val="20"/>
+          <w:szCs w:val="20"/>
+          <w:lang w:eastAsia="en-IN"/>
+        </w:rPr>
+        <w:t>#&gt; (Intercept)                   0.386</w:t>
+      </w:r>
+    </w:p>
+    <w:p>
+      <w:pPr>
+        <w:pBdr>
+          <w:top w:val="single" w:sz="6" w:space="7" w:color="EEEEEE"/>
+          <w:left w:val="single" w:sz="6" w:space="7" w:color="EEEEEE"/>
+          <w:bottom w:val="single" w:sz="6" w:space="7" w:color="EEEEEE"/>
+          <w:right w:val="single" w:sz="6" w:space="7" w:color="EEEEEE"/>
+        </w:pBdr>
+        <w:shd w:val="clear" w:color="auto" w:fill="F8F8F8"/>
+        <w:tabs>
+          <w:tab w:val="left" w:pos="916"/>
+          <w:tab w:val="left" w:pos="1832"/>
+          <w:tab w:val="left" w:pos="2748"/>
+          <w:tab w:val="left" w:pos="3664"/>
+          <w:tab w:val="left" w:pos="4580"/>
+          <w:tab w:val="left" w:pos="5496"/>
+          <w:tab w:val="left" w:pos="6412"/>
+          <w:tab w:val="left" w:pos="7328"/>
+          <w:tab w:val="left" w:pos="8244"/>
+          <w:tab w:val="left" w:pos="9160"/>
+          <w:tab w:val="left" w:pos="10076"/>
+          <w:tab w:val="left" w:pos="10992"/>
+          <w:tab w:val="left" w:pos="11908"/>
+          <w:tab w:val="left" w:pos="12824"/>
+          <w:tab w:val="left" w:pos="13740"/>
+          <w:tab w:val="left" w:pos="14656"/>
+        </w:tabs>
+        <w:spacing w:after="150" w:line="240" w:lineRule="auto"/>
+        <w:rPr>
+          <w:rFonts w:ascii="Consolas" w:eastAsia="Times New Roman" w:hAnsi="Consolas" w:cs="Courier New"/>
+          <w:color w:val="888888"/>
+          <w:sz w:val="20"/>
+          <w:szCs w:val="20"/>
+          <w:lang w:eastAsia="en-IN"/>
+        </w:rPr>
+      </w:pPr>
+      <w:r>
+        <w:rPr>
+          <w:rFonts w:ascii="Consolas" w:eastAsia="Times New Roman" w:hAnsi="Consolas" w:cs="Courier New"/>
+          <w:color w:val="888888"/>
+          <w:sz w:val="20"/>
+          <w:szCs w:val="20"/>
+          <w:lang w:eastAsia="en-IN"/>
+        </w:rPr>
+        <w:t>#&gt; * hours = 42                  0.231</w:t>
+      </w:r>
+    </w:p>
+    <w:p>
+      <w:pPr>
+        <w:pBdr>
+          <w:top w:val="single" w:sz="6" w:space="7" w:color="EEEEEE"/>
+          <w:left w:val="single" w:sz="6" w:space="7" w:color="EEEEEE"/>
+          <w:bottom w:val="single" w:sz="6" w:space="7" w:color="EEEEEE"/>
+          <w:right w:val="single" w:sz="6" w:space="7" w:color="EEEEEE"/>
+        </w:pBdr>
+        <w:shd w:val="clear" w:color="auto" w:fill="F8F8F8"/>
+        <w:tabs>
+          <w:tab w:val="left" w:pos="916"/>
+          <w:tab w:val="left" w:pos="1832"/>
+          <w:tab w:val="left" w:pos="2748"/>
+          <w:tab w:val="left" w:pos="3664"/>
+          <w:tab w:val="left" w:pos="4580"/>
+          <w:tab w:val="left" w:pos="5496"/>
+          <w:tab w:val="left" w:pos="6412"/>
+          <w:tab w:val="left" w:pos="7328"/>
+          <w:tab w:val="left" w:pos="8244"/>
+          <w:tab w:val="left" w:pos="9160"/>
+          <w:tab w:val="left" w:pos="10076"/>
+          <w:tab w:val="left" w:pos="10992"/>
+          <w:tab w:val="left" w:pos="11908"/>
+          <w:tab w:val="left" w:pos="12824"/>
+          <w:tab w:val="left" w:pos="13740"/>
+          <w:tab w:val="left" w:pos="14656"/>
+        </w:tabs>
+        <w:spacing w:after="150" w:line="240" w:lineRule="auto"/>
+        <w:rPr>
+          <w:rFonts w:ascii="Consolas" w:eastAsia="Times New Roman" w:hAnsi="Consolas" w:cs="Courier New"/>
+          <w:color w:val="888888"/>
+          <w:sz w:val="20"/>
+          <w:szCs w:val="20"/>
+          <w:lang w:eastAsia="en-IN"/>
+        </w:rPr>
+      </w:pPr>
+      <w:r>
+        <w:rPr>
+          <w:rFonts w:ascii="Consolas" w:eastAsia="Times New Roman" w:hAnsi="Consolas" w:cs="Courier New"/>
+          <w:color w:val="888888"/>
+          <w:sz w:val="20"/>
+          <w:szCs w:val="20"/>
+          <w:lang w:eastAsia="en-IN"/>
+        </w:rPr>
+        <w:t>#&gt; * salary = 2                 -0.216</w:t>
+      </w:r>
+    </w:p>
+    <w:p>
+      <w:pPr>
+        <w:pBdr>
+          <w:top w:val="single" w:sz="6" w:space="7" w:color="EEEEEE"/>
+          <w:left w:val="single" w:sz="6" w:space="7" w:color="EEEEEE"/>
+          <w:bottom w:val="single" w:sz="6" w:space="7" w:color="EEEEEE"/>
+          <w:right w:val="single" w:sz="6" w:space="7" w:color="EEEEEE"/>
+        </w:pBdr>
+        <w:shd w:val="clear" w:color="auto" w:fill="F8F8F8"/>
+        <w:tabs>
+          <w:tab w:val="left" w:pos="916"/>
+          <w:tab w:val="left" w:pos="1832"/>
+          <w:tab w:val="left" w:pos="2748"/>
+          <w:tab w:val="left" w:pos="3664"/>
+          <w:tab w:val="left" w:pos="4580"/>
+          <w:tab w:val="left" w:pos="5496"/>
+          <w:tab w:val="left" w:pos="6412"/>
+          <w:tab w:val="left" w:pos="7328"/>
+          <w:tab w:val="left" w:pos="8244"/>
+          <w:tab w:val="left" w:pos="9160"/>
+          <w:tab w:val="left" w:pos="10076"/>
+          <w:tab w:val="left" w:pos="10992"/>
+          <w:tab w:val="left" w:pos="11908"/>
+          <w:tab w:val="left" w:pos="12824"/>
+          <w:tab w:val="left" w:pos="13740"/>
+          <w:tab w:val="left" w:pos="14656"/>
+        </w:tabs>
+        <w:spacing w:after="150" w:line="240" w:lineRule="auto"/>
+        <w:rPr>
+          <w:rFonts w:ascii="Consolas" w:eastAsia="Times New Roman" w:hAnsi="Consolas" w:cs="Courier New"/>
+          <w:color w:val="888888"/>
+          <w:sz w:val="20"/>
+          <w:szCs w:val="20"/>
+          <w:lang w:eastAsia="en-IN"/>
+        </w:rPr>
+      </w:pPr>
+      <w:r>
+        <w:rPr>
+          <w:rFonts w:ascii="Consolas" w:eastAsia="Times New Roman" w:hAnsi="Consolas" w:cs="Courier New"/>
+          <w:color w:val="888888"/>
+          <w:sz w:val="20"/>
+          <w:szCs w:val="20"/>
+          <w:lang w:eastAsia="en-IN"/>
+        </w:rPr>
+        <w:t>#&gt; * age:gender = 58:male        0.397</w:t>
+      </w:r>
+    </w:p>
+    <w:p>
+      <w:pPr>
+        <w:pBdr>
+          <w:top w:val="single" w:sz="6" w:space="7" w:color="EEEEEE"/>
+          <w:left w:val="single" w:sz="6" w:space="7" w:color="EEEEEE"/>
+          <w:bottom w:val="single" w:sz="6" w:space="7" w:color="EEEEEE"/>
+          <w:right w:val="single" w:sz="6" w:space="7" w:color="EEEEEE"/>
+        </w:pBdr>
+        <w:shd w:val="clear" w:color="auto" w:fill="F8F8F8"/>
+        <w:tabs>
+          <w:tab w:val="left" w:pos="916"/>
+          <w:tab w:val="left" w:pos="1832"/>
+          <w:tab w:val="left" w:pos="2748"/>
+          <w:tab w:val="left" w:pos="3664"/>
+          <w:tab w:val="left" w:pos="4580"/>
+          <w:tab w:val="left" w:pos="5496"/>
+          <w:tab w:val="left" w:pos="6412"/>
+          <w:tab w:val="left" w:pos="7328"/>
+          <w:tab w:val="left" w:pos="8244"/>
+          <w:tab w:val="left" w:pos="9160"/>
+          <w:tab w:val="left" w:pos="10076"/>
+          <w:tab w:val="left" w:pos="10992"/>
+          <w:tab w:val="left" w:pos="11908"/>
+          <w:tab w:val="left" w:pos="12824"/>
+          <w:tab w:val="left" w:pos="13740"/>
+          <w:tab w:val="left" w:pos="14656"/>
+        </w:tabs>
+        <w:spacing w:after="150" w:line="240" w:lineRule="auto"/>
+        <w:rPr>
+          <w:rFonts w:ascii="Consolas" w:eastAsia="Times New Roman" w:hAnsi="Consolas" w:cs="Courier New"/>
+          <w:color w:val="888888"/>
+          <w:sz w:val="20"/>
+          <w:szCs w:val="20"/>
+          <w:lang w:eastAsia="en-IN"/>
+        </w:rPr>
+      </w:pPr>
+      <w:r>
+        <w:rPr>
+          <w:rFonts w:ascii="Consolas" w:eastAsia="Times New Roman" w:hAnsi="Consolas" w:cs="Courier New"/>
+          <w:color w:val="888888"/>
+          <w:sz w:val="20"/>
+          <w:szCs w:val="20"/>
+          <w:lang w:eastAsia="en-IN"/>
+        </w:rPr>
+        <w:t>#&gt; * evaluation = 2             -0.019</w:t>
+      </w:r>
+    </w:p>
+    <w:p>
+      <w:pPr>
+        <w:pBdr>
+          <w:top w:val="single" w:sz="6" w:space="7" w:color="EEEEEE"/>
+          <w:left w:val="single" w:sz="6" w:space="7" w:color="EEEEEE"/>
+          <w:bottom w:val="single" w:sz="6" w:space="7" w:color="EEEEEE"/>
+          <w:right w:val="single" w:sz="6" w:space="7" w:color="EEEEEE"/>
+        </w:pBdr>
+        <w:shd w:val="clear" w:color="auto" w:fill="F8F8F8"/>
+        <w:tabs>
+          <w:tab w:val="left" w:pos="916"/>
+          <w:tab w:val="left" w:pos="1832"/>
+          <w:tab w:val="left" w:pos="2748"/>
+          <w:tab w:val="left" w:pos="3664"/>
+          <w:tab w:val="left" w:pos="4580"/>
+          <w:tab w:val="left" w:pos="5496"/>
+          <w:tab w:val="left" w:pos="6412"/>
+          <w:tab w:val="left" w:pos="7328"/>
+          <w:tab w:val="left" w:pos="8244"/>
+          <w:tab w:val="left" w:pos="9160"/>
+          <w:tab w:val="left" w:pos="10076"/>
+          <w:tab w:val="left" w:pos="10992"/>
+          <w:tab w:val="left" w:pos="11908"/>
+          <w:tab w:val="left" w:pos="12824"/>
+          <w:tab w:val="left" w:pos="13740"/>
+          <w:tab w:val="left" w:pos="14656"/>
+        </w:tabs>
+        <w:spacing w:after="150" w:line="240" w:lineRule="auto"/>
+        <w:rPr>
+          <w:rFonts w:ascii="Consolas" w:eastAsia="Times New Roman" w:hAnsi="Consolas" w:cs="Courier New"/>
+          <w:color w:val="888888"/>
+          <w:sz w:val="20"/>
+          <w:szCs w:val="20"/>
+          <w:lang w:eastAsia="en-IN"/>
+        </w:rPr>
+      </w:pPr>
+      <w:r>
+        <w:rPr>
+          <w:rFonts w:ascii="Consolas" w:eastAsia="Times New Roman" w:hAnsi="Consolas" w:cs="Courier New"/>
+          <w:color w:val="888888"/>
+          <w:sz w:val="20"/>
+          <w:szCs w:val="20"/>
+          <w:lang w:eastAsia="en-IN"/>
+        </w:rPr>
+        <w:t>#&gt; final_prognosis               0.778</w:t>
+      </w:r>
+    </w:p>
+    <w:p>
+      <w:pPr>
+        <w:pBdr>
+          <w:top w:val="single" w:sz="6" w:space="7" w:color="EEEEEE"/>
+          <w:left w:val="single" w:sz="6" w:space="7" w:color="EEEEEE"/>
+          <w:bottom w:val="single" w:sz="6" w:space="7" w:color="EEEEEE"/>
+          <w:right w:val="single" w:sz="6" w:space="7" w:color="EEEEEE"/>
+        </w:pBdr>
+        <w:shd w:val="clear" w:color="auto" w:fill="F8F8F8"/>
+        <w:tabs>
+          <w:tab w:val="left" w:pos="916"/>
+          <w:tab w:val="left" w:pos="1832"/>
+          <w:tab w:val="left" w:pos="2748"/>
+          <w:tab w:val="left" w:pos="3664"/>
+          <w:tab w:val="left" w:pos="4580"/>
+          <w:tab w:val="left" w:pos="5496"/>
+          <w:tab w:val="left" w:pos="6412"/>
+          <w:tab w:val="left" w:pos="7328"/>
+          <w:tab w:val="left" w:pos="8244"/>
+          <w:tab w:val="left" w:pos="9160"/>
+          <w:tab w:val="left" w:pos="10076"/>
+          <w:tab w:val="left" w:pos="10992"/>
+          <w:tab w:val="left" w:pos="11908"/>
+          <w:tab w:val="left" w:pos="12824"/>
+          <w:tab w:val="left" w:pos="13740"/>
+          <w:tab w:val="left" w:pos="14656"/>
+        </w:tabs>
+        <w:spacing w:after="150" w:line="240" w:lineRule="auto"/>
+        <w:rPr>
+          <w:rFonts w:ascii="Consolas" w:eastAsia="Times New Roman" w:hAnsi="Consolas" w:cs="Courier New"/>
+          <w:color w:val="888888"/>
+          <w:sz w:val="20"/>
+          <w:szCs w:val="20"/>
+          <w:lang w:eastAsia="en-IN"/>
+        </w:rPr>
+      </w:pPr>
+      <w:r>
+        <w:rPr>
+          <w:rFonts w:ascii="Consolas" w:eastAsia="Times New Roman" w:hAnsi="Consolas" w:cs="Courier New"/>
+          <w:color w:val="888888"/>
+          <w:sz w:val="20"/>
+          <w:szCs w:val="20"/>
+          <w:lang w:eastAsia="en-IN"/>
+        </w:rPr>
+        <w:t xml:space="preserve">#&gt; baseline:  0 </w:t>
+      </w:r>
+    </w:p>
+    <w:p>
+      <w:pPr>
+        <w:pBdr>
+          <w:top w:val="single" w:sz="6" w:space="7" w:color="EEEEEE"/>
+          <w:left w:val="single" w:sz="6" w:space="7" w:color="EEEEEE"/>
+          <w:bottom w:val="single" w:sz="6" w:space="7" w:color="EEEEEE"/>
+          <w:right w:val="single" w:sz="6" w:space="7" w:color="EEEEEE"/>
+        </w:pBdr>
+        <w:shd w:val="clear" w:color="auto" w:fill="F8F8F8"/>
+        <w:tabs>
+          <w:tab w:val="left" w:pos="916"/>
+          <w:tab w:val="left" w:pos="1832"/>
+          <w:tab w:val="left" w:pos="2748"/>
+          <w:tab w:val="left" w:pos="3664"/>
+          <w:tab w:val="left" w:pos="4580"/>
+          <w:tab w:val="left" w:pos="5496"/>
+          <w:tab w:val="left" w:pos="6412"/>
+          <w:tab w:val="left" w:pos="7328"/>
+          <w:tab w:val="left" w:pos="8244"/>
+          <w:tab w:val="left" w:pos="9160"/>
+          <w:tab w:val="left" w:pos="10076"/>
+          <w:tab w:val="left" w:pos="10992"/>
+          <w:tab w:val="left" w:pos="11908"/>
+          <w:tab w:val="left" w:pos="12824"/>
+          <w:tab w:val="left" w:pos="13740"/>
+          <w:tab w:val="left" w:pos="14656"/>
+        </w:tabs>
+        <w:spacing w:after="150" w:line="240" w:lineRule="auto"/>
+        <w:rPr>
+          <w:rFonts w:ascii="Consolas" w:eastAsia="Times New Roman" w:hAnsi="Consolas" w:cs="Courier New"/>
+          <w:color w:val="333333"/>
+          <w:sz w:val="20"/>
+          <w:szCs w:val="20"/>
+          <w:lang w:eastAsia="en-IN"/>
+        </w:rPr>
+      </w:pPr>
+      <w:r>
+        <w:rPr>
+          <w:rFonts w:ascii="Consolas" w:eastAsia="Times New Roman" w:hAnsi="Consolas" w:cs="Courier New"/>
+          <w:color w:val="000000"/>
+          <w:sz w:val="20"/>
+          <w:szCs w:val="20"/>
+          <w:lang w:eastAsia="en-IN"/>
+        </w:rPr>
+        <w:t>plot</w:t>
+      </w:r>
+      <w:r>
+        <w:rPr>
+          <w:rFonts w:ascii="Consolas" w:eastAsia="Times New Roman" w:hAnsi="Consolas" w:cs="Courier New"/>
+          <w:color w:val="333333"/>
+          <w:sz w:val="20"/>
+          <w:szCs w:val="20"/>
+          <w:lang w:eastAsia="en-IN"/>
+        </w:rPr>
+        <w:t>(bd_rf)</w:t>
+      </w:r>
+    </w:p>
+    <w:p>
+      <w:pPr>
+        <w:pBdr>
+          <w:top w:val="single" w:sz="6" w:space="7" w:color="EEEEEE"/>
+          <w:left w:val="single" w:sz="6" w:space="7" w:color="EEEEEE"/>
+          <w:bottom w:val="single" w:sz="6" w:space="7" w:color="EEEEEE"/>
+          <w:right w:val="single" w:sz="6" w:space="7" w:color="EEEEEE"/>
+        </w:pBdr>
+        <w:shd w:val="clear" w:color="auto" w:fill="F8F8F8"/>
+        <w:tabs>
+          <w:tab w:val="left" w:pos="916"/>
+          <w:tab w:val="left" w:pos="1832"/>
+          <w:tab w:val="left" w:pos="2748"/>
+          <w:tab w:val="left" w:pos="3664"/>
+          <w:tab w:val="left" w:pos="4580"/>
+          <w:tab w:val="left" w:pos="5496"/>
+          <w:tab w:val="left" w:pos="6412"/>
+          <w:tab w:val="left" w:pos="7328"/>
+          <w:tab w:val="left" w:pos="8244"/>
+          <w:tab w:val="left" w:pos="9160"/>
+          <w:tab w:val="left" w:pos="10076"/>
+          <w:tab w:val="left" w:pos="10992"/>
+          <w:tab w:val="left" w:pos="11908"/>
+          <w:tab w:val="left" w:pos="12824"/>
+          <w:tab w:val="left" w:pos="13740"/>
+          <w:tab w:val="left" w:pos="14656"/>
+        </w:tabs>
+        <w:spacing w:after="150" w:line="240" w:lineRule="auto"/>
+        <w:rPr>
+          <w:rFonts w:ascii="Consolas" w:eastAsia="Times New Roman" w:hAnsi="Consolas" w:cs="Courier New"/>
+          <w:color w:val="333333"/>
+          <w:sz w:val="20"/>
+          <w:szCs w:val="20"/>
+          <w:lang w:eastAsia="en-IN"/>
+        </w:rPr>
+      </w:pPr>
+      <w:r>
+        <w:rPr>
+          <w:rFonts w:ascii="Consolas" w:eastAsia="Times New Roman" w:hAnsi="Consolas" w:cs="Courier New"/>
+          <w:noProof/>
+          <w:color w:val="333333"/>
+          <w:sz w:val="20"/>
+          <w:szCs w:val="20"/>
+          <w:lang w:eastAsia="en-IN"/>
+        </w:rPr>
+        <w:drawing>
+          <wp:inline distT="0" distB="0" distL="0" distR="0" wp14:anchorId="52AA0BEA" wp14:editId="4C0E688B">
+            <wp:extent cx="5731510" cy="3543935"/>
+            <wp:effectExtent l="0" t="0" r="2540" b="0"/>
+            <wp:docPr id="7" name="Picture 7"/>
+            <wp:cNvGraphicFramePr>
+              <a:graphicFrameLocks xmlns:a="http://schemas.openxmlformats.org/drawingml/2006/main" noChangeAspect="1"/>
+            </wp:cNvGraphicFramePr>
+            <a:graphic xmlns:a="http://schemas.openxmlformats.org/drawingml/2006/main">
+              <a:graphicData uri="http://schemas.openxmlformats.org/drawingml/2006/picture">
+                <pic:pic xmlns:pic="http://schemas.openxmlformats.org/drawingml/2006/picture">
+                  <pic:nvPicPr>
+                    <pic:cNvPr id="0" name="Picture 1"/>
+                    <pic:cNvPicPr>
+                      <a:picLocks noChangeAspect="1" noChangeArrowheads="1"/>
+                    </pic:cNvPicPr>
+                  </pic:nvPicPr>
+                  <pic:blipFill>
+                    <a:blip r:embed="rId7" cstate="print">
+                      <a:extLst>
+                        <a:ext uri="{28A0092B-C50C-407E-A947-70E740481C1C}">
+                          <a14:useLocalDpi xmlns:a14="http://schemas.microsoft.com/office/drawing/2010/main" val="0"/>
+                        </a:ext>
+                      </a:extLst>
+                    </a:blip>
+                    <a:srcRect/>
+                    <a:stretch>
+                      <a:fillRect/>
+                    </a:stretch>
+                  </pic:blipFill>
+                  <pic:spPr bwMode="auto">
+                    <a:xfrm>
+                      <a:off x="0" y="0"/>
+                      <a:ext cx="5731510" cy="3543935"/>
+                    </a:xfrm>
+                    <a:prstGeom prst="rect">
+                      <a:avLst/>
+                    </a:prstGeom>
+                    <a:noFill/>
+                    <a:ln>
+                      <a:noFill/>
+                    </a:ln>
+                  </pic:spPr>
+                </pic:pic>
+              </a:graphicData>
+            </a:graphic>
+          </wp:inline>
+        </w:drawing>
+      </w:r>
+    </w:p>
+    <w:p>
+      <w:pPr>
+        <w:pBdr>
+          <w:top w:val="single" w:sz="6" w:space="7" w:color="EEEEEE"/>
+          <w:left w:val="single" w:sz="6" w:space="7" w:color="EEEEEE"/>
+          <w:bottom w:val="single" w:sz="6" w:space="7" w:color="EEEEEE"/>
+          <w:right w:val="single" w:sz="6" w:space="7" w:color="EEEEEE"/>
+        </w:pBdr>
+        <w:shd w:val="clear" w:color="auto" w:fill="F8F8F8"/>
+        <w:tabs>
+          <w:tab w:val="left" w:pos="916"/>
+          <w:tab w:val="left" w:pos="1832"/>
+          <w:tab w:val="left" w:pos="2748"/>
+          <w:tab w:val="left" w:pos="3664"/>
+          <w:tab w:val="left" w:pos="4580"/>
+          <w:tab w:val="left" w:pos="5496"/>
+          <w:tab w:val="left" w:pos="6412"/>
+          <w:tab w:val="left" w:pos="7328"/>
+          <w:tab w:val="left" w:pos="8244"/>
+          <w:tab w:val="left" w:pos="9160"/>
+          <w:tab w:val="left" w:pos="10076"/>
+          <w:tab w:val="left" w:pos="10992"/>
+          <w:tab w:val="left" w:pos="11908"/>
+          <w:tab w:val="left" w:pos="12824"/>
+          <w:tab w:val="left" w:pos="13740"/>
+          <w:tab w:val="left" w:pos="14656"/>
+        </w:tabs>
+        <w:spacing w:after="150" w:line="240" w:lineRule="auto"/>
+        <w:rPr>
+          <w:rFonts w:ascii="Consolas" w:eastAsia="Times New Roman" w:hAnsi="Consolas" w:cs="Courier New"/>
+          <w:color w:val="333333"/>
+          <w:sz w:val="20"/>
+          <w:szCs w:val="20"/>
+          <w:lang w:eastAsia="en-IN"/>
+        </w:rPr>
+      </w:pPr>
+      <w:r>
+        <w:rPr>
+          <w:rFonts w:ascii="Consolas" w:eastAsia="Times New Roman" w:hAnsi="Consolas" w:cs="Courier New"/>
+          <w:color w:val="000000"/>
+          <w:sz w:val="20"/>
+          <w:szCs w:val="20"/>
+          <w:lang w:eastAsia="en-IN"/>
+        </w:rPr>
+        <w:lastRenderedPageBreak/>
+        <w:t>plot</w:t>
+      </w:r>
+      <w:r>
+        <w:rPr>
+          <w:rFonts w:ascii="Consolas" w:eastAsia="Times New Roman" w:hAnsi="Consolas" w:cs="Courier New"/>
+          <w:color w:val="333333"/>
+          <w:sz w:val="20"/>
+          <w:szCs w:val="20"/>
+          <w:lang w:eastAsia="en-IN"/>
+        </w:rPr>
+        <w:t xml:space="preserve">(bd_rf, </w:t>
+      </w:r>
+      <w:r>
+        <w:rPr>
+          <w:rFonts w:ascii="Consolas" w:eastAsia="Times New Roman" w:hAnsi="Consolas" w:cs="Courier New"/>
+          <w:color w:val="264D66"/>
+          <w:sz w:val="20"/>
+          <w:szCs w:val="20"/>
+          <w:lang w:eastAsia="en-IN"/>
+        </w:rPr>
+        <w:t>plot_distributions</w:t>
+      </w:r>
+      <w:r>
+        <w:rPr>
+          <w:rFonts w:ascii="Consolas" w:eastAsia="Times New Roman" w:hAnsi="Consolas" w:cs="Courier New"/>
+          <w:color w:val="333333"/>
+          <w:sz w:val="20"/>
+          <w:szCs w:val="20"/>
+          <w:lang w:eastAsia="en-IN"/>
+        </w:rPr>
+        <w:t xml:space="preserve"> </w:t>
+      </w:r>
+      <w:r>
+        <w:rPr>
+          <w:rFonts w:ascii="Consolas" w:eastAsia="Times New Roman" w:hAnsi="Consolas" w:cs="Courier New"/>
+          <w:color w:val="264D66"/>
+          <w:sz w:val="20"/>
+          <w:szCs w:val="20"/>
+          <w:lang w:eastAsia="en-IN"/>
+        </w:rPr>
+        <w:t>=</w:t>
+      </w:r>
+      <w:r>
+        <w:rPr>
+          <w:rFonts w:ascii="Consolas" w:eastAsia="Times New Roman" w:hAnsi="Consolas" w:cs="Courier New"/>
+          <w:color w:val="333333"/>
+          <w:sz w:val="20"/>
+          <w:szCs w:val="20"/>
+          <w:lang w:eastAsia="en-IN"/>
+        </w:rPr>
+        <w:t xml:space="preserve"> </w:t>
+      </w:r>
+      <w:r>
+        <w:rPr>
+          <w:rFonts w:ascii="Consolas" w:eastAsia="Times New Roman" w:hAnsi="Consolas" w:cs="Courier New"/>
+          <w:color w:val="1514B5"/>
+          <w:sz w:val="20"/>
+          <w:szCs w:val="20"/>
+          <w:lang w:eastAsia="en-IN"/>
+        </w:rPr>
+        <w:t>TRUE</w:t>
+      </w:r>
+      <w:r>
+        <w:rPr>
+          <w:rFonts w:ascii="Consolas" w:eastAsia="Times New Roman" w:hAnsi="Consolas" w:cs="Courier New"/>
+          <w:color w:val="333333"/>
+          <w:sz w:val="20"/>
+          <w:szCs w:val="20"/>
+          <w:lang w:eastAsia="en-IN"/>
+        </w:rPr>
+        <w:t>)</w:t>
+      </w:r>
+    </w:p>
+    <w:p>
+      <w:pPr>
+        <w:pBdr>
+          <w:top w:val="single" w:sz="6" w:space="7" w:color="EEEEEE"/>
+          <w:left w:val="single" w:sz="6" w:space="7" w:color="EEEEEE"/>
+          <w:bottom w:val="single" w:sz="6" w:space="7" w:color="EEEEEE"/>
+          <w:right w:val="single" w:sz="6" w:space="7" w:color="EEEEEE"/>
+        </w:pBdr>
+        <w:shd w:val="clear" w:color="auto" w:fill="F8F8F8"/>
+        <w:tabs>
+          <w:tab w:val="left" w:pos="916"/>
+          <w:tab w:val="left" w:pos="1832"/>
+          <w:tab w:val="left" w:pos="2748"/>
+          <w:tab w:val="left" w:pos="3664"/>
+          <w:tab w:val="left" w:pos="4580"/>
+          <w:tab w:val="left" w:pos="5496"/>
+          <w:tab w:val="left" w:pos="6412"/>
+          <w:tab w:val="left" w:pos="7328"/>
+          <w:tab w:val="left" w:pos="8244"/>
+          <w:tab w:val="left" w:pos="9160"/>
+          <w:tab w:val="left" w:pos="10076"/>
+          <w:tab w:val="left" w:pos="10992"/>
+          <w:tab w:val="left" w:pos="11908"/>
+          <w:tab w:val="left" w:pos="12824"/>
+          <w:tab w:val="left" w:pos="13740"/>
+          <w:tab w:val="left" w:pos="14656"/>
+        </w:tabs>
+        <w:spacing w:after="150" w:line="240" w:lineRule="auto"/>
+        <w:rPr>
+          <w:rFonts w:ascii="Consolas" w:eastAsia="Times New Roman" w:hAnsi="Consolas" w:cs="Courier New"/>
+          <w:color w:val="333333"/>
+          <w:sz w:val="20"/>
+          <w:szCs w:val="20"/>
+          <w:lang w:eastAsia="en-IN"/>
+        </w:rPr>
+      </w:pPr>
+      <w:r>
+        <w:rPr>
+          <w:rFonts w:ascii="Consolas" w:eastAsia="Times New Roman" w:hAnsi="Consolas" w:cs="Courier New"/>
+          <w:noProof/>
+          <w:color w:val="333333"/>
+          <w:sz w:val="20"/>
+          <w:szCs w:val="20"/>
+          <w:lang w:eastAsia="en-IN"/>
+        </w:rPr>
+        <w:drawing>
+          <wp:inline distT="0" distB="0" distL="0" distR="0" wp14:anchorId="6097EC8B" wp14:editId="66E5F2A3">
+            <wp:extent cx="5731510" cy="3543935"/>
+            <wp:effectExtent l="0" t="0" r="2540" b="0"/>
+            <wp:docPr id="6" name="Picture 6"/>
+            <wp:cNvGraphicFramePr>
+              <a:graphicFrameLocks xmlns:a="http://schemas.openxmlformats.org/drawingml/2006/main" noChangeAspect="1"/>
+            </wp:cNvGraphicFramePr>
+            <a:graphic xmlns:a="http://schemas.openxmlformats.org/drawingml/2006/main">
+              <a:graphicData uri="http://schemas.openxmlformats.org/drawingml/2006/picture">
+                <pic:pic xmlns:pic="http://schemas.openxmlformats.org/drawingml/2006/picture">
+                  <pic:nvPicPr>
+                    <pic:cNvPr id="0" name="Picture 2"/>
+                    <pic:cNvPicPr>
+                      <a:picLocks noChangeAspect="1" noChangeArrowheads="1"/>
+                    </pic:cNvPicPr>
+                  </pic:nvPicPr>
+                  <pic:blipFill>
+                    <a:blip r:embed="rId8" cstate="print">
+                      <a:extLst>
+                        <a:ext uri="{28A0092B-C50C-407E-A947-70E740481C1C}">
+                          <a14:useLocalDpi xmlns:a14="http://schemas.microsoft.com/office/drawing/2010/main" val="0"/>
+                        </a:ext>
+                      </a:extLst>
+                    </a:blip>
+                    <a:srcRect/>
+                    <a:stretch>
+                      <a:fillRect/>
+                    </a:stretch>
+                  </pic:blipFill>
+                  <pic:spPr bwMode="auto">
+                    <a:xfrm>
+                      <a:off x="0" y="0"/>
+                      <a:ext cx="5731510" cy="3543935"/>
+                    </a:xfrm>
+                    <a:prstGeom prst="rect">
+                      <a:avLst/>
+                    </a:prstGeom>
+                    <a:noFill/>
+                    <a:ln>
+                      <a:noFill/>
+                    </a:ln>
+                  </pic:spPr>
+                </pic:pic>
+              </a:graphicData>
+            </a:graphic>
+          </wp:inline>
+        </w:drawing>
+      </w:r>
+    </w:p>
+    <w:p>
+      <w:pPr>
+        <w:pBdr>
+          <w:top w:val="single" w:sz="6" w:space="7" w:color="EEEEEE"/>
+          <w:left w:val="single" w:sz="6" w:space="7" w:color="EEEEEE"/>
+          <w:bottom w:val="single" w:sz="6" w:space="7" w:color="EEEEEE"/>
+          <w:right w:val="single" w:sz="6" w:space="7" w:color="EEEEEE"/>
+        </w:pBdr>
+        <w:shd w:val="clear" w:color="auto" w:fill="F8F8F8"/>
+        <w:tabs>
+          <w:tab w:val="left" w:pos="916"/>
+          <w:tab w:val="left" w:pos="1832"/>
+          <w:tab w:val="left" w:pos="2748"/>
+          <w:tab w:val="left" w:pos="3664"/>
+          <w:tab w:val="left" w:pos="4580"/>
+          <w:tab w:val="left" w:pos="5496"/>
+          <w:tab w:val="left" w:pos="6412"/>
+          <w:tab w:val="left" w:pos="7328"/>
+          <w:tab w:val="left" w:pos="8244"/>
+          <w:tab w:val="left" w:pos="9160"/>
+          <w:tab w:val="left" w:pos="10076"/>
+          <w:tab w:val="left" w:pos="10992"/>
+          <w:tab w:val="left" w:pos="11908"/>
+          <w:tab w:val="left" w:pos="12824"/>
+          <w:tab w:val="left" w:pos="13740"/>
+          <w:tab w:val="left" w:pos="14656"/>
+        </w:tabs>
+        <w:spacing w:after="150" w:line="240" w:lineRule="auto"/>
+        <w:rPr>
+          <w:rFonts w:ascii="Consolas" w:eastAsia="Times New Roman" w:hAnsi="Consolas" w:cs="Courier New"/>
+          <w:color w:val="333333"/>
+          <w:sz w:val="20"/>
+          <w:szCs w:val="20"/>
+          <w:lang w:eastAsia="en-IN"/>
+        </w:rPr>
+      </w:pPr>
+    </w:p>
+    <w:p>
+      <w:pPr>
+        <w:pBdr>
+          <w:top w:val="single" w:sz="6" w:space="7" w:color="EEEEEE"/>
+          <w:left w:val="single" w:sz="6" w:space="7" w:color="EEEEEE"/>
+          <w:bottom w:val="single" w:sz="6" w:space="7" w:color="EEEEEE"/>
+          <w:right w:val="single" w:sz="6" w:space="7" w:color="EEEEEE"/>
+        </w:pBdr>
+        <w:shd w:val="clear" w:color="auto" w:fill="F8F8F8"/>
+        <w:tabs>
+          <w:tab w:val="left" w:pos="916"/>
+          <w:tab w:val="left" w:pos="1832"/>
+          <w:tab w:val="left" w:pos="2748"/>
+          <w:tab w:val="left" w:pos="3664"/>
+          <w:tab w:val="left" w:pos="4580"/>
+          <w:tab w:val="left" w:pos="5496"/>
+          <w:tab w:val="left" w:pos="6412"/>
+          <w:tab w:val="left" w:pos="7328"/>
+          <w:tab w:val="left" w:pos="8244"/>
+          <w:tab w:val="left" w:pos="9160"/>
+          <w:tab w:val="left" w:pos="10076"/>
+          <w:tab w:val="left" w:pos="10992"/>
+          <w:tab w:val="left" w:pos="11908"/>
+          <w:tab w:val="left" w:pos="12824"/>
+          <w:tab w:val="left" w:pos="13740"/>
+          <w:tab w:val="left" w:pos="14656"/>
+        </w:tabs>
+        <w:spacing w:after="150" w:line="240" w:lineRule="auto"/>
+        <w:rPr>
+          <w:rFonts w:ascii="Consolas" w:eastAsia="Times New Roman" w:hAnsi="Consolas" w:cs="Courier New"/>
+          <w:color w:val="333333"/>
+          <w:sz w:val="20"/>
+          <w:szCs w:val="20"/>
+          <w:lang w:eastAsia="en-IN"/>
+        </w:rPr>
+      </w:pPr>
+      <w:r>
+        <w:rPr>
+          <w:rFonts w:ascii="Consolas" w:eastAsia="Times New Roman" w:hAnsi="Consolas" w:cs="Courier New"/>
+          <w:color w:val="333333"/>
+          <w:sz w:val="20"/>
+          <w:szCs w:val="20"/>
+          <w:lang w:eastAsia="en-IN"/>
+        </w:rPr>
+        <w:t xml:space="preserve">bd_rf </w:t>
+      </w:r>
+      <w:r>
+        <w:rPr>
+          <w:rFonts w:ascii="Consolas" w:eastAsia="Times New Roman" w:hAnsi="Consolas" w:cs="Courier New"/>
+          <w:color w:val="264D66"/>
+          <w:sz w:val="20"/>
+          <w:szCs w:val="20"/>
+          <w:lang w:eastAsia="en-IN"/>
+        </w:rPr>
+        <w:t>&lt;-</w:t>
+      </w:r>
+      <w:r>
+        <w:rPr>
+          <w:rFonts w:ascii="Consolas" w:eastAsia="Times New Roman" w:hAnsi="Consolas" w:cs="Courier New"/>
+          <w:color w:val="333333"/>
+          <w:sz w:val="20"/>
+          <w:szCs w:val="20"/>
+          <w:lang w:eastAsia="en-IN"/>
+        </w:rPr>
+        <w:t xml:space="preserve"> </w:t>
+      </w:r>
+      <w:r>
+        <w:rPr>
+          <w:rFonts w:ascii="Consolas" w:eastAsia="Times New Roman" w:hAnsi="Consolas" w:cs="Courier New"/>
+          <w:color w:val="000000"/>
+          <w:sz w:val="20"/>
+          <w:szCs w:val="20"/>
+          <w:lang w:eastAsia="en-IN"/>
+        </w:rPr>
+        <w:t>break_down</w:t>
+      </w:r>
+      <w:r>
+        <w:rPr>
+          <w:rFonts w:ascii="Consolas" w:eastAsia="Times New Roman" w:hAnsi="Consolas" w:cs="Courier New"/>
+          <w:color w:val="333333"/>
+          <w:sz w:val="20"/>
+          <w:szCs w:val="20"/>
+          <w:lang w:eastAsia="en-IN"/>
+        </w:rPr>
+        <w:t>(explainer_rf_fired,</w:t>
+      </w:r>
+    </w:p>
+    <w:p>
+      <w:pPr>
+        <w:pBdr>
+          <w:top w:val="single" w:sz="6" w:space="7" w:color="EEEEEE"/>
+          <w:left w:val="single" w:sz="6" w:space="7" w:color="EEEEEE"/>
+          <w:bottom w:val="single" w:sz="6" w:space="7" w:color="EEEEEE"/>
+          <w:right w:val="single" w:sz="6" w:space="7" w:color="EEEEEE"/>
+        </w:pBdr>
+        <w:shd w:val="clear" w:color="auto" w:fill="F8F8F8"/>
+        <w:tabs>
+          <w:tab w:val="left" w:pos="916"/>
+          <w:tab w:val="left" w:pos="1832"/>
+          <w:tab w:val="left" w:pos="2748"/>
+          <w:tab w:val="left" w:pos="3664"/>
+          <w:tab w:val="left" w:pos="4580"/>
+          <w:tab w:val="left" w:pos="5496"/>
+          <w:tab w:val="left" w:pos="6412"/>
+          <w:tab w:val="left" w:pos="7328"/>
+          <w:tab w:val="left" w:pos="8244"/>
+          <w:tab w:val="left" w:pos="9160"/>
+          <w:tab w:val="left" w:pos="10076"/>
+          <w:tab w:val="left" w:pos="10992"/>
+          <w:tab w:val="left" w:pos="11908"/>
+          <w:tab w:val="left" w:pos="12824"/>
+          <w:tab w:val="left" w:pos="13740"/>
+          <w:tab w:val="left" w:pos="14656"/>
+        </w:tabs>
+        <w:spacing w:after="150" w:line="240" w:lineRule="auto"/>
+        <w:rPr>
+          <w:rFonts w:ascii="Consolas" w:eastAsia="Times New Roman" w:hAnsi="Consolas" w:cs="Courier New"/>
+          <w:color w:val="333333"/>
+          <w:sz w:val="20"/>
+          <w:szCs w:val="20"/>
+          <w:lang w:eastAsia="en-IN"/>
+        </w:rPr>
+      </w:pPr>
+      <w:r>
+        <w:rPr>
+          <w:rFonts w:ascii="Consolas" w:eastAsia="Times New Roman" w:hAnsi="Consolas" w:cs="Courier New"/>
+          <w:color w:val="333333"/>
+          <w:sz w:val="20"/>
+          <w:szCs w:val="20"/>
+          <w:lang w:eastAsia="en-IN"/>
+        </w:rPr>
+        <w:t xml:space="preserve">                 new_observation,</w:t>
+      </w:r>
+    </w:p>
+    <w:p>
+      <w:pPr>
+        <w:pBdr>
+          <w:top w:val="single" w:sz="6" w:space="7" w:color="EEEEEE"/>
+          <w:left w:val="single" w:sz="6" w:space="7" w:color="EEEEEE"/>
+          <w:bottom w:val="single" w:sz="6" w:space="7" w:color="EEEEEE"/>
+          <w:right w:val="single" w:sz="6" w:space="7" w:color="EEEEEE"/>
+        </w:pBdr>
+        <w:shd w:val="clear" w:color="auto" w:fill="F8F8F8"/>
+        <w:tabs>
+          <w:tab w:val="left" w:pos="916"/>
+          <w:tab w:val="left" w:pos="1832"/>
+          <w:tab w:val="left" w:pos="2748"/>
+          <w:tab w:val="left" w:pos="3664"/>
+          <w:tab w:val="left" w:pos="4580"/>
+          <w:tab w:val="left" w:pos="5496"/>
+          <w:tab w:val="left" w:pos="6412"/>
+          <w:tab w:val="left" w:pos="7328"/>
+          <w:tab w:val="left" w:pos="8244"/>
+          <w:tab w:val="left" w:pos="9160"/>
+          <w:tab w:val="left" w:pos="10076"/>
+          <w:tab w:val="left" w:pos="10992"/>
+          <w:tab w:val="left" w:pos="11908"/>
+          <w:tab w:val="left" w:pos="12824"/>
+          <w:tab w:val="left" w:pos="13740"/>
+          <w:tab w:val="left" w:pos="14656"/>
+        </w:tabs>
+        <w:spacing w:after="150" w:line="240" w:lineRule="auto"/>
+        <w:rPr>
+          <w:rFonts w:ascii="Consolas" w:eastAsia="Times New Roman" w:hAnsi="Consolas" w:cs="Courier New"/>
+          <w:color w:val="333333"/>
+          <w:sz w:val="20"/>
+          <w:szCs w:val="20"/>
+          <w:lang w:eastAsia="en-IN"/>
+        </w:rPr>
+      </w:pPr>
+      <w:r>
+        <w:rPr>
+          <w:rFonts w:ascii="Consolas" w:eastAsia="Times New Roman" w:hAnsi="Consolas" w:cs="Courier New"/>
+          <w:color w:val="333333"/>
+          <w:sz w:val="20"/>
+          <w:szCs w:val="20"/>
+          <w:lang w:eastAsia="en-IN"/>
+        </w:rPr>
+        <w:t xml:space="preserve">                 </w:t>
+      </w:r>
+      <w:r>
+        <w:rPr>
+          <w:rFonts w:ascii="Consolas" w:eastAsia="Times New Roman" w:hAnsi="Consolas" w:cs="Courier New"/>
+          <w:color w:val="264D66"/>
+          <w:sz w:val="20"/>
+          <w:szCs w:val="20"/>
+          <w:lang w:eastAsia="en-IN"/>
+        </w:rPr>
+        <w:t>check_interactions</w:t>
+      </w:r>
+      <w:r>
+        <w:rPr>
+          <w:rFonts w:ascii="Consolas" w:eastAsia="Times New Roman" w:hAnsi="Consolas" w:cs="Courier New"/>
+          <w:color w:val="333333"/>
+          <w:sz w:val="20"/>
+          <w:szCs w:val="20"/>
+          <w:lang w:eastAsia="en-IN"/>
+        </w:rPr>
+        <w:t xml:space="preserve"> </w:t>
+      </w:r>
+      <w:r>
+        <w:rPr>
+          <w:rFonts w:ascii="Consolas" w:eastAsia="Times New Roman" w:hAnsi="Consolas" w:cs="Courier New"/>
+          <w:color w:val="264D66"/>
+          <w:sz w:val="20"/>
+          <w:szCs w:val="20"/>
+          <w:lang w:eastAsia="en-IN"/>
+        </w:rPr>
+        <w:t>=</w:t>
+      </w:r>
+      <w:r>
+        <w:rPr>
+          <w:rFonts w:ascii="Consolas" w:eastAsia="Times New Roman" w:hAnsi="Consolas" w:cs="Courier New"/>
+          <w:color w:val="333333"/>
+          <w:sz w:val="20"/>
+          <w:szCs w:val="20"/>
+          <w:lang w:eastAsia="en-IN"/>
+        </w:rPr>
+        <w:t xml:space="preserve"> </w:t>
+      </w:r>
+      <w:r>
+        <w:rPr>
+          <w:rFonts w:ascii="Consolas" w:eastAsia="Times New Roman" w:hAnsi="Consolas" w:cs="Courier New"/>
+          <w:color w:val="1514B5"/>
+          <w:sz w:val="20"/>
+          <w:szCs w:val="20"/>
+          <w:lang w:eastAsia="en-IN"/>
+        </w:rPr>
+        <w:t>FALSE</w:t>
+      </w:r>
+      <w:r>
+        <w:rPr>
+          <w:rFonts w:ascii="Consolas" w:eastAsia="Times New Roman" w:hAnsi="Consolas" w:cs="Courier New"/>
+          <w:color w:val="333333"/>
+          <w:sz w:val="20"/>
+          <w:szCs w:val="20"/>
+          <w:lang w:eastAsia="en-IN"/>
+        </w:rPr>
+        <w:t>,</w:t>
+      </w:r>
+    </w:p>
+    <w:p>
+      <w:pPr>
+        <w:pBdr>
+          <w:top w:val="single" w:sz="6" w:space="7" w:color="EEEEEE"/>
+          <w:left w:val="single" w:sz="6" w:space="7" w:color="EEEEEE"/>
+          <w:bottom w:val="single" w:sz="6" w:space="7" w:color="EEEEEE"/>
+          <w:right w:val="single" w:sz="6" w:space="7" w:color="EEEEEE"/>
+        </w:pBdr>
+        <w:shd w:val="clear" w:color="auto" w:fill="F8F8F8"/>
+        <w:tabs>
+          <w:tab w:val="left" w:pos="916"/>
+          <w:tab w:val="left" w:pos="1832"/>
+          <w:tab w:val="left" w:pos="2748"/>
+          <w:tab w:val="left" w:pos="3664"/>
+          <w:tab w:val="left" w:pos="4580"/>
+          <w:tab w:val="left" w:pos="5496"/>
+          <w:tab w:val="left" w:pos="6412"/>
+          <w:tab w:val="left" w:pos="7328"/>
+          <w:tab w:val="left" w:pos="8244"/>
+          <w:tab w:val="left" w:pos="9160"/>
+          <w:tab w:val="left" w:pos="10076"/>
+          <w:tab w:val="left" w:pos="10992"/>
+          <w:tab w:val="left" w:pos="11908"/>
+          <w:tab w:val="left" w:pos="12824"/>
+          <w:tab w:val="left" w:pos="13740"/>
+          <w:tab w:val="left" w:pos="14656"/>
+        </w:tabs>
+        <w:spacing w:after="150" w:line="240" w:lineRule="auto"/>
+        <w:rPr>
+          <w:rFonts w:ascii="Consolas" w:eastAsia="Times New Roman" w:hAnsi="Consolas" w:cs="Courier New"/>
+          <w:color w:val="333333"/>
+          <w:sz w:val="20"/>
+          <w:szCs w:val="20"/>
+          <w:lang w:eastAsia="en-IN"/>
+        </w:rPr>
+      </w:pPr>
+      <w:r>
+        <w:rPr>
+          <w:rFonts w:ascii="Consolas" w:eastAsia="Times New Roman" w:hAnsi="Consolas" w:cs="Courier New"/>
+          <w:color w:val="333333"/>
+          <w:sz w:val="20"/>
+          <w:szCs w:val="20"/>
+          <w:lang w:eastAsia="en-IN"/>
+        </w:rPr>
+        <w:t xml:space="preserve">                 </w:t>
+      </w:r>
+      <w:r>
+        <w:rPr>
+          <w:rFonts w:ascii="Consolas" w:eastAsia="Times New Roman" w:hAnsi="Consolas" w:cs="Courier New"/>
+          <w:color w:val="264D66"/>
+          <w:sz w:val="20"/>
+          <w:szCs w:val="20"/>
+          <w:lang w:eastAsia="en-IN"/>
+        </w:rPr>
+        <w:t>keep_distributions</w:t>
+      </w:r>
+      <w:r>
+        <w:rPr>
+          <w:rFonts w:ascii="Consolas" w:eastAsia="Times New Roman" w:hAnsi="Consolas" w:cs="Courier New"/>
+          <w:color w:val="333333"/>
+          <w:sz w:val="20"/>
+          <w:szCs w:val="20"/>
+          <w:lang w:eastAsia="en-IN"/>
+        </w:rPr>
+        <w:t xml:space="preserve"> </w:t>
+      </w:r>
+      <w:r>
+        <w:rPr>
+          <w:rFonts w:ascii="Consolas" w:eastAsia="Times New Roman" w:hAnsi="Consolas" w:cs="Courier New"/>
+          <w:color w:val="264D66"/>
+          <w:sz w:val="20"/>
+          <w:szCs w:val="20"/>
+          <w:lang w:eastAsia="en-IN"/>
+        </w:rPr>
+        <w:t>=</w:t>
+      </w:r>
+      <w:r>
+        <w:rPr>
+          <w:rFonts w:ascii="Consolas" w:eastAsia="Times New Roman" w:hAnsi="Consolas" w:cs="Courier New"/>
+          <w:color w:val="333333"/>
+          <w:sz w:val="20"/>
+          <w:szCs w:val="20"/>
+          <w:lang w:eastAsia="en-IN"/>
+        </w:rPr>
+        <w:t xml:space="preserve"> </w:t>
+      </w:r>
+      <w:r>
+        <w:rPr>
+          <w:rFonts w:ascii="Consolas" w:eastAsia="Times New Roman" w:hAnsi="Consolas" w:cs="Courier New"/>
+          <w:color w:val="1514B5"/>
+          <w:sz w:val="20"/>
+          <w:szCs w:val="20"/>
+          <w:lang w:eastAsia="en-IN"/>
+        </w:rPr>
+        <w:t>TRUE</w:t>
+      </w:r>
+      <w:r>
+        <w:rPr>
+          <w:rFonts w:ascii="Consolas" w:eastAsia="Times New Roman" w:hAnsi="Consolas" w:cs="Courier New"/>
+          <w:color w:val="333333"/>
+          <w:sz w:val="20"/>
+          <w:szCs w:val="20"/>
+          <w:lang w:eastAsia="en-IN"/>
+        </w:rPr>
+        <w:t>)</w:t>
+      </w:r>
+    </w:p>
+    <w:p>
+      <w:pPr>
+        <w:pBdr>
+          <w:top w:val="single" w:sz="6" w:space="7" w:color="EEEEEE"/>
+          <w:left w:val="single" w:sz="6" w:space="7" w:color="EEEEEE"/>
+          <w:bottom w:val="single" w:sz="6" w:space="7" w:color="EEEEEE"/>
+          <w:right w:val="single" w:sz="6" w:space="7" w:color="EEEEEE"/>
+        </w:pBdr>
+        <w:shd w:val="clear" w:color="auto" w:fill="F8F8F8"/>
+        <w:tabs>
+          <w:tab w:val="left" w:pos="916"/>
+          <w:tab w:val="left" w:pos="1832"/>
+          <w:tab w:val="left" w:pos="2748"/>
+          <w:tab w:val="left" w:pos="3664"/>
+          <w:tab w:val="left" w:pos="4580"/>
+          <w:tab w:val="left" w:pos="5496"/>
+          <w:tab w:val="left" w:pos="6412"/>
+          <w:tab w:val="left" w:pos="7328"/>
+          <w:tab w:val="left" w:pos="8244"/>
+          <w:tab w:val="left" w:pos="9160"/>
+          <w:tab w:val="left" w:pos="10076"/>
+          <w:tab w:val="left" w:pos="10992"/>
+          <w:tab w:val="left" w:pos="11908"/>
+          <w:tab w:val="left" w:pos="12824"/>
+          <w:tab w:val="left" w:pos="13740"/>
+          <w:tab w:val="left" w:pos="14656"/>
+        </w:tabs>
+        <w:spacing w:after="150" w:line="240" w:lineRule="auto"/>
+        <w:rPr>
+          <w:rFonts w:ascii="Consolas" w:eastAsia="Times New Roman" w:hAnsi="Consolas" w:cs="Courier New"/>
+          <w:color w:val="333333"/>
+          <w:sz w:val="20"/>
+          <w:szCs w:val="20"/>
+          <w:lang w:eastAsia="en-IN"/>
+        </w:rPr>
+      </w:pPr>
+    </w:p>
+    <w:p>
+      <w:pPr>
+        <w:pBdr>
+          <w:top w:val="single" w:sz="6" w:space="7" w:color="EEEEEE"/>
+          <w:left w:val="single" w:sz="6" w:space="7" w:color="EEEEEE"/>
+          <w:bottom w:val="single" w:sz="6" w:space="7" w:color="EEEEEE"/>
+          <w:right w:val="single" w:sz="6" w:space="7" w:color="EEEEEE"/>
+        </w:pBdr>
+        <w:shd w:val="clear" w:color="auto" w:fill="F8F8F8"/>
+        <w:tabs>
+          <w:tab w:val="left" w:pos="916"/>
+          <w:tab w:val="left" w:pos="1832"/>
+          <w:tab w:val="left" w:pos="2748"/>
+          <w:tab w:val="left" w:pos="3664"/>
+          <w:tab w:val="left" w:pos="4580"/>
+          <w:tab w:val="left" w:pos="5496"/>
+          <w:tab w:val="left" w:pos="6412"/>
+          <w:tab w:val="left" w:pos="7328"/>
+          <w:tab w:val="left" w:pos="8244"/>
+          <w:tab w:val="left" w:pos="9160"/>
+          <w:tab w:val="left" w:pos="10076"/>
+          <w:tab w:val="left" w:pos="10992"/>
+          <w:tab w:val="left" w:pos="11908"/>
+          <w:tab w:val="left" w:pos="12824"/>
+          <w:tab w:val="left" w:pos="13740"/>
+          <w:tab w:val="left" w:pos="14656"/>
+        </w:tabs>
+        <w:spacing w:after="150" w:line="240" w:lineRule="auto"/>
+        <w:rPr>
+          <w:rFonts w:ascii="Consolas" w:eastAsia="Times New Roman" w:hAnsi="Consolas" w:cs="Courier New"/>
+          <w:color w:val="333333"/>
+          <w:sz w:val="20"/>
+          <w:szCs w:val="20"/>
+          <w:lang w:eastAsia="en-IN"/>
+        </w:rPr>
+      </w:pPr>
+      <w:r>
+        <w:rPr>
+          <w:rFonts w:ascii="Consolas" w:eastAsia="Times New Roman" w:hAnsi="Consolas" w:cs="Courier New"/>
+          <w:color w:val="333333"/>
+          <w:sz w:val="20"/>
+          <w:szCs w:val="20"/>
+          <w:lang w:eastAsia="en-IN"/>
+        </w:rPr>
+        <w:t>bd_rf</w:t>
+      </w:r>
+    </w:p>
+    <w:p>
+      <w:pPr>
+        <w:pBdr>
+          <w:top w:val="single" w:sz="6" w:space="7" w:color="EEEEEE"/>
+          <w:left w:val="single" w:sz="6" w:space="7" w:color="EEEEEE"/>
+          <w:bottom w:val="single" w:sz="6" w:space="7" w:color="EEEEEE"/>
+          <w:right w:val="single" w:sz="6" w:space="7" w:color="EEEEEE"/>
+        </w:pBdr>
+        <w:shd w:val="clear" w:color="auto" w:fill="F8F8F8"/>
+        <w:tabs>
+          <w:tab w:val="left" w:pos="916"/>
+          <w:tab w:val="left" w:pos="1832"/>
+          <w:tab w:val="left" w:pos="2748"/>
+          <w:tab w:val="left" w:pos="3664"/>
+          <w:tab w:val="left" w:pos="4580"/>
+          <w:tab w:val="left" w:pos="5496"/>
+          <w:tab w:val="left" w:pos="6412"/>
+          <w:tab w:val="left" w:pos="7328"/>
+          <w:tab w:val="left" w:pos="8244"/>
+          <w:tab w:val="left" w:pos="9160"/>
+          <w:tab w:val="left" w:pos="10076"/>
+          <w:tab w:val="left" w:pos="10992"/>
+          <w:tab w:val="left" w:pos="11908"/>
+          <w:tab w:val="left" w:pos="12824"/>
+          <w:tab w:val="left" w:pos="13740"/>
+          <w:tab w:val="left" w:pos="14656"/>
+        </w:tabs>
+        <w:spacing w:after="150" w:line="240" w:lineRule="auto"/>
+        <w:rPr>
+          <w:rFonts w:ascii="Consolas" w:eastAsia="Times New Roman" w:hAnsi="Consolas" w:cs="Courier New"/>
+          <w:color w:val="888888"/>
+          <w:sz w:val="20"/>
+          <w:szCs w:val="20"/>
+          <w:lang w:eastAsia="en-IN"/>
+        </w:rPr>
+      </w:pPr>
+      <w:r>
+        <w:rPr>
+          <w:rFonts w:ascii="Consolas" w:eastAsia="Times New Roman" w:hAnsi="Consolas" w:cs="Courier New"/>
+          <w:color w:val="888888"/>
+          <w:sz w:val="20"/>
+          <w:szCs w:val="20"/>
+          <w:lang w:eastAsia="en-IN"/>
+        </w:rPr>
+        <w:t>#&gt;                  contribution</w:t>
+      </w:r>
+    </w:p>
+    <w:p>
+      <w:pPr>
+        <w:pBdr>
+          <w:top w:val="single" w:sz="6" w:space="7" w:color="EEEEEE"/>
+          <w:left w:val="single" w:sz="6" w:space="7" w:color="EEEEEE"/>
+          <w:bottom w:val="single" w:sz="6" w:space="7" w:color="EEEEEE"/>
+          <w:right w:val="single" w:sz="6" w:space="7" w:color="EEEEEE"/>
+        </w:pBdr>
+        <w:shd w:val="clear" w:color="auto" w:fill="F8F8F8"/>
+        <w:tabs>
+          <w:tab w:val="left" w:pos="916"/>
+          <w:tab w:val="left" w:pos="1832"/>
+          <w:tab w:val="left" w:pos="2748"/>
+          <w:tab w:val="left" w:pos="3664"/>
+          <w:tab w:val="left" w:pos="4580"/>
+          <w:tab w:val="left" w:pos="5496"/>
+          <w:tab w:val="left" w:pos="6412"/>
+          <w:tab w:val="left" w:pos="7328"/>
+          <w:tab w:val="left" w:pos="8244"/>
+          <w:tab w:val="left" w:pos="9160"/>
+          <w:tab w:val="left" w:pos="10076"/>
+          <w:tab w:val="left" w:pos="10992"/>
+          <w:tab w:val="left" w:pos="11908"/>
+          <w:tab w:val="left" w:pos="12824"/>
+          <w:tab w:val="left" w:pos="13740"/>
+          <w:tab w:val="left" w:pos="14656"/>
+        </w:tabs>
+        <w:spacing w:after="150" w:line="240" w:lineRule="auto"/>
+        <w:rPr>
+          <w:rFonts w:ascii="Consolas" w:eastAsia="Times New Roman" w:hAnsi="Consolas" w:cs="Courier New"/>
+          <w:color w:val="888888"/>
+          <w:sz w:val="20"/>
+          <w:szCs w:val="20"/>
+          <w:lang w:eastAsia="en-IN"/>
+        </w:rPr>
+      </w:pPr>
+      <w:r>
+        <w:rPr>
+          <w:rFonts w:ascii="Consolas" w:eastAsia="Times New Roman" w:hAnsi="Consolas" w:cs="Courier New"/>
+          <w:color w:val="888888"/>
+          <w:sz w:val="20"/>
+          <w:szCs w:val="20"/>
+          <w:lang w:eastAsia="en-IN"/>
+        </w:rPr>
+        <w:t>#&gt; (Intercept)             0.386</w:t>
+      </w:r>
+    </w:p>
+    <w:p>
+      <w:pPr>
+        <w:pBdr>
+          <w:top w:val="single" w:sz="6" w:space="7" w:color="EEEEEE"/>
+          <w:left w:val="single" w:sz="6" w:space="7" w:color="EEEEEE"/>
+          <w:bottom w:val="single" w:sz="6" w:space="7" w:color="EEEEEE"/>
+          <w:right w:val="single" w:sz="6" w:space="7" w:color="EEEEEE"/>
+        </w:pBdr>
+        <w:shd w:val="clear" w:color="auto" w:fill="F8F8F8"/>
+        <w:tabs>
+          <w:tab w:val="left" w:pos="916"/>
+          <w:tab w:val="left" w:pos="1832"/>
+          <w:tab w:val="left" w:pos="2748"/>
+          <w:tab w:val="left" w:pos="3664"/>
+          <w:tab w:val="left" w:pos="4580"/>
+          <w:tab w:val="left" w:pos="5496"/>
+          <w:tab w:val="left" w:pos="6412"/>
+          <w:tab w:val="left" w:pos="7328"/>
+          <w:tab w:val="left" w:pos="8244"/>
+          <w:tab w:val="left" w:pos="9160"/>
+          <w:tab w:val="left" w:pos="10076"/>
+          <w:tab w:val="left" w:pos="10992"/>
+          <w:tab w:val="left" w:pos="11908"/>
+          <w:tab w:val="left" w:pos="12824"/>
+          <w:tab w:val="left" w:pos="13740"/>
+          <w:tab w:val="left" w:pos="14656"/>
+        </w:tabs>
+        <w:spacing w:after="150" w:line="240" w:lineRule="auto"/>
+        <w:rPr>
+          <w:rFonts w:ascii="Consolas" w:eastAsia="Times New Roman" w:hAnsi="Consolas" w:cs="Courier New"/>
+          <w:color w:val="888888"/>
+          <w:sz w:val="20"/>
+          <w:szCs w:val="20"/>
+          <w:lang w:eastAsia="en-IN"/>
+        </w:rPr>
+      </w:pPr>
+      <w:r>
+        <w:rPr>
+          <w:rFonts w:ascii="Consolas" w:eastAsia="Times New Roman" w:hAnsi="Consolas" w:cs="Courier New"/>
+          <w:color w:val="888888"/>
+          <w:sz w:val="20"/>
+          <w:szCs w:val="20"/>
+          <w:lang w:eastAsia="en-IN"/>
+        </w:rPr>
+        <w:t>#&gt; * hours = 42            0.231</w:t>
+      </w:r>
+    </w:p>
+    <w:p>
+      <w:pPr>
+        <w:pBdr>
+          <w:top w:val="single" w:sz="6" w:space="7" w:color="EEEEEE"/>
+          <w:left w:val="single" w:sz="6" w:space="7" w:color="EEEEEE"/>
+          <w:bottom w:val="single" w:sz="6" w:space="7" w:color="EEEEEE"/>
+          <w:right w:val="single" w:sz="6" w:space="7" w:color="EEEEEE"/>
+        </w:pBdr>
+        <w:shd w:val="clear" w:color="auto" w:fill="F8F8F8"/>
+        <w:tabs>
+          <w:tab w:val="left" w:pos="916"/>
+          <w:tab w:val="left" w:pos="1832"/>
+          <w:tab w:val="left" w:pos="2748"/>
+          <w:tab w:val="left" w:pos="3664"/>
+          <w:tab w:val="left" w:pos="4580"/>
+          <w:tab w:val="left" w:pos="5496"/>
+          <w:tab w:val="left" w:pos="6412"/>
+          <w:tab w:val="left" w:pos="7328"/>
+          <w:tab w:val="left" w:pos="8244"/>
+          <w:tab w:val="left" w:pos="9160"/>
+          <w:tab w:val="left" w:pos="10076"/>
+          <w:tab w:val="left" w:pos="10992"/>
+          <w:tab w:val="left" w:pos="11908"/>
+          <w:tab w:val="left" w:pos="12824"/>
+          <w:tab w:val="left" w:pos="13740"/>
+          <w:tab w:val="left" w:pos="14656"/>
+        </w:tabs>
+        <w:spacing w:after="150" w:line="240" w:lineRule="auto"/>
+        <w:rPr>
+          <w:rFonts w:ascii="Consolas" w:eastAsia="Times New Roman" w:hAnsi="Consolas" w:cs="Courier New"/>
+          <w:color w:val="888888"/>
+          <w:sz w:val="20"/>
+          <w:szCs w:val="20"/>
+          <w:lang w:eastAsia="en-IN"/>
+        </w:rPr>
+      </w:pPr>
+      <w:r>
+        <w:rPr>
+          <w:rFonts w:ascii="Consolas" w:eastAsia="Times New Roman" w:hAnsi="Consolas" w:cs="Courier New"/>
+          <w:color w:val="888888"/>
+          <w:sz w:val="20"/>
+          <w:szCs w:val="20"/>
+          <w:lang w:eastAsia="en-IN"/>
+        </w:rPr>
+        <w:t>#&gt; * salary = 2           -0.216</w:t>
+      </w:r>
+    </w:p>
+    <w:p>
+      <w:pPr>
+        <w:pBdr>
+          <w:top w:val="single" w:sz="6" w:space="7" w:color="EEEEEE"/>
+          <w:left w:val="single" w:sz="6" w:space="7" w:color="EEEEEE"/>
+          <w:bottom w:val="single" w:sz="6" w:space="7" w:color="EEEEEE"/>
+          <w:right w:val="single" w:sz="6" w:space="7" w:color="EEEEEE"/>
+        </w:pBdr>
+        <w:shd w:val="clear" w:color="auto" w:fill="F8F8F8"/>
+        <w:tabs>
+          <w:tab w:val="left" w:pos="916"/>
+          <w:tab w:val="left" w:pos="1832"/>
+          <w:tab w:val="left" w:pos="2748"/>
+          <w:tab w:val="left" w:pos="3664"/>
+          <w:tab w:val="left" w:pos="4580"/>
+          <w:tab w:val="left" w:pos="5496"/>
+          <w:tab w:val="left" w:pos="6412"/>
+          <w:tab w:val="left" w:pos="7328"/>
+          <w:tab w:val="left" w:pos="8244"/>
+          <w:tab w:val="left" w:pos="9160"/>
+          <w:tab w:val="left" w:pos="10076"/>
+          <w:tab w:val="left" w:pos="10992"/>
+          <w:tab w:val="left" w:pos="11908"/>
+          <w:tab w:val="left" w:pos="12824"/>
+          <w:tab w:val="left" w:pos="13740"/>
+          <w:tab w:val="left" w:pos="14656"/>
+        </w:tabs>
+        <w:spacing w:after="150" w:line="240" w:lineRule="auto"/>
+        <w:rPr>
+          <w:rFonts w:ascii="Consolas" w:eastAsia="Times New Roman" w:hAnsi="Consolas" w:cs="Courier New"/>
+          <w:color w:val="888888"/>
+          <w:sz w:val="20"/>
+          <w:szCs w:val="20"/>
+          <w:lang w:eastAsia="en-IN"/>
+        </w:rPr>
+      </w:pPr>
+      <w:r>
+        <w:rPr>
+          <w:rFonts w:ascii="Consolas" w:eastAsia="Times New Roman" w:hAnsi="Consolas" w:cs="Courier New"/>
+          <w:color w:val="888888"/>
+          <w:sz w:val="20"/>
+          <w:szCs w:val="20"/>
+          <w:lang w:eastAsia="en-IN"/>
+        </w:rPr>
+        <w:t>#&gt; * evaluation = 2        0.006</w:t>
+      </w:r>
+    </w:p>
+    <w:p>
+      <w:pPr>
+        <w:pBdr>
+          <w:top w:val="single" w:sz="6" w:space="7" w:color="EEEEEE"/>
+          <w:left w:val="single" w:sz="6" w:space="7" w:color="EEEEEE"/>
+          <w:bottom w:val="single" w:sz="6" w:space="7" w:color="EEEEEE"/>
+          <w:right w:val="single" w:sz="6" w:space="7" w:color="EEEEEE"/>
+        </w:pBdr>
+        <w:shd w:val="clear" w:color="auto" w:fill="F8F8F8"/>
+        <w:tabs>
+          <w:tab w:val="left" w:pos="916"/>
+          <w:tab w:val="left" w:pos="1832"/>
+          <w:tab w:val="left" w:pos="2748"/>
+          <w:tab w:val="left" w:pos="3664"/>
+          <w:tab w:val="left" w:pos="4580"/>
+          <w:tab w:val="left" w:pos="5496"/>
+          <w:tab w:val="left" w:pos="6412"/>
+          <w:tab w:val="left" w:pos="7328"/>
+          <w:tab w:val="left" w:pos="8244"/>
+          <w:tab w:val="left" w:pos="9160"/>
+          <w:tab w:val="left" w:pos="10076"/>
+          <w:tab w:val="left" w:pos="10992"/>
+          <w:tab w:val="left" w:pos="11908"/>
+          <w:tab w:val="left" w:pos="12824"/>
+          <w:tab w:val="left" w:pos="13740"/>
+          <w:tab w:val="left" w:pos="14656"/>
+        </w:tabs>
+        <w:spacing w:after="150" w:line="240" w:lineRule="auto"/>
+        <w:rPr>
+          <w:rFonts w:ascii="Consolas" w:eastAsia="Times New Roman" w:hAnsi="Consolas" w:cs="Courier New"/>
+          <w:color w:val="888888"/>
+          <w:sz w:val="20"/>
+          <w:szCs w:val="20"/>
+          <w:lang w:eastAsia="en-IN"/>
+        </w:rPr>
+      </w:pPr>
+      <w:r>
+        <w:rPr>
+          <w:rFonts w:ascii="Consolas" w:eastAsia="Times New Roman" w:hAnsi="Consolas" w:cs="Courier New"/>
+          <w:color w:val="888888"/>
+          <w:sz w:val="20"/>
+          <w:szCs w:val="20"/>
+          <w:lang w:eastAsia="en-IN"/>
+        </w:rPr>
+        <w:t>#&gt; * age = 58              0.092</w:t>
+      </w:r>
+    </w:p>
+    <w:p>
+      <w:pPr>
+        <w:pBdr>
+          <w:top w:val="single" w:sz="6" w:space="7" w:color="EEEEEE"/>
+          <w:left w:val="single" w:sz="6" w:space="7" w:color="EEEEEE"/>
+          <w:bottom w:val="single" w:sz="6" w:space="7" w:color="EEEEEE"/>
+          <w:right w:val="single" w:sz="6" w:space="7" w:color="EEEEEE"/>
+        </w:pBdr>
+        <w:shd w:val="clear" w:color="auto" w:fill="F8F8F8"/>
+        <w:tabs>
+          <w:tab w:val="left" w:pos="916"/>
+          <w:tab w:val="left" w:pos="1832"/>
+          <w:tab w:val="left" w:pos="2748"/>
+          <w:tab w:val="left" w:pos="3664"/>
+          <w:tab w:val="left" w:pos="4580"/>
+          <w:tab w:val="left" w:pos="5496"/>
+          <w:tab w:val="left" w:pos="6412"/>
+          <w:tab w:val="left" w:pos="7328"/>
+          <w:tab w:val="left" w:pos="8244"/>
+          <w:tab w:val="left" w:pos="9160"/>
+          <w:tab w:val="left" w:pos="10076"/>
+          <w:tab w:val="left" w:pos="10992"/>
+          <w:tab w:val="left" w:pos="11908"/>
+          <w:tab w:val="left" w:pos="12824"/>
+          <w:tab w:val="left" w:pos="13740"/>
+          <w:tab w:val="left" w:pos="14656"/>
+        </w:tabs>
+        <w:spacing w:after="150" w:line="240" w:lineRule="auto"/>
+        <w:rPr>
+          <w:rFonts w:ascii="Consolas" w:eastAsia="Times New Roman" w:hAnsi="Consolas" w:cs="Courier New"/>
+          <w:color w:val="888888"/>
+          <w:sz w:val="20"/>
+          <w:szCs w:val="20"/>
+          <w:lang w:eastAsia="en-IN"/>
+        </w:rPr>
+      </w:pPr>
+      <w:r>
+        <w:rPr>
+          <w:rFonts w:ascii="Consolas" w:eastAsia="Times New Roman" w:hAnsi="Consolas" w:cs="Courier New"/>
+          <w:color w:val="888888"/>
+          <w:sz w:val="20"/>
+          <w:szCs w:val="20"/>
+          <w:lang w:eastAsia="en-IN"/>
+        </w:rPr>
+        <w:t>#&gt; * gender = male         0.281</w:t>
+      </w:r>
+    </w:p>
+    <w:p>
+      <w:pPr>
+        <w:pBdr>
+          <w:top w:val="single" w:sz="6" w:space="7" w:color="EEEEEE"/>
+          <w:left w:val="single" w:sz="6" w:space="7" w:color="EEEEEE"/>
+          <w:bottom w:val="single" w:sz="6" w:space="7" w:color="EEEEEE"/>
+          <w:right w:val="single" w:sz="6" w:space="7" w:color="EEEEEE"/>
+        </w:pBdr>
+        <w:shd w:val="clear" w:color="auto" w:fill="F8F8F8"/>
+        <w:tabs>
+          <w:tab w:val="left" w:pos="916"/>
+          <w:tab w:val="left" w:pos="1832"/>
+          <w:tab w:val="left" w:pos="2748"/>
+          <w:tab w:val="left" w:pos="3664"/>
+          <w:tab w:val="left" w:pos="4580"/>
+          <w:tab w:val="left" w:pos="5496"/>
+          <w:tab w:val="left" w:pos="6412"/>
+          <w:tab w:val="left" w:pos="7328"/>
+          <w:tab w:val="left" w:pos="8244"/>
+          <w:tab w:val="left" w:pos="9160"/>
+          <w:tab w:val="left" w:pos="10076"/>
+          <w:tab w:val="left" w:pos="10992"/>
+          <w:tab w:val="left" w:pos="11908"/>
+          <w:tab w:val="left" w:pos="12824"/>
+          <w:tab w:val="left" w:pos="13740"/>
+          <w:tab w:val="left" w:pos="14656"/>
+        </w:tabs>
+        <w:spacing w:after="150" w:line="240" w:lineRule="auto"/>
+        <w:rPr>
+          <w:rFonts w:ascii="Consolas" w:eastAsia="Times New Roman" w:hAnsi="Consolas" w:cs="Courier New"/>
+          <w:color w:val="888888"/>
+          <w:sz w:val="20"/>
+          <w:szCs w:val="20"/>
+          <w:lang w:eastAsia="en-IN"/>
+        </w:rPr>
+      </w:pPr>
+      <w:r>
+        <w:rPr>
+          <w:rFonts w:ascii="Consolas" w:eastAsia="Times New Roman" w:hAnsi="Consolas" w:cs="Courier New"/>
+          <w:color w:val="888888"/>
+          <w:sz w:val="20"/>
+          <w:szCs w:val="20"/>
+          <w:lang w:eastAsia="en-IN"/>
+        </w:rPr>
+        <w:t>#&gt; final_prognosis         0.778</w:t>
+      </w:r>
+    </w:p>
+    <w:p>
+      <w:pPr>
+        <w:pBdr>
+          <w:top w:val="single" w:sz="6" w:space="7" w:color="EEEEEE"/>
+          <w:left w:val="single" w:sz="6" w:space="7" w:color="EEEEEE"/>
+          <w:bottom w:val="single" w:sz="6" w:space="7" w:color="EEEEEE"/>
+          <w:right w:val="single" w:sz="6" w:space="7" w:color="EEEEEE"/>
+        </w:pBdr>
+        <w:shd w:val="clear" w:color="auto" w:fill="F8F8F8"/>
+        <w:tabs>
+          <w:tab w:val="left" w:pos="916"/>
+          <w:tab w:val="left" w:pos="1832"/>
+          <w:tab w:val="left" w:pos="2748"/>
+          <w:tab w:val="left" w:pos="3664"/>
+          <w:tab w:val="left" w:pos="4580"/>
+          <w:tab w:val="left" w:pos="5496"/>
+          <w:tab w:val="left" w:pos="6412"/>
+          <w:tab w:val="left" w:pos="7328"/>
+          <w:tab w:val="left" w:pos="8244"/>
+          <w:tab w:val="left" w:pos="9160"/>
+          <w:tab w:val="left" w:pos="10076"/>
+          <w:tab w:val="left" w:pos="10992"/>
+          <w:tab w:val="left" w:pos="11908"/>
+          <w:tab w:val="left" w:pos="12824"/>
+          <w:tab w:val="left" w:pos="13740"/>
+          <w:tab w:val="left" w:pos="14656"/>
+        </w:tabs>
+        <w:spacing w:after="150" w:line="240" w:lineRule="auto"/>
+        <w:rPr>
+          <w:rFonts w:ascii="Consolas" w:eastAsia="Times New Roman" w:hAnsi="Consolas" w:cs="Courier New"/>
+          <w:color w:val="888888"/>
+          <w:sz w:val="20"/>
+          <w:szCs w:val="20"/>
+          <w:lang w:eastAsia="en-IN"/>
+        </w:rPr>
+      </w:pPr>
+      <w:r>
+        <w:rPr>
+          <w:rFonts w:ascii="Consolas" w:eastAsia="Times New Roman" w:hAnsi="Consolas" w:cs="Courier New"/>
+          <w:color w:val="888888"/>
+          <w:sz w:val="20"/>
+          <w:szCs w:val="20"/>
+          <w:lang w:eastAsia="en-IN"/>
+        </w:rPr>
+        <w:t xml:space="preserve">#&gt; baseline:  0 </w:t>
+      </w:r>
+    </w:p>
+    <w:p>
+      <w:pPr>
+        <w:pBdr>
+          <w:top w:val="single" w:sz="6" w:space="7" w:color="EEEEEE"/>
+          <w:left w:val="single" w:sz="6" w:space="7" w:color="EEEEEE"/>
+          <w:bottom w:val="single" w:sz="6" w:space="7" w:color="EEEEEE"/>
+          <w:right w:val="single" w:sz="6" w:space="7" w:color="EEEEEE"/>
+        </w:pBdr>
+        <w:shd w:val="clear" w:color="auto" w:fill="F8F8F8"/>
+        <w:tabs>
+          <w:tab w:val="left" w:pos="916"/>
+          <w:tab w:val="left" w:pos="1832"/>
+          <w:tab w:val="left" w:pos="2748"/>
+          <w:tab w:val="left" w:pos="3664"/>
+          <w:tab w:val="left" w:pos="4580"/>
+          <w:tab w:val="left" w:pos="5496"/>
+          <w:tab w:val="left" w:pos="6412"/>
+          <w:tab w:val="left" w:pos="7328"/>
+          <w:tab w:val="left" w:pos="8244"/>
+          <w:tab w:val="left" w:pos="9160"/>
+          <w:tab w:val="left" w:pos="10076"/>
+          <w:tab w:val="left" w:pos="10992"/>
+          <w:tab w:val="left" w:pos="11908"/>
+          <w:tab w:val="left" w:pos="12824"/>
+          <w:tab w:val="left" w:pos="13740"/>
+          <w:tab w:val="left" w:pos="14656"/>
+        </w:tabs>
+        <w:spacing w:after="150" w:line="240" w:lineRule="auto"/>
+        <w:rPr>
+          <w:rFonts w:ascii="Consolas" w:eastAsia="Times New Roman" w:hAnsi="Consolas" w:cs="Courier New"/>
+          <w:color w:val="333333"/>
+          <w:sz w:val="20"/>
+          <w:szCs w:val="20"/>
+          <w:lang w:eastAsia="en-IN"/>
+        </w:rPr>
+      </w:pPr>
+      <w:r>
+        <w:rPr>
+          <w:rFonts w:ascii="Consolas" w:eastAsia="Times New Roman" w:hAnsi="Consolas" w:cs="Courier New"/>
+          <w:color w:val="000000"/>
+          <w:sz w:val="20"/>
+          <w:szCs w:val="20"/>
+          <w:lang w:eastAsia="en-IN"/>
+        </w:rPr>
+        <w:t>plot</w:t>
+      </w:r>
+      <w:r>
+        <w:rPr>
+          <w:rFonts w:ascii="Consolas" w:eastAsia="Times New Roman" w:hAnsi="Consolas" w:cs="Courier New"/>
+          <w:color w:val="333333"/>
+          <w:sz w:val="20"/>
+          <w:szCs w:val="20"/>
+          <w:lang w:eastAsia="en-IN"/>
+        </w:rPr>
+        <w:t>(bd_rf)</w:t>
+      </w:r>
+    </w:p>
+    <w:p>
+      <w:pPr>
+        <w:pBdr>
+          <w:top w:val="single" w:sz="6" w:space="7" w:color="EEEEEE"/>
+          <w:left w:val="single" w:sz="6" w:space="7" w:color="EEEEEE"/>
+          <w:bottom w:val="single" w:sz="6" w:space="7" w:color="EEEEEE"/>
+          <w:right w:val="single" w:sz="6" w:space="7" w:color="EEEEEE"/>
+        </w:pBdr>
+        <w:shd w:val="clear" w:color="auto" w:fill="F8F8F8"/>
+        <w:tabs>
+          <w:tab w:val="left" w:pos="916"/>
+          <w:tab w:val="left" w:pos="1832"/>
+          <w:tab w:val="left" w:pos="2748"/>
+          <w:tab w:val="left" w:pos="3664"/>
+          <w:tab w:val="left" w:pos="4580"/>
+          <w:tab w:val="left" w:pos="5496"/>
+          <w:tab w:val="left" w:pos="6412"/>
+          <w:tab w:val="left" w:pos="7328"/>
+          <w:tab w:val="left" w:pos="8244"/>
+          <w:tab w:val="left" w:pos="9160"/>
+          <w:tab w:val="left" w:pos="10076"/>
+          <w:tab w:val="left" w:pos="10992"/>
+          <w:tab w:val="left" w:pos="11908"/>
+          <w:tab w:val="left" w:pos="12824"/>
+          <w:tab w:val="left" w:pos="13740"/>
+          <w:tab w:val="left" w:pos="14656"/>
+        </w:tabs>
+        <w:spacing w:after="150" w:line="240" w:lineRule="auto"/>
+        <w:rPr>
+          <w:rFonts w:ascii="Consolas" w:eastAsia="Times New Roman" w:hAnsi="Consolas" w:cs="Courier New"/>
+          <w:color w:val="333333"/>
+          <w:sz w:val="20"/>
+          <w:szCs w:val="20"/>
+          <w:lang w:eastAsia="en-IN"/>
+        </w:rPr>
+      </w:pPr>
+      <w:r>
+        <w:rPr>
+          <w:rFonts w:ascii="Consolas" w:eastAsia="Times New Roman" w:hAnsi="Consolas" w:cs="Courier New"/>
+          <w:noProof/>
+          <w:color w:val="333333"/>
+          <w:sz w:val="20"/>
+          <w:szCs w:val="20"/>
+          <w:lang w:eastAsia="en-IN"/>
+        </w:rPr>
+        <w:lastRenderedPageBreak/>
+        <w:drawing>
+          <wp:inline distT="0" distB="0" distL="0" distR="0" wp14:anchorId="3F5A76D9" wp14:editId="32362F00">
+            <wp:extent cx="5731510" cy="3543935"/>
+            <wp:effectExtent l="0" t="0" r="2540" b="0"/>
+            <wp:docPr id="5" name="Picture 5"/>
+            <wp:cNvGraphicFramePr>
+              <a:graphicFrameLocks xmlns:a="http://schemas.openxmlformats.org/drawingml/2006/main" noChangeAspect="1"/>
+            </wp:cNvGraphicFramePr>
+            <a:graphic xmlns:a="http://schemas.openxmlformats.org/drawingml/2006/main">
+              <a:graphicData uri="http://schemas.openxmlformats.org/drawingml/2006/picture">
+                <pic:pic xmlns:pic="http://schemas.openxmlformats.org/drawingml/2006/picture">
+                  <pic:nvPicPr>
+                    <pic:cNvPr id="0" name="Picture 3"/>
+                    <pic:cNvPicPr>
+                      <a:picLocks noChangeAspect="1" noChangeArrowheads="1"/>
+                    </pic:cNvPicPr>
+                  </pic:nvPicPr>
+                  <pic:blipFill>
+                    <a:blip r:embed="rId9" cstate="print">
+                      <a:extLst>
+                        <a:ext uri="{28A0092B-C50C-407E-A947-70E740481C1C}">
+                          <a14:useLocalDpi xmlns:a14="http://schemas.microsoft.com/office/drawing/2010/main" val="0"/>
+                        </a:ext>
+                      </a:extLst>
+                    </a:blip>
+                    <a:srcRect/>
+                    <a:stretch>
+                      <a:fillRect/>
+                    </a:stretch>
+                  </pic:blipFill>
+                  <pic:spPr bwMode="auto">
+                    <a:xfrm>
+                      <a:off x="0" y="0"/>
+                      <a:ext cx="5731510" cy="3543935"/>
+                    </a:xfrm>
+                    <a:prstGeom prst="rect">
+                      <a:avLst/>
+                    </a:prstGeom>
+                    <a:noFill/>
+                    <a:ln>
+                      <a:noFill/>
+                    </a:ln>
+                  </pic:spPr>
+                </pic:pic>
+              </a:graphicData>
+            </a:graphic>
+          </wp:inline>
+        </w:drawing>
+      </w:r>
+    </w:p>
+    <w:p>
+      <w:pPr>
+        <w:pBdr>
+          <w:top w:val="single" w:sz="6" w:space="7" w:color="EEEEEE"/>
+          <w:left w:val="single" w:sz="6" w:space="7" w:color="EEEEEE"/>
+          <w:bottom w:val="single" w:sz="6" w:space="7" w:color="EEEEEE"/>
+          <w:right w:val="single" w:sz="6" w:space="7" w:color="EEEEEE"/>
+        </w:pBdr>
+        <w:shd w:val="clear" w:color="auto" w:fill="F8F8F8"/>
+        <w:tabs>
+          <w:tab w:val="left" w:pos="916"/>
+          <w:tab w:val="left" w:pos="1832"/>
+          <w:tab w:val="left" w:pos="2748"/>
+          <w:tab w:val="left" w:pos="3664"/>
+          <w:tab w:val="left" w:pos="4580"/>
+          <w:tab w:val="left" w:pos="5496"/>
+          <w:tab w:val="left" w:pos="6412"/>
+          <w:tab w:val="left" w:pos="7328"/>
+          <w:tab w:val="left" w:pos="8244"/>
+          <w:tab w:val="left" w:pos="9160"/>
+          <w:tab w:val="left" w:pos="10076"/>
+          <w:tab w:val="left" w:pos="10992"/>
+          <w:tab w:val="left" w:pos="11908"/>
+          <w:tab w:val="left" w:pos="12824"/>
+          <w:tab w:val="left" w:pos="13740"/>
+          <w:tab w:val="left" w:pos="14656"/>
+        </w:tabs>
+        <w:spacing w:after="150" w:line="240" w:lineRule="auto"/>
+        <w:rPr>
+          <w:rFonts w:ascii="Consolas" w:eastAsia="Times New Roman" w:hAnsi="Consolas" w:cs="Courier New"/>
+          <w:color w:val="333333"/>
+          <w:sz w:val="20"/>
+          <w:szCs w:val="20"/>
+          <w:lang w:eastAsia="en-IN"/>
+        </w:rPr>
+      </w:pPr>
+    </w:p>
+    <w:p>
+      <w:pPr>
+        <w:pBdr>
+          <w:top w:val="single" w:sz="6" w:space="7" w:color="EEEEEE"/>
+          <w:left w:val="single" w:sz="6" w:space="7" w:color="EEEEEE"/>
+          <w:bottom w:val="single" w:sz="6" w:space="7" w:color="EEEEEE"/>
+          <w:right w:val="single" w:sz="6" w:space="7" w:color="EEEEEE"/>
+        </w:pBdr>
+        <w:shd w:val="clear" w:color="auto" w:fill="F8F8F8"/>
+        <w:tabs>
+          <w:tab w:val="left" w:pos="916"/>
+          <w:tab w:val="left" w:pos="1832"/>
+          <w:tab w:val="left" w:pos="2748"/>
+          <w:tab w:val="left" w:pos="3664"/>
+          <w:tab w:val="left" w:pos="4580"/>
+          <w:tab w:val="left" w:pos="5496"/>
+          <w:tab w:val="left" w:pos="6412"/>
+          <w:tab w:val="left" w:pos="7328"/>
+          <w:tab w:val="left" w:pos="8244"/>
+          <w:tab w:val="left" w:pos="9160"/>
+          <w:tab w:val="left" w:pos="10076"/>
+          <w:tab w:val="left" w:pos="10992"/>
+          <w:tab w:val="left" w:pos="11908"/>
+          <w:tab w:val="left" w:pos="12824"/>
+          <w:tab w:val="left" w:pos="13740"/>
+          <w:tab w:val="left" w:pos="14656"/>
+        </w:tabs>
+        <w:spacing w:after="150" w:line="240" w:lineRule="auto"/>
+        <w:rPr>
+          <w:rFonts w:ascii="Consolas" w:eastAsia="Times New Roman" w:hAnsi="Consolas" w:cs="Courier New"/>
+          <w:color w:val="333333"/>
+          <w:sz w:val="20"/>
+          <w:szCs w:val="20"/>
+          <w:lang w:eastAsia="en-IN"/>
+        </w:rPr>
+      </w:pPr>
+      <w:r>
+        <w:rPr>
+          <w:rFonts w:ascii="Consolas" w:eastAsia="Times New Roman" w:hAnsi="Consolas" w:cs="Courier New"/>
+          <w:color w:val="888888"/>
+          <w:sz w:val="20"/>
+          <w:szCs w:val="20"/>
+          <w:lang w:eastAsia="en-IN"/>
+        </w:rPr>
+        <w:t># example for regression - apartment prices</w:t>
+      </w:r>
+    </w:p>
+    <w:p>
+      <w:pPr>
+        <w:pBdr>
+          <w:top w:val="single" w:sz="6" w:space="7" w:color="EEEEEE"/>
+          <w:left w:val="single" w:sz="6" w:space="7" w:color="EEEEEE"/>
+          <w:bottom w:val="single" w:sz="6" w:space="7" w:color="EEEEEE"/>
+          <w:right w:val="single" w:sz="6" w:space="7" w:color="EEEEEE"/>
+        </w:pBdr>
+        <w:shd w:val="clear" w:color="auto" w:fill="F8F8F8"/>
+        <w:tabs>
+          <w:tab w:val="left" w:pos="916"/>
+          <w:tab w:val="left" w:pos="1832"/>
+          <w:tab w:val="left" w:pos="2748"/>
+          <w:tab w:val="left" w:pos="3664"/>
+          <w:tab w:val="left" w:pos="4580"/>
+          <w:tab w:val="left" w:pos="5496"/>
+          <w:tab w:val="left" w:pos="6412"/>
+          <w:tab w:val="left" w:pos="7328"/>
+          <w:tab w:val="left" w:pos="8244"/>
+          <w:tab w:val="left" w:pos="9160"/>
+          <w:tab w:val="left" w:pos="10076"/>
+          <w:tab w:val="left" w:pos="10992"/>
+          <w:tab w:val="left" w:pos="11908"/>
+          <w:tab w:val="left" w:pos="12824"/>
+          <w:tab w:val="left" w:pos="13740"/>
+          <w:tab w:val="left" w:pos="14656"/>
+        </w:tabs>
+        <w:spacing w:after="150" w:line="240" w:lineRule="auto"/>
+        <w:rPr>
+          <w:rFonts w:ascii="Consolas" w:eastAsia="Times New Roman" w:hAnsi="Consolas" w:cs="Courier New"/>
+          <w:color w:val="333333"/>
+          <w:sz w:val="20"/>
+          <w:szCs w:val="20"/>
+          <w:lang w:eastAsia="en-IN"/>
+        </w:rPr>
+      </w:pPr>
+      <w:r>
+        <w:rPr>
+          <w:rFonts w:ascii="Consolas" w:eastAsia="Times New Roman" w:hAnsi="Consolas" w:cs="Courier New"/>
+          <w:color w:val="888888"/>
+          <w:sz w:val="20"/>
+          <w:szCs w:val="20"/>
+          <w:lang w:eastAsia="en-IN"/>
+        </w:rPr>
+        <w:t># here we do not have intreactions</w:t>
+      </w:r>
+    </w:p>
+    <w:p>
+      <w:pPr>
+        <w:pBdr>
+          <w:top w:val="single" w:sz="6" w:space="7" w:color="EEEEEE"/>
+          <w:left w:val="single" w:sz="6" w:space="7" w:color="EEEEEE"/>
+          <w:bottom w:val="single" w:sz="6" w:space="7" w:color="EEEEEE"/>
+          <w:right w:val="single" w:sz="6" w:space="7" w:color="EEEEEE"/>
+        </w:pBdr>
+        <w:shd w:val="clear" w:color="auto" w:fill="F8F8F8"/>
+        <w:tabs>
+          <w:tab w:val="left" w:pos="916"/>
+          <w:tab w:val="left" w:pos="1832"/>
+          <w:tab w:val="left" w:pos="2748"/>
+          <w:tab w:val="left" w:pos="3664"/>
+          <w:tab w:val="left" w:pos="4580"/>
+          <w:tab w:val="left" w:pos="5496"/>
+          <w:tab w:val="left" w:pos="6412"/>
+          <w:tab w:val="left" w:pos="7328"/>
+          <w:tab w:val="left" w:pos="8244"/>
+          <w:tab w:val="left" w:pos="9160"/>
+          <w:tab w:val="left" w:pos="10076"/>
+          <w:tab w:val="left" w:pos="10992"/>
+          <w:tab w:val="left" w:pos="11908"/>
+          <w:tab w:val="left" w:pos="12824"/>
+          <w:tab w:val="left" w:pos="13740"/>
+          <w:tab w:val="left" w:pos="14656"/>
+        </w:tabs>
+        <w:spacing w:after="150" w:line="240" w:lineRule="auto"/>
+        <w:rPr>
+          <w:rFonts w:ascii="Consolas" w:eastAsia="Times New Roman" w:hAnsi="Consolas" w:cs="Courier New"/>
+          <w:color w:val="333333"/>
+          <w:sz w:val="20"/>
+          <w:szCs w:val="20"/>
+          <w:lang w:eastAsia="en-IN"/>
+        </w:rPr>
+      </w:pPr>
+      <w:r>
+        <w:rPr>
+          <w:rFonts w:ascii="Consolas" w:eastAsia="Times New Roman" w:hAnsi="Consolas" w:cs="Courier New"/>
+          <w:color w:val="333333"/>
+          <w:sz w:val="20"/>
+          <w:szCs w:val="20"/>
+          <w:lang w:eastAsia="en-IN"/>
+        </w:rPr>
+        <w:t xml:space="preserve">model </w:t>
+      </w:r>
+      <w:r>
+        <w:rPr>
+          <w:rFonts w:ascii="Consolas" w:eastAsia="Times New Roman" w:hAnsi="Consolas" w:cs="Courier New"/>
+          <w:color w:val="264D66"/>
+          <w:sz w:val="20"/>
+          <w:szCs w:val="20"/>
+          <w:lang w:eastAsia="en-IN"/>
+        </w:rPr>
+        <w:t>&lt;-</w:t>
+      </w:r>
+      <w:r>
+        <w:rPr>
+          <w:rFonts w:ascii="Consolas" w:eastAsia="Times New Roman" w:hAnsi="Consolas" w:cs="Courier New"/>
+          <w:color w:val="333333"/>
+          <w:sz w:val="20"/>
+          <w:szCs w:val="20"/>
+          <w:lang w:eastAsia="en-IN"/>
+        </w:rPr>
+        <w:t xml:space="preserve"> </w:t>
+      </w:r>
+      <w:hyperlink r:id="rId10" w:history="1">
+        <w:r>
+          <w:rPr>
+            <w:rFonts w:ascii="Consolas" w:eastAsia="Times New Roman" w:hAnsi="Consolas" w:cs="Courier New"/>
+            <w:color w:val="375F84"/>
+            <w:sz w:val="20"/>
+            <w:szCs w:val="20"/>
+            <w:u w:val="single"/>
+            <w:lang w:eastAsia="en-IN"/>
+          </w:rPr>
+          <w:t>randomForest</w:t>
+        </w:r>
+      </w:hyperlink>
+      <w:r>
+        <w:rPr>
+          <w:rFonts w:ascii="Consolas" w:eastAsia="Times New Roman" w:hAnsi="Consolas" w:cs="Courier New"/>
+          <w:color w:val="333333"/>
+          <w:sz w:val="20"/>
+          <w:szCs w:val="20"/>
+          <w:lang w:eastAsia="en-IN"/>
+        </w:rPr>
+        <w:t xml:space="preserve">(m2.price ~ . , </w:t>
+      </w:r>
+      <w:r>
+        <w:rPr>
+          <w:rFonts w:ascii="Consolas" w:eastAsia="Times New Roman" w:hAnsi="Consolas" w:cs="Courier New"/>
+          <w:color w:val="264D66"/>
+          <w:sz w:val="20"/>
+          <w:szCs w:val="20"/>
+          <w:lang w:eastAsia="en-IN"/>
+        </w:rPr>
+        <w:t>data</w:t>
+      </w:r>
+      <w:r>
+        <w:rPr>
+          <w:rFonts w:ascii="Consolas" w:eastAsia="Times New Roman" w:hAnsi="Consolas" w:cs="Courier New"/>
+          <w:color w:val="333333"/>
+          <w:sz w:val="20"/>
+          <w:szCs w:val="20"/>
+          <w:lang w:eastAsia="en-IN"/>
+        </w:rPr>
+        <w:t xml:space="preserve"> </w:t>
+      </w:r>
+      <w:r>
+        <w:rPr>
+          <w:rFonts w:ascii="Consolas" w:eastAsia="Times New Roman" w:hAnsi="Consolas" w:cs="Courier New"/>
+          <w:color w:val="264D66"/>
+          <w:sz w:val="20"/>
+          <w:szCs w:val="20"/>
+          <w:lang w:eastAsia="en-IN"/>
+        </w:rPr>
+        <w:t>=</w:t>
+      </w:r>
+      <w:r>
+        <w:rPr>
+          <w:rFonts w:ascii="Consolas" w:eastAsia="Times New Roman" w:hAnsi="Consolas" w:cs="Courier New"/>
+          <w:color w:val="333333"/>
+          <w:sz w:val="20"/>
+          <w:szCs w:val="20"/>
+          <w:lang w:eastAsia="en-IN"/>
+        </w:rPr>
+        <w:t xml:space="preserve"> apartments)</w:t>
+      </w:r>
+    </w:p>
+    <w:p>
+      <w:pPr>
+        <w:pBdr>
+          <w:top w:val="single" w:sz="6" w:space="7" w:color="EEEEEE"/>
+          <w:left w:val="single" w:sz="6" w:space="7" w:color="EEEEEE"/>
+          <w:bottom w:val="single" w:sz="6" w:space="7" w:color="EEEEEE"/>
+          <w:right w:val="single" w:sz="6" w:space="7" w:color="EEEEEE"/>
+        </w:pBdr>
+        <w:shd w:val="clear" w:color="auto" w:fill="F8F8F8"/>
+        <w:tabs>
+          <w:tab w:val="left" w:pos="916"/>
+          <w:tab w:val="left" w:pos="1832"/>
+          <w:tab w:val="left" w:pos="2748"/>
+          <w:tab w:val="left" w:pos="3664"/>
+          <w:tab w:val="left" w:pos="4580"/>
+          <w:tab w:val="left" w:pos="5496"/>
+          <w:tab w:val="left" w:pos="6412"/>
+          <w:tab w:val="left" w:pos="7328"/>
+          <w:tab w:val="left" w:pos="8244"/>
+          <w:tab w:val="left" w:pos="9160"/>
+          <w:tab w:val="left" w:pos="10076"/>
+          <w:tab w:val="left" w:pos="10992"/>
+          <w:tab w:val="left" w:pos="11908"/>
+          <w:tab w:val="left" w:pos="12824"/>
+          <w:tab w:val="left" w:pos="13740"/>
+          <w:tab w:val="left" w:pos="14656"/>
+        </w:tabs>
+        <w:spacing w:after="150" w:line="240" w:lineRule="auto"/>
+        <w:rPr>
+          <w:rFonts w:ascii="Consolas" w:eastAsia="Times New Roman" w:hAnsi="Consolas" w:cs="Courier New"/>
+          <w:color w:val="333333"/>
+          <w:sz w:val="20"/>
+          <w:szCs w:val="20"/>
+          <w:lang w:eastAsia="en-IN"/>
+        </w:rPr>
+      </w:pPr>
+      <w:r>
+        <w:rPr>
+          <w:rFonts w:ascii="Consolas" w:eastAsia="Times New Roman" w:hAnsi="Consolas" w:cs="Courier New"/>
+          <w:color w:val="333333"/>
+          <w:sz w:val="20"/>
+          <w:szCs w:val="20"/>
+          <w:lang w:eastAsia="en-IN"/>
+        </w:rPr>
+        <w:t xml:space="preserve">explainer_rf </w:t>
+      </w:r>
+      <w:r>
+        <w:rPr>
+          <w:rFonts w:ascii="Consolas" w:eastAsia="Times New Roman" w:hAnsi="Consolas" w:cs="Courier New"/>
+          <w:color w:val="264D66"/>
+          <w:sz w:val="20"/>
+          <w:szCs w:val="20"/>
+          <w:lang w:eastAsia="en-IN"/>
+        </w:rPr>
+        <w:t>&lt;-</w:t>
+      </w:r>
+      <w:r>
+        <w:rPr>
+          <w:rFonts w:ascii="Consolas" w:eastAsia="Times New Roman" w:hAnsi="Consolas" w:cs="Courier New"/>
+          <w:color w:val="333333"/>
+          <w:sz w:val="20"/>
+          <w:szCs w:val="20"/>
+          <w:lang w:eastAsia="en-IN"/>
+        </w:rPr>
+        <w:t xml:space="preserve"> </w:t>
+      </w:r>
+      <w:hyperlink r:id="rId11" w:history="1">
+        <w:r>
+          <w:rPr>
+            <w:rFonts w:ascii="Consolas" w:eastAsia="Times New Roman" w:hAnsi="Consolas" w:cs="Courier New"/>
+            <w:color w:val="375F84"/>
+            <w:sz w:val="20"/>
+            <w:szCs w:val="20"/>
+            <w:u w:val="single"/>
+            <w:lang w:eastAsia="en-IN"/>
+          </w:rPr>
+          <w:t>explain</w:t>
+        </w:r>
+      </w:hyperlink>
+      <w:r>
+        <w:rPr>
+          <w:rFonts w:ascii="Consolas" w:eastAsia="Times New Roman" w:hAnsi="Consolas" w:cs="Courier New"/>
+          <w:color w:val="333333"/>
+          <w:sz w:val="20"/>
+          <w:szCs w:val="20"/>
+          <w:lang w:eastAsia="en-IN"/>
+        </w:rPr>
+        <w:t>(model,</w:t>
+      </w:r>
+    </w:p>
+    <w:p>
+      <w:pPr>
+        <w:pBdr>
+          <w:top w:val="single" w:sz="6" w:space="7" w:color="EEEEEE"/>
+          <w:left w:val="single" w:sz="6" w:space="7" w:color="EEEEEE"/>
+          <w:bottom w:val="single" w:sz="6" w:space="7" w:color="EEEEEE"/>
+          <w:right w:val="single" w:sz="6" w:space="7" w:color="EEEEEE"/>
+        </w:pBdr>
+        <w:shd w:val="clear" w:color="auto" w:fill="F8F8F8"/>
+        <w:tabs>
+          <w:tab w:val="left" w:pos="916"/>
+          <w:tab w:val="left" w:pos="1832"/>
+          <w:tab w:val="left" w:pos="2748"/>
+          <w:tab w:val="left" w:pos="3664"/>
+          <w:tab w:val="left" w:pos="4580"/>
+          <w:tab w:val="left" w:pos="5496"/>
+          <w:tab w:val="left" w:pos="6412"/>
+          <w:tab w:val="left" w:pos="7328"/>
+          <w:tab w:val="left" w:pos="8244"/>
+          <w:tab w:val="left" w:pos="9160"/>
+          <w:tab w:val="left" w:pos="10076"/>
+          <w:tab w:val="left" w:pos="10992"/>
+          <w:tab w:val="left" w:pos="11908"/>
+          <w:tab w:val="left" w:pos="12824"/>
+          <w:tab w:val="left" w:pos="13740"/>
+          <w:tab w:val="left" w:pos="14656"/>
+        </w:tabs>
+        <w:spacing w:after="150" w:line="240" w:lineRule="auto"/>
+        <w:rPr>
+          <w:rFonts w:ascii="Consolas" w:eastAsia="Times New Roman" w:hAnsi="Consolas" w:cs="Courier New"/>
+          <w:color w:val="333333"/>
+          <w:sz w:val="20"/>
+          <w:szCs w:val="20"/>
+          <w:lang w:eastAsia="en-IN"/>
+        </w:rPr>
+      </w:pPr>
+      <w:r>
+        <w:rPr>
+          <w:rFonts w:ascii="Consolas" w:eastAsia="Times New Roman" w:hAnsi="Consolas" w:cs="Courier New"/>
+          <w:color w:val="333333"/>
+          <w:sz w:val="20"/>
+          <w:szCs w:val="20"/>
+          <w:lang w:eastAsia="en-IN"/>
+        </w:rPr>
+        <w:t xml:space="preserve">         </w:t>
+      </w:r>
+      <w:r>
+        <w:rPr>
+          <w:rFonts w:ascii="Consolas" w:eastAsia="Times New Roman" w:hAnsi="Consolas" w:cs="Courier New"/>
+          <w:color w:val="264D66"/>
+          <w:sz w:val="20"/>
+          <w:szCs w:val="20"/>
+          <w:lang w:eastAsia="en-IN"/>
+        </w:rPr>
+        <w:t>data</w:t>
+      </w:r>
+      <w:r>
+        <w:rPr>
+          <w:rFonts w:ascii="Consolas" w:eastAsia="Times New Roman" w:hAnsi="Consolas" w:cs="Courier New"/>
+          <w:color w:val="333333"/>
+          <w:sz w:val="20"/>
+          <w:szCs w:val="20"/>
+          <w:lang w:eastAsia="en-IN"/>
+        </w:rPr>
+        <w:t xml:space="preserve"> </w:t>
+      </w:r>
+      <w:r>
+        <w:rPr>
+          <w:rFonts w:ascii="Consolas" w:eastAsia="Times New Roman" w:hAnsi="Consolas" w:cs="Courier New"/>
+          <w:color w:val="264D66"/>
+          <w:sz w:val="20"/>
+          <w:szCs w:val="20"/>
+          <w:lang w:eastAsia="en-IN"/>
+        </w:rPr>
+        <w:t>=</w:t>
+      </w:r>
+      <w:r>
+        <w:rPr>
+          <w:rFonts w:ascii="Consolas" w:eastAsia="Times New Roman" w:hAnsi="Consolas" w:cs="Courier New"/>
+          <w:color w:val="333333"/>
+          <w:sz w:val="20"/>
+          <w:szCs w:val="20"/>
+          <w:lang w:eastAsia="en-IN"/>
+        </w:rPr>
+        <w:t xml:space="preserve"> apartmentsTest[</w:t>
+      </w:r>
+      <w:r>
+        <w:rPr>
+          <w:rFonts w:ascii="Consolas" w:eastAsia="Times New Roman" w:hAnsi="Consolas" w:cs="Courier New"/>
+          <w:color w:val="1514B5"/>
+          <w:sz w:val="20"/>
+          <w:szCs w:val="20"/>
+          <w:lang w:eastAsia="en-IN"/>
+        </w:rPr>
+        <w:t>1</w:t>
+      </w:r>
+      <w:r>
+        <w:rPr>
+          <w:rFonts w:ascii="Consolas" w:eastAsia="Times New Roman" w:hAnsi="Consolas" w:cs="Courier New"/>
+          <w:color w:val="333333"/>
+          <w:sz w:val="20"/>
+          <w:szCs w:val="20"/>
+          <w:lang w:eastAsia="en-IN"/>
+        </w:rPr>
+        <w:t>:</w:t>
+      </w:r>
+      <w:r>
+        <w:rPr>
+          <w:rFonts w:ascii="Consolas" w:eastAsia="Times New Roman" w:hAnsi="Consolas" w:cs="Courier New"/>
+          <w:color w:val="1514B5"/>
+          <w:sz w:val="20"/>
+          <w:szCs w:val="20"/>
+          <w:lang w:eastAsia="en-IN"/>
+        </w:rPr>
+        <w:t>1000</w:t>
+      </w:r>
+      <w:r>
+        <w:rPr>
+          <w:rFonts w:ascii="Consolas" w:eastAsia="Times New Roman" w:hAnsi="Consolas" w:cs="Courier New"/>
+          <w:color w:val="333333"/>
+          <w:sz w:val="20"/>
+          <w:szCs w:val="20"/>
+          <w:lang w:eastAsia="en-IN"/>
+        </w:rPr>
+        <w:t>,</w:t>
+      </w:r>
+      <w:r>
+        <w:rPr>
+          <w:rFonts w:ascii="Consolas" w:eastAsia="Times New Roman" w:hAnsi="Consolas" w:cs="Courier New"/>
+          <w:color w:val="1514B5"/>
+          <w:sz w:val="20"/>
+          <w:szCs w:val="20"/>
+          <w:lang w:eastAsia="en-IN"/>
+        </w:rPr>
+        <w:t>2</w:t>
+      </w:r>
+      <w:r>
+        <w:rPr>
+          <w:rFonts w:ascii="Consolas" w:eastAsia="Times New Roman" w:hAnsi="Consolas" w:cs="Courier New"/>
+          <w:color w:val="333333"/>
+          <w:sz w:val="20"/>
+          <w:szCs w:val="20"/>
+          <w:lang w:eastAsia="en-IN"/>
+        </w:rPr>
+        <w:t>:</w:t>
+      </w:r>
+      <w:r>
+        <w:rPr>
+          <w:rFonts w:ascii="Consolas" w:eastAsia="Times New Roman" w:hAnsi="Consolas" w:cs="Courier New"/>
+          <w:color w:val="1514B5"/>
+          <w:sz w:val="20"/>
+          <w:szCs w:val="20"/>
+          <w:lang w:eastAsia="en-IN"/>
+        </w:rPr>
+        <w:t>6</w:t>
+      </w:r>
+      <w:r>
+        <w:rPr>
+          <w:rFonts w:ascii="Consolas" w:eastAsia="Times New Roman" w:hAnsi="Consolas" w:cs="Courier New"/>
+          <w:color w:val="333333"/>
+          <w:sz w:val="20"/>
+          <w:szCs w:val="20"/>
+          <w:lang w:eastAsia="en-IN"/>
+        </w:rPr>
+        <w:t>],</w:t>
+      </w:r>
+    </w:p>
+    <w:p>
+      <w:pPr>
+        <w:pBdr>
+          <w:top w:val="single" w:sz="6" w:space="7" w:color="EEEEEE"/>
+          <w:left w:val="single" w:sz="6" w:space="7" w:color="EEEEEE"/>
+          <w:bottom w:val="single" w:sz="6" w:space="7" w:color="EEEEEE"/>
+          <w:right w:val="single" w:sz="6" w:space="7" w:color="EEEEEE"/>
+        </w:pBdr>
+        <w:shd w:val="clear" w:color="auto" w:fill="F8F8F8"/>
+        <w:tabs>
+          <w:tab w:val="left" w:pos="916"/>
+          <w:tab w:val="left" w:pos="1832"/>
+          <w:tab w:val="left" w:pos="2748"/>
+          <w:tab w:val="left" w:pos="3664"/>
+          <w:tab w:val="left" w:pos="4580"/>
+          <w:tab w:val="left" w:pos="5496"/>
+          <w:tab w:val="left" w:pos="6412"/>
+          <w:tab w:val="left" w:pos="7328"/>
+          <w:tab w:val="left" w:pos="8244"/>
+          <w:tab w:val="left" w:pos="9160"/>
+          <w:tab w:val="left" w:pos="10076"/>
+          <w:tab w:val="left" w:pos="10992"/>
+          <w:tab w:val="left" w:pos="11908"/>
+          <w:tab w:val="left" w:pos="12824"/>
+          <w:tab w:val="left" w:pos="13740"/>
+          <w:tab w:val="left" w:pos="14656"/>
+        </w:tabs>
+        <w:spacing w:after="150" w:line="240" w:lineRule="auto"/>
+        <w:rPr>
+          <w:rFonts w:ascii="Consolas" w:eastAsia="Times New Roman" w:hAnsi="Consolas" w:cs="Courier New"/>
+          <w:color w:val="333333"/>
+          <w:sz w:val="20"/>
+          <w:szCs w:val="20"/>
+          <w:lang w:eastAsia="en-IN"/>
+        </w:rPr>
+      </w:pPr>
+      <w:r>
+        <w:rPr>
+          <w:rFonts w:ascii="Consolas" w:eastAsia="Times New Roman" w:hAnsi="Consolas" w:cs="Courier New"/>
+          <w:color w:val="333333"/>
+          <w:sz w:val="20"/>
+          <w:szCs w:val="20"/>
+          <w:lang w:eastAsia="en-IN"/>
+        </w:rPr>
+        <w:t xml:space="preserve">         </w:t>
+      </w:r>
+      <w:r>
+        <w:rPr>
+          <w:rFonts w:ascii="Consolas" w:eastAsia="Times New Roman" w:hAnsi="Consolas" w:cs="Courier New"/>
+          <w:color w:val="264D66"/>
+          <w:sz w:val="20"/>
+          <w:szCs w:val="20"/>
+          <w:lang w:eastAsia="en-IN"/>
+        </w:rPr>
+        <w:t>y</w:t>
+      </w:r>
+      <w:r>
+        <w:rPr>
+          <w:rFonts w:ascii="Consolas" w:eastAsia="Times New Roman" w:hAnsi="Consolas" w:cs="Courier New"/>
+          <w:color w:val="333333"/>
+          <w:sz w:val="20"/>
+          <w:szCs w:val="20"/>
+          <w:lang w:eastAsia="en-IN"/>
+        </w:rPr>
+        <w:t xml:space="preserve"> </w:t>
+      </w:r>
+      <w:r>
+        <w:rPr>
+          <w:rFonts w:ascii="Consolas" w:eastAsia="Times New Roman" w:hAnsi="Consolas" w:cs="Courier New"/>
+          <w:color w:val="264D66"/>
+          <w:sz w:val="20"/>
+          <w:szCs w:val="20"/>
+          <w:lang w:eastAsia="en-IN"/>
+        </w:rPr>
+        <w:t>=</w:t>
+      </w:r>
+      <w:r>
+        <w:rPr>
+          <w:rFonts w:ascii="Consolas" w:eastAsia="Times New Roman" w:hAnsi="Consolas" w:cs="Courier New"/>
+          <w:color w:val="333333"/>
+          <w:sz w:val="20"/>
+          <w:szCs w:val="20"/>
+          <w:lang w:eastAsia="en-IN"/>
+        </w:rPr>
+        <w:t xml:space="preserve"> apartmentsTest$m2.price[</w:t>
+      </w:r>
+      <w:r>
+        <w:rPr>
+          <w:rFonts w:ascii="Consolas" w:eastAsia="Times New Roman" w:hAnsi="Consolas" w:cs="Courier New"/>
+          <w:color w:val="1514B5"/>
+          <w:sz w:val="20"/>
+          <w:szCs w:val="20"/>
+          <w:lang w:eastAsia="en-IN"/>
+        </w:rPr>
+        <w:t>1</w:t>
+      </w:r>
+      <w:r>
+        <w:rPr>
+          <w:rFonts w:ascii="Consolas" w:eastAsia="Times New Roman" w:hAnsi="Consolas" w:cs="Courier New"/>
+          <w:color w:val="333333"/>
+          <w:sz w:val="20"/>
+          <w:szCs w:val="20"/>
+          <w:lang w:eastAsia="en-IN"/>
+        </w:rPr>
+        <w:t>:</w:t>
+      </w:r>
+      <w:r>
+        <w:rPr>
+          <w:rFonts w:ascii="Consolas" w:eastAsia="Times New Roman" w:hAnsi="Consolas" w:cs="Courier New"/>
+          <w:color w:val="1514B5"/>
+          <w:sz w:val="20"/>
+          <w:szCs w:val="20"/>
+          <w:lang w:eastAsia="en-IN"/>
+        </w:rPr>
+        <w:t>1000</w:t>
+      </w:r>
+      <w:r>
+        <w:rPr>
+          <w:rFonts w:ascii="Consolas" w:eastAsia="Times New Roman" w:hAnsi="Consolas" w:cs="Courier New"/>
+          <w:color w:val="333333"/>
+          <w:sz w:val="20"/>
+          <w:szCs w:val="20"/>
+          <w:lang w:eastAsia="en-IN"/>
+        </w:rPr>
+        <w:t>],</w:t>
+      </w:r>
+    </w:p>
+    <w:p>
+      <w:pPr>
+        <w:pBdr>
+          <w:top w:val="single" w:sz="6" w:space="7" w:color="EEEEEE"/>
+          <w:left w:val="single" w:sz="6" w:space="7" w:color="EEEEEE"/>
+          <w:bottom w:val="single" w:sz="6" w:space="7" w:color="EEEEEE"/>
+          <w:right w:val="single" w:sz="6" w:space="7" w:color="EEEEEE"/>
+        </w:pBdr>
+        <w:shd w:val="clear" w:color="auto" w:fill="F8F8F8"/>
+        <w:tabs>
+          <w:tab w:val="left" w:pos="916"/>
+          <w:tab w:val="left" w:pos="1832"/>
+          <w:tab w:val="left" w:pos="2748"/>
+          <w:tab w:val="left" w:pos="3664"/>
+          <w:tab w:val="left" w:pos="4580"/>
+          <w:tab w:val="left" w:pos="5496"/>
+          <w:tab w:val="left" w:pos="6412"/>
+          <w:tab w:val="left" w:pos="7328"/>
+          <w:tab w:val="left" w:pos="8244"/>
+          <w:tab w:val="left" w:pos="9160"/>
+          <w:tab w:val="left" w:pos="10076"/>
+          <w:tab w:val="left" w:pos="10992"/>
+          <w:tab w:val="left" w:pos="11908"/>
+          <w:tab w:val="left" w:pos="12824"/>
+          <w:tab w:val="left" w:pos="13740"/>
+          <w:tab w:val="left" w:pos="14656"/>
+        </w:tabs>
+        <w:spacing w:after="150" w:line="240" w:lineRule="auto"/>
+        <w:rPr>
+          <w:rFonts w:ascii="Consolas" w:eastAsia="Times New Roman" w:hAnsi="Consolas" w:cs="Courier New"/>
+          <w:color w:val="333333"/>
+          <w:sz w:val="20"/>
+          <w:szCs w:val="20"/>
+          <w:lang w:eastAsia="en-IN"/>
+        </w:rPr>
+      </w:pPr>
+      <w:r>
+        <w:rPr>
+          <w:rFonts w:ascii="Consolas" w:eastAsia="Times New Roman" w:hAnsi="Consolas" w:cs="Courier New"/>
+          <w:color w:val="333333"/>
+          <w:sz w:val="20"/>
+          <w:szCs w:val="20"/>
+          <w:lang w:eastAsia="en-IN"/>
+        </w:rPr>
+        <w:t xml:space="preserve">         </w:t>
+      </w:r>
+      <w:r>
+        <w:rPr>
+          <w:rFonts w:ascii="Consolas" w:eastAsia="Times New Roman" w:hAnsi="Consolas" w:cs="Courier New"/>
+          <w:color w:val="264D66"/>
+          <w:sz w:val="20"/>
+          <w:szCs w:val="20"/>
+          <w:lang w:eastAsia="en-IN"/>
+        </w:rPr>
+        <w:t>label</w:t>
+      </w:r>
+      <w:r>
+        <w:rPr>
+          <w:rFonts w:ascii="Consolas" w:eastAsia="Times New Roman" w:hAnsi="Consolas" w:cs="Courier New"/>
+          <w:color w:val="333333"/>
+          <w:sz w:val="20"/>
+          <w:szCs w:val="20"/>
+          <w:lang w:eastAsia="en-IN"/>
+        </w:rPr>
+        <w:t xml:space="preserve"> </w:t>
+      </w:r>
+      <w:r>
+        <w:rPr>
+          <w:rFonts w:ascii="Consolas" w:eastAsia="Times New Roman" w:hAnsi="Consolas" w:cs="Courier New"/>
+          <w:color w:val="264D66"/>
+          <w:sz w:val="20"/>
+          <w:szCs w:val="20"/>
+          <w:lang w:eastAsia="en-IN"/>
+        </w:rPr>
+        <w:t>=</w:t>
+      </w:r>
+      <w:r>
+        <w:rPr>
+          <w:rFonts w:ascii="Consolas" w:eastAsia="Times New Roman" w:hAnsi="Consolas" w:cs="Courier New"/>
+          <w:color w:val="333333"/>
+          <w:sz w:val="20"/>
+          <w:szCs w:val="20"/>
+          <w:lang w:eastAsia="en-IN"/>
+        </w:rPr>
+        <w:t xml:space="preserve"> </w:t>
+      </w:r>
+      <w:r>
+        <w:rPr>
+          <w:rFonts w:ascii="Consolas" w:eastAsia="Times New Roman" w:hAnsi="Consolas" w:cs="Courier New"/>
+          <w:color w:val="036A07"/>
+          <w:sz w:val="20"/>
+          <w:szCs w:val="20"/>
+          <w:lang w:eastAsia="en-IN"/>
+        </w:rPr>
+        <w:t>"rf"</w:t>
+      </w:r>
+      <w:r>
+        <w:rPr>
+          <w:rFonts w:ascii="Consolas" w:eastAsia="Times New Roman" w:hAnsi="Consolas" w:cs="Courier New"/>
+          <w:color w:val="333333"/>
+          <w:sz w:val="20"/>
+          <w:szCs w:val="20"/>
+          <w:lang w:eastAsia="en-IN"/>
+        </w:rPr>
+        <w:t>)</w:t>
+      </w:r>
+    </w:p>
+    <w:p>
+      <w:pPr>
+        <w:pBdr>
+          <w:top w:val="single" w:sz="6" w:space="7" w:color="EEEEEE"/>
+          <w:left w:val="single" w:sz="6" w:space="7" w:color="EEEEEE"/>
+          <w:bottom w:val="single" w:sz="6" w:space="7" w:color="EEEEEE"/>
+          <w:right w:val="single" w:sz="6" w:space="7" w:color="EEEEEE"/>
+        </w:pBdr>
+        <w:shd w:val="clear" w:color="auto" w:fill="F8F8F8"/>
+        <w:tabs>
+          <w:tab w:val="left" w:pos="916"/>
+          <w:tab w:val="left" w:pos="1832"/>
+          <w:tab w:val="left" w:pos="2748"/>
+          <w:tab w:val="left" w:pos="3664"/>
+          <w:tab w:val="left" w:pos="4580"/>
+          <w:tab w:val="left" w:pos="5496"/>
+          <w:tab w:val="left" w:pos="6412"/>
+          <w:tab w:val="left" w:pos="7328"/>
+          <w:tab w:val="left" w:pos="8244"/>
+          <w:tab w:val="left" w:pos="9160"/>
+          <w:tab w:val="left" w:pos="10076"/>
+          <w:tab w:val="left" w:pos="10992"/>
+          <w:tab w:val="left" w:pos="11908"/>
+          <w:tab w:val="left" w:pos="12824"/>
+          <w:tab w:val="left" w:pos="13740"/>
+          <w:tab w:val="left" w:pos="14656"/>
+        </w:tabs>
+        <w:spacing w:after="150" w:line="240" w:lineRule="auto"/>
+        <w:rPr>
+          <w:rFonts w:ascii="Consolas" w:eastAsia="Times New Roman" w:hAnsi="Consolas" w:cs="Courier New"/>
+          <w:color w:val="333333"/>
+          <w:sz w:val="20"/>
+          <w:szCs w:val="20"/>
+          <w:lang w:eastAsia="en-IN"/>
+        </w:rPr>
+      </w:pPr>
+    </w:p>
+    <w:p>
+      <w:pPr>
+        <w:pBdr>
+          <w:top w:val="single" w:sz="6" w:space="7" w:color="EEEEEE"/>
+          <w:left w:val="single" w:sz="6" w:space="7" w:color="EEEEEE"/>
+          <w:bottom w:val="single" w:sz="6" w:space="7" w:color="EEEEEE"/>
+          <w:right w:val="single" w:sz="6" w:space="7" w:color="EEEEEE"/>
+        </w:pBdr>
+        <w:shd w:val="clear" w:color="auto" w:fill="F8F8F8"/>
+        <w:tabs>
+          <w:tab w:val="left" w:pos="916"/>
+          <w:tab w:val="left" w:pos="1832"/>
+          <w:tab w:val="left" w:pos="2748"/>
+          <w:tab w:val="left" w:pos="3664"/>
+          <w:tab w:val="left" w:pos="4580"/>
+          <w:tab w:val="left" w:pos="5496"/>
+          <w:tab w:val="left" w:pos="6412"/>
+          <w:tab w:val="left" w:pos="7328"/>
+          <w:tab w:val="left" w:pos="8244"/>
+          <w:tab w:val="left" w:pos="9160"/>
+          <w:tab w:val="left" w:pos="10076"/>
+          <w:tab w:val="left" w:pos="10992"/>
+          <w:tab w:val="left" w:pos="11908"/>
+          <w:tab w:val="left" w:pos="12824"/>
+          <w:tab w:val="left" w:pos="13740"/>
+          <w:tab w:val="left" w:pos="14656"/>
+        </w:tabs>
+        <w:spacing w:after="150" w:line="240" w:lineRule="auto"/>
+        <w:rPr>
+          <w:rFonts w:ascii="Consolas" w:eastAsia="Times New Roman" w:hAnsi="Consolas" w:cs="Courier New"/>
+          <w:color w:val="333333"/>
+          <w:sz w:val="20"/>
+          <w:szCs w:val="20"/>
+          <w:lang w:eastAsia="en-IN"/>
+        </w:rPr>
+      </w:pPr>
+      <w:r>
+        <w:rPr>
+          <w:rFonts w:ascii="Consolas" w:eastAsia="Times New Roman" w:hAnsi="Consolas" w:cs="Courier New"/>
+          <w:color w:val="333333"/>
+          <w:sz w:val="20"/>
+          <w:szCs w:val="20"/>
+          <w:lang w:eastAsia="en-IN"/>
+        </w:rPr>
+        <w:t xml:space="preserve">bd_rf </w:t>
+      </w:r>
+      <w:r>
+        <w:rPr>
+          <w:rFonts w:ascii="Consolas" w:eastAsia="Times New Roman" w:hAnsi="Consolas" w:cs="Courier New"/>
+          <w:color w:val="264D66"/>
+          <w:sz w:val="20"/>
+          <w:szCs w:val="20"/>
+          <w:lang w:eastAsia="en-IN"/>
+        </w:rPr>
+        <w:t>&lt;-</w:t>
+      </w:r>
+      <w:r>
+        <w:rPr>
+          <w:rFonts w:ascii="Consolas" w:eastAsia="Times New Roman" w:hAnsi="Consolas" w:cs="Courier New"/>
+          <w:color w:val="333333"/>
+          <w:sz w:val="20"/>
+          <w:szCs w:val="20"/>
+          <w:lang w:eastAsia="en-IN"/>
+        </w:rPr>
+        <w:t xml:space="preserve"> </w:t>
+      </w:r>
+      <w:r>
+        <w:rPr>
+          <w:rFonts w:ascii="Consolas" w:eastAsia="Times New Roman" w:hAnsi="Consolas" w:cs="Courier New"/>
+          <w:color w:val="000000"/>
+          <w:sz w:val="20"/>
+          <w:szCs w:val="20"/>
+          <w:lang w:eastAsia="en-IN"/>
+        </w:rPr>
+        <w:t>break_down</w:t>
+      </w:r>
+      <w:r>
+        <w:rPr>
+          <w:rFonts w:ascii="Consolas" w:eastAsia="Times New Roman" w:hAnsi="Consolas" w:cs="Courier New"/>
+          <w:color w:val="333333"/>
+          <w:sz w:val="20"/>
+          <w:szCs w:val="20"/>
+          <w:lang w:eastAsia="en-IN"/>
+        </w:rPr>
+        <w:t>(explainer_rf,</w:t>
+      </w:r>
+    </w:p>
+    <w:p>
+      <w:pPr>
+        <w:pBdr>
+          <w:top w:val="single" w:sz="6" w:space="7" w:color="EEEEEE"/>
+          <w:left w:val="single" w:sz="6" w:space="7" w:color="EEEEEE"/>
+          <w:bottom w:val="single" w:sz="6" w:space="7" w:color="EEEEEE"/>
+          <w:right w:val="single" w:sz="6" w:space="7" w:color="EEEEEE"/>
+        </w:pBdr>
+        <w:shd w:val="clear" w:color="auto" w:fill="F8F8F8"/>
+        <w:tabs>
+          <w:tab w:val="left" w:pos="916"/>
+          <w:tab w:val="left" w:pos="1832"/>
+          <w:tab w:val="left" w:pos="2748"/>
+          <w:tab w:val="left" w:pos="3664"/>
+          <w:tab w:val="left" w:pos="4580"/>
+          <w:tab w:val="left" w:pos="5496"/>
+          <w:tab w:val="left" w:pos="6412"/>
+          <w:tab w:val="left" w:pos="7328"/>
+          <w:tab w:val="left" w:pos="8244"/>
+          <w:tab w:val="left" w:pos="9160"/>
+          <w:tab w:val="left" w:pos="10076"/>
+          <w:tab w:val="left" w:pos="10992"/>
+          <w:tab w:val="left" w:pos="11908"/>
+          <w:tab w:val="left" w:pos="12824"/>
+          <w:tab w:val="left" w:pos="13740"/>
+          <w:tab w:val="left" w:pos="14656"/>
+        </w:tabs>
+        <w:spacing w:after="150" w:line="240" w:lineRule="auto"/>
+        <w:rPr>
+          <w:rFonts w:ascii="Consolas" w:eastAsia="Times New Roman" w:hAnsi="Consolas" w:cs="Courier New"/>
+          <w:color w:val="333333"/>
+          <w:sz w:val="20"/>
+          <w:szCs w:val="20"/>
+          <w:lang w:eastAsia="en-IN"/>
+        </w:rPr>
+      </w:pPr>
+      <w:r>
+        <w:rPr>
+          <w:rFonts w:ascii="Consolas" w:eastAsia="Times New Roman" w:hAnsi="Consolas" w:cs="Courier New"/>
+          <w:color w:val="333333"/>
+          <w:sz w:val="20"/>
+          <w:szCs w:val="20"/>
+          <w:lang w:eastAsia="en-IN"/>
+        </w:rPr>
+        <w:t xml:space="preserve">         apartmentsTest[</w:t>
+      </w:r>
+      <w:r>
+        <w:rPr>
+          <w:rFonts w:ascii="Consolas" w:eastAsia="Times New Roman" w:hAnsi="Consolas" w:cs="Courier New"/>
+          <w:color w:val="1514B5"/>
+          <w:sz w:val="20"/>
+          <w:szCs w:val="20"/>
+          <w:lang w:eastAsia="en-IN"/>
+        </w:rPr>
+        <w:t>1</w:t>
+      </w:r>
+      <w:r>
+        <w:rPr>
+          <w:rFonts w:ascii="Consolas" w:eastAsia="Times New Roman" w:hAnsi="Consolas" w:cs="Courier New"/>
+          <w:color w:val="333333"/>
+          <w:sz w:val="20"/>
+          <w:szCs w:val="20"/>
+          <w:lang w:eastAsia="en-IN"/>
+        </w:rPr>
+        <w:t>,],</w:t>
+      </w:r>
+    </w:p>
+    <w:p>
+      <w:pPr>
+        <w:pBdr>
+          <w:top w:val="single" w:sz="6" w:space="7" w:color="EEEEEE"/>
+          <w:left w:val="single" w:sz="6" w:space="7" w:color="EEEEEE"/>
+          <w:bottom w:val="single" w:sz="6" w:space="7" w:color="EEEEEE"/>
+          <w:right w:val="single" w:sz="6" w:space="7" w:color="EEEEEE"/>
+        </w:pBdr>
+        <w:shd w:val="clear" w:color="auto" w:fill="F8F8F8"/>
+        <w:tabs>
+          <w:tab w:val="left" w:pos="916"/>
+          <w:tab w:val="left" w:pos="1832"/>
+          <w:tab w:val="left" w:pos="2748"/>
+          <w:tab w:val="left" w:pos="3664"/>
+          <w:tab w:val="left" w:pos="4580"/>
+          <w:tab w:val="left" w:pos="5496"/>
+          <w:tab w:val="left" w:pos="6412"/>
+          <w:tab w:val="left" w:pos="7328"/>
+          <w:tab w:val="left" w:pos="8244"/>
+          <w:tab w:val="left" w:pos="9160"/>
+          <w:tab w:val="left" w:pos="10076"/>
+          <w:tab w:val="left" w:pos="10992"/>
+          <w:tab w:val="left" w:pos="11908"/>
+          <w:tab w:val="left" w:pos="12824"/>
+          <w:tab w:val="left" w:pos="13740"/>
+          <w:tab w:val="left" w:pos="14656"/>
+        </w:tabs>
+        <w:spacing w:after="150" w:line="240" w:lineRule="auto"/>
+        <w:rPr>
+          <w:rFonts w:ascii="Consolas" w:eastAsia="Times New Roman" w:hAnsi="Consolas" w:cs="Courier New"/>
+          <w:color w:val="333333"/>
+          <w:sz w:val="20"/>
+          <w:szCs w:val="20"/>
+          <w:lang w:eastAsia="en-IN"/>
+        </w:rPr>
+      </w:pPr>
+      <w:r>
+        <w:rPr>
+          <w:rFonts w:ascii="Consolas" w:eastAsia="Times New Roman" w:hAnsi="Consolas" w:cs="Courier New"/>
+          <w:color w:val="333333"/>
+          <w:sz w:val="20"/>
+          <w:szCs w:val="20"/>
+          <w:lang w:eastAsia="en-IN"/>
+        </w:rPr>
+        <w:t xml:space="preserve">         </w:t>
+      </w:r>
+      <w:r>
+        <w:rPr>
+          <w:rFonts w:ascii="Consolas" w:eastAsia="Times New Roman" w:hAnsi="Consolas" w:cs="Courier New"/>
+          <w:color w:val="264D66"/>
+          <w:sz w:val="20"/>
+          <w:szCs w:val="20"/>
+          <w:lang w:eastAsia="en-IN"/>
+        </w:rPr>
+        <w:t>check_interactions</w:t>
+      </w:r>
+      <w:r>
+        <w:rPr>
+          <w:rFonts w:ascii="Consolas" w:eastAsia="Times New Roman" w:hAnsi="Consolas" w:cs="Courier New"/>
+          <w:color w:val="333333"/>
+          <w:sz w:val="20"/>
+          <w:szCs w:val="20"/>
+          <w:lang w:eastAsia="en-IN"/>
+        </w:rPr>
+        <w:t xml:space="preserve"> </w:t>
+      </w:r>
+      <w:r>
+        <w:rPr>
+          <w:rFonts w:ascii="Consolas" w:eastAsia="Times New Roman" w:hAnsi="Consolas" w:cs="Courier New"/>
+          <w:color w:val="264D66"/>
+          <w:sz w:val="20"/>
+          <w:szCs w:val="20"/>
+          <w:lang w:eastAsia="en-IN"/>
+        </w:rPr>
+        <w:t>=</w:t>
+      </w:r>
+      <w:r>
+        <w:rPr>
+          <w:rFonts w:ascii="Consolas" w:eastAsia="Times New Roman" w:hAnsi="Consolas" w:cs="Courier New"/>
+          <w:color w:val="333333"/>
+          <w:sz w:val="20"/>
+          <w:szCs w:val="20"/>
+          <w:lang w:eastAsia="en-IN"/>
+        </w:rPr>
+        <w:t xml:space="preserve"> </w:t>
+      </w:r>
+      <w:r>
+        <w:rPr>
+          <w:rFonts w:ascii="Consolas" w:eastAsia="Times New Roman" w:hAnsi="Consolas" w:cs="Courier New"/>
+          <w:color w:val="1514B5"/>
+          <w:sz w:val="20"/>
+          <w:szCs w:val="20"/>
+          <w:lang w:eastAsia="en-IN"/>
+        </w:rPr>
+        <w:t>FALSE</w:t>
+      </w:r>
+      <w:r>
+        <w:rPr>
+          <w:rFonts w:ascii="Consolas" w:eastAsia="Times New Roman" w:hAnsi="Consolas" w:cs="Courier New"/>
+          <w:color w:val="333333"/>
+          <w:sz w:val="20"/>
+          <w:szCs w:val="20"/>
+          <w:lang w:eastAsia="en-IN"/>
+        </w:rPr>
+        <w:t>,</w:t>
+      </w:r>
+    </w:p>
+    <w:p>
+      <w:pPr>
+        <w:pBdr>
+          <w:top w:val="single" w:sz="6" w:space="7" w:color="EEEEEE"/>
+          <w:left w:val="single" w:sz="6" w:space="7" w:color="EEEEEE"/>
+          <w:bottom w:val="single" w:sz="6" w:space="7" w:color="EEEEEE"/>
+          <w:right w:val="single" w:sz="6" w:space="7" w:color="EEEEEE"/>
+        </w:pBdr>
+        <w:shd w:val="clear" w:color="auto" w:fill="F8F8F8"/>
+        <w:tabs>
+          <w:tab w:val="left" w:pos="916"/>
+          <w:tab w:val="left" w:pos="1832"/>
+          <w:tab w:val="left" w:pos="2748"/>
+          <w:tab w:val="left" w:pos="3664"/>
+          <w:tab w:val="left" w:pos="4580"/>
+          <w:tab w:val="left" w:pos="5496"/>
+          <w:tab w:val="left" w:pos="6412"/>
+          <w:tab w:val="left" w:pos="7328"/>
+          <w:tab w:val="left" w:pos="8244"/>
+          <w:tab w:val="left" w:pos="9160"/>
+          <w:tab w:val="left" w:pos="10076"/>
+          <w:tab w:val="left" w:pos="10992"/>
+          <w:tab w:val="left" w:pos="11908"/>
+          <w:tab w:val="left" w:pos="12824"/>
+          <w:tab w:val="left" w:pos="13740"/>
+          <w:tab w:val="left" w:pos="14656"/>
+        </w:tabs>
+        <w:spacing w:after="150" w:line="240" w:lineRule="auto"/>
+        <w:rPr>
+          <w:rFonts w:ascii="Consolas" w:eastAsia="Times New Roman" w:hAnsi="Consolas" w:cs="Courier New"/>
+          <w:color w:val="333333"/>
+          <w:sz w:val="20"/>
+          <w:szCs w:val="20"/>
+          <w:lang w:eastAsia="en-IN"/>
+        </w:rPr>
+      </w:pPr>
+      <w:r>
+        <w:rPr>
+          <w:rFonts w:ascii="Consolas" w:eastAsia="Times New Roman" w:hAnsi="Consolas" w:cs="Courier New"/>
+          <w:color w:val="333333"/>
+          <w:sz w:val="20"/>
+          <w:szCs w:val="20"/>
+          <w:lang w:eastAsia="en-IN"/>
+        </w:rPr>
+        <w:t xml:space="preserve">         </w:t>
+      </w:r>
+      <w:r>
+        <w:rPr>
+          <w:rFonts w:ascii="Consolas" w:eastAsia="Times New Roman" w:hAnsi="Consolas" w:cs="Courier New"/>
+          <w:color w:val="264D66"/>
+          <w:sz w:val="20"/>
+          <w:szCs w:val="20"/>
+          <w:lang w:eastAsia="en-IN"/>
+        </w:rPr>
+        <w:t>keep_distributions</w:t>
+      </w:r>
+      <w:r>
+        <w:rPr>
+          <w:rFonts w:ascii="Consolas" w:eastAsia="Times New Roman" w:hAnsi="Consolas" w:cs="Courier New"/>
+          <w:color w:val="333333"/>
+          <w:sz w:val="20"/>
+          <w:szCs w:val="20"/>
+          <w:lang w:eastAsia="en-IN"/>
+        </w:rPr>
+        <w:t xml:space="preserve"> </w:t>
+      </w:r>
+      <w:r>
+        <w:rPr>
+          <w:rFonts w:ascii="Consolas" w:eastAsia="Times New Roman" w:hAnsi="Consolas" w:cs="Courier New"/>
+          <w:color w:val="264D66"/>
+          <w:sz w:val="20"/>
+          <w:szCs w:val="20"/>
+          <w:lang w:eastAsia="en-IN"/>
+        </w:rPr>
+        <w:t>=</w:t>
+      </w:r>
+      <w:r>
+        <w:rPr>
+          <w:rFonts w:ascii="Consolas" w:eastAsia="Times New Roman" w:hAnsi="Consolas" w:cs="Courier New"/>
+          <w:color w:val="333333"/>
+          <w:sz w:val="20"/>
+          <w:szCs w:val="20"/>
+          <w:lang w:eastAsia="en-IN"/>
+        </w:rPr>
+        <w:t xml:space="preserve"> </w:t>
+      </w:r>
+      <w:r>
+        <w:rPr>
+          <w:rFonts w:ascii="Consolas" w:eastAsia="Times New Roman" w:hAnsi="Consolas" w:cs="Courier New"/>
+          <w:color w:val="1514B5"/>
+          <w:sz w:val="20"/>
+          <w:szCs w:val="20"/>
+          <w:lang w:eastAsia="en-IN"/>
+        </w:rPr>
+        <w:t>TRUE</w:t>
+      </w:r>
+      <w:r>
+        <w:rPr>
+          <w:rFonts w:ascii="Consolas" w:eastAsia="Times New Roman" w:hAnsi="Consolas" w:cs="Courier New"/>
+          <w:color w:val="333333"/>
+          <w:sz w:val="20"/>
+          <w:szCs w:val="20"/>
+          <w:lang w:eastAsia="en-IN"/>
+        </w:rPr>
+        <w:t>)</w:t>
+      </w:r>
+    </w:p>
+    <w:p>
+      <w:pPr>
+        <w:pBdr>
+          <w:top w:val="single" w:sz="6" w:space="7" w:color="EEEEEE"/>
+          <w:left w:val="single" w:sz="6" w:space="7" w:color="EEEEEE"/>
+          <w:bottom w:val="single" w:sz="6" w:space="7" w:color="EEEEEE"/>
+          <w:right w:val="single" w:sz="6" w:space="7" w:color="EEEEEE"/>
+        </w:pBdr>
+        <w:shd w:val="clear" w:color="auto" w:fill="F8F8F8"/>
+        <w:tabs>
+          <w:tab w:val="left" w:pos="916"/>
+          <w:tab w:val="left" w:pos="1832"/>
+          <w:tab w:val="left" w:pos="2748"/>
+          <w:tab w:val="left" w:pos="3664"/>
+          <w:tab w:val="left" w:pos="4580"/>
+          <w:tab w:val="left" w:pos="5496"/>
+          <w:tab w:val="left" w:pos="6412"/>
+          <w:tab w:val="left" w:pos="7328"/>
+          <w:tab w:val="left" w:pos="8244"/>
+          <w:tab w:val="left" w:pos="9160"/>
+          <w:tab w:val="left" w:pos="10076"/>
+          <w:tab w:val="left" w:pos="10992"/>
+          <w:tab w:val="left" w:pos="11908"/>
+          <w:tab w:val="left" w:pos="12824"/>
+          <w:tab w:val="left" w:pos="13740"/>
+          <w:tab w:val="left" w:pos="14656"/>
+        </w:tabs>
+        <w:spacing w:after="150" w:line="240" w:lineRule="auto"/>
+        <w:rPr>
+          <w:rFonts w:ascii="Consolas" w:eastAsia="Times New Roman" w:hAnsi="Consolas" w:cs="Courier New"/>
+          <w:color w:val="333333"/>
+          <w:sz w:val="20"/>
+          <w:szCs w:val="20"/>
+          <w:lang w:eastAsia="en-IN"/>
+        </w:rPr>
+      </w:pPr>
+    </w:p>
+    <w:p>
+      <w:pPr>
+        <w:pBdr>
+          <w:top w:val="single" w:sz="6" w:space="7" w:color="EEEEEE"/>
+          <w:left w:val="single" w:sz="6" w:space="7" w:color="EEEEEE"/>
+          <w:bottom w:val="single" w:sz="6" w:space="7" w:color="EEEEEE"/>
+          <w:right w:val="single" w:sz="6" w:space="7" w:color="EEEEEE"/>
+        </w:pBdr>
+        <w:shd w:val="clear" w:color="auto" w:fill="F8F8F8"/>
+        <w:tabs>
+          <w:tab w:val="left" w:pos="916"/>
+          <w:tab w:val="left" w:pos="1832"/>
+          <w:tab w:val="left" w:pos="2748"/>
+          <w:tab w:val="left" w:pos="3664"/>
+          <w:tab w:val="left" w:pos="4580"/>
+          <w:tab w:val="left" w:pos="5496"/>
+          <w:tab w:val="left" w:pos="6412"/>
+          <w:tab w:val="left" w:pos="7328"/>
+          <w:tab w:val="left" w:pos="8244"/>
+          <w:tab w:val="left" w:pos="9160"/>
+          <w:tab w:val="left" w:pos="10076"/>
+          <w:tab w:val="left" w:pos="10992"/>
+          <w:tab w:val="left" w:pos="11908"/>
+          <w:tab w:val="left" w:pos="12824"/>
+          <w:tab w:val="left" w:pos="13740"/>
+          <w:tab w:val="left" w:pos="14656"/>
+        </w:tabs>
+        <w:spacing w:after="150" w:line="240" w:lineRule="auto"/>
+        <w:rPr>
+          <w:rFonts w:ascii="Consolas" w:eastAsia="Times New Roman" w:hAnsi="Consolas" w:cs="Courier New"/>
+          <w:color w:val="333333"/>
+          <w:sz w:val="20"/>
+          <w:szCs w:val="20"/>
+          <w:lang w:eastAsia="en-IN"/>
+        </w:rPr>
+      </w:pPr>
+      <w:r>
+        <w:rPr>
+          <w:rFonts w:ascii="Consolas" w:eastAsia="Times New Roman" w:hAnsi="Consolas" w:cs="Courier New"/>
+          <w:color w:val="333333"/>
+          <w:sz w:val="20"/>
+          <w:szCs w:val="20"/>
+          <w:lang w:eastAsia="en-IN"/>
+        </w:rPr>
+        <w:t>bd_rf</w:t>
+      </w:r>
+    </w:p>
+    <w:p>
+      <w:pPr>
+        <w:pBdr>
+          <w:top w:val="single" w:sz="6" w:space="7" w:color="EEEEEE"/>
+          <w:left w:val="single" w:sz="6" w:space="7" w:color="EEEEEE"/>
+          <w:bottom w:val="single" w:sz="6" w:space="7" w:color="EEEEEE"/>
+          <w:right w:val="single" w:sz="6" w:space="7" w:color="EEEEEE"/>
+        </w:pBdr>
+        <w:shd w:val="clear" w:color="auto" w:fill="F8F8F8"/>
+        <w:tabs>
+          <w:tab w:val="left" w:pos="916"/>
+          <w:tab w:val="left" w:pos="1832"/>
+          <w:tab w:val="left" w:pos="2748"/>
+          <w:tab w:val="left" w:pos="3664"/>
+          <w:tab w:val="left" w:pos="4580"/>
+          <w:tab w:val="left" w:pos="5496"/>
+          <w:tab w:val="left" w:pos="6412"/>
+          <w:tab w:val="left" w:pos="7328"/>
+          <w:tab w:val="left" w:pos="8244"/>
+          <w:tab w:val="left" w:pos="9160"/>
+          <w:tab w:val="left" w:pos="10076"/>
+          <w:tab w:val="left" w:pos="10992"/>
+          <w:tab w:val="left" w:pos="11908"/>
+          <w:tab w:val="left" w:pos="12824"/>
+          <w:tab w:val="left" w:pos="13740"/>
+          <w:tab w:val="left" w:pos="14656"/>
+        </w:tabs>
+        <w:spacing w:after="150" w:line="240" w:lineRule="auto"/>
+        <w:rPr>
+          <w:rFonts w:ascii="Consolas" w:eastAsia="Times New Roman" w:hAnsi="Consolas" w:cs="Courier New"/>
+          <w:color w:val="888888"/>
+          <w:sz w:val="20"/>
+          <w:szCs w:val="20"/>
+          <w:lang w:eastAsia="en-IN"/>
+        </w:rPr>
+      </w:pPr>
+      <w:r>
+        <w:rPr>
+          <w:rFonts w:ascii="Consolas" w:eastAsia="Times New Roman" w:hAnsi="Consolas" w:cs="Courier New"/>
+          <w:color w:val="888888"/>
+          <w:sz w:val="20"/>
+          <w:szCs w:val="20"/>
+          <w:lang w:eastAsia="en-IN"/>
+        </w:rPr>
+        <w:t>#&gt;                            contribution</w:t>
+      </w:r>
+    </w:p>
+    <w:p>
+      <w:pPr>
+        <w:pBdr>
+          <w:top w:val="single" w:sz="6" w:space="7" w:color="EEEEEE"/>
+          <w:left w:val="single" w:sz="6" w:space="7" w:color="EEEEEE"/>
+          <w:bottom w:val="single" w:sz="6" w:space="7" w:color="EEEEEE"/>
+          <w:right w:val="single" w:sz="6" w:space="7" w:color="EEEEEE"/>
+        </w:pBdr>
+        <w:shd w:val="clear" w:color="auto" w:fill="F8F8F8"/>
+        <w:tabs>
+          <w:tab w:val="left" w:pos="916"/>
+          <w:tab w:val="left" w:pos="1832"/>
+          <w:tab w:val="left" w:pos="2748"/>
+          <w:tab w:val="left" w:pos="3664"/>
+          <w:tab w:val="left" w:pos="4580"/>
+          <w:tab w:val="left" w:pos="5496"/>
+          <w:tab w:val="left" w:pos="6412"/>
+          <w:tab w:val="left" w:pos="7328"/>
+          <w:tab w:val="left" w:pos="8244"/>
+          <w:tab w:val="left" w:pos="9160"/>
+          <w:tab w:val="left" w:pos="10076"/>
+          <w:tab w:val="left" w:pos="10992"/>
+          <w:tab w:val="left" w:pos="11908"/>
+          <w:tab w:val="left" w:pos="12824"/>
+          <w:tab w:val="left" w:pos="13740"/>
+          <w:tab w:val="left" w:pos="14656"/>
+        </w:tabs>
+        <w:spacing w:after="150" w:line="240" w:lineRule="auto"/>
+        <w:rPr>
+          <w:rFonts w:ascii="Consolas" w:eastAsia="Times New Roman" w:hAnsi="Consolas" w:cs="Courier New"/>
+          <w:color w:val="888888"/>
+          <w:sz w:val="20"/>
+          <w:szCs w:val="20"/>
+          <w:lang w:eastAsia="en-IN"/>
+        </w:rPr>
+      </w:pPr>
+      <w:r>
+        <w:rPr>
+          <w:rFonts w:ascii="Consolas" w:eastAsia="Times New Roman" w:hAnsi="Consolas" w:cs="Courier New"/>
+          <w:color w:val="888888"/>
+          <w:sz w:val="20"/>
+          <w:szCs w:val="20"/>
+          <w:lang w:eastAsia="en-IN"/>
+        </w:rPr>
+        <w:t>#&gt; (Intercept)                    3487.722</w:t>
+      </w:r>
+    </w:p>
+    <w:p>
+      <w:pPr>
+        <w:pBdr>
+          <w:top w:val="single" w:sz="6" w:space="7" w:color="EEEEEE"/>
+          <w:left w:val="single" w:sz="6" w:space="7" w:color="EEEEEE"/>
+          <w:bottom w:val="single" w:sz="6" w:space="7" w:color="EEEEEE"/>
+          <w:right w:val="single" w:sz="6" w:space="7" w:color="EEEEEE"/>
+        </w:pBdr>
+        <w:shd w:val="clear" w:color="auto" w:fill="F8F8F8"/>
+        <w:tabs>
+          <w:tab w:val="left" w:pos="916"/>
+          <w:tab w:val="left" w:pos="1832"/>
+          <w:tab w:val="left" w:pos="2748"/>
+          <w:tab w:val="left" w:pos="3664"/>
+          <w:tab w:val="left" w:pos="4580"/>
+          <w:tab w:val="left" w:pos="5496"/>
+          <w:tab w:val="left" w:pos="6412"/>
+          <w:tab w:val="left" w:pos="7328"/>
+          <w:tab w:val="left" w:pos="8244"/>
+          <w:tab w:val="left" w:pos="9160"/>
+          <w:tab w:val="left" w:pos="10076"/>
+          <w:tab w:val="left" w:pos="10992"/>
+          <w:tab w:val="left" w:pos="11908"/>
+          <w:tab w:val="left" w:pos="12824"/>
+          <w:tab w:val="left" w:pos="13740"/>
+          <w:tab w:val="left" w:pos="14656"/>
+        </w:tabs>
+        <w:spacing w:after="150" w:line="240" w:lineRule="auto"/>
+        <w:rPr>
+          <w:rFonts w:ascii="Consolas" w:eastAsia="Times New Roman" w:hAnsi="Consolas" w:cs="Courier New"/>
+          <w:color w:val="888888"/>
+          <w:sz w:val="20"/>
+          <w:szCs w:val="20"/>
+          <w:lang w:eastAsia="en-IN"/>
+        </w:rPr>
+      </w:pPr>
+      <w:r>
+        <w:rPr>
+          <w:rFonts w:ascii="Consolas" w:eastAsia="Times New Roman" w:hAnsi="Consolas" w:cs="Courier New"/>
+          <w:color w:val="888888"/>
+          <w:sz w:val="20"/>
+          <w:szCs w:val="20"/>
+          <w:lang w:eastAsia="en-IN"/>
+        </w:rPr>
+        <w:t>#&gt; * district = Srodmiescie       1034.737</w:t>
+      </w:r>
+    </w:p>
+    <w:p>
+      <w:pPr>
+        <w:pBdr>
+          <w:top w:val="single" w:sz="6" w:space="7" w:color="EEEEEE"/>
+          <w:left w:val="single" w:sz="6" w:space="7" w:color="EEEEEE"/>
+          <w:bottom w:val="single" w:sz="6" w:space="7" w:color="EEEEEE"/>
+          <w:right w:val="single" w:sz="6" w:space="7" w:color="EEEEEE"/>
+        </w:pBdr>
+        <w:shd w:val="clear" w:color="auto" w:fill="F8F8F8"/>
+        <w:tabs>
+          <w:tab w:val="left" w:pos="916"/>
+          <w:tab w:val="left" w:pos="1832"/>
+          <w:tab w:val="left" w:pos="2748"/>
+          <w:tab w:val="left" w:pos="3664"/>
+          <w:tab w:val="left" w:pos="4580"/>
+          <w:tab w:val="left" w:pos="5496"/>
+          <w:tab w:val="left" w:pos="6412"/>
+          <w:tab w:val="left" w:pos="7328"/>
+          <w:tab w:val="left" w:pos="8244"/>
+          <w:tab w:val="left" w:pos="9160"/>
+          <w:tab w:val="left" w:pos="10076"/>
+          <w:tab w:val="left" w:pos="10992"/>
+          <w:tab w:val="left" w:pos="11908"/>
+          <w:tab w:val="left" w:pos="12824"/>
+          <w:tab w:val="left" w:pos="13740"/>
+          <w:tab w:val="left" w:pos="14656"/>
+        </w:tabs>
+        <w:spacing w:after="150" w:line="240" w:lineRule="auto"/>
+        <w:rPr>
+          <w:rFonts w:ascii="Consolas" w:eastAsia="Times New Roman" w:hAnsi="Consolas" w:cs="Courier New"/>
+          <w:color w:val="888888"/>
+          <w:sz w:val="20"/>
+          <w:szCs w:val="20"/>
+          <w:lang w:eastAsia="en-IN"/>
+        </w:rPr>
+      </w:pPr>
+      <w:r>
+        <w:rPr>
+          <w:rFonts w:ascii="Consolas" w:eastAsia="Times New Roman" w:hAnsi="Consolas" w:cs="Courier New"/>
+          <w:color w:val="888888"/>
+          <w:sz w:val="20"/>
+          <w:szCs w:val="20"/>
+          <w:lang w:eastAsia="en-IN"/>
+        </w:rPr>
+        <w:t>#&gt; * surface = 130                -315.991</w:t>
+      </w:r>
+    </w:p>
+    <w:p>
+      <w:pPr>
+        <w:pBdr>
+          <w:top w:val="single" w:sz="6" w:space="7" w:color="EEEEEE"/>
+          <w:left w:val="single" w:sz="6" w:space="7" w:color="EEEEEE"/>
+          <w:bottom w:val="single" w:sz="6" w:space="7" w:color="EEEEEE"/>
+          <w:right w:val="single" w:sz="6" w:space="7" w:color="EEEEEE"/>
+        </w:pBdr>
+        <w:shd w:val="clear" w:color="auto" w:fill="F8F8F8"/>
+        <w:tabs>
+          <w:tab w:val="left" w:pos="916"/>
+          <w:tab w:val="left" w:pos="1832"/>
+          <w:tab w:val="left" w:pos="2748"/>
+          <w:tab w:val="left" w:pos="3664"/>
+          <w:tab w:val="left" w:pos="4580"/>
+          <w:tab w:val="left" w:pos="5496"/>
+          <w:tab w:val="left" w:pos="6412"/>
+          <w:tab w:val="left" w:pos="7328"/>
+          <w:tab w:val="left" w:pos="8244"/>
+          <w:tab w:val="left" w:pos="9160"/>
+          <w:tab w:val="left" w:pos="10076"/>
+          <w:tab w:val="left" w:pos="10992"/>
+          <w:tab w:val="left" w:pos="11908"/>
+          <w:tab w:val="left" w:pos="12824"/>
+          <w:tab w:val="left" w:pos="13740"/>
+          <w:tab w:val="left" w:pos="14656"/>
+        </w:tabs>
+        <w:spacing w:after="150" w:line="240" w:lineRule="auto"/>
+        <w:rPr>
+          <w:rFonts w:ascii="Consolas" w:eastAsia="Times New Roman" w:hAnsi="Consolas" w:cs="Courier New"/>
+          <w:color w:val="888888"/>
+          <w:sz w:val="20"/>
+          <w:szCs w:val="20"/>
+          <w:lang w:eastAsia="en-IN"/>
+        </w:rPr>
+      </w:pPr>
+      <w:r>
+        <w:rPr>
+          <w:rFonts w:ascii="Consolas" w:eastAsia="Times New Roman" w:hAnsi="Consolas" w:cs="Courier New"/>
+          <w:color w:val="888888"/>
+          <w:sz w:val="20"/>
+          <w:szCs w:val="20"/>
+          <w:lang w:eastAsia="en-IN"/>
+        </w:rPr>
+        <w:t>#&gt; * no.rooms = 5                 -163.113</w:t>
+      </w:r>
+    </w:p>
+    <w:p>
+      <w:pPr>
+        <w:pBdr>
+          <w:top w:val="single" w:sz="6" w:space="7" w:color="EEEEEE"/>
+          <w:left w:val="single" w:sz="6" w:space="7" w:color="EEEEEE"/>
+          <w:bottom w:val="single" w:sz="6" w:space="7" w:color="EEEEEE"/>
+          <w:right w:val="single" w:sz="6" w:space="7" w:color="EEEEEE"/>
+        </w:pBdr>
+        <w:shd w:val="clear" w:color="auto" w:fill="F8F8F8"/>
+        <w:tabs>
+          <w:tab w:val="left" w:pos="916"/>
+          <w:tab w:val="left" w:pos="1832"/>
+          <w:tab w:val="left" w:pos="2748"/>
+          <w:tab w:val="left" w:pos="3664"/>
+          <w:tab w:val="left" w:pos="4580"/>
+          <w:tab w:val="left" w:pos="5496"/>
+          <w:tab w:val="left" w:pos="6412"/>
+          <w:tab w:val="left" w:pos="7328"/>
+          <w:tab w:val="left" w:pos="8244"/>
+          <w:tab w:val="left" w:pos="9160"/>
+          <w:tab w:val="left" w:pos="10076"/>
+          <w:tab w:val="left" w:pos="10992"/>
+          <w:tab w:val="left" w:pos="11908"/>
+          <w:tab w:val="left" w:pos="12824"/>
+          <w:tab w:val="left" w:pos="13740"/>
+          <w:tab w:val="left" w:pos="14656"/>
+        </w:tabs>
+        <w:spacing w:after="150" w:line="240" w:lineRule="auto"/>
+        <w:rPr>
+          <w:rFonts w:ascii="Consolas" w:eastAsia="Times New Roman" w:hAnsi="Consolas" w:cs="Courier New"/>
+          <w:color w:val="888888"/>
+          <w:sz w:val="20"/>
+          <w:szCs w:val="20"/>
+          <w:lang w:eastAsia="en-IN"/>
+        </w:rPr>
+      </w:pPr>
+      <w:r>
+        <w:rPr>
+          <w:rFonts w:ascii="Consolas" w:eastAsia="Times New Roman" w:hAnsi="Consolas" w:cs="Courier New"/>
+          <w:color w:val="888888"/>
+          <w:sz w:val="20"/>
+          <w:szCs w:val="20"/>
+          <w:lang w:eastAsia="en-IN"/>
+        </w:rPr>
+        <w:t>#&gt; * floor = 3                     150.529</w:t>
+      </w:r>
+    </w:p>
+    <w:p>
+      <w:pPr>
+        <w:pBdr>
+          <w:top w:val="single" w:sz="6" w:space="7" w:color="EEEEEE"/>
+          <w:left w:val="single" w:sz="6" w:space="7" w:color="EEEEEE"/>
+          <w:bottom w:val="single" w:sz="6" w:space="7" w:color="EEEEEE"/>
+          <w:right w:val="single" w:sz="6" w:space="7" w:color="EEEEEE"/>
+        </w:pBdr>
+        <w:shd w:val="clear" w:color="auto" w:fill="F8F8F8"/>
+        <w:tabs>
+          <w:tab w:val="left" w:pos="916"/>
+          <w:tab w:val="left" w:pos="1832"/>
+          <w:tab w:val="left" w:pos="2748"/>
+          <w:tab w:val="left" w:pos="3664"/>
+          <w:tab w:val="left" w:pos="4580"/>
+          <w:tab w:val="left" w:pos="5496"/>
+          <w:tab w:val="left" w:pos="6412"/>
+          <w:tab w:val="left" w:pos="7328"/>
+          <w:tab w:val="left" w:pos="8244"/>
+          <w:tab w:val="left" w:pos="9160"/>
+          <w:tab w:val="left" w:pos="10076"/>
+          <w:tab w:val="left" w:pos="10992"/>
+          <w:tab w:val="left" w:pos="11908"/>
+          <w:tab w:val="left" w:pos="12824"/>
+          <w:tab w:val="left" w:pos="13740"/>
+          <w:tab w:val="left" w:pos="14656"/>
+        </w:tabs>
+        <w:spacing w:after="150" w:line="240" w:lineRule="auto"/>
+        <w:rPr>
+          <w:rFonts w:ascii="Consolas" w:eastAsia="Times New Roman" w:hAnsi="Consolas" w:cs="Courier New"/>
+          <w:color w:val="888888"/>
+          <w:sz w:val="20"/>
+          <w:szCs w:val="20"/>
+          <w:lang w:eastAsia="en-IN"/>
+        </w:rPr>
+      </w:pPr>
+      <w:r>
+        <w:rPr>
+          <w:rFonts w:ascii="Consolas" w:eastAsia="Times New Roman" w:hAnsi="Consolas" w:cs="Courier New"/>
+          <w:color w:val="888888"/>
+          <w:sz w:val="20"/>
+          <w:szCs w:val="20"/>
+          <w:lang w:eastAsia="en-IN"/>
+        </w:rPr>
+        <w:lastRenderedPageBreak/>
+        <w:t>#&gt; * construction.year = 2000      -24.021</w:t>
+      </w:r>
+    </w:p>
+    <w:p>
+      <w:pPr>
+        <w:pBdr>
+          <w:top w:val="single" w:sz="6" w:space="7" w:color="EEEEEE"/>
+          <w:left w:val="single" w:sz="6" w:space="7" w:color="EEEEEE"/>
+          <w:bottom w:val="single" w:sz="6" w:space="7" w:color="EEEEEE"/>
+          <w:right w:val="single" w:sz="6" w:space="7" w:color="EEEEEE"/>
+        </w:pBdr>
+        <w:shd w:val="clear" w:color="auto" w:fill="F8F8F8"/>
+        <w:tabs>
+          <w:tab w:val="left" w:pos="916"/>
+          <w:tab w:val="left" w:pos="1832"/>
+          <w:tab w:val="left" w:pos="2748"/>
+          <w:tab w:val="left" w:pos="3664"/>
+          <w:tab w:val="left" w:pos="4580"/>
+          <w:tab w:val="left" w:pos="5496"/>
+          <w:tab w:val="left" w:pos="6412"/>
+          <w:tab w:val="left" w:pos="7328"/>
+          <w:tab w:val="left" w:pos="8244"/>
+          <w:tab w:val="left" w:pos="9160"/>
+          <w:tab w:val="left" w:pos="10076"/>
+          <w:tab w:val="left" w:pos="10992"/>
+          <w:tab w:val="left" w:pos="11908"/>
+          <w:tab w:val="left" w:pos="12824"/>
+          <w:tab w:val="left" w:pos="13740"/>
+          <w:tab w:val="left" w:pos="14656"/>
+        </w:tabs>
+        <w:spacing w:after="150" w:line="240" w:lineRule="auto"/>
+        <w:rPr>
+          <w:rFonts w:ascii="Consolas" w:eastAsia="Times New Roman" w:hAnsi="Consolas" w:cs="Courier New"/>
+          <w:color w:val="888888"/>
+          <w:sz w:val="20"/>
+          <w:szCs w:val="20"/>
+          <w:lang w:eastAsia="en-IN"/>
+        </w:rPr>
+      </w:pPr>
+      <w:r>
+        <w:rPr>
+          <w:rFonts w:ascii="Consolas" w:eastAsia="Times New Roman" w:hAnsi="Consolas" w:cs="Courier New"/>
+          <w:color w:val="888888"/>
+          <w:sz w:val="20"/>
+          <w:szCs w:val="20"/>
+          <w:lang w:eastAsia="en-IN"/>
+        </w:rPr>
+        <w:t>#&gt; final_prognosis                4169.863</w:t>
+      </w:r>
+    </w:p>
+    <w:p>
+      <w:pPr>
+        <w:pBdr>
+          <w:top w:val="single" w:sz="6" w:space="7" w:color="EEEEEE"/>
+          <w:left w:val="single" w:sz="6" w:space="7" w:color="EEEEEE"/>
+          <w:bottom w:val="single" w:sz="6" w:space="7" w:color="EEEEEE"/>
+          <w:right w:val="single" w:sz="6" w:space="7" w:color="EEEEEE"/>
+        </w:pBdr>
+        <w:shd w:val="clear" w:color="auto" w:fill="F8F8F8"/>
+        <w:tabs>
+          <w:tab w:val="left" w:pos="916"/>
+          <w:tab w:val="left" w:pos="1832"/>
+          <w:tab w:val="left" w:pos="2748"/>
+          <w:tab w:val="left" w:pos="3664"/>
+          <w:tab w:val="left" w:pos="4580"/>
+          <w:tab w:val="left" w:pos="5496"/>
+          <w:tab w:val="left" w:pos="6412"/>
+          <w:tab w:val="left" w:pos="7328"/>
+          <w:tab w:val="left" w:pos="8244"/>
+          <w:tab w:val="left" w:pos="9160"/>
+          <w:tab w:val="left" w:pos="10076"/>
+          <w:tab w:val="left" w:pos="10992"/>
+          <w:tab w:val="left" w:pos="11908"/>
+          <w:tab w:val="left" w:pos="12824"/>
+          <w:tab w:val="left" w:pos="13740"/>
+          <w:tab w:val="left" w:pos="14656"/>
+        </w:tabs>
+        <w:spacing w:after="150" w:line="240" w:lineRule="auto"/>
+        <w:rPr>
+          <w:rFonts w:ascii="Consolas" w:eastAsia="Times New Roman" w:hAnsi="Consolas" w:cs="Courier New"/>
+          <w:color w:val="888888"/>
+          <w:sz w:val="20"/>
+          <w:szCs w:val="20"/>
+          <w:lang w:eastAsia="en-IN"/>
+        </w:rPr>
+      </w:pPr>
+      <w:r>
+        <w:rPr>
+          <w:rFonts w:ascii="Consolas" w:eastAsia="Times New Roman" w:hAnsi="Consolas" w:cs="Courier New"/>
+          <w:color w:val="888888"/>
+          <w:sz w:val="20"/>
+          <w:szCs w:val="20"/>
+          <w:lang w:eastAsia="en-IN"/>
+        </w:rPr>
+        <w:t xml:space="preserve">#&gt; baseline:  0 </w:t>
+      </w:r>
+    </w:p>
+    <w:p>
+      <w:pPr>
+        <w:pBdr>
+          <w:top w:val="single" w:sz="6" w:space="7" w:color="EEEEEE"/>
+          <w:left w:val="single" w:sz="6" w:space="7" w:color="EEEEEE"/>
+          <w:bottom w:val="single" w:sz="6" w:space="7" w:color="EEEEEE"/>
+          <w:right w:val="single" w:sz="6" w:space="7" w:color="EEEEEE"/>
+        </w:pBdr>
+        <w:shd w:val="clear" w:color="auto" w:fill="F8F8F8"/>
+        <w:tabs>
+          <w:tab w:val="left" w:pos="916"/>
+          <w:tab w:val="left" w:pos="1832"/>
+          <w:tab w:val="left" w:pos="2748"/>
+          <w:tab w:val="left" w:pos="3664"/>
+          <w:tab w:val="left" w:pos="4580"/>
+          <w:tab w:val="left" w:pos="5496"/>
+          <w:tab w:val="left" w:pos="6412"/>
+          <w:tab w:val="left" w:pos="7328"/>
+          <w:tab w:val="left" w:pos="8244"/>
+          <w:tab w:val="left" w:pos="9160"/>
+          <w:tab w:val="left" w:pos="10076"/>
+          <w:tab w:val="left" w:pos="10992"/>
+          <w:tab w:val="left" w:pos="11908"/>
+          <w:tab w:val="left" w:pos="12824"/>
+          <w:tab w:val="left" w:pos="13740"/>
+          <w:tab w:val="left" w:pos="14656"/>
+        </w:tabs>
+        <w:spacing w:after="150" w:line="240" w:lineRule="auto"/>
+        <w:rPr>
+          <w:rFonts w:ascii="Consolas" w:eastAsia="Times New Roman" w:hAnsi="Consolas" w:cs="Courier New"/>
+          <w:color w:val="333333"/>
+          <w:sz w:val="20"/>
+          <w:szCs w:val="20"/>
+          <w:lang w:eastAsia="en-IN"/>
+        </w:rPr>
+      </w:pPr>
+      <w:r>
+        <w:rPr>
+          <w:rFonts w:ascii="Consolas" w:eastAsia="Times New Roman" w:hAnsi="Consolas" w:cs="Courier New"/>
+          <w:color w:val="000000"/>
+          <w:sz w:val="20"/>
+          <w:szCs w:val="20"/>
+          <w:lang w:eastAsia="en-IN"/>
+        </w:rPr>
+        <w:t>plot</w:t>
+      </w:r>
+      <w:r>
+        <w:rPr>
+          <w:rFonts w:ascii="Consolas" w:eastAsia="Times New Roman" w:hAnsi="Consolas" w:cs="Courier New"/>
+          <w:color w:val="333333"/>
+          <w:sz w:val="20"/>
+          <w:szCs w:val="20"/>
+          <w:lang w:eastAsia="en-IN"/>
+        </w:rPr>
+        <w:t>(bd_rf)</w:t>
+      </w:r>
+    </w:p>
+    <w:p>
+      <w:pPr>
+        <w:pBdr>
+          <w:top w:val="single" w:sz="6" w:space="7" w:color="EEEEEE"/>
+          <w:left w:val="single" w:sz="6" w:space="7" w:color="EEEEEE"/>
+          <w:bottom w:val="single" w:sz="6" w:space="7" w:color="EEEEEE"/>
+          <w:right w:val="single" w:sz="6" w:space="7" w:color="EEEEEE"/>
+        </w:pBdr>
+        <w:shd w:val="clear" w:color="auto" w:fill="F8F8F8"/>
+        <w:tabs>
+          <w:tab w:val="left" w:pos="916"/>
+          <w:tab w:val="left" w:pos="1832"/>
+          <w:tab w:val="left" w:pos="2748"/>
+          <w:tab w:val="left" w:pos="3664"/>
+          <w:tab w:val="left" w:pos="4580"/>
+          <w:tab w:val="left" w:pos="5496"/>
+          <w:tab w:val="left" w:pos="6412"/>
+          <w:tab w:val="left" w:pos="7328"/>
+          <w:tab w:val="left" w:pos="8244"/>
+          <w:tab w:val="left" w:pos="9160"/>
+          <w:tab w:val="left" w:pos="10076"/>
+          <w:tab w:val="left" w:pos="10992"/>
+          <w:tab w:val="left" w:pos="11908"/>
+          <w:tab w:val="left" w:pos="12824"/>
+          <w:tab w:val="left" w:pos="13740"/>
+          <w:tab w:val="left" w:pos="14656"/>
+        </w:tabs>
+        <w:spacing w:after="150" w:line="240" w:lineRule="auto"/>
+        <w:rPr>
+          <w:rFonts w:ascii="Consolas" w:eastAsia="Times New Roman" w:hAnsi="Consolas" w:cs="Courier New"/>
+          <w:color w:val="333333"/>
+          <w:sz w:val="20"/>
+          <w:szCs w:val="20"/>
+          <w:lang w:eastAsia="en-IN"/>
+        </w:rPr>
+      </w:pPr>
+      <w:r>
+        <w:rPr>
+          <w:rFonts w:ascii="Consolas" w:eastAsia="Times New Roman" w:hAnsi="Consolas" w:cs="Courier New"/>
+          <w:noProof/>
+          <w:color w:val="333333"/>
+          <w:sz w:val="20"/>
+          <w:szCs w:val="20"/>
+          <w:lang w:eastAsia="en-IN"/>
+        </w:rPr>
+        <w:drawing>
+          <wp:inline distT="0" distB="0" distL="0" distR="0" wp14:anchorId="0C8E4152" wp14:editId="07338CEC">
+            <wp:extent cx="5731510" cy="3543935"/>
+            <wp:effectExtent l="0" t="0" r="2540" b="0"/>
+            <wp:docPr id="4" name="Picture 4"/>
+            <wp:cNvGraphicFramePr>
+              <a:graphicFrameLocks xmlns:a="http://schemas.openxmlformats.org/drawingml/2006/main" noChangeAspect="1"/>
+            </wp:cNvGraphicFramePr>
+            <a:graphic xmlns:a="http://schemas.openxmlformats.org/drawingml/2006/main">
+              <a:graphicData uri="http://schemas.openxmlformats.org/drawingml/2006/picture">
+                <pic:pic xmlns:pic="http://schemas.openxmlformats.org/drawingml/2006/picture">
+                  <pic:nvPicPr>
+                    <pic:cNvPr id="0" name="Picture 4"/>
+                    <pic:cNvPicPr>
+                      <a:picLocks noChangeAspect="1" noChangeArrowheads="1"/>
+                    </pic:cNvPicPr>
+                  </pic:nvPicPr>
+                  <pic:blipFill>
+                    <a:blip r:embed="rId12" cstate="print">
+                      <a:extLst>
+                        <a:ext uri="{28A0092B-C50C-407E-A947-70E740481C1C}">
+                          <a14:useLocalDpi xmlns:a14="http://schemas.microsoft.com/office/drawing/2010/main" val="0"/>
+                        </a:ext>
+                      </a:extLst>
+                    </a:blip>
+                    <a:srcRect/>
+                    <a:stretch>
+                      <a:fillRect/>
+                    </a:stretch>
+                  </pic:blipFill>
+                  <pic:spPr bwMode="auto">
+                    <a:xfrm>
+                      <a:off x="0" y="0"/>
+                      <a:ext cx="5731510" cy="3543935"/>
+                    </a:xfrm>
+                    <a:prstGeom prst="rect">
+                      <a:avLst/>
+                    </a:prstGeom>
+                    <a:noFill/>
+                    <a:ln>
+                      <a:noFill/>
+                    </a:ln>
+                  </pic:spPr>
+                </pic:pic>
+              </a:graphicData>
+            </a:graphic>
+          </wp:inline>
+        </w:drawing>
+      </w:r>
+    </w:p>
+    <w:p>
+      <w:pPr>
+        <w:pBdr>
+          <w:top w:val="single" w:sz="6" w:space="7" w:color="EEEEEE"/>
+          <w:left w:val="single" w:sz="6" w:space="7" w:color="EEEEEE"/>
+          <w:bottom w:val="single" w:sz="6" w:space="7" w:color="EEEEEE"/>
+          <w:right w:val="single" w:sz="6" w:space="7" w:color="EEEEEE"/>
+        </w:pBdr>
+        <w:shd w:val="clear" w:color="auto" w:fill="F8F8F8"/>
+        <w:tabs>
+          <w:tab w:val="left" w:pos="916"/>
+          <w:tab w:val="left" w:pos="1832"/>
+          <w:tab w:val="left" w:pos="2748"/>
+          <w:tab w:val="left" w:pos="3664"/>
+          <w:tab w:val="left" w:pos="4580"/>
+          <w:tab w:val="left" w:pos="5496"/>
+          <w:tab w:val="left" w:pos="6412"/>
+          <w:tab w:val="left" w:pos="7328"/>
+          <w:tab w:val="left" w:pos="8244"/>
+          <w:tab w:val="left" w:pos="9160"/>
+          <w:tab w:val="left" w:pos="10076"/>
+          <w:tab w:val="left" w:pos="10992"/>
+          <w:tab w:val="left" w:pos="11908"/>
+          <w:tab w:val="left" w:pos="12824"/>
+          <w:tab w:val="left" w:pos="13740"/>
+          <w:tab w:val="left" w:pos="14656"/>
+        </w:tabs>
+        <w:spacing w:after="150" w:line="240" w:lineRule="auto"/>
+        <w:rPr>
+          <w:rFonts w:ascii="Consolas" w:eastAsia="Times New Roman" w:hAnsi="Consolas" w:cs="Courier New"/>
+          <w:color w:val="333333"/>
+          <w:sz w:val="20"/>
+          <w:szCs w:val="20"/>
+          <w:lang w:eastAsia="en-IN"/>
+        </w:rPr>
+      </w:pPr>
+      <w:r>
+        <w:rPr>
+          <w:rFonts w:ascii="Consolas" w:eastAsia="Times New Roman" w:hAnsi="Consolas" w:cs="Courier New"/>
+          <w:color w:val="000000"/>
+          <w:sz w:val="20"/>
+          <w:szCs w:val="20"/>
+          <w:lang w:eastAsia="en-IN"/>
+        </w:rPr>
+        <w:t>plot</w:t>
+      </w:r>
+      <w:r>
+        <w:rPr>
+          <w:rFonts w:ascii="Consolas" w:eastAsia="Times New Roman" w:hAnsi="Consolas" w:cs="Courier New"/>
+          <w:color w:val="333333"/>
+          <w:sz w:val="20"/>
+          <w:szCs w:val="20"/>
+          <w:lang w:eastAsia="en-IN"/>
+        </w:rPr>
+        <w:t xml:space="preserve">(bd_rf, </w:t>
+      </w:r>
+      <w:r>
+        <w:rPr>
+          <w:rFonts w:ascii="Consolas" w:eastAsia="Times New Roman" w:hAnsi="Consolas" w:cs="Courier New"/>
+          <w:color w:val="264D66"/>
+          <w:sz w:val="20"/>
+          <w:szCs w:val="20"/>
+          <w:lang w:eastAsia="en-IN"/>
+        </w:rPr>
+        <w:t>plot_distributions</w:t>
+      </w:r>
+      <w:r>
+        <w:rPr>
+          <w:rFonts w:ascii="Consolas" w:eastAsia="Times New Roman" w:hAnsi="Consolas" w:cs="Courier New"/>
+          <w:color w:val="333333"/>
+          <w:sz w:val="20"/>
+          <w:szCs w:val="20"/>
+          <w:lang w:eastAsia="en-IN"/>
+        </w:rPr>
+        <w:t xml:space="preserve"> </w:t>
+      </w:r>
+      <w:r>
+        <w:rPr>
+          <w:rFonts w:ascii="Consolas" w:eastAsia="Times New Roman" w:hAnsi="Consolas" w:cs="Courier New"/>
+          <w:color w:val="264D66"/>
+          <w:sz w:val="20"/>
+          <w:szCs w:val="20"/>
+          <w:lang w:eastAsia="en-IN"/>
+        </w:rPr>
+        <w:t>=</w:t>
+      </w:r>
+      <w:r>
+        <w:rPr>
+          <w:rFonts w:ascii="Consolas" w:eastAsia="Times New Roman" w:hAnsi="Consolas" w:cs="Courier New"/>
+          <w:color w:val="333333"/>
+          <w:sz w:val="20"/>
+          <w:szCs w:val="20"/>
+          <w:lang w:eastAsia="en-IN"/>
+        </w:rPr>
+        <w:t xml:space="preserve"> </w:t>
+      </w:r>
+      <w:r>
+        <w:rPr>
+          <w:rFonts w:ascii="Consolas" w:eastAsia="Times New Roman" w:hAnsi="Consolas" w:cs="Courier New"/>
+          <w:color w:val="1514B5"/>
+          <w:sz w:val="20"/>
+          <w:szCs w:val="20"/>
+          <w:lang w:eastAsia="en-IN"/>
+        </w:rPr>
+        <w:t>TRUE</w:t>
+      </w:r>
+      <w:r>
+        <w:rPr>
+          <w:rFonts w:ascii="Consolas" w:eastAsia="Times New Roman" w:hAnsi="Consolas" w:cs="Courier New"/>
+          <w:color w:val="333333"/>
+          <w:sz w:val="20"/>
+          <w:szCs w:val="20"/>
+          <w:lang w:eastAsia="en-IN"/>
+        </w:rPr>
+        <w:t>)</w:t>
+      </w:r>
+    </w:p>
+    <w:p>
+      <w:pPr>
+        <w:pBdr>
+          <w:top w:val="single" w:sz="6" w:space="7" w:color="EEEEEE"/>
+          <w:left w:val="single" w:sz="6" w:space="7" w:color="EEEEEE"/>
+          <w:bottom w:val="single" w:sz="6" w:space="7" w:color="EEEEEE"/>
+          <w:right w:val="single" w:sz="6" w:space="7" w:color="EEEEEE"/>
+        </w:pBdr>
+        <w:shd w:val="clear" w:color="auto" w:fill="F8F8F8"/>
+        <w:tabs>
+          <w:tab w:val="left" w:pos="916"/>
+          <w:tab w:val="left" w:pos="1832"/>
+          <w:tab w:val="left" w:pos="2748"/>
+          <w:tab w:val="left" w:pos="3664"/>
+          <w:tab w:val="left" w:pos="4580"/>
+          <w:tab w:val="left" w:pos="5496"/>
+          <w:tab w:val="left" w:pos="6412"/>
+          <w:tab w:val="left" w:pos="7328"/>
+          <w:tab w:val="left" w:pos="8244"/>
+          <w:tab w:val="left" w:pos="9160"/>
+          <w:tab w:val="left" w:pos="10076"/>
+          <w:tab w:val="left" w:pos="10992"/>
+          <w:tab w:val="left" w:pos="11908"/>
+          <w:tab w:val="left" w:pos="12824"/>
+          <w:tab w:val="left" w:pos="13740"/>
+          <w:tab w:val="left" w:pos="14656"/>
+        </w:tabs>
+        <w:spacing w:after="150" w:line="240" w:lineRule="auto"/>
+        <w:rPr>
+          <w:rFonts w:ascii="Consolas" w:eastAsia="Times New Roman" w:hAnsi="Consolas" w:cs="Courier New"/>
+          <w:color w:val="333333"/>
+          <w:sz w:val="20"/>
+          <w:szCs w:val="20"/>
+          <w:lang w:eastAsia="en-IN"/>
+        </w:rPr>
+      </w:pPr>
+      <w:r>
+        <w:rPr>
+          <w:rFonts w:ascii="Consolas" w:eastAsia="Times New Roman" w:hAnsi="Consolas" w:cs="Courier New"/>
+          <w:noProof/>
+          <w:color w:val="333333"/>
+          <w:sz w:val="20"/>
+          <w:szCs w:val="20"/>
+          <w:lang w:eastAsia="en-IN"/>
+        </w:rPr>
+        <w:drawing>
+          <wp:inline distT="0" distB="0" distL="0" distR="0" wp14:anchorId="486C9C23" wp14:editId="69F04149">
+            <wp:extent cx="5731510" cy="3543935"/>
+            <wp:effectExtent l="0" t="0" r="2540" b="0"/>
+            <wp:docPr id="3" name="Picture 3"/>
+            <wp:cNvGraphicFramePr>
+              <a:graphicFrameLocks xmlns:a="http://schemas.openxmlformats.org/drawingml/2006/main" noChangeAspect="1"/>
+            </wp:cNvGraphicFramePr>
+            <a:graphic xmlns:a="http://schemas.openxmlformats.org/drawingml/2006/main">
+              <a:graphicData uri="http://schemas.openxmlformats.org/drawingml/2006/picture">
+                <pic:pic xmlns:pic="http://schemas.openxmlformats.org/drawingml/2006/picture">
+                  <pic:nvPicPr>
+                    <pic:cNvPr id="0" name="Picture 5"/>
+                    <pic:cNvPicPr>
+                      <a:picLocks noChangeAspect="1" noChangeArrowheads="1"/>
+                    </pic:cNvPicPr>
+                  </pic:nvPicPr>
+                  <pic:blipFill>
+                    <a:blip r:embed="rId13" cstate="print">
+                      <a:extLst>
+                        <a:ext uri="{28A0092B-C50C-407E-A947-70E740481C1C}">
+                          <a14:useLocalDpi xmlns:a14="http://schemas.microsoft.com/office/drawing/2010/main" val="0"/>
+                        </a:ext>
+                      </a:extLst>
+                    </a:blip>
+                    <a:srcRect/>
+                    <a:stretch>
+                      <a:fillRect/>
+                    </a:stretch>
+                  </pic:blipFill>
+                  <pic:spPr bwMode="auto">
+                    <a:xfrm>
+                      <a:off x="0" y="0"/>
+                      <a:ext cx="5731510" cy="3543935"/>
+                    </a:xfrm>
+                    <a:prstGeom prst="rect">
+                      <a:avLst/>
+                    </a:prstGeom>
+                    <a:noFill/>
+                    <a:ln>
+                      <a:noFill/>
+                    </a:ln>
+                  </pic:spPr>
+                </pic:pic>
+              </a:graphicData>
+            </a:graphic>
+          </wp:inline>
+        </w:drawing>
+      </w:r>
+    </w:p>
+    <w:p>
+      <w:pPr>
+        <w:spacing w:before="100" w:beforeAutospacing="1" w:after="100" w:afterAutospacing="1" w:line="240" w:lineRule="auto"/>
+        <w:rPr>
+          <w:rFonts w:ascii="Times New Roman" w:eastAsia="Times New Roman" w:hAnsi="Times New Roman" w:cs="Times New Roman"/>
+          <w:sz w:val="20"/>
+          <w:szCs w:val="20"/>
+          <w:lang w:eastAsia="en-IN"/>
+        </w:rPr>
+      </w:pPr>
     </w:p>
     <w:p>
       <w:pPr>
@@ -151,6 +6735,7 @@
           <w:szCs w:val="20"/>
           <w:lang w:eastAsia="en-IN"/>
         </w:rPr>
+        <w:lastRenderedPageBreak/>
         <w:t>#</w:t>
       </w:r>
     </w:p>
@@ -303,7 +6888,7 @@
           <w:szCs w:val="20"/>
           <w:lang w:eastAsia="en-IN"/>
         </w:rPr>
-        <w:t>library(“breakdown”)</w:t>
+        <w:t>model &lt;- randomForest(status ~ . , data = HR)</w:t>
       </w:r>
     </w:p>
     <w:p>
@@ -334,14 +6919,43 @@
           <w:lang w:eastAsia="en-IN"/>
         </w:rPr>
       </w:pPr>
-      <w:r>
+    </w:p>
+    <w:p>
+      <w:pPr>
+        <w:tabs>
+          <w:tab w:val="left" w:pos="916"/>
+          <w:tab w:val="left" w:pos="1832"/>
+          <w:tab w:val="left" w:pos="2748"/>
+          <w:tab w:val="left" w:pos="3664"/>
+          <w:tab w:val="left" w:pos="4580"/>
+          <w:tab w:val="left" w:pos="5496"/>
+          <w:tab w:val="left" w:pos="6412"/>
+          <w:tab w:val="left" w:pos="7328"/>
+          <w:tab w:val="left" w:pos="8244"/>
+          <w:tab w:val="left" w:pos="9160"/>
+          <w:tab w:val="left" w:pos="10076"/>
+          <w:tab w:val="left" w:pos="10992"/>
+          <w:tab w:val="left" w:pos="11908"/>
+          <w:tab w:val="left" w:pos="12824"/>
+          <w:tab w:val="left" w:pos="13740"/>
+          <w:tab w:val="left" w:pos="14656"/>
+        </w:tabs>
+        <w:spacing w:after="0" w:line="240" w:lineRule="auto"/>
         <w:rPr>
           <w:rFonts w:ascii="Courier New" w:eastAsia="Times New Roman" w:hAnsi="Courier New" w:cs="Courier New"/>
           <w:sz w:val="20"/>
           <w:szCs w:val="20"/>
           <w:lang w:eastAsia="en-IN"/>
         </w:rPr>
-        <w:t>model &lt;- randomForest(status ~ . , data = HR)</w:t>
+      </w:pPr>
+      <w:r>
+        <w:rPr>
+          <w:rFonts w:ascii="Courier New" w:eastAsia="Times New Roman" w:hAnsi="Courier New" w:cs="Courier New"/>
+          <w:sz w:val="20"/>
+          <w:szCs w:val="20"/>
+          <w:lang w:eastAsia="en-IN"/>
+        </w:rPr>
+        <w:t>#</w:t>
       </w:r>
     </w:p>
     <w:p>
@@ -372,6 +6986,15 @@
           <w:lang w:eastAsia="en-IN"/>
         </w:rPr>
       </w:pPr>
+      <w:r>
+        <w:rPr>
+          <w:rFonts w:ascii="Courier New" w:eastAsia="Times New Roman" w:hAnsi="Courier New" w:cs="Courier New"/>
+          <w:sz w:val="20"/>
+          <w:szCs w:val="20"/>
+          <w:lang w:eastAsia="en-IN"/>
+        </w:rPr>
+        <w:t># Create a DALEX explainer</w:t>
+      </w:r>
     </w:p>
     <w:p>
       <w:pPr>
@@ -408,6 +7031,149 @@
           <w:szCs w:val="20"/>
           <w:lang w:eastAsia="en-IN"/>
         </w:rPr>
+        <w:t>explainer_rf_fired &lt;- explain(model,</w:t>
+      </w:r>
+    </w:p>
+    <w:p>
+      <w:pPr>
+        <w:tabs>
+          <w:tab w:val="left" w:pos="916"/>
+          <w:tab w:val="left" w:pos="1832"/>
+          <w:tab w:val="left" w:pos="2748"/>
+          <w:tab w:val="left" w:pos="3664"/>
+          <w:tab w:val="left" w:pos="4580"/>
+          <w:tab w:val="left" w:pos="5496"/>
+          <w:tab w:val="left" w:pos="6412"/>
+          <w:tab w:val="left" w:pos="7328"/>
+          <w:tab w:val="left" w:pos="8244"/>
+          <w:tab w:val="left" w:pos="9160"/>
+          <w:tab w:val="left" w:pos="10076"/>
+          <w:tab w:val="left" w:pos="10992"/>
+          <w:tab w:val="left" w:pos="11908"/>
+          <w:tab w:val="left" w:pos="12824"/>
+          <w:tab w:val="left" w:pos="13740"/>
+          <w:tab w:val="left" w:pos="14656"/>
+        </w:tabs>
+        <w:spacing w:after="0" w:line="240" w:lineRule="auto"/>
+        <w:rPr>
+          <w:rFonts w:ascii="Courier New" w:eastAsia="Times New Roman" w:hAnsi="Courier New" w:cs="Courier New"/>
+          <w:sz w:val="20"/>
+          <w:szCs w:val="20"/>
+          <w:lang w:eastAsia="en-IN"/>
+        </w:rPr>
+      </w:pPr>
+      <w:r>
+        <w:rPr>
+          <w:rFonts w:ascii="Courier New" w:eastAsia="Times New Roman" w:hAnsi="Courier New" w:cs="Courier New"/>
+          <w:sz w:val="20"/>
+          <w:szCs w:val="20"/>
+          <w:lang w:eastAsia="en-IN"/>
+        </w:rPr>
+        <w:t xml:space="preserve">                 data = HR,  y = HR$status == "fired",</w:t>
+      </w:r>
+    </w:p>
+    <w:p>
+      <w:pPr>
+        <w:tabs>
+          <w:tab w:val="left" w:pos="916"/>
+          <w:tab w:val="left" w:pos="1832"/>
+          <w:tab w:val="left" w:pos="2748"/>
+          <w:tab w:val="left" w:pos="3664"/>
+          <w:tab w:val="left" w:pos="4580"/>
+          <w:tab w:val="left" w:pos="5496"/>
+          <w:tab w:val="left" w:pos="6412"/>
+          <w:tab w:val="left" w:pos="7328"/>
+          <w:tab w:val="left" w:pos="8244"/>
+          <w:tab w:val="left" w:pos="9160"/>
+          <w:tab w:val="left" w:pos="10076"/>
+          <w:tab w:val="left" w:pos="10992"/>
+          <w:tab w:val="left" w:pos="11908"/>
+          <w:tab w:val="left" w:pos="12824"/>
+          <w:tab w:val="left" w:pos="13740"/>
+          <w:tab w:val="left" w:pos="14656"/>
+        </w:tabs>
+        <w:spacing w:after="0" w:line="240" w:lineRule="auto"/>
+        <w:rPr>
+          <w:rFonts w:ascii="Courier New" w:eastAsia="Times New Roman" w:hAnsi="Courier New" w:cs="Courier New"/>
+          <w:sz w:val="20"/>
+          <w:szCs w:val="20"/>
+          <w:lang w:eastAsia="en-IN"/>
+        </w:rPr>
+      </w:pPr>
+      <w:r>
+        <w:rPr>
+          <w:rFonts w:ascii="Courier New" w:eastAsia="Times New Roman" w:hAnsi="Courier New" w:cs="Courier New"/>
+          <w:sz w:val="20"/>
+          <w:szCs w:val="20"/>
+          <w:lang w:eastAsia="en-IN"/>
+        </w:rPr>
+        <w:t xml:space="preserve">                 predict_function = function(m,x) predict(m,x, type = "prob")[,1])</w:t>
+      </w:r>
+    </w:p>
+    <w:p>
+      <w:pPr>
+        <w:tabs>
+          <w:tab w:val="left" w:pos="916"/>
+          <w:tab w:val="left" w:pos="1832"/>
+          <w:tab w:val="left" w:pos="2748"/>
+          <w:tab w:val="left" w:pos="3664"/>
+          <w:tab w:val="left" w:pos="4580"/>
+          <w:tab w:val="left" w:pos="5496"/>
+          <w:tab w:val="left" w:pos="6412"/>
+          <w:tab w:val="left" w:pos="7328"/>
+          <w:tab w:val="left" w:pos="8244"/>
+          <w:tab w:val="left" w:pos="9160"/>
+          <w:tab w:val="left" w:pos="10076"/>
+          <w:tab w:val="left" w:pos="10992"/>
+          <w:tab w:val="left" w:pos="11908"/>
+          <w:tab w:val="left" w:pos="12824"/>
+          <w:tab w:val="left" w:pos="13740"/>
+          <w:tab w:val="left" w:pos="14656"/>
+        </w:tabs>
+        <w:spacing w:after="0" w:line="240" w:lineRule="auto"/>
+        <w:rPr>
+          <w:rFonts w:ascii="Courier New" w:eastAsia="Times New Roman" w:hAnsi="Courier New" w:cs="Courier New"/>
+          <w:sz w:val="20"/>
+          <w:szCs w:val="20"/>
+          <w:lang w:eastAsia="en-IN"/>
+        </w:rPr>
+      </w:pPr>
+    </w:p>
+    <w:p>
+      <w:pPr>
+        <w:tabs>
+          <w:tab w:val="left" w:pos="916"/>
+          <w:tab w:val="left" w:pos="1832"/>
+          <w:tab w:val="left" w:pos="2748"/>
+          <w:tab w:val="left" w:pos="3664"/>
+          <w:tab w:val="left" w:pos="4580"/>
+          <w:tab w:val="left" w:pos="5496"/>
+          <w:tab w:val="left" w:pos="6412"/>
+          <w:tab w:val="left" w:pos="7328"/>
+          <w:tab w:val="left" w:pos="8244"/>
+          <w:tab w:val="left" w:pos="9160"/>
+          <w:tab w:val="left" w:pos="10076"/>
+          <w:tab w:val="left" w:pos="10992"/>
+          <w:tab w:val="left" w:pos="11908"/>
+          <w:tab w:val="left" w:pos="12824"/>
+          <w:tab w:val="left" w:pos="13740"/>
+          <w:tab w:val="left" w:pos="14656"/>
+        </w:tabs>
+        <w:spacing w:after="0" w:line="240" w:lineRule="auto"/>
+        <w:rPr>
+          <w:rFonts w:ascii="Courier New" w:eastAsia="Times New Roman" w:hAnsi="Courier New" w:cs="Courier New"/>
+          <w:sz w:val="20"/>
+          <w:szCs w:val="20"/>
+          <w:lang w:eastAsia="en-IN"/>
+        </w:rPr>
+      </w:pPr>
+      <w:r>
+        <w:rPr>
+          <w:rFonts w:ascii="Courier New" w:eastAsia="Times New Roman" w:hAnsi="Courier New" w:cs="Courier New"/>
+          <w:sz w:val="20"/>
+          <w:szCs w:val="20"/>
+          <w:lang w:eastAsia="en-IN"/>
+        </w:rPr>
         <w:t>#</w:t>
       </w:r>
     </w:p>
@@ -446,7 +7212,7 @@
           <w:szCs w:val="20"/>
           <w:lang w:eastAsia="en-IN"/>
         </w:rPr>
-        <w:t># Create a DALEX explainer</w:t>
+        <w:t># Calculate variable attributions</w:t>
       </w:r>
     </w:p>
     <w:p>
@@ -484,7 +7250,7 @@
           <w:szCs w:val="20"/>
           <w:lang w:eastAsia="en-IN"/>
         </w:rPr>
-        <w:t>explainer_rf_fired &lt;- explain(model,</w:t>
+        <w:t>new_observation &lt;- HRTest[1,]</w:t>
       </w:r>
     </w:p>
     <w:p>
@@ -522,7 +7288,7 @@
           <w:szCs w:val="20"/>
           <w:lang w:eastAsia="en-IN"/>
         </w:rPr>
-        <w:t xml:space="preserve">                 data = HR,  y = HR$status == "fired",</w:t>
+        <w:t>library("breakDown")</w:t>
       </w:r>
     </w:p>
     <w:p>
@@ -560,7 +7326,7 @@
           <w:szCs w:val="20"/>
           <w:lang w:eastAsia="en-IN"/>
         </w:rPr>
-        <w:t xml:space="preserve">                 predict_function = function(m,x) predict(m,x, type = "prob")[,1])</w:t>
+        <w:t>bd_rf &lt;- break_down(explainer_rf_fired,</w:t>
       </w:r>
     </w:p>
     <w:p>
@@ -591,6 +7357,15 @@
           <w:lang w:eastAsia="en-IN"/>
         </w:rPr>
       </w:pPr>
+      <w:r>
+        <w:rPr>
+          <w:rFonts w:ascii="Courier New" w:eastAsia="Times New Roman" w:hAnsi="Courier New" w:cs="Courier New"/>
+          <w:sz w:val="20"/>
+          <w:szCs w:val="20"/>
+          <w:lang w:eastAsia="en-IN"/>
+        </w:rPr>
+        <w:t xml:space="preserve">                 new_observation,</w:t>
+      </w:r>
     </w:p>
     <w:p>
       <w:pPr>
@@ -627,7 +7402,7 @@
           <w:szCs w:val="20"/>
           <w:lang w:eastAsia="en-IN"/>
         </w:rPr>
-        <w:t>#</w:t>
+        <w:t xml:space="preserve">                 keep_distributions = TRUE)</w:t>
       </w:r>
     </w:p>
     <w:p>
@@ -658,14 +7433,43 @@
           <w:lang w:eastAsia="en-IN"/>
         </w:rPr>
       </w:pPr>
-      <w:r>
+    </w:p>
+    <w:p>
+      <w:pPr>
+        <w:tabs>
+          <w:tab w:val="left" w:pos="916"/>
+          <w:tab w:val="left" w:pos="1832"/>
+          <w:tab w:val="left" w:pos="2748"/>
+          <w:tab w:val="left" w:pos="3664"/>
+          <w:tab w:val="left" w:pos="4580"/>
+          <w:tab w:val="left" w:pos="5496"/>
+          <w:tab w:val="left" w:pos="6412"/>
+          <w:tab w:val="left" w:pos="7328"/>
+          <w:tab w:val="left" w:pos="8244"/>
+          <w:tab w:val="left" w:pos="9160"/>
+          <w:tab w:val="left" w:pos="10076"/>
+          <w:tab w:val="left" w:pos="10992"/>
+          <w:tab w:val="left" w:pos="11908"/>
+          <w:tab w:val="left" w:pos="12824"/>
+          <w:tab w:val="left" w:pos="13740"/>
+          <w:tab w:val="left" w:pos="14656"/>
+        </w:tabs>
+        <w:spacing w:after="0" w:line="240" w:lineRule="auto"/>
         <w:rPr>
           <w:rFonts w:ascii="Courier New" w:eastAsia="Times New Roman" w:hAnsi="Courier New" w:cs="Courier New"/>
           <w:sz w:val="20"/>
           <w:szCs w:val="20"/>
           <w:lang w:eastAsia="en-IN"/>
         </w:rPr>
-        <w:t># Calculate variable attributions</w:t>
+      </w:pPr>
+      <w:r>
+        <w:rPr>
+          <w:rFonts w:ascii="Courier New" w:eastAsia="Times New Roman" w:hAnsi="Courier New" w:cs="Courier New"/>
+          <w:sz w:val="20"/>
+          <w:szCs w:val="20"/>
+          <w:lang w:eastAsia="en-IN"/>
+        </w:rPr>
+        <w:t>bd_rf</w:t>
       </w:r>
     </w:p>
     <w:p>
@@ -703,7 +7507,7 @@
           <w:szCs w:val="20"/>
           <w:lang w:eastAsia="en-IN"/>
         </w:rPr>
-        <w:t>new_observation &lt;- HRTest[1,]</w:t>
+        <w:t>#&gt;                        contribution</w:t>
       </w:r>
     </w:p>
     <w:p>
@@ -741,7 +7545,7 @@
           <w:szCs w:val="20"/>
           <w:lang w:eastAsia="en-IN"/>
         </w:rPr>
-        <w:t>library("breakDown")</w:t>
+        <w:t>#&gt; (Intercept)                   0.386</w:t>
       </w:r>
     </w:p>
     <w:p>
@@ -779,7 +7583,7 @@
           <w:szCs w:val="20"/>
           <w:lang w:eastAsia="en-IN"/>
         </w:rPr>
-        <w:t>bd_rf &lt;- break_down(explainer_rf_fired,</w:t>
+        <w:t>#&gt; * hours = 42                  0.231</w:t>
       </w:r>
     </w:p>
     <w:p>
@@ -817,7 +7621,7 @@
           <w:szCs w:val="20"/>
           <w:lang w:eastAsia="en-IN"/>
         </w:rPr>
-        <w:t xml:space="preserve">                 new_observation,</w:t>
+        <w:t>#&gt; * salary = 2                 -0.216</w:t>
       </w:r>
     </w:p>
     <w:p>
@@ -855,7 +7659,7 @@
           <w:szCs w:val="20"/>
           <w:lang w:eastAsia="en-IN"/>
         </w:rPr>
-        <w:t xml:space="preserve">                 keep_distributions = TRUE)</w:t>
+        <w:t>#&gt; * age:gender = 58:male        0.397</w:t>
       </w:r>
     </w:p>
     <w:p>
@@ -886,6 +7690,15 @@
           <w:lang w:eastAsia="en-IN"/>
         </w:rPr>
       </w:pPr>
+      <w:r>
+        <w:rPr>
+          <w:rFonts w:ascii="Courier New" w:eastAsia="Times New Roman" w:hAnsi="Courier New" w:cs="Courier New"/>
+          <w:sz w:val="20"/>
+          <w:szCs w:val="20"/>
+          <w:lang w:eastAsia="en-IN"/>
+        </w:rPr>
+        <w:t>#&gt; * evaluation = 2             -0.019</w:t>
+      </w:r>
     </w:p>
     <w:p>
       <w:pPr>
@@ -922,7 +7735,7 @@
           <w:szCs w:val="20"/>
           <w:lang w:eastAsia="en-IN"/>
         </w:rPr>
-        <w:t>bd_rf</w:t>
+        <w:t>#&gt; final_prognosis               0.778</w:t>
       </w:r>
     </w:p>
     <w:p>
@@ -960,7 +7773,7 @@
           <w:szCs w:val="20"/>
           <w:lang w:eastAsia="en-IN"/>
         </w:rPr>
-        <w:t>#&gt;                        contribution</w:t>
+        <w:t xml:space="preserve">#&gt; baseline:  0 </w:t>
       </w:r>
     </w:p>
     <w:p>
@@ -991,308 +7804,42 @@
           <w:lang w:eastAsia="en-IN"/>
         </w:rPr>
       </w:pPr>
-      <w:r>
+    </w:p>
+    <w:p>
+      <w:pPr>
+        <w:tabs>
+          <w:tab w:val="left" w:pos="916"/>
+          <w:tab w:val="left" w:pos="1832"/>
+          <w:tab w:val="left" w:pos="2748"/>
+          <w:tab w:val="left" w:pos="3664"/>
+          <w:tab w:val="left" w:pos="4580"/>
+          <w:tab w:val="left" w:pos="5496"/>
+          <w:tab w:val="left" w:pos="6412"/>
+          <w:tab w:val="left" w:pos="7328"/>
+          <w:tab w:val="left" w:pos="8244"/>
+          <w:tab w:val="left" w:pos="9160"/>
+          <w:tab w:val="left" w:pos="10076"/>
+          <w:tab w:val="left" w:pos="10992"/>
+          <w:tab w:val="left" w:pos="11908"/>
+          <w:tab w:val="left" w:pos="12824"/>
+          <w:tab w:val="left" w:pos="13740"/>
+          <w:tab w:val="left" w:pos="14656"/>
+        </w:tabs>
+        <w:spacing w:after="0" w:line="240" w:lineRule="auto"/>
         <w:rPr>
           <w:rFonts w:ascii="Courier New" w:eastAsia="Times New Roman" w:hAnsi="Courier New" w:cs="Courier New"/>
           <w:sz w:val="20"/>
           <w:szCs w:val="20"/>
           <w:lang w:eastAsia="en-IN"/>
         </w:rPr>
-        <w:t>#&gt; (Intercept)                   0.386</w:t>
-      </w:r>
-    </w:p>
-    <w:p>
-      <w:pPr>
-        <w:tabs>
-          <w:tab w:val="left" w:pos="916"/>
-          <w:tab w:val="left" w:pos="1832"/>
-          <w:tab w:val="left" w:pos="2748"/>
-          <w:tab w:val="left" w:pos="3664"/>
-          <w:tab w:val="left" w:pos="4580"/>
-          <w:tab w:val="left" w:pos="5496"/>
-          <w:tab w:val="left" w:pos="6412"/>
-          <w:tab w:val="left" w:pos="7328"/>
-          <w:tab w:val="left" w:pos="8244"/>
-          <w:tab w:val="left" w:pos="9160"/>
-          <w:tab w:val="left" w:pos="10076"/>
-          <w:tab w:val="left" w:pos="10992"/>
-          <w:tab w:val="left" w:pos="11908"/>
-          <w:tab w:val="left" w:pos="12824"/>
-          <w:tab w:val="left" w:pos="13740"/>
-          <w:tab w:val="left" w:pos="14656"/>
-        </w:tabs>
-        <w:spacing w:after="0" w:line="240" w:lineRule="auto"/>
+      </w:pPr>
+      <w:r>
         <w:rPr>
           <w:rFonts w:ascii="Courier New" w:eastAsia="Times New Roman" w:hAnsi="Courier New" w:cs="Courier New"/>
           <w:sz w:val="20"/>
           <w:szCs w:val="20"/>
           <w:lang w:eastAsia="en-IN"/>
         </w:rPr>
-      </w:pPr>
-      <w:r>
-        <w:rPr>
-          <w:rFonts w:ascii="Courier New" w:eastAsia="Times New Roman" w:hAnsi="Courier New" w:cs="Courier New"/>
-          <w:sz w:val="20"/>
-          <w:szCs w:val="20"/>
-          <w:lang w:eastAsia="en-IN"/>
-        </w:rPr>
-        <w:t>#&gt; * hours = 42                  0.231</w:t>
-      </w:r>
-    </w:p>
-    <w:p>
-      <w:pPr>
-        <w:tabs>
-          <w:tab w:val="left" w:pos="916"/>
-          <w:tab w:val="left" w:pos="1832"/>
-          <w:tab w:val="left" w:pos="2748"/>
-          <w:tab w:val="left" w:pos="3664"/>
-          <w:tab w:val="left" w:pos="4580"/>
-          <w:tab w:val="left" w:pos="5496"/>
-          <w:tab w:val="left" w:pos="6412"/>
-          <w:tab w:val="left" w:pos="7328"/>
-          <w:tab w:val="left" w:pos="8244"/>
-          <w:tab w:val="left" w:pos="9160"/>
-          <w:tab w:val="left" w:pos="10076"/>
-          <w:tab w:val="left" w:pos="10992"/>
-          <w:tab w:val="left" w:pos="11908"/>
-          <w:tab w:val="left" w:pos="12824"/>
-          <w:tab w:val="left" w:pos="13740"/>
-          <w:tab w:val="left" w:pos="14656"/>
-        </w:tabs>
-        <w:spacing w:after="0" w:line="240" w:lineRule="auto"/>
-        <w:rPr>
-          <w:rFonts w:ascii="Courier New" w:eastAsia="Times New Roman" w:hAnsi="Courier New" w:cs="Courier New"/>
-          <w:sz w:val="20"/>
-          <w:szCs w:val="20"/>
-          <w:lang w:eastAsia="en-IN"/>
-        </w:rPr>
-      </w:pPr>
-      <w:r>
-        <w:rPr>
-          <w:rFonts w:ascii="Courier New" w:eastAsia="Times New Roman" w:hAnsi="Courier New" w:cs="Courier New"/>
-          <w:sz w:val="20"/>
-          <w:szCs w:val="20"/>
-          <w:lang w:eastAsia="en-IN"/>
-        </w:rPr>
-        <w:t>#&gt; * salary = 2                 -0.216</w:t>
-      </w:r>
-    </w:p>
-    <w:p>
-      <w:pPr>
-        <w:tabs>
-          <w:tab w:val="left" w:pos="916"/>
-          <w:tab w:val="left" w:pos="1832"/>
-          <w:tab w:val="left" w:pos="2748"/>
-          <w:tab w:val="left" w:pos="3664"/>
-          <w:tab w:val="left" w:pos="4580"/>
-          <w:tab w:val="left" w:pos="5496"/>
-          <w:tab w:val="left" w:pos="6412"/>
-          <w:tab w:val="left" w:pos="7328"/>
-          <w:tab w:val="left" w:pos="8244"/>
-          <w:tab w:val="left" w:pos="9160"/>
-          <w:tab w:val="left" w:pos="10076"/>
-          <w:tab w:val="left" w:pos="10992"/>
-          <w:tab w:val="left" w:pos="11908"/>
-          <w:tab w:val="left" w:pos="12824"/>
-          <w:tab w:val="left" w:pos="13740"/>
-          <w:tab w:val="left" w:pos="14656"/>
-        </w:tabs>
-        <w:spacing w:after="0" w:line="240" w:lineRule="auto"/>
-        <w:rPr>
-          <w:rFonts w:ascii="Courier New" w:eastAsia="Times New Roman" w:hAnsi="Courier New" w:cs="Courier New"/>
-          <w:sz w:val="20"/>
-          <w:szCs w:val="20"/>
-          <w:lang w:eastAsia="en-IN"/>
-        </w:rPr>
-      </w:pPr>
-      <w:r>
-        <w:rPr>
-          <w:rFonts w:ascii="Courier New" w:eastAsia="Times New Roman" w:hAnsi="Courier New" w:cs="Courier New"/>
-          <w:sz w:val="20"/>
-          <w:szCs w:val="20"/>
-          <w:lang w:eastAsia="en-IN"/>
-        </w:rPr>
-        <w:t>#&gt; * age:gender = 58:male        0.397</w:t>
-      </w:r>
-    </w:p>
-    <w:p>
-      <w:pPr>
-        <w:tabs>
-          <w:tab w:val="left" w:pos="916"/>
-          <w:tab w:val="left" w:pos="1832"/>
-          <w:tab w:val="left" w:pos="2748"/>
-          <w:tab w:val="left" w:pos="3664"/>
-          <w:tab w:val="left" w:pos="4580"/>
-          <w:tab w:val="left" w:pos="5496"/>
-          <w:tab w:val="left" w:pos="6412"/>
-          <w:tab w:val="left" w:pos="7328"/>
-          <w:tab w:val="left" w:pos="8244"/>
-          <w:tab w:val="left" w:pos="9160"/>
-          <w:tab w:val="left" w:pos="10076"/>
-          <w:tab w:val="left" w:pos="10992"/>
-          <w:tab w:val="left" w:pos="11908"/>
-          <w:tab w:val="left" w:pos="12824"/>
-          <w:tab w:val="left" w:pos="13740"/>
-          <w:tab w:val="left" w:pos="14656"/>
-        </w:tabs>
-        <w:spacing w:after="0" w:line="240" w:lineRule="auto"/>
-        <w:rPr>
-          <w:rFonts w:ascii="Courier New" w:eastAsia="Times New Roman" w:hAnsi="Courier New" w:cs="Courier New"/>
-          <w:sz w:val="20"/>
-          <w:szCs w:val="20"/>
-          <w:lang w:eastAsia="en-IN"/>
-        </w:rPr>
-      </w:pPr>
-      <w:r>
-        <w:rPr>
-          <w:rFonts w:ascii="Courier New" w:eastAsia="Times New Roman" w:hAnsi="Courier New" w:cs="Courier New"/>
-          <w:sz w:val="20"/>
-          <w:szCs w:val="20"/>
-          <w:lang w:eastAsia="en-IN"/>
-        </w:rPr>
-        <w:t>#&gt; * evaluation = 2             -0.019</w:t>
-      </w:r>
-    </w:p>
-    <w:p>
-      <w:pPr>
-        <w:tabs>
-          <w:tab w:val="left" w:pos="916"/>
-          <w:tab w:val="left" w:pos="1832"/>
-          <w:tab w:val="left" w:pos="2748"/>
-          <w:tab w:val="left" w:pos="3664"/>
-          <w:tab w:val="left" w:pos="4580"/>
-          <w:tab w:val="left" w:pos="5496"/>
-          <w:tab w:val="left" w:pos="6412"/>
-          <w:tab w:val="left" w:pos="7328"/>
-          <w:tab w:val="left" w:pos="8244"/>
-          <w:tab w:val="left" w:pos="9160"/>
-          <w:tab w:val="left" w:pos="10076"/>
-          <w:tab w:val="left" w:pos="10992"/>
-          <w:tab w:val="left" w:pos="11908"/>
-          <w:tab w:val="left" w:pos="12824"/>
-          <w:tab w:val="left" w:pos="13740"/>
-          <w:tab w:val="left" w:pos="14656"/>
-        </w:tabs>
-        <w:spacing w:after="0" w:line="240" w:lineRule="auto"/>
-        <w:rPr>
-          <w:rFonts w:ascii="Courier New" w:eastAsia="Times New Roman" w:hAnsi="Courier New" w:cs="Courier New"/>
-          <w:sz w:val="20"/>
-          <w:szCs w:val="20"/>
-          <w:lang w:eastAsia="en-IN"/>
-        </w:rPr>
-      </w:pPr>
-      <w:r>
-        <w:rPr>
-          <w:rFonts w:ascii="Courier New" w:eastAsia="Times New Roman" w:hAnsi="Courier New" w:cs="Courier New"/>
-          <w:sz w:val="20"/>
-          <w:szCs w:val="20"/>
-          <w:lang w:eastAsia="en-IN"/>
-        </w:rPr>
-        <w:t>#&gt; final_prognosis               0.778</w:t>
-      </w:r>
-    </w:p>
-    <w:p>
-      <w:pPr>
-        <w:tabs>
-          <w:tab w:val="left" w:pos="916"/>
-          <w:tab w:val="left" w:pos="1832"/>
-          <w:tab w:val="left" w:pos="2748"/>
-          <w:tab w:val="left" w:pos="3664"/>
-          <w:tab w:val="left" w:pos="4580"/>
-          <w:tab w:val="left" w:pos="5496"/>
-          <w:tab w:val="left" w:pos="6412"/>
-          <w:tab w:val="left" w:pos="7328"/>
-          <w:tab w:val="left" w:pos="8244"/>
-          <w:tab w:val="left" w:pos="9160"/>
-          <w:tab w:val="left" w:pos="10076"/>
-          <w:tab w:val="left" w:pos="10992"/>
-          <w:tab w:val="left" w:pos="11908"/>
-          <w:tab w:val="left" w:pos="12824"/>
-          <w:tab w:val="left" w:pos="13740"/>
-          <w:tab w:val="left" w:pos="14656"/>
-        </w:tabs>
-        <w:spacing w:after="0" w:line="240" w:lineRule="auto"/>
-        <w:rPr>
-          <w:rFonts w:ascii="Courier New" w:eastAsia="Times New Roman" w:hAnsi="Courier New" w:cs="Courier New"/>
-          <w:sz w:val="20"/>
-          <w:szCs w:val="20"/>
-          <w:lang w:eastAsia="en-IN"/>
-        </w:rPr>
-      </w:pPr>
-      <w:r>
-        <w:rPr>
-          <w:rFonts w:ascii="Courier New" w:eastAsia="Times New Roman" w:hAnsi="Courier New" w:cs="Courier New"/>
-          <w:sz w:val="20"/>
-          <w:szCs w:val="20"/>
-          <w:lang w:eastAsia="en-IN"/>
-        </w:rPr>
-        <w:t xml:space="preserve">#&gt; baseline:  0 </w:t>
-      </w:r>
-    </w:p>
-    <w:p>
-      <w:pPr>
-        <w:tabs>
-          <w:tab w:val="left" w:pos="916"/>
-          <w:tab w:val="left" w:pos="1832"/>
-          <w:tab w:val="left" w:pos="2748"/>
-          <w:tab w:val="left" w:pos="3664"/>
-          <w:tab w:val="left" w:pos="4580"/>
-          <w:tab w:val="left" w:pos="5496"/>
-          <w:tab w:val="left" w:pos="6412"/>
-          <w:tab w:val="left" w:pos="7328"/>
-          <w:tab w:val="left" w:pos="8244"/>
-          <w:tab w:val="left" w:pos="9160"/>
-          <w:tab w:val="left" w:pos="10076"/>
-          <w:tab w:val="left" w:pos="10992"/>
-          <w:tab w:val="left" w:pos="11908"/>
-          <w:tab w:val="left" w:pos="12824"/>
-          <w:tab w:val="left" w:pos="13740"/>
-          <w:tab w:val="left" w:pos="14656"/>
-        </w:tabs>
-        <w:spacing w:after="0" w:line="240" w:lineRule="auto"/>
-        <w:rPr>
-          <w:rFonts w:ascii="Courier New" w:eastAsia="Times New Roman" w:hAnsi="Courier New" w:cs="Courier New"/>
-          <w:sz w:val="20"/>
-          <w:szCs w:val="20"/>
-          <w:lang w:eastAsia="en-IN"/>
-        </w:rPr>
-      </w:pPr>
-    </w:p>
-    <w:p>
-      <w:pPr>
-        <w:tabs>
-          <w:tab w:val="left" w:pos="916"/>
-          <w:tab w:val="left" w:pos="1832"/>
-          <w:tab w:val="left" w:pos="2748"/>
-          <w:tab w:val="left" w:pos="3664"/>
-          <w:tab w:val="left" w:pos="4580"/>
-          <w:tab w:val="left" w:pos="5496"/>
-          <w:tab w:val="left" w:pos="6412"/>
-          <w:tab w:val="left" w:pos="7328"/>
-          <w:tab w:val="left" w:pos="8244"/>
-          <w:tab w:val="left" w:pos="9160"/>
-          <w:tab w:val="left" w:pos="10076"/>
-          <w:tab w:val="left" w:pos="10992"/>
-          <w:tab w:val="left" w:pos="11908"/>
-          <w:tab w:val="left" w:pos="12824"/>
-          <w:tab w:val="left" w:pos="13740"/>
-          <w:tab w:val="left" w:pos="14656"/>
-        </w:tabs>
-        <w:spacing w:after="0" w:line="240" w:lineRule="auto"/>
-        <w:rPr>
-          <w:rFonts w:ascii="Courier New" w:eastAsia="Times New Roman" w:hAnsi="Courier New" w:cs="Courier New"/>
-          <w:sz w:val="20"/>
-          <w:szCs w:val="20"/>
-          <w:lang w:eastAsia="en-IN"/>
-        </w:rPr>
-      </w:pPr>
-      <w:r>
-        <w:rPr>
-          <w:rFonts w:ascii="Courier New" w:eastAsia="Times New Roman" w:hAnsi="Courier New" w:cs="Courier New"/>
-          <w:sz w:val="20"/>
-          <w:szCs w:val="20"/>
-          <w:lang w:eastAsia="en-IN"/>
-        </w:rPr>
         <w:t>plot(bd_rf)</w:t>
       </w:r>
     </w:p>
@@ -1313,7 +7860,6 @@
           <w:szCs w:val="20"/>
           <w:lang w:eastAsia="en-IN"/>
         </w:rPr>
-        <w:lastRenderedPageBreak/>
         <w:t>Figure below shows that a single prediction was decomposed into 4 parts. One of them is related to the interaction between age and gender.</w:t>
       </w:r>
       <w:r>
@@ -1351,7 +7897,7 @@
                     </pic:cNvPicPr>
                   </pic:nvPicPr>
                   <pic:blipFill>
-                    <a:blip r:embed="rId4">
+                    <a:blip r:embed="rId14">
                       <a:extLst>
                         <a:ext uri="{28A0092B-C50C-407E-A947-70E740481C1C}">
                           <a14:useLocalDpi xmlns:a14="http://schemas.microsoft.com/office/drawing/2010/main" val="0"/>
@@ -1400,16 +7946,18 @@
           <w:szCs w:val="20"/>
           <w:lang w:eastAsia="en-IN"/>
         </w:rPr>
-        <w:t>BreakDown</w:t>
+        <w:t xml:space="preserve">BreakDown is a part of </w:t>
       </w:r>
       <w:r>
         <w:rPr>
           <w:rFonts w:ascii="Times New Roman" w:eastAsia="Times New Roman" w:hAnsi="Times New Roman" w:cs="Times New Roman"/>
-          <w:sz w:val="20"/>
-          <w:szCs w:val="20"/>
-          <w:lang w:eastAsia="en-IN"/>
-        </w:rPr>
-        <w:t xml:space="preserve"> </w:t>
+          <w:color w:val="0000FF"/>
+          <w:sz w:val="24"/>
+          <w:szCs w:val="24"/>
+          <w:u w:val="single"/>
+          <w:lang w:eastAsia="en-IN"/>
+        </w:rPr>
+        <w:t>DALEXverse</w:t>
       </w:r>
       <w:r>
         <w:rPr>
@@ -1418,7 +7966,7 @@
           <w:szCs w:val="20"/>
           <w:lang w:eastAsia="en-IN"/>
         </w:rPr>
-        <w:t xml:space="preserve">– collection of tools for visualisation, exploration and explanation of complex machine learning models. </w:t>
+        <w:t xml:space="preserve"> – collection of tools for visualisation, exploration and explanation of complex machine learning models. </w:t>
       </w:r>
     </w:p>
     <w:p>
@@ -1459,6 +8007,7 @@
           <w:szCs w:val="20"/>
           <w:lang w:eastAsia="en-IN"/>
         </w:rPr>
+        <w:lastRenderedPageBreak/>
         <w:drawing>
           <wp:inline distT="0" distB="0" distL="0" distR="0" wp14:anchorId="6FD1A3C7" wp14:editId="5884FEEE">
             <wp:extent cx="4343400" cy="2362200"/>
@@ -1477,7 +8026,7 @@
                     </pic:cNvPicPr>
                   </pic:nvPicPr>
                   <pic:blipFill>
-                    <a:blip r:embed="rId5">
+                    <a:blip r:embed="rId15">
                       <a:extLst>
                         <a:ext uri="{28A0092B-C50C-407E-A947-70E740481C1C}">
                           <a14:useLocalDpi xmlns:a14="http://schemas.microsoft.com/office/drawing/2010/main" val="0"/>
@@ -1518,6 +8067,163 @@
     </w:sectPr>
   </w:body>
 </w:document>
+</file>
+
+<file path=word/numbering.xml><?xml version="1.0" encoding="utf-8"?>
+<w:numbering xmlns:wpc="http://schemas.microsoft.com/office/word/2010/wordprocessingCanvas" xmlns:cx="http://schemas.microsoft.com/office/drawing/2014/chartex" xmlns:cx1="http://schemas.microsoft.com/office/drawing/2015/9/8/chartex" xmlns:cx2="http://schemas.microsoft.com/office/drawing/2015/10/21/chartex" xmlns:cx3="http://schemas.microsoft.com/office/drawing/2016/5/9/chartex" xmlns:cx4="http://schemas.microsoft.com/office/drawing/2016/5/10/chartex" xmlns:cx5="http://schemas.microsoft.com/office/drawing/2016/5/11/chartex" xmlns:cx6="http://schemas.microsoft.com/office/drawing/2016/5/12/chartex" xmlns:cx7="http://schemas.microsoft.com/office/drawing/2016/5/13/chartex" xmlns:cx8="http://schemas.microsoft.com/office/drawing/2016/5/14/chartex" xmlns:mc="http://schemas.openxmlformats.org/markup-compatibility/2006" xmlns:aink="http://schemas.microsoft.com/office/drawing/2016/ink" xmlns:am3d="http://schemas.microsoft.com/office/drawing/2017/model3d" xmlns:o="urn:schemas-microsoft-com:office:office" xmlns:r="http://schemas.openxmlformats.org/officeDocument/2006/relationships" xmlns:m="http://schemas.openxmlformats.org/officeDocument/2006/math" xmlns:v="urn:schemas-microsoft-com:vml" xmlns:wp14="http://schemas.microsoft.com/office/word/2010/wordprocessingDrawing" xmlns:wp="http://schemas.openxmlformats.org/drawingml/2006/wordprocessingDrawing" xmlns:w10="urn:schemas-microsoft-com:office:word" xmlns:w="http://schemas.openxmlformats.org/wordprocessingml/2006/main" xmlns:w14="http://schemas.microsoft.com/office/word/2010/wordml" xmlns:w15="http://schemas.microsoft.com/office/word/2012/wordml" xmlns:w16cex="http://schemas.microsoft.com/office/word/2018/wordml/cex" xmlns:w16cid="http://schemas.microsoft.com/office/word/2016/wordml/cid" xmlns:w16="http://schemas.microsoft.com/office/word/2018/wordml" xmlns:w16sdtdh="http://schemas.microsoft.com/office/word/2020/wordml/sdtdatahash" xmlns:w16se="http://schemas.microsoft.com/office/word/2015/wordml/symex" xmlns:wpg="http://schemas.microsoft.com/office/word/2010/wordprocessingGroup" xmlns:wpi="http://schemas.microsoft.com/office/word/2010/wordprocessingInk" xmlns:wne="http://schemas.microsoft.com/office/word/2006/wordml" xmlns:wps="http://schemas.microsoft.com/office/word/2010/wordprocessingShape" mc:Ignorable="w14 w15 w16se w16cid w16 w16cex w16sdtdh wp14">
+  <w:abstractNum w:abstractNumId="0" w15:restartNumberingAfterBreak="0">
+    <w:nsid w:val="73D870AF"/>
+    <w:multiLevelType w:val="multilevel"/>
+    <w:tmpl w:val="5E2AD1F6"/>
+    <w:lvl w:ilvl="0">
+      <w:start w:val="1"/>
+      <w:numFmt w:val="bullet"/>
+      <w:lvlText w:val=""/>
+      <w:lvlJc w:val="left"/>
+      <w:pPr>
+        <w:tabs>
+          <w:tab w:val="num" w:pos="720"/>
+        </w:tabs>
+        <w:ind w:left="720" w:hanging="360"/>
+      </w:pPr>
+      <w:rPr>
+        <w:rFonts w:ascii="Symbol" w:hAnsi="Symbol" w:hint="default"/>
+        <w:sz w:val="20"/>
+      </w:rPr>
+    </w:lvl>
+    <w:lvl w:ilvl="1" w:tentative="1">
+      <w:start w:val="1"/>
+      <w:numFmt w:val="bullet"/>
+      <w:lvlText w:val="o"/>
+      <w:lvlJc w:val="left"/>
+      <w:pPr>
+        <w:tabs>
+          <w:tab w:val="num" w:pos="1440"/>
+        </w:tabs>
+        <w:ind w:left="1440" w:hanging="360"/>
+      </w:pPr>
+      <w:rPr>
+        <w:rFonts w:ascii="Courier New" w:hAnsi="Courier New" w:hint="default"/>
+        <w:sz w:val="20"/>
+      </w:rPr>
+    </w:lvl>
+    <w:lvl w:ilvl="2" w:tentative="1">
+      <w:start w:val="1"/>
+      <w:numFmt w:val="bullet"/>
+      <w:lvlText w:val=""/>
+      <w:lvlJc w:val="left"/>
+      <w:pPr>
+        <w:tabs>
+          <w:tab w:val="num" w:pos="2160"/>
+        </w:tabs>
+        <w:ind w:left="2160" w:hanging="360"/>
+      </w:pPr>
+      <w:rPr>
+        <w:rFonts w:ascii="Wingdings" w:hAnsi="Wingdings" w:hint="default"/>
+        <w:sz w:val="20"/>
+      </w:rPr>
+    </w:lvl>
+    <w:lvl w:ilvl="3" w:tentative="1">
+      <w:start w:val="1"/>
+      <w:numFmt w:val="bullet"/>
+      <w:lvlText w:val=""/>
+      <w:lvlJc w:val="left"/>
+      <w:pPr>
+        <w:tabs>
+          <w:tab w:val="num" w:pos="2880"/>
+        </w:tabs>
+        <w:ind w:left="2880" w:hanging="360"/>
+      </w:pPr>
+      <w:rPr>
+        <w:rFonts w:ascii="Wingdings" w:hAnsi="Wingdings" w:hint="default"/>
+        <w:sz w:val="20"/>
+      </w:rPr>
+    </w:lvl>
+    <w:lvl w:ilvl="4" w:tentative="1">
+      <w:start w:val="1"/>
+      <w:numFmt w:val="bullet"/>
+      <w:lvlText w:val=""/>
+      <w:lvlJc w:val="left"/>
+      <w:pPr>
+        <w:tabs>
+          <w:tab w:val="num" w:pos="3600"/>
+        </w:tabs>
+        <w:ind w:left="3600" w:hanging="360"/>
+      </w:pPr>
+      <w:rPr>
+        <w:rFonts w:ascii="Wingdings" w:hAnsi="Wingdings" w:hint="default"/>
+        <w:sz w:val="20"/>
+      </w:rPr>
+    </w:lvl>
+    <w:lvl w:ilvl="5" w:tentative="1">
+      <w:start w:val="1"/>
+      <w:numFmt w:val="bullet"/>
+      <w:lvlText w:val=""/>
+      <w:lvlJc w:val="left"/>
+      <w:pPr>
+        <w:tabs>
+          <w:tab w:val="num" w:pos="4320"/>
+        </w:tabs>
+        <w:ind w:left="4320" w:hanging="360"/>
+      </w:pPr>
+      <w:rPr>
+        <w:rFonts w:ascii="Wingdings" w:hAnsi="Wingdings" w:hint="default"/>
+        <w:sz w:val="20"/>
+      </w:rPr>
+    </w:lvl>
+    <w:lvl w:ilvl="6" w:tentative="1">
+      <w:start w:val="1"/>
+      <w:numFmt w:val="bullet"/>
+      <w:lvlText w:val=""/>
+      <w:lvlJc w:val="left"/>
+      <w:pPr>
+        <w:tabs>
+          <w:tab w:val="num" w:pos="5040"/>
+        </w:tabs>
+        <w:ind w:left="5040" w:hanging="360"/>
+      </w:pPr>
+      <w:rPr>
+        <w:rFonts w:ascii="Wingdings" w:hAnsi="Wingdings" w:hint="default"/>
+        <w:sz w:val="20"/>
+      </w:rPr>
+    </w:lvl>
+    <w:lvl w:ilvl="7" w:tentative="1">
+      <w:start w:val="1"/>
+      <w:numFmt w:val="bullet"/>
+      <w:lvlText w:val=""/>
+      <w:lvlJc w:val="left"/>
+      <w:pPr>
+        <w:tabs>
+          <w:tab w:val="num" w:pos="5760"/>
+        </w:tabs>
+        <w:ind w:left="5760" w:hanging="360"/>
+      </w:pPr>
+      <w:rPr>
+        <w:rFonts w:ascii="Wingdings" w:hAnsi="Wingdings" w:hint="default"/>
+        <w:sz w:val="20"/>
+      </w:rPr>
+    </w:lvl>
+    <w:lvl w:ilvl="8" w:tentative="1">
+      <w:start w:val="1"/>
+      <w:numFmt w:val="bullet"/>
+      <w:lvlText w:val=""/>
+      <w:lvlJc w:val="left"/>
+      <w:pPr>
+        <w:tabs>
+          <w:tab w:val="num" w:pos="6480"/>
+        </w:tabs>
+        <w:ind w:left="6480" w:hanging="360"/>
+      </w:pPr>
+      <w:rPr>
+        <w:rFonts w:ascii="Wingdings" w:hAnsi="Wingdings" w:hint="default"/>
+        <w:sz w:val="20"/>
+      </w:rPr>
+    </w:lvl>
+  </w:abstractNum>
+  <w:num w:numId="1">
+    <w:abstractNumId w:val="0"/>
+  </w:num>
+</w:numbering>
 </file>
 
 <file path=word/styles.xml><?xml version="1.0" encoding="utf-8"?>
@@ -1919,6 +8625,26 @@
     <w:name w:val="Normal"/>
     <w:qFormat/>
   </w:style>
+  <w:style w:type="paragraph" w:styleId="Heading2">
+    <w:name w:val="heading 2"/>
+    <w:basedOn w:val="Normal"/>
+    <w:link w:val="Heading2Char"/>
+    <w:uiPriority w:val="9"/>
+    <w:qFormat/>
+    <w:rsid w:val="00F774E7"/>
+    <w:pPr>
+      <w:spacing w:before="100" w:beforeAutospacing="1" w:after="100" w:afterAutospacing="1" w:line="240" w:lineRule="auto"/>
+      <w:outlineLvl w:val="1"/>
+    </w:pPr>
+    <w:rPr>
+      <w:rFonts w:ascii="Times New Roman" w:eastAsia="Times New Roman" w:hAnsi="Times New Roman" w:cs="Times New Roman"/>
+      <w:b/>
+      <w:bCs/>
+      <w:sz w:val="36"/>
+      <w:szCs w:val="36"/>
+      <w:lang w:eastAsia="en-IN"/>
+    </w:rPr>
+  </w:style>
   <w:style w:type="character" w:default="1" w:styleId="DefaultParagraphFont">
     <w:name w:val="Default Paragraph Font"/>
     <w:uiPriority w:val="1"/>
@@ -1945,6 +8671,144 @@
     <w:uiPriority w:val="99"/>
     <w:semiHidden/>
     <w:unhideWhenUsed/>
+  </w:style>
+  <w:style w:type="character" w:customStyle="1" w:styleId="Heading2Char">
+    <w:name w:val="Heading 2 Char"/>
+    <w:basedOn w:val="DefaultParagraphFont"/>
+    <w:link w:val="Heading2"/>
+    <w:uiPriority w:val="9"/>
+    <w:rsid w:val="00F774E7"/>
+    <w:rPr>
+      <w:rFonts w:ascii="Times New Roman" w:eastAsia="Times New Roman" w:hAnsi="Times New Roman" w:cs="Times New Roman"/>
+      <w:b/>
+      <w:bCs/>
+      <w:sz w:val="36"/>
+      <w:szCs w:val="36"/>
+      <w:lang w:eastAsia="en-IN"/>
+    </w:rPr>
+  </w:style>
+  <w:style w:type="paragraph" w:styleId="NormalWeb">
+    <w:name w:val="Normal (Web)"/>
+    <w:basedOn w:val="Normal"/>
+    <w:uiPriority w:val="99"/>
+    <w:semiHidden/>
+    <w:unhideWhenUsed/>
+    <w:rsid w:val="00F774E7"/>
+    <w:pPr>
+      <w:spacing w:before="100" w:beforeAutospacing="1" w:after="100" w:afterAutospacing="1" w:line="240" w:lineRule="auto"/>
+    </w:pPr>
+    <w:rPr>
+      <w:rFonts w:ascii="Times New Roman" w:eastAsia="Times New Roman" w:hAnsi="Times New Roman" w:cs="Times New Roman"/>
+      <w:sz w:val="24"/>
+      <w:szCs w:val="24"/>
+      <w:lang w:eastAsia="en-IN"/>
+    </w:rPr>
+  </w:style>
+  <w:style w:type="paragraph" w:styleId="HTMLPreformatted">
+    <w:name w:val="HTML Preformatted"/>
+    <w:basedOn w:val="Normal"/>
+    <w:link w:val="HTMLPreformattedChar"/>
+    <w:uiPriority w:val="99"/>
+    <w:semiHidden/>
+    <w:unhideWhenUsed/>
+    <w:rsid w:val="00F774E7"/>
+    <w:pPr>
+      <w:tabs>
+        <w:tab w:val="left" w:pos="916"/>
+        <w:tab w:val="left" w:pos="1832"/>
+        <w:tab w:val="left" w:pos="2748"/>
+        <w:tab w:val="left" w:pos="3664"/>
+        <w:tab w:val="left" w:pos="4580"/>
+        <w:tab w:val="left" w:pos="5496"/>
+        <w:tab w:val="left" w:pos="6412"/>
+        <w:tab w:val="left" w:pos="7328"/>
+        <w:tab w:val="left" w:pos="8244"/>
+        <w:tab w:val="left" w:pos="9160"/>
+        <w:tab w:val="left" w:pos="10076"/>
+        <w:tab w:val="left" w:pos="10992"/>
+        <w:tab w:val="left" w:pos="11908"/>
+        <w:tab w:val="left" w:pos="12824"/>
+        <w:tab w:val="left" w:pos="13740"/>
+        <w:tab w:val="left" w:pos="14656"/>
+      </w:tabs>
+      <w:spacing w:after="0" w:line="240" w:lineRule="auto"/>
+    </w:pPr>
+    <w:rPr>
+      <w:rFonts w:ascii="Courier New" w:eastAsia="Times New Roman" w:hAnsi="Courier New" w:cs="Courier New"/>
+      <w:sz w:val="20"/>
+      <w:szCs w:val="20"/>
+      <w:lang w:eastAsia="en-IN"/>
+    </w:rPr>
+  </w:style>
+  <w:style w:type="character" w:customStyle="1" w:styleId="HTMLPreformattedChar">
+    <w:name w:val="HTML Preformatted Char"/>
+    <w:basedOn w:val="DefaultParagraphFont"/>
+    <w:link w:val="HTMLPreformatted"/>
+    <w:uiPriority w:val="99"/>
+    <w:semiHidden/>
+    <w:rsid w:val="00F774E7"/>
+    <w:rPr>
+      <w:rFonts w:ascii="Courier New" w:eastAsia="Times New Roman" w:hAnsi="Courier New" w:cs="Courier New"/>
+      <w:sz w:val="20"/>
+      <w:szCs w:val="20"/>
+      <w:lang w:eastAsia="en-IN"/>
+    </w:rPr>
+  </w:style>
+  <w:style w:type="character" w:customStyle="1" w:styleId="fu">
+    <w:name w:val="fu"/>
+    <w:basedOn w:val="DefaultParagraphFont"/>
+    <w:rsid w:val="00F774E7"/>
+  </w:style>
+  <w:style w:type="character" w:customStyle="1" w:styleId="no">
+    <w:name w:val="no"/>
+    <w:basedOn w:val="DefaultParagraphFont"/>
+    <w:rsid w:val="00F774E7"/>
+  </w:style>
+  <w:style w:type="character" w:customStyle="1" w:styleId="kw">
+    <w:name w:val="kw"/>
+    <w:basedOn w:val="DefaultParagraphFont"/>
+    <w:rsid w:val="00F774E7"/>
+  </w:style>
+  <w:style w:type="character" w:customStyle="1" w:styleId="fl">
+    <w:name w:val="fl"/>
+    <w:basedOn w:val="DefaultParagraphFont"/>
+    <w:rsid w:val="00F774E7"/>
+  </w:style>
+  <w:style w:type="character" w:styleId="Hyperlink">
+    <w:name w:val="Hyperlink"/>
+    <w:basedOn w:val="DefaultParagraphFont"/>
+    <w:uiPriority w:val="99"/>
+    <w:semiHidden/>
+    <w:unhideWhenUsed/>
+    <w:rsid w:val="00F774E7"/>
+    <w:rPr>
+      <w:color w:val="0000FF"/>
+      <w:u w:val="single"/>
+    </w:rPr>
+  </w:style>
+  <w:style w:type="character" w:customStyle="1" w:styleId="st">
+    <w:name w:val="st"/>
+    <w:basedOn w:val="DefaultParagraphFont"/>
+    <w:rsid w:val="00F774E7"/>
+  </w:style>
+  <w:style w:type="character" w:customStyle="1" w:styleId="co">
+    <w:name w:val="co"/>
+    <w:basedOn w:val="DefaultParagraphFont"/>
+    <w:rsid w:val="00F774E7"/>
+  </w:style>
+  <w:style w:type="paragraph" w:customStyle="1" w:styleId="active">
+    <w:name w:val="active"/>
+    <w:basedOn w:val="Normal"/>
+    <w:rsid w:val="00F774E7"/>
+    <w:pPr>
+      <w:spacing w:before="100" w:beforeAutospacing="1" w:after="100" w:afterAutospacing="1" w:line="240" w:lineRule="auto"/>
+    </w:pPr>
+    <w:rPr>
+      <w:rFonts w:ascii="Times New Roman" w:eastAsia="Times New Roman" w:hAnsi="Times New Roman" w:cs="Times New Roman"/>
+      <w:sz w:val="24"/>
+      <w:szCs w:val="24"/>
+      <w:lang w:eastAsia="en-IN"/>
+    </w:rPr>
   </w:style>
 </w:styles>
 </file>
